--- a/数据库/MySql 二.docx
+++ b/数据库/MySql 二.docx
@@ -21,6 +21,8 @@
           <w:rFonts w:ascii="Calibri" w:eastAsia="宋体" w:hAnsi="宋体" w:hint="default"/>
         </w:rPr>
         <w:wordWrap w:val="off"/>
+        <w:autoSpaceDE w:val="1"/>
+        <w:autoSpaceDN w:val="1"/>
       </w:pPr>
       <w:r>
         <w:rPr>
@@ -31,26 +33,28 @@
           <w:szCs w:val="28"/>
           <w:rFonts w:ascii="Calibri" w:eastAsia="宋体" w:hAnsi="宋体" w:hint="default"/>
         </w:rPr>
-        <w:t xml:space="preserve">mysql 子查询</w:t>
-      </w:r>
-    </w:p>
-    <w:p>
-      <w:pPr>
-        <w:numPr>
-          <w:ilvl w:val="0"/>
-          <w:numId w:val="0"/>
-        </w:numPr>
-        <w:jc w:val="both"/>
-        <w:spacing w:lineRule="auto" w:line="240" w:before="0" w:after="0"/>
-        <w:ind w:left="0" w:hanging="0"/>
-        <w:rPr>
-          <w:color w:val="auto"/>
-          <w:position w:val="0"/>
-          <w:sz w:val="21"/>
-          <w:szCs w:val="21"/>
-          <w:rFonts w:ascii="Calibri" w:eastAsia="宋体" w:hAnsi="宋体" w:hint="default"/>
-        </w:rPr>
-        <w:wordWrap w:val="off"/>
+        <w:t xml:space="preserve">一. mysql 子查询</w:t>
+      </w:r>
+    </w:p>
+    <w:p>
+      <w:pPr>
+        <w:numPr>
+          <w:ilvl w:val="0"/>
+          <w:numId w:val="0"/>
+        </w:numPr>
+        <w:jc w:val="both"/>
+        <w:spacing w:lineRule="auto" w:line="240" w:before="0" w:after="0"/>
+        <w:ind w:right="0" w:firstLine="0"/>
+        <w:rPr>
+          <w:color w:val="auto"/>
+          <w:position w:val="0"/>
+          <w:sz w:val="21"/>
+          <w:szCs w:val="21"/>
+          <w:rFonts w:ascii="Calibri" w:eastAsia="宋体" w:hAnsi="宋体" w:hint="default"/>
+        </w:rPr>
+        <w:wordWrap w:val="off"/>
+        <w:autoSpaceDE w:val="1"/>
+        <w:autoSpaceDN w:val="1"/>
       </w:pPr>
       <w:r>
         <w:rPr>
@@ -71,34 +75,38 @@
         </w:numPr>
         <w:jc w:val="both"/>
         <w:spacing w:lineRule="auto" w:line="240" w:before="0" w:after="0"/>
-        <w:ind w:left="0" w:hanging="0"/>
-        <w:rPr>
-          <w:color w:val="auto"/>
-          <w:position w:val="0"/>
-          <w:sz w:val="21"/>
-          <w:szCs w:val="21"/>
-          <w:rFonts w:ascii="Calibri" w:eastAsia="宋体" w:hAnsi="宋体" w:hint="default"/>
-        </w:rPr>
-        <w:wordWrap w:val="off"/>
-      </w:pPr>
-    </w:p>
-    <w:p>
-      <w:pPr>
-        <w:numPr>
-          <w:ilvl w:val="0"/>
-          <w:numId w:val="0"/>
-        </w:numPr>
-        <w:jc w:val="both"/>
-        <w:spacing w:lineRule="auto" w:line="240" w:before="0" w:after="0"/>
-        <w:ind w:left="0" w:hanging="0"/>
-        <w:rPr>
-          <w:color w:val="auto"/>
-          <w:position w:val="0"/>
-          <w:sz w:val="21"/>
-          <w:szCs w:val="21"/>
-          <w:rFonts w:ascii="Calibri" w:eastAsia="宋体" w:hAnsi="宋体" w:hint="default"/>
-        </w:rPr>
-        <w:wordWrap w:val="off"/>
+        <w:ind w:right="0" w:firstLine="0"/>
+        <w:rPr>
+          <w:color w:val="auto"/>
+          <w:position w:val="0"/>
+          <w:sz w:val="21"/>
+          <w:szCs w:val="21"/>
+          <w:rFonts w:ascii="Calibri" w:eastAsia="宋体" w:hAnsi="宋体" w:hint="default"/>
+        </w:rPr>
+        <w:wordWrap w:val="off"/>
+        <w:autoSpaceDE w:val="1"/>
+        <w:autoSpaceDN w:val="1"/>
+      </w:pPr>
+    </w:p>
+    <w:p>
+      <w:pPr>
+        <w:numPr>
+          <w:ilvl w:val="0"/>
+          <w:numId w:val="0"/>
+        </w:numPr>
+        <w:jc w:val="both"/>
+        <w:spacing w:lineRule="auto" w:line="240" w:before="0" w:after="0"/>
+        <w:ind w:right="0" w:firstLine="0"/>
+        <w:rPr>
+          <w:color w:val="auto"/>
+          <w:position w:val="0"/>
+          <w:sz w:val="21"/>
+          <w:szCs w:val="21"/>
+          <w:rFonts w:ascii="Calibri" w:eastAsia="宋体" w:hAnsi="宋体" w:hint="default"/>
+        </w:rPr>
+        <w:wordWrap w:val="off"/>
+        <w:autoSpaceDE w:val="1"/>
+        <w:autoSpaceDN w:val="1"/>
       </w:pPr>
       <w:r>
         <w:rPr>
@@ -119,15 +127,17 @@
         </w:numPr>
         <w:jc w:val="both"/>
         <w:spacing w:lineRule="auto" w:line="240" w:before="0" w:after="0"/>
-        <w:ind w:left="0" w:hanging="0"/>
-        <w:rPr>
-          <w:color w:val="auto"/>
-          <w:position w:val="0"/>
-          <w:sz w:val="21"/>
-          <w:szCs w:val="21"/>
-          <w:rFonts w:ascii="Calibri" w:eastAsia="宋体" w:hAnsi="宋体" w:hint="default"/>
-        </w:rPr>
-        <w:wordWrap w:val="off"/>
+        <w:ind w:right="0" w:firstLine="0"/>
+        <w:rPr>
+          <w:color w:val="auto"/>
+          <w:position w:val="0"/>
+          <w:sz w:val="21"/>
+          <w:szCs w:val="21"/>
+          <w:rFonts w:ascii="Calibri" w:eastAsia="宋体" w:hAnsi="宋体" w:hint="default"/>
+        </w:rPr>
+        <w:wordWrap w:val="off"/>
+        <w:autoSpaceDE w:val="1"/>
+        <w:autoSpaceDN w:val="1"/>
       </w:pPr>
       <w:r>
         <w:rPr>
@@ -148,15 +158,17 @@
         </w:numPr>
         <w:jc w:val="both"/>
         <w:spacing w:lineRule="auto" w:line="240" w:before="0" w:after="0"/>
-        <w:ind w:left="0" w:hanging="0"/>
-        <w:rPr>
-          <w:color w:val="auto"/>
-          <w:position w:val="0"/>
-          <w:sz w:val="21"/>
-          <w:szCs w:val="21"/>
-          <w:rFonts w:ascii="Calibri" w:eastAsia="宋体" w:hAnsi="宋体" w:hint="default"/>
-        </w:rPr>
-        <w:wordWrap w:val="off"/>
+        <w:ind w:right="0" w:firstLine="0"/>
+        <w:rPr>
+          <w:color w:val="auto"/>
+          <w:position w:val="0"/>
+          <w:sz w:val="21"/>
+          <w:szCs w:val="21"/>
+          <w:rFonts w:ascii="Calibri" w:eastAsia="宋体" w:hAnsi="宋体" w:hint="default"/>
+        </w:rPr>
+        <w:wordWrap w:val="off"/>
+        <w:autoSpaceDE w:val="1"/>
+        <w:autoSpaceDN w:val="1"/>
       </w:pPr>
       <w:r>
         <w:rPr>
@@ -177,26 +189,28 @@
         </w:numPr>
         <w:jc w:val="both"/>
         <w:spacing w:lineRule="auto" w:line="240" w:before="0" w:after="0"/>
-        <w:ind w:left="0" w:hanging="0"/>
-        <w:rPr>
-          <w:color w:val="auto"/>
-          <w:position w:val="0"/>
-          <w:sz w:val="21"/>
-          <w:szCs w:val="21"/>
-          <w:rFonts w:ascii="Calibri" w:eastAsia="宋体" w:hAnsi="宋体" w:hint="default"/>
-        </w:rPr>
-        <w:wordWrap w:val="off"/>
-      </w:pPr>
-    </w:p>
-    <w:p>
-      <w:pPr>
-        <w:numPr>
-          <w:ilvl w:val="0"/>
-          <w:numId w:val="0"/>
-        </w:numPr>
-        <w:jc w:val="both"/>
-        <w:spacing w:lineRule="auto" w:line="240" w:before="0" w:after="0"/>
-        <w:ind w:left="0" w:hanging="0"/>
+        <w:ind w:right="0" w:firstLine="0"/>
+        <w:rPr>
+          <w:color w:val="auto"/>
+          <w:position w:val="0"/>
+          <w:sz w:val="21"/>
+          <w:szCs w:val="21"/>
+          <w:rFonts w:ascii="Calibri" w:eastAsia="宋体" w:hAnsi="宋体" w:hint="default"/>
+        </w:rPr>
+        <w:wordWrap w:val="off"/>
+        <w:autoSpaceDE w:val="1"/>
+        <w:autoSpaceDN w:val="1"/>
+      </w:pPr>
+    </w:p>
+    <w:p>
+      <w:pPr>
+        <w:numPr>
+          <w:ilvl w:val="0"/>
+          <w:numId w:val="0"/>
+        </w:numPr>
+        <w:jc w:val="both"/>
+        <w:spacing w:lineRule="auto" w:line="240" w:before="0" w:after="0"/>
+        <w:ind w:right="0" w:firstLine="0"/>
         <w:rPr>
           <w:b w:val="1"/>
           <w:color w:val="auto"/>
@@ -206,6 +220,8 @@
           <w:rFonts w:ascii="Calibri" w:eastAsia="宋体" w:hAnsi="宋体" w:hint="default"/>
         </w:rPr>
         <w:wordWrap w:val="off"/>
+        <w:autoSpaceDE w:val="1"/>
+        <w:autoSpaceDN w:val="1"/>
       </w:pPr>
       <w:r>
         <w:rPr>
@@ -227,15 +243,17 @@
         </w:numPr>
         <w:jc w:val="both"/>
         <w:spacing w:lineRule="auto" w:line="240" w:before="0" w:after="0"/>
-        <w:ind w:left="0" w:hanging="0"/>
-        <w:rPr>
-          <w:color w:val="auto"/>
-          <w:position w:val="0"/>
-          <w:sz w:val="21"/>
-          <w:szCs w:val="21"/>
-          <w:rFonts w:ascii="Calibri" w:eastAsia="宋体" w:hAnsi="宋体" w:hint="default"/>
-        </w:rPr>
-        <w:wordWrap w:val="off"/>
+        <w:ind w:right="0" w:firstLine="0"/>
+        <w:rPr>
+          <w:color w:val="auto"/>
+          <w:position w:val="0"/>
+          <w:sz w:val="21"/>
+          <w:szCs w:val="21"/>
+          <w:rFonts w:ascii="Calibri" w:eastAsia="宋体" w:hAnsi="宋体" w:hint="default"/>
+        </w:rPr>
+        <w:wordWrap w:val="off"/>
+        <w:autoSpaceDE w:val="1"/>
+        <w:autoSpaceDN w:val="1"/>
       </w:pPr>
       <w:r>
         <w:rPr>
@@ -256,15 +274,17 @@
         </w:numPr>
         <w:jc w:val="both"/>
         <w:spacing w:lineRule="auto" w:line="240" w:before="0" w:after="0"/>
-        <w:ind w:left="0" w:hanging="0"/>
-        <w:rPr>
-          <w:color w:val="auto"/>
-          <w:position w:val="0"/>
-          <w:sz w:val="21"/>
-          <w:szCs w:val="21"/>
-          <w:rFonts w:ascii="Calibri" w:eastAsia="宋体" w:hAnsi="宋体" w:hint="default"/>
-        </w:rPr>
-        <w:wordWrap w:val="off"/>
+        <w:ind w:right="0" w:firstLine="0"/>
+        <w:rPr>
+          <w:color w:val="auto"/>
+          <w:position w:val="0"/>
+          <w:sz w:val="21"/>
+          <w:szCs w:val="21"/>
+          <w:rFonts w:ascii="Calibri" w:eastAsia="宋体" w:hAnsi="宋体" w:hint="default"/>
+        </w:rPr>
+        <w:wordWrap w:val="off"/>
+        <w:autoSpaceDE w:val="1"/>
+        <w:autoSpaceDN w:val="1"/>
       </w:pPr>
       <w:r>
         <w:rPr>
@@ -285,34 +305,38 @@
         </w:numPr>
         <w:jc w:val="both"/>
         <w:spacing w:lineRule="auto" w:line="240" w:before="0" w:after="0"/>
-        <w:ind w:left="0" w:hanging="0"/>
-        <w:rPr>
-          <w:color w:val="auto"/>
-          <w:position w:val="0"/>
-          <w:sz w:val="21"/>
-          <w:szCs w:val="21"/>
-          <w:rFonts w:ascii="Calibri" w:eastAsia="宋体" w:hAnsi="宋体" w:hint="default"/>
-        </w:rPr>
-        <w:wordWrap w:val="off"/>
-      </w:pPr>
-    </w:p>
-    <w:p>
-      <w:pPr>
-        <w:numPr>
-          <w:ilvl w:val="0"/>
-          <w:numId w:val="0"/>
-        </w:numPr>
-        <w:jc w:val="both"/>
-        <w:spacing w:lineRule="auto" w:line="240" w:before="0" w:after="0"/>
-        <w:ind w:left="0" w:hanging="0"/>
-        <w:rPr>
-          <w:color w:val="auto"/>
-          <w:position w:val="0"/>
-          <w:sz w:val="21"/>
-          <w:szCs w:val="21"/>
-          <w:rFonts w:ascii="Calibri" w:eastAsia="宋体" w:hAnsi="宋体" w:hint="default"/>
-        </w:rPr>
-        <w:wordWrap w:val="off"/>
+        <w:ind w:right="0" w:firstLine="0"/>
+        <w:rPr>
+          <w:color w:val="auto"/>
+          <w:position w:val="0"/>
+          <w:sz w:val="21"/>
+          <w:szCs w:val="21"/>
+          <w:rFonts w:ascii="Calibri" w:eastAsia="宋体" w:hAnsi="宋体" w:hint="default"/>
+        </w:rPr>
+        <w:wordWrap w:val="off"/>
+        <w:autoSpaceDE w:val="1"/>
+        <w:autoSpaceDN w:val="1"/>
+      </w:pPr>
+    </w:p>
+    <w:p>
+      <w:pPr>
+        <w:numPr>
+          <w:ilvl w:val="0"/>
+          <w:numId w:val="0"/>
+        </w:numPr>
+        <w:jc w:val="both"/>
+        <w:spacing w:lineRule="auto" w:line="240" w:before="0" w:after="0"/>
+        <w:ind w:right="0" w:firstLine="0"/>
+        <w:rPr>
+          <w:color w:val="auto"/>
+          <w:position w:val="0"/>
+          <w:sz w:val="21"/>
+          <w:szCs w:val="21"/>
+          <w:rFonts w:ascii="Calibri" w:eastAsia="宋体" w:hAnsi="宋体" w:hint="default"/>
+        </w:rPr>
+        <w:wordWrap w:val="off"/>
+        <w:autoSpaceDE w:val="1"/>
+        <w:autoSpaceDN w:val="1"/>
       </w:pPr>
       <w:r>
         <w:rPr>
@@ -333,15 +357,17 @@
         </w:numPr>
         <w:jc w:val="both"/>
         <w:spacing w:lineRule="auto" w:line="240" w:before="0" w:after="0"/>
-        <w:ind w:left="0" w:hanging="0"/>
-        <w:rPr>
-          <w:color w:val="auto"/>
-          <w:position w:val="0"/>
-          <w:sz w:val="21"/>
-          <w:szCs w:val="21"/>
-          <w:rFonts w:ascii="Calibri" w:eastAsia="宋体" w:hAnsi="宋体" w:hint="default"/>
-        </w:rPr>
-        <w:wordWrap w:val="off"/>
+        <w:ind w:right="0" w:firstLine="0"/>
+        <w:rPr>
+          <w:color w:val="auto"/>
+          <w:position w:val="0"/>
+          <w:sz w:val="21"/>
+          <w:szCs w:val="21"/>
+          <w:rFonts w:ascii="Calibri" w:eastAsia="宋体" w:hAnsi="宋体" w:hint="default"/>
+        </w:rPr>
+        <w:wordWrap w:val="off"/>
+        <w:autoSpaceDE w:val="1"/>
+        <w:autoSpaceDN w:val="1"/>
       </w:pPr>
       <w:r>
         <w:rPr>
@@ -349,9 +375,9 @@
         </w:rPr>
         <w:drawing>
           <wp:inline distT="0" distB="0" distL="0" distR="0">
-            <wp:extent cx="5731510" cy="1391285"/>
+            <wp:extent cx="5732780" cy="1392555"/>
             <wp:effectExtent l="0" t="0" r="0" b="0"/>
-            <wp:docPr id="11" name="图片 1"/>
+            <wp:docPr id="9" name="图片 1"/>
             <wp:cNvGraphicFramePr>
               <a:graphicFrameLocks xmlns:a="http://schemas.openxmlformats.org/drawingml/2006/main" noChangeAspect="1"/>
             </wp:cNvGraphicFramePr>
@@ -359,7 +385,7 @@
               <a:graphicData uri="http://schemas.openxmlformats.org/drawingml/2006/picture">
                 <pic:pic xmlns:pic="http://schemas.openxmlformats.org/drawingml/2006/picture">
                   <pic:nvPicPr>
-                    <pic:cNvPr id="1" name="Picture 1" descr="C:/Users/ai/AppData/Roaming/JisuOffice/ETemp/26172_9493040/fImage1168701141.png"/>
+                    <pic:cNvPr id="1" name="Picture 1" descr="C:/Users/ai/AppData/Roaming/JisuOffice/ETemp/31220_49609776/fImage1168701141.png"/>
                     <pic:cNvPicPr>
                       <a:picLocks noChangeAspect="1" noChangeArrowheads="1"/>
                     </pic:cNvPicPr>
@@ -379,7 +405,7 @@
                   <pic:spPr>
                     <a:xfrm>
                       <a:off x="0" y="0"/>
-                      <a:ext cx="5732145" cy="1391920"/>
+                      <a:ext cx="5733415" cy="1393190"/>
                     </a:xfrm>
                     <a:prstGeom prst="rect"/>
                     <a:ln cap="flat"/>
@@ -399,15 +425,17 @@
         </w:numPr>
         <w:jc w:val="both"/>
         <w:spacing w:lineRule="auto" w:line="240" w:before="0" w:after="0"/>
-        <w:ind w:left="0" w:hanging="0"/>
-        <w:rPr>
-          <w:color w:val="auto"/>
-          <w:position w:val="0"/>
-          <w:sz w:val="21"/>
-          <w:szCs w:val="21"/>
-          <w:rFonts w:ascii="Calibri" w:eastAsia="宋体" w:hAnsi="宋体" w:hint="default"/>
-        </w:rPr>
-        <w:wordWrap w:val="off"/>
+        <w:ind w:right="0" w:firstLine="0"/>
+        <w:rPr>
+          <w:color w:val="auto"/>
+          <w:position w:val="0"/>
+          <w:sz w:val="21"/>
+          <w:szCs w:val="21"/>
+          <w:rFonts w:ascii="Calibri" w:eastAsia="宋体" w:hAnsi="宋体" w:hint="default"/>
+        </w:rPr>
+        <w:wordWrap w:val="off"/>
+        <w:autoSpaceDE w:val="1"/>
+        <w:autoSpaceDN w:val="1"/>
       </w:pPr>
       <w:r>
         <w:rPr>
@@ -438,26 +466,28 @@
         </w:numPr>
         <w:jc w:val="both"/>
         <w:spacing w:lineRule="auto" w:line="240" w:before="0" w:after="0"/>
-        <w:ind w:left="0" w:hanging="0"/>
-        <w:rPr>
-          <w:color w:val="auto"/>
-          <w:position w:val="0"/>
-          <w:sz w:val="21"/>
-          <w:szCs w:val="21"/>
-          <w:rFonts w:ascii="Calibri" w:eastAsia="宋体" w:hAnsi="宋体" w:hint="default"/>
-        </w:rPr>
-        <w:wordWrap w:val="off"/>
-      </w:pPr>
-    </w:p>
-    <w:p>
-      <w:pPr>
-        <w:numPr>
-          <w:ilvl w:val="0"/>
-          <w:numId w:val="0"/>
-        </w:numPr>
-        <w:jc w:val="both"/>
-        <w:spacing w:lineRule="auto" w:line="240" w:before="0" w:after="0"/>
-        <w:ind w:left="0" w:hanging="0"/>
+        <w:ind w:right="0" w:firstLine="0"/>
+        <w:rPr>
+          <w:color w:val="auto"/>
+          <w:position w:val="0"/>
+          <w:sz w:val="21"/>
+          <w:szCs w:val="21"/>
+          <w:rFonts w:ascii="Calibri" w:eastAsia="宋体" w:hAnsi="宋体" w:hint="default"/>
+        </w:rPr>
+        <w:wordWrap w:val="off"/>
+        <w:autoSpaceDE w:val="1"/>
+        <w:autoSpaceDN w:val="1"/>
+      </w:pPr>
+    </w:p>
+    <w:p>
+      <w:pPr>
+        <w:numPr>
+          <w:ilvl w:val="0"/>
+          <w:numId w:val="0"/>
+        </w:numPr>
+        <w:jc w:val="both"/>
+        <w:spacing w:lineRule="auto" w:line="240" w:before="0" w:after="0"/>
+        <w:ind w:right="0" w:firstLine="0"/>
         <w:rPr>
           <w:b w:val="1"/>
           <w:color w:val="auto"/>
@@ -467,6 +497,8 @@
           <w:rFonts w:ascii="Calibri" w:eastAsia="宋体" w:hAnsi="宋体" w:hint="default"/>
         </w:rPr>
         <w:wordWrap w:val="off"/>
+        <w:autoSpaceDE w:val="1"/>
+        <w:autoSpaceDN w:val="1"/>
       </w:pPr>
       <w:r>
         <w:rPr>
@@ -488,15 +520,17 @@
         </w:numPr>
         <w:jc w:val="both"/>
         <w:spacing w:lineRule="auto" w:line="240" w:before="0" w:after="0"/>
-        <w:ind w:left="0" w:hanging="0"/>
-        <w:rPr>
-          <w:color w:val="auto"/>
-          <w:position w:val="0"/>
-          <w:sz w:val="21"/>
-          <w:szCs w:val="21"/>
-          <w:rFonts w:ascii="Calibri" w:eastAsia="宋体" w:hAnsi="宋体" w:hint="default"/>
-        </w:rPr>
-        <w:wordWrap w:val="off"/>
+        <w:ind w:right="0" w:firstLine="0"/>
+        <w:rPr>
+          <w:color w:val="auto"/>
+          <w:position w:val="0"/>
+          <w:sz w:val="21"/>
+          <w:szCs w:val="21"/>
+          <w:rFonts w:ascii="Calibri" w:eastAsia="宋体" w:hAnsi="宋体" w:hint="default"/>
+        </w:rPr>
+        <w:wordWrap w:val="off"/>
+        <w:autoSpaceDE w:val="1"/>
+        <w:autoSpaceDN w:val="1"/>
       </w:pPr>
       <w:r>
         <w:rPr>
@@ -517,15 +551,17 @@
         </w:numPr>
         <w:jc w:val="both"/>
         <w:spacing w:lineRule="auto" w:line="240" w:before="0" w:after="0"/>
-        <w:ind w:left="0" w:hanging="0"/>
-        <w:rPr>
-          <w:color w:val="auto"/>
-          <w:position w:val="0"/>
-          <w:sz w:val="21"/>
-          <w:szCs w:val="21"/>
-          <w:rFonts w:ascii="Calibri" w:eastAsia="宋体" w:hAnsi="宋体" w:hint="default"/>
-        </w:rPr>
-        <w:wordWrap w:val="off"/>
+        <w:ind w:right="0" w:firstLine="0"/>
+        <w:rPr>
+          <w:color w:val="auto"/>
+          <w:position w:val="0"/>
+          <w:sz w:val="21"/>
+          <w:szCs w:val="21"/>
+          <w:rFonts w:ascii="Calibri" w:eastAsia="宋体" w:hAnsi="宋体" w:hint="default"/>
+        </w:rPr>
+        <w:wordWrap w:val="off"/>
+        <w:autoSpaceDE w:val="1"/>
+        <w:autoSpaceDN w:val="1"/>
       </w:pPr>
       <w:r>
         <w:rPr>
@@ -556,26 +592,28 @@
         </w:numPr>
         <w:jc w:val="both"/>
         <w:spacing w:lineRule="auto" w:line="240" w:before="0" w:after="0"/>
-        <w:ind w:left="0" w:hanging="0"/>
-        <w:rPr>
-          <w:color w:val="auto"/>
-          <w:position w:val="0"/>
-          <w:sz w:val="21"/>
-          <w:szCs w:val="21"/>
-          <w:rFonts w:ascii="Calibri" w:eastAsia="宋体" w:hAnsi="宋体" w:hint="default"/>
-        </w:rPr>
-        <w:wordWrap w:val="off"/>
-      </w:pPr>
-    </w:p>
-    <w:p>
-      <w:pPr>
-        <w:numPr>
-          <w:ilvl w:val="0"/>
-          <w:numId w:val="0"/>
-        </w:numPr>
-        <w:jc w:val="both"/>
-        <w:spacing w:lineRule="auto" w:line="240" w:before="0" w:after="0"/>
-        <w:ind w:left="0" w:hanging="0"/>
+        <w:ind w:right="0" w:firstLine="0"/>
+        <w:rPr>
+          <w:color w:val="auto"/>
+          <w:position w:val="0"/>
+          <w:sz w:val="21"/>
+          <w:szCs w:val="21"/>
+          <w:rFonts w:ascii="Calibri" w:eastAsia="宋体" w:hAnsi="宋体" w:hint="default"/>
+        </w:rPr>
+        <w:wordWrap w:val="off"/>
+        <w:autoSpaceDE w:val="1"/>
+        <w:autoSpaceDN w:val="1"/>
+      </w:pPr>
+    </w:p>
+    <w:p>
+      <w:pPr>
+        <w:numPr>
+          <w:ilvl w:val="0"/>
+          <w:numId w:val="0"/>
+        </w:numPr>
+        <w:jc w:val="both"/>
+        <w:spacing w:lineRule="auto" w:line="240" w:before="0" w:after="0"/>
+        <w:ind w:right="0" w:firstLine="0"/>
         <w:rPr>
           <w:b w:val="1"/>
           <w:color w:val="auto"/>
@@ -585,6 +623,8 @@
           <w:rFonts w:ascii="Calibri" w:eastAsia="宋体" w:hAnsi="宋体" w:hint="default"/>
         </w:rPr>
         <w:wordWrap w:val="off"/>
+        <w:autoSpaceDE w:val="1"/>
+        <w:autoSpaceDN w:val="1"/>
       </w:pPr>
       <w:r>
         <w:rPr>
@@ -606,15 +646,17 @@
         </w:numPr>
         <w:jc w:val="both"/>
         <w:spacing w:lineRule="auto" w:line="240" w:before="0" w:after="0"/>
-        <w:ind w:left="0" w:hanging="0"/>
-        <w:rPr>
-          <w:color w:val="auto"/>
-          <w:position w:val="0"/>
-          <w:sz w:val="21"/>
-          <w:szCs w:val="21"/>
-          <w:rFonts w:ascii="Calibri" w:eastAsia="宋体" w:hAnsi="宋体" w:hint="default"/>
-        </w:rPr>
-        <w:wordWrap w:val="off"/>
+        <w:ind w:right="0" w:firstLine="0"/>
+        <w:rPr>
+          <w:color w:val="auto"/>
+          <w:position w:val="0"/>
+          <w:sz w:val="21"/>
+          <w:szCs w:val="21"/>
+          <w:rFonts w:ascii="Calibri" w:eastAsia="宋体" w:hAnsi="宋体" w:hint="default"/>
+        </w:rPr>
+        <w:wordWrap w:val="off"/>
+        <w:autoSpaceDE w:val="1"/>
+        <w:autoSpaceDN w:val="1"/>
       </w:pPr>
       <w:r>
         <w:rPr>
@@ -635,34 +677,38 @@
         </w:numPr>
         <w:jc w:val="both"/>
         <w:spacing w:lineRule="auto" w:line="240" w:before="0" w:after="0"/>
-        <w:ind w:left="0" w:hanging="0"/>
-        <w:rPr>
-          <w:color w:val="auto"/>
-          <w:position w:val="0"/>
-          <w:sz w:val="21"/>
-          <w:szCs w:val="21"/>
-          <w:rFonts w:ascii="Calibri" w:eastAsia="宋体" w:hAnsi="宋体" w:hint="default"/>
-        </w:rPr>
-        <w:wordWrap w:val="off"/>
-      </w:pPr>
-    </w:p>
-    <w:p>
-      <w:pPr>
-        <w:numPr>
-          <w:ilvl w:val="0"/>
-          <w:numId w:val="0"/>
-        </w:numPr>
-        <w:jc w:val="both"/>
-        <w:spacing w:lineRule="auto" w:line="240" w:before="0" w:after="0"/>
-        <w:ind w:left="0" w:hanging="0"/>
-        <w:rPr>
-          <w:color w:val="auto"/>
-          <w:position w:val="0"/>
-          <w:sz w:val="21"/>
-          <w:szCs w:val="21"/>
-          <w:rFonts w:ascii="Calibri" w:eastAsia="宋体" w:hAnsi="宋体" w:hint="default"/>
-        </w:rPr>
-        <w:wordWrap w:val="off"/>
+        <w:ind w:right="0" w:firstLine="0"/>
+        <w:rPr>
+          <w:color w:val="auto"/>
+          <w:position w:val="0"/>
+          <w:sz w:val="21"/>
+          <w:szCs w:val="21"/>
+          <w:rFonts w:ascii="Calibri" w:eastAsia="宋体" w:hAnsi="宋体" w:hint="default"/>
+        </w:rPr>
+        <w:wordWrap w:val="off"/>
+        <w:autoSpaceDE w:val="1"/>
+        <w:autoSpaceDN w:val="1"/>
+      </w:pPr>
+    </w:p>
+    <w:p>
+      <w:pPr>
+        <w:numPr>
+          <w:ilvl w:val="0"/>
+          <w:numId w:val="0"/>
+        </w:numPr>
+        <w:jc w:val="both"/>
+        <w:spacing w:lineRule="auto" w:line="240" w:before="0" w:after="0"/>
+        <w:ind w:right="0" w:firstLine="0"/>
+        <w:rPr>
+          <w:color w:val="auto"/>
+          <w:position w:val="0"/>
+          <w:sz w:val="21"/>
+          <w:szCs w:val="21"/>
+          <w:rFonts w:ascii="Calibri" w:eastAsia="宋体" w:hAnsi="宋体" w:hint="default"/>
+        </w:rPr>
+        <w:wordWrap w:val="off"/>
+        <w:autoSpaceDE w:val="1"/>
+        <w:autoSpaceDN w:val="1"/>
       </w:pPr>
       <w:r>
         <w:rPr>
@@ -683,15 +729,17 @@
         </w:numPr>
         <w:jc w:val="both"/>
         <w:spacing w:lineRule="auto" w:line="240" w:before="0" w:after="0"/>
-        <w:ind w:left="0" w:hanging="0"/>
-        <w:rPr>
-          <w:color w:val="auto"/>
-          <w:position w:val="0"/>
-          <w:sz w:val="21"/>
-          <w:szCs w:val="21"/>
-          <w:rFonts w:ascii="Calibri" w:eastAsia="宋体" w:hAnsi="宋体" w:hint="default"/>
-        </w:rPr>
-        <w:wordWrap w:val="off"/>
+        <w:ind w:right="0" w:firstLine="0"/>
+        <w:rPr>
+          <w:color w:val="auto"/>
+          <w:position w:val="0"/>
+          <w:sz w:val="21"/>
+          <w:szCs w:val="21"/>
+          <w:rFonts w:ascii="Calibri" w:eastAsia="宋体" w:hAnsi="宋体" w:hint="default"/>
+        </w:rPr>
+        <w:wordWrap w:val="off"/>
+        <w:autoSpaceDE w:val="1"/>
+        <w:autoSpaceDN w:val="1"/>
       </w:pPr>
       <w:r>
         <w:rPr>
@@ -723,6 +771,8 @@
           <w:rFonts w:ascii="Calibri" w:eastAsia="宋体" w:hAnsi="宋体" w:hint="default"/>
         </w:rPr>
         <w:wordWrap w:val="off"/>
+        <w:autoSpaceDE w:val="1"/>
+        <w:autoSpaceDN w:val="1"/>
       </w:pPr>
     </w:p>
     <w:p>
@@ -744,6 +794,8 @@
           <w:rFonts w:ascii="Calibri" w:eastAsia="宋体" w:hAnsi="宋体" w:hint="default"/>
         </w:rPr>
         <w:wordWrap w:val="off"/>
+        <w:autoSpaceDE w:val="1"/>
+        <w:autoSpaceDN w:val="1"/>
       </w:pPr>
       <w:r>
         <w:rPr>
@@ -754,9 +806,447 @@
           <w:szCs w:val="28"/>
           <w:rFonts w:ascii="Calibri" w:eastAsia="宋体" w:hAnsi="宋体" w:hint="default"/>
         </w:rPr>
-        <w:t>多</w:t>
-      </w:r>
-      <w:r>
+        <w:t xml:space="preserve">二. 多表更新</w:t>
+      </w:r>
+    </w:p>
+    <w:p>
+      <w:pPr>
+        <w:numPr>
+          <w:ilvl w:val="0"/>
+          <w:numId w:val="0"/>
+        </w:numPr>
+        <w:jc w:val="both"/>
+        <w:spacing w:lineRule="auto" w:line="240" w:before="0" w:after="0"/>
+        <w:ind w:right="0" w:firstLine="0"/>
+        <w:rPr>
+          <w:b w:val="1"/>
+          <w:color w:val="auto"/>
+          <w:position w:val="0"/>
+          <w:sz w:val="21"/>
+          <w:szCs w:val="21"/>
+          <w:rFonts w:ascii="Calibri" w:eastAsia="宋体" w:hAnsi="宋体" w:hint="default"/>
+        </w:rPr>
+        <w:wordWrap w:val="off"/>
+        <w:autoSpaceDE w:val="1"/>
+        <w:autoSpaceDN w:val="1"/>
+      </w:pPr>
+      <w:r>
+        <w:rPr>
+          <w:b w:val="1"/>
+          <w:color w:val="auto"/>
+          <w:position w:val="0"/>
+          <w:sz w:val="21"/>
+          <w:szCs w:val="21"/>
+          <w:rFonts w:ascii="Calibri" w:eastAsia="宋体" w:hAnsi="宋体" w:hint="default"/>
+        </w:rPr>
+        <w:t xml:space="preserve">INSERT + SELECT</w:t>
+      </w:r>
+    </w:p>
+    <w:p>
+      <w:pPr>
+        <w:numPr>
+          <w:ilvl w:val="0"/>
+          <w:numId w:val="0"/>
+        </w:numPr>
+        <w:jc w:val="both"/>
+        <w:spacing w:lineRule="auto" w:line="240" w:before="0" w:after="0"/>
+        <w:ind w:right="0" w:firstLine="0"/>
+        <w:rPr>
+          <w:color w:val="auto"/>
+          <w:position w:val="0"/>
+          <w:sz w:val="21"/>
+          <w:szCs w:val="21"/>
+          <w:rFonts w:ascii="Calibri" w:eastAsia="宋体" w:hAnsi="宋体" w:hint="default"/>
+        </w:rPr>
+        <w:wordWrap w:val="off"/>
+        <w:autoSpaceDE w:val="1"/>
+        <w:autoSpaceDN w:val="1"/>
+      </w:pPr>
+      <w:r>
+        <w:rPr>
+          <w:color w:val="auto"/>
+          <w:position w:val="0"/>
+          <w:sz w:val="21"/>
+          <w:szCs w:val="21"/>
+          <w:rFonts w:ascii="Calibri" w:eastAsia="宋体" w:hAnsi="宋体" w:hint="default"/>
+        </w:rPr>
+        <w:t xml:space="preserve">mysql&gt; update tdb_goods g inner join tdb_goods_cates gc on g.goods_cate = gc.cate_name set </w:t>
+      </w:r>
+      <w:r>
+        <w:rPr>
+          <w:color w:val="auto"/>
+          <w:position w:val="0"/>
+          <w:sz w:val="21"/>
+          <w:szCs w:val="21"/>
+          <w:rFonts w:ascii="Calibri" w:eastAsia="宋体" w:hAnsi="宋体" w:hint="default"/>
+        </w:rPr>
+        <w:t xml:space="preserve">g.goods_cate = gc.cate_id;</w:t>
+      </w:r>
+    </w:p>
+    <w:p>
+      <w:pPr>
+        <w:numPr>
+          <w:ilvl w:val="0"/>
+          <w:numId w:val="0"/>
+        </w:numPr>
+        <w:jc w:val="both"/>
+        <w:spacing w:lineRule="auto" w:line="240" w:before="0" w:after="0"/>
+        <w:ind w:right="0" w:firstLine="0"/>
+        <w:rPr>
+          <w:color w:val="auto"/>
+          <w:position w:val="0"/>
+          <w:sz w:val="21"/>
+          <w:szCs w:val="21"/>
+          <w:rFonts w:ascii="Calibri" w:eastAsia="宋体" w:hAnsi="宋体" w:hint="default"/>
+        </w:rPr>
+        <w:wordWrap w:val="off"/>
+        <w:autoSpaceDE w:val="1"/>
+        <w:autoSpaceDN w:val="1"/>
+      </w:pPr>
+    </w:p>
+    <w:p>
+      <w:pPr>
+        <w:numPr>
+          <w:ilvl w:val="0"/>
+          <w:numId w:val="0"/>
+        </w:numPr>
+        <w:jc w:val="both"/>
+        <w:spacing w:lineRule="auto" w:line="240" w:before="0" w:after="0"/>
+        <w:ind w:right="0" w:firstLine="0"/>
+        <w:rPr>
+          <w:b w:val="1"/>
+          <w:color w:val="auto"/>
+          <w:position w:val="0"/>
+          <w:sz w:val="21"/>
+          <w:szCs w:val="21"/>
+          <w:rFonts w:ascii="Calibri" w:eastAsia="宋体" w:hAnsi="宋体" w:hint="default"/>
+        </w:rPr>
+        <w:wordWrap w:val="off"/>
+        <w:autoSpaceDE w:val="1"/>
+        <w:autoSpaceDN w:val="1"/>
+      </w:pPr>
+      <w:r>
+        <w:rPr>
+          <w:b w:val="1"/>
+          <w:color w:val="auto"/>
+          <w:position w:val="0"/>
+          <w:sz w:val="21"/>
+          <w:szCs w:val="21"/>
+          <w:rFonts w:ascii="Calibri" w:eastAsia="宋体" w:hAnsi="宋体" w:hint="default"/>
+        </w:rPr>
+        <w:t xml:space="preserve">CREATE + SELECT</w:t>
+      </w:r>
+    </w:p>
+    <w:p>
+      <w:pPr>
+        <w:numPr>
+          <w:ilvl w:val="0"/>
+          <w:numId w:val="0"/>
+        </w:numPr>
+        <w:jc w:val="both"/>
+        <w:spacing w:lineRule="auto" w:line="240" w:before="0" w:after="0"/>
+        <w:ind w:right="0" w:firstLine="0"/>
+        <w:rPr>
+          <w:color w:val="auto"/>
+          <w:position w:val="0"/>
+          <w:sz w:val="21"/>
+          <w:szCs w:val="21"/>
+          <w:rFonts w:ascii="Calibri" w:eastAsia="宋体" w:hAnsi="宋体" w:hint="default"/>
+        </w:rPr>
+        <w:wordWrap w:val="off"/>
+        <w:autoSpaceDE w:val="1"/>
+        <w:autoSpaceDN w:val="1"/>
+      </w:pPr>
+      <w:r>
+        <w:rPr>
+          <w:color w:val="auto"/>
+          <w:position w:val="0"/>
+          <w:sz w:val="21"/>
+          <w:szCs w:val="21"/>
+          <w:rFonts w:ascii="Calibri" w:eastAsia="宋体" w:hAnsi="宋体" w:hint="default"/>
+        </w:rPr>
+        <w:t xml:space="preserve">mysql&gt; create table tdb_goods_brands (</w:t>
+      </w:r>
+    </w:p>
+    <w:p>
+      <w:pPr>
+        <w:numPr>
+          <w:ilvl w:val="0"/>
+          <w:numId w:val="0"/>
+        </w:numPr>
+        <w:jc w:val="both"/>
+        <w:spacing w:lineRule="auto" w:line="240" w:before="0" w:after="0"/>
+        <w:ind w:right="0" w:firstLine="0"/>
+        <w:rPr>
+          <w:color w:val="auto"/>
+          <w:position w:val="0"/>
+          <w:sz w:val="21"/>
+          <w:szCs w:val="21"/>
+          <w:rFonts w:ascii="Calibri" w:eastAsia="宋体" w:hAnsi="宋体" w:hint="default"/>
+        </w:rPr>
+        <w:wordWrap w:val="off"/>
+        <w:autoSpaceDE w:val="1"/>
+        <w:autoSpaceDN w:val="1"/>
+      </w:pPr>
+      <w:r>
+        <w:rPr>
+          <w:color w:val="auto"/>
+          <w:position w:val="0"/>
+          <w:sz w:val="21"/>
+          <w:szCs w:val="21"/>
+          <w:rFonts w:ascii="Calibri" w:eastAsia="宋体" w:hAnsi="宋体" w:hint="default"/>
+        </w:rPr>
+        <w:t xml:space="preserve">    -&gt; brand_id smallint unsigned primary key auto_increment,</w:t>
+      </w:r>
+    </w:p>
+    <w:p>
+      <w:pPr>
+        <w:numPr>
+          <w:ilvl w:val="0"/>
+          <w:numId w:val="0"/>
+        </w:numPr>
+        <w:jc w:val="both"/>
+        <w:spacing w:lineRule="auto" w:line="240" w:before="0" w:after="0"/>
+        <w:ind w:right="0" w:firstLine="0"/>
+        <w:rPr>
+          <w:color w:val="auto"/>
+          <w:position w:val="0"/>
+          <w:sz w:val="21"/>
+          <w:szCs w:val="21"/>
+          <w:rFonts w:ascii="Calibri" w:eastAsia="宋体" w:hAnsi="宋体" w:hint="default"/>
+        </w:rPr>
+        <w:wordWrap w:val="off"/>
+        <w:autoSpaceDE w:val="1"/>
+        <w:autoSpaceDN w:val="1"/>
+      </w:pPr>
+      <w:r>
+        <w:rPr>
+          <w:color w:val="auto"/>
+          <w:position w:val="0"/>
+          <w:sz w:val="21"/>
+          <w:szCs w:val="21"/>
+          <w:rFonts w:ascii="Calibri" w:eastAsia="宋体" w:hAnsi="宋体" w:hint="default"/>
+        </w:rPr>
+        <w:t xml:space="preserve">    -&gt; brand_name varchar(40) not null)</w:t>
+      </w:r>
+    </w:p>
+    <w:p>
+      <w:pPr>
+        <w:numPr>
+          <w:ilvl w:val="0"/>
+          <w:numId w:val="0"/>
+        </w:numPr>
+        <w:jc w:val="both"/>
+        <w:spacing w:lineRule="auto" w:line="240" w:before="0" w:after="0"/>
+        <w:ind w:right="0" w:firstLine="0"/>
+        <w:rPr>
+          <w:color w:val="auto"/>
+          <w:position w:val="0"/>
+          <w:sz w:val="21"/>
+          <w:szCs w:val="21"/>
+          <w:rFonts w:ascii="Calibri" w:eastAsia="宋体" w:hAnsi="宋体" w:hint="default"/>
+        </w:rPr>
+        <w:wordWrap w:val="off"/>
+        <w:autoSpaceDE w:val="1"/>
+        <w:autoSpaceDN w:val="1"/>
+      </w:pPr>
+      <w:r>
+        <w:rPr>
+          <w:color w:val="auto"/>
+          <w:position w:val="0"/>
+          <w:sz w:val="21"/>
+          <w:szCs w:val="21"/>
+          <w:rFonts w:ascii="Calibri" w:eastAsia="宋体" w:hAnsi="宋体" w:hint="default"/>
+        </w:rPr>
+        <w:t xml:space="preserve">    -&gt; select brand_name from tdb_goods group by brand_name;</w:t>
+      </w:r>
+    </w:p>
+    <w:p>
+      <w:pPr>
+        <w:numPr>
+          <w:ilvl w:val="0"/>
+          <w:numId w:val="0"/>
+        </w:numPr>
+        <w:jc w:val="both"/>
+        <w:spacing w:lineRule="auto" w:line="240" w:before="0" w:after="0"/>
+        <w:ind w:right="0" w:firstLine="0"/>
+        <w:rPr>
+          <w:color w:val="auto"/>
+          <w:position w:val="0"/>
+          <w:sz w:val="21"/>
+          <w:szCs w:val="21"/>
+          <w:rFonts w:ascii="Calibri" w:eastAsia="宋体" w:hAnsi="宋体" w:hint="default"/>
+        </w:rPr>
+        <w:wordWrap w:val="off"/>
+        <w:autoSpaceDE w:val="1"/>
+        <w:autoSpaceDN w:val="1"/>
+      </w:pPr>
+      <w:r>
+        <w:rPr>
+          <w:color w:val="auto"/>
+          <w:position w:val="0"/>
+          <w:sz w:val="21"/>
+          <w:szCs w:val="21"/>
+          <w:rFonts w:ascii="Calibri" w:eastAsia="宋体" w:hAnsi="宋体" w:hint="default"/>
+        </w:rPr>
+        <w:t xml:space="preserve">mysql&gt; update tdb_goods g inner join tdb_goods_brands gb on g.brand_name = gb.brand_name set </w:t>
+      </w:r>
+      <w:r>
+        <w:rPr>
+          <w:color w:val="auto"/>
+          <w:position w:val="0"/>
+          <w:sz w:val="21"/>
+          <w:szCs w:val="21"/>
+          <w:rFonts w:ascii="Calibri" w:eastAsia="宋体" w:hAnsi="宋体" w:hint="default"/>
+        </w:rPr>
+        <w:t xml:space="preserve">g.brand_name = gb.brand_id;</w:t>
+      </w:r>
+    </w:p>
+    <w:p>
+      <w:pPr>
+        <w:numPr>
+          <w:ilvl w:val="0"/>
+          <w:numId w:val="0"/>
+        </w:numPr>
+        <w:jc w:val="both"/>
+        <w:spacing w:lineRule="auto" w:line="240" w:before="0" w:after="0"/>
+        <w:ind w:right="0" w:firstLine="0"/>
+        <w:rPr>
+          <w:color w:val="auto"/>
+          <w:position w:val="0"/>
+          <w:sz w:val="21"/>
+          <w:szCs w:val="21"/>
+          <w:rFonts w:ascii="Calibri" w:eastAsia="宋体" w:hAnsi="宋体" w:hint="default"/>
+        </w:rPr>
+        <w:wordWrap w:val="off"/>
+        <w:autoSpaceDE w:val="1"/>
+        <w:autoSpaceDN w:val="1"/>
+      </w:pPr>
+    </w:p>
+    <w:p>
+      <w:pPr>
+        <w:numPr>
+          <w:ilvl w:val="0"/>
+          <w:numId w:val="0"/>
+        </w:numPr>
+        <w:jc w:val="both"/>
+        <w:spacing w:lineRule="auto" w:line="240" w:before="0" w:after="0"/>
+        <w:ind w:right="0" w:firstLine="0"/>
+        <w:rPr>
+          <w:color w:val="auto"/>
+          <w:position w:val="0"/>
+          <w:sz w:val="21"/>
+          <w:szCs w:val="21"/>
+          <w:rFonts w:ascii="Calibri" w:eastAsia="宋体" w:hAnsi="宋体" w:hint="default"/>
+        </w:rPr>
+        <w:wordWrap w:val="off"/>
+        <w:autoSpaceDE w:val="1"/>
+        <w:autoSpaceDN w:val="1"/>
+      </w:pPr>
+      <w:r>
+        <w:rPr>
+          <w:color w:val="auto"/>
+          <w:position w:val="0"/>
+          <w:sz w:val="21"/>
+          <w:szCs w:val="21"/>
+          <w:rFonts w:ascii="Calibri" w:eastAsia="宋体" w:hAnsi="宋体" w:hint="default"/>
+        </w:rPr>
+        <w:t>修改表结构使用事实外键（而不是物理外键）</w:t>
+      </w:r>
+    </w:p>
+    <w:p>
+      <w:pPr>
+        <w:numPr>
+          <w:ilvl w:val="0"/>
+          <w:numId w:val="0"/>
+        </w:numPr>
+        <w:jc w:val="both"/>
+        <w:spacing w:lineRule="auto" w:line="240" w:before="0" w:after="0"/>
+        <w:ind w:right="0" w:firstLine="0"/>
+        <w:rPr>
+          <w:color w:val="auto"/>
+          <w:position w:val="0"/>
+          <w:sz w:val="21"/>
+          <w:szCs w:val="21"/>
+          <w:rFonts w:ascii="Calibri" w:eastAsia="宋体" w:hAnsi="宋体" w:hint="default"/>
+        </w:rPr>
+        <w:wordWrap w:val="off"/>
+        <w:autoSpaceDE w:val="1"/>
+        <w:autoSpaceDN w:val="1"/>
+      </w:pPr>
+      <w:r>
+        <w:rPr>
+          <w:color w:val="auto"/>
+          <w:position w:val="0"/>
+          <w:sz w:val="21"/>
+          <w:szCs w:val="21"/>
+          <w:rFonts w:ascii="Calibri" w:eastAsia="宋体" w:hAnsi="宋体" w:hint="default"/>
+        </w:rPr>
+        <w:t xml:space="preserve">mysql&gt; alter table tdb_goods change goods_cate cate_id smallint unsigned not null,</w:t>
+      </w:r>
+    </w:p>
+    <w:p>
+      <w:pPr>
+        <w:numPr>
+          <w:ilvl w:val="0"/>
+          <w:numId w:val="0"/>
+        </w:numPr>
+        <w:jc w:val="both"/>
+        <w:spacing w:lineRule="auto" w:line="240" w:before="0" w:after="0"/>
+        <w:ind w:right="0" w:firstLine="0"/>
+        <w:rPr>
+          <w:color w:val="auto"/>
+          <w:position w:val="0"/>
+          <w:sz w:val="21"/>
+          <w:szCs w:val="21"/>
+          <w:rFonts w:ascii="Calibri" w:eastAsia="宋体" w:hAnsi="宋体" w:hint="default"/>
+        </w:rPr>
+        <w:wordWrap w:val="off"/>
+        <w:autoSpaceDE w:val="1"/>
+        <w:autoSpaceDN w:val="1"/>
+      </w:pPr>
+      <w:r>
+        <w:rPr>
+          <w:color w:val="auto"/>
+          <w:position w:val="0"/>
+          <w:sz w:val="21"/>
+          <w:szCs w:val="21"/>
+          <w:rFonts w:ascii="Calibri" w:eastAsia="宋体" w:hAnsi="宋体" w:hint="default"/>
+        </w:rPr>
+        <w:t xml:space="preserve">    -&gt; change brand_name brand_id smallint unsigned not null;</w:t>
+      </w:r>
+    </w:p>
+    <w:p>
+      <w:pPr>
+        <w:numPr>
+          <w:ilvl w:val="0"/>
+          <w:numId w:val="0"/>
+        </w:numPr>
+        <w:jc w:val="both"/>
+        <w:spacing w:lineRule="auto" w:line="240" w:before="0" w:after="0"/>
+        <w:ind w:right="0" w:firstLine="0"/>
+        <w:rPr>
+          <w:color w:val="auto"/>
+          <w:position w:val="0"/>
+          <w:sz w:val="21"/>
+          <w:szCs w:val="21"/>
+          <w:rFonts w:ascii="Calibri" w:eastAsia="宋体" w:hAnsi="宋体" w:hint="default"/>
+        </w:rPr>
+        <w:wordWrap w:val="off"/>
+        <w:autoSpaceDE w:val="1"/>
+        <w:autoSpaceDN w:val="1"/>
+      </w:pPr>
+    </w:p>
+    <w:p>
+      <w:pPr>
+        <w:pStyle w:val="PO7"/>
+        <w:numPr>
+          <w:ilvl w:val="0"/>
+          <w:numId w:val="0"/>
+        </w:numPr>
+        <w:jc w:val="both"/>
+        <w:spacing w:lineRule="auto" w:line="240" w:before="0" w:after="160"/>
+        <w:ind w:right="0" w:firstLine="0"/>
         <w:rPr>
           <w:rStyle w:val="PO7"/>
           <w:color w:val="auto"/>
@@ -765,18 +1255,62 @@
           <w:szCs w:val="28"/>
           <w:rFonts w:ascii="Calibri" w:eastAsia="宋体" w:hAnsi="宋体" w:hint="default"/>
         </w:rPr>
-        <w:t xml:space="preserve">表更新 + 连接</w:t>
-      </w:r>
-    </w:p>
-    <w:p>
-      <w:pPr>
-        <w:numPr>
-          <w:ilvl w:val="0"/>
-          <w:numId w:val="0"/>
-        </w:numPr>
-        <w:jc w:val="both"/>
-        <w:spacing w:lineRule="auto" w:line="240" w:before="0" w:after="0"/>
-        <w:ind w:left="0" w:hanging="0"/>
+        <w:wordWrap w:val="off"/>
+        <w:autoSpaceDE w:val="1"/>
+        <w:autoSpaceDN w:val="1"/>
+      </w:pPr>
+      <w:r>
+        <w:rPr>
+          <w:rStyle w:val="PO7"/>
+          <w:color w:val="auto"/>
+          <w:position w:val="0"/>
+          <w:sz w:val="28"/>
+          <w:szCs w:val="28"/>
+          <w:rFonts w:ascii="Calibri" w:eastAsia="宋体" w:hAnsi="宋体" w:hint="default"/>
+        </w:rPr>
+        <w:t xml:space="preserve">三. 连接</w:t>
+      </w:r>
+    </w:p>
+    <w:p>
+      <w:pPr>
+        <w:numPr>
+          <w:ilvl w:val="0"/>
+          <w:numId w:val="0"/>
+        </w:numPr>
+        <w:jc w:val="both"/>
+        <w:spacing w:lineRule="auto" w:line="240" w:before="0" w:after="0"/>
+        <w:ind w:right="0" w:firstLine="0"/>
+        <w:rPr>
+          <w:color w:val="auto"/>
+          <w:position w:val="0"/>
+          <w:sz w:val="21"/>
+          <w:szCs w:val="21"/>
+          <w:rFonts w:ascii="Calibri" w:eastAsia="宋体" w:hAnsi="宋体" w:hint="default"/>
+        </w:rPr>
+        <w:wordWrap w:val="off"/>
+        <w:autoSpaceDE w:val="1"/>
+        <w:autoSpaceDN w:val="1"/>
+      </w:pPr>
+      <w:r>
+        <w:rPr>
+          <w:color w:val="auto"/>
+          <w:position w:val="0"/>
+          <w:sz w:val="21"/>
+          <w:szCs w:val="21"/>
+          <w:rFonts w:ascii="Calibri" w:eastAsia="宋体" w:hAnsi="宋体" w:hint="default"/>
+        </w:rPr>
+        <w:t xml:space="preserve">通常使用 ON 来设定连接条件（也可以用 WHERE），用 WHERE 对结果集进行过滤</w:t>
+      </w:r>
+    </w:p>
+    <w:p>
+      <w:pPr>
+        <w:numPr>
+          <w:ilvl w:val="0"/>
+          <w:numId w:val="0"/>
+        </w:numPr>
+        <w:jc w:val="both"/>
+        <w:spacing w:lineRule="auto" w:line="240" w:before="0" w:after="0"/>
+        <w:ind w:right="0" w:firstLine="0"/>
         <w:rPr>
           <w:b w:val="1"/>
           <w:color w:val="auto"/>
@@ -786,6 +1320,29 @@
           <w:rFonts w:ascii="Calibri" w:eastAsia="宋体" w:hAnsi="宋体" w:hint="default"/>
         </w:rPr>
         <w:wordWrap w:val="off"/>
+        <w:autoSpaceDE w:val="1"/>
+        <w:autoSpaceDN w:val="1"/>
+      </w:pPr>
+    </w:p>
+    <w:p>
+      <w:pPr>
+        <w:numPr>
+          <w:ilvl w:val="0"/>
+          <w:numId w:val="0"/>
+        </w:numPr>
+        <w:jc w:val="both"/>
+        <w:spacing w:lineRule="auto" w:line="240" w:before="0" w:after="0"/>
+        <w:ind w:right="0" w:firstLine="0"/>
+        <w:rPr>
+          <w:color w:val="auto"/>
+          <w:position w:val="0"/>
+          <w:sz w:val="21"/>
+          <w:szCs w:val="21"/>
+          <w:rFonts w:ascii="Calibri" w:eastAsia="宋体" w:hAnsi="宋体" w:hint="default"/>
+        </w:rPr>
+        <w:wordWrap w:val="off"/>
+        <w:autoSpaceDE w:val="1"/>
+        <w:autoSpaceDN w:val="1"/>
       </w:pPr>
       <w:r>
         <w:rPr>
@@ -796,76 +1353,127 @@
           <w:szCs w:val="21"/>
           <w:rFonts w:ascii="Calibri" w:eastAsia="宋体" w:hAnsi="宋体" w:hint="default"/>
         </w:rPr>
-        <w:t xml:space="preserve">INSERT + SELECT</w:t>
-      </w:r>
-    </w:p>
-    <w:p>
-      <w:pPr>
-        <w:numPr>
-          <w:ilvl w:val="0"/>
-          <w:numId w:val="0"/>
-        </w:numPr>
-        <w:jc w:val="both"/>
-        <w:spacing w:lineRule="auto" w:line="240" w:before="0" w:after="0"/>
-        <w:ind w:left="0" w:hanging="0"/>
-        <w:rPr>
-          <w:color w:val="auto"/>
-          <w:position w:val="0"/>
-          <w:sz w:val="21"/>
-          <w:szCs w:val="21"/>
-          <w:rFonts w:ascii="Calibri" w:eastAsia="宋体" w:hAnsi="宋体" w:hint="default"/>
-        </w:rPr>
-        <w:wordWrap w:val="off"/>
-      </w:pPr>
-      <w:r>
-        <w:rPr>
-          <w:color w:val="auto"/>
-          <w:position w:val="0"/>
-          <w:sz w:val="21"/>
-          <w:szCs w:val="21"/>
-          <w:rFonts w:ascii="Calibri" w:eastAsia="宋体" w:hAnsi="宋体" w:hint="default"/>
-        </w:rPr>
-        <w:t xml:space="preserve">mysql&gt; update tdb_goods g inner join tdb_goods_cates gc on g.goods_cate = gc.cate_name set </w:t>
-      </w:r>
-      <w:r>
-        <w:rPr>
-          <w:color w:val="auto"/>
-          <w:position w:val="0"/>
-          <w:sz w:val="21"/>
-          <w:szCs w:val="21"/>
-          <w:rFonts w:ascii="Calibri" w:eastAsia="宋体" w:hAnsi="宋体" w:hint="default"/>
-        </w:rPr>
-        <w:t xml:space="preserve">g.goods_cate = gc.cate_id;</w:t>
-      </w:r>
-    </w:p>
-    <w:p>
-      <w:pPr>
-        <w:numPr>
-          <w:ilvl w:val="0"/>
-          <w:numId w:val="0"/>
-        </w:numPr>
-        <w:jc w:val="both"/>
-        <w:spacing w:lineRule="auto" w:line="240" w:before="0" w:after="0"/>
-        <w:ind w:left="0" w:hanging="0"/>
-        <w:rPr>
-          <w:color w:val="auto"/>
-          <w:position w:val="0"/>
-          <w:sz w:val="21"/>
-          <w:szCs w:val="21"/>
-          <w:rFonts w:ascii="Calibri" w:eastAsia="宋体" w:hAnsi="宋体" w:hint="default"/>
-        </w:rPr>
-        <w:wordWrap w:val="off"/>
-      </w:pPr>
-    </w:p>
-    <w:p>
-      <w:pPr>
-        <w:numPr>
-          <w:ilvl w:val="0"/>
-          <w:numId w:val="0"/>
-        </w:numPr>
-        <w:jc w:val="both"/>
-        <w:spacing w:lineRule="auto" w:line="240" w:before="0" w:after="0"/>
-        <w:ind w:left="0" w:hanging="0"/>
+        <w:t xml:space="preserve">1. INNER JOIN</w:t>
+      </w:r>
+      <w:r>
+        <w:rPr>
+          <w:color w:val="auto"/>
+          <w:position w:val="0"/>
+          <w:sz w:val="21"/>
+          <w:szCs w:val="21"/>
+          <w:rFonts w:ascii="Calibri" w:eastAsia="宋体" w:hAnsi="宋体" w:hint="default"/>
+        </w:rPr>
+        <w:t xml:space="preserve">（CROSS JOIN、JOIN）</w:t>
+      </w:r>
+    </w:p>
+    <w:p>
+      <w:pPr>
+        <w:numPr>
+          <w:ilvl w:val="0"/>
+          <w:numId w:val="0"/>
+        </w:numPr>
+        <w:jc w:val="both"/>
+        <w:spacing w:lineRule="auto" w:line="240" w:before="0" w:after="0"/>
+        <w:ind w:right="0" w:firstLine="0"/>
+        <w:rPr>
+          <w:color w:val="auto"/>
+          <w:position w:val="0"/>
+          <w:sz w:val="21"/>
+          <w:szCs w:val="21"/>
+          <w:rFonts w:ascii="Calibri" w:eastAsia="宋体" w:hAnsi="宋体" w:hint="default"/>
+        </w:rPr>
+        <w:wordWrap w:val="off"/>
+        <w:autoSpaceDE w:val="1"/>
+        <w:autoSpaceDN w:val="1"/>
+      </w:pPr>
+      <w:r>
+        <w:rPr>
+          <w:color w:val="auto"/>
+          <w:position w:val="0"/>
+          <w:sz w:val="21"/>
+          <w:szCs w:val="21"/>
+          <w:rFonts w:ascii="Calibri" w:eastAsia="宋体" w:hAnsi="宋体" w:hint="default"/>
+        </w:rPr>
+        <w:t>显示左表及右表符合连接条件的记录</w:t>
+      </w:r>
+    </w:p>
+    <w:p>
+      <w:pPr>
+        <w:numPr>
+          <w:ilvl w:val="0"/>
+          <w:numId w:val="0"/>
+        </w:numPr>
+        <w:jc w:val="both"/>
+        <w:spacing w:lineRule="auto" w:line="240" w:before="0" w:after="0"/>
+        <w:ind w:right="0" w:firstLine="0"/>
+        <w:rPr>
+          <w:color w:val="auto"/>
+          <w:position w:val="0"/>
+          <w:sz w:val="21"/>
+          <w:szCs w:val="21"/>
+          <w:rFonts w:ascii="Calibri" w:eastAsia="宋体" w:hAnsi="宋体" w:hint="default"/>
+        </w:rPr>
+        <w:wordWrap w:val="off"/>
+        <w:autoSpaceDE w:val="1"/>
+        <w:autoSpaceDN w:val="1"/>
+      </w:pPr>
+      <w:r>
+        <w:rPr>
+          <w:sz w:val="20"/>
+        </w:rPr>
+        <w:drawing>
+          <wp:inline distT="0" distB="0" distL="0" distR="0">
+            <wp:extent cx="2309495" cy="1784350"/>
+            <wp:effectExtent l="0" t="0" r="0" b="0"/>
+            <wp:docPr id="10" name="图片 2"/>
+            <wp:cNvGraphicFramePr>
+              <a:graphicFrameLocks xmlns:a="http://schemas.openxmlformats.org/drawingml/2006/main" noChangeAspect="1"/>
+            </wp:cNvGraphicFramePr>
+            <a:graphic xmlns:a="http://schemas.openxmlformats.org/drawingml/2006/main">
+              <a:graphicData uri="http://schemas.openxmlformats.org/drawingml/2006/picture">
+                <pic:pic xmlns:pic="http://schemas.openxmlformats.org/drawingml/2006/picture">
+                  <pic:nvPicPr>
+                    <pic:cNvPr id="2" name="Picture 2" descr="C:/Users/ai/AppData/Roaming/JisuOffice/ETemp/31220_49609776/fImage261371141.png"/>
+                    <pic:cNvPicPr>
+                      <a:picLocks noChangeAspect="1" noChangeArrowheads="1"/>
+                    </pic:cNvPicPr>
+                  </pic:nvPicPr>
+                  <pic:blipFill>
+                    <a:blip r:embed="rId6">
+                      <a:extLst>
+                        <a:ext uri="{28A0092B-C50C-407E-A947-70E740481C1C}">
+                          <a14:useLocalDpi xmlns:a14="http://schemas.microsoft.com/office/drawing/2010/main" val="0"/>
+                        </a:ext>
+                      </a:extLst>
+                    </a:blip>
+                    <a:stretch>
+                      <a:fillRect/>
+                    </a:stretch>
+                  </pic:blipFill>
+                  <pic:spPr>
+                    <a:xfrm>
+                      <a:off x="0" y="0"/>
+                      <a:ext cx="2310130" cy="1784985"/>
+                    </a:xfrm>
+                    <a:prstGeom prst="rect"/>
+                    <a:ln cap="flat"/>
+                  </pic:spPr>
+                </pic:pic>
+              </a:graphicData>
+            </a:graphic>
+          </wp:inline>
+        </w:drawing>
+      </w:r>
+    </w:p>
+    <w:p>
+      <w:pPr>
+        <w:numPr>
+          <w:ilvl w:val="0"/>
+          <w:numId w:val="0"/>
+        </w:numPr>
+        <w:jc w:val="both"/>
+        <w:spacing w:lineRule="auto" w:line="240" w:before="0" w:after="0"/>
+        <w:ind w:right="0" w:firstLine="0"/>
         <w:rPr>
           <w:b w:val="1"/>
           <w:color w:val="auto"/>
@@ -875,6 +1483,8 @@
           <w:rFonts w:ascii="Calibri" w:eastAsia="宋体" w:hAnsi="宋体" w:hint="default"/>
         </w:rPr>
         <w:wordWrap w:val="off"/>
+        <w:autoSpaceDE w:val="1"/>
+        <w:autoSpaceDN w:val="1"/>
       </w:pPr>
       <w:r>
         <w:rPr>
@@ -885,306 +1495,5206 @@
           <w:szCs w:val="21"/>
           <w:rFonts w:ascii="Calibri" w:eastAsia="宋体" w:hAnsi="宋体" w:hint="default"/>
         </w:rPr>
-        <w:t xml:space="preserve">CREATE + SELECT</w:t>
-      </w:r>
-    </w:p>
-    <w:p>
-      <w:pPr>
-        <w:numPr>
-          <w:ilvl w:val="0"/>
-          <w:numId w:val="0"/>
-        </w:numPr>
-        <w:jc w:val="both"/>
-        <w:spacing w:lineRule="auto" w:line="240" w:before="0" w:after="0"/>
-        <w:ind w:left="0" w:hanging="0"/>
-        <w:rPr>
-          <w:color w:val="auto"/>
-          <w:position w:val="0"/>
-          <w:sz w:val="21"/>
-          <w:szCs w:val="21"/>
-          <w:rFonts w:ascii="Calibri" w:eastAsia="宋体" w:hAnsi="宋体" w:hint="default"/>
-        </w:rPr>
-        <w:wordWrap w:val="off"/>
-      </w:pPr>
-      <w:r>
-        <w:rPr>
-          <w:color w:val="auto"/>
-          <w:position w:val="0"/>
-          <w:sz w:val="21"/>
-          <w:szCs w:val="21"/>
-          <w:rFonts w:ascii="Calibri" w:eastAsia="宋体" w:hAnsi="宋体" w:hint="default"/>
-        </w:rPr>
-        <w:t xml:space="preserve">mysql&gt; create table tdb_goods_brands (</w:t>
-      </w:r>
-    </w:p>
-    <w:p>
-      <w:pPr>
-        <w:numPr>
-          <w:ilvl w:val="0"/>
-          <w:numId w:val="0"/>
-        </w:numPr>
-        <w:jc w:val="both"/>
-        <w:spacing w:lineRule="auto" w:line="240" w:before="0" w:after="0"/>
-        <w:ind w:left="0" w:hanging="0"/>
-        <w:rPr>
-          <w:color w:val="auto"/>
-          <w:position w:val="0"/>
-          <w:sz w:val="21"/>
-          <w:szCs w:val="21"/>
-          <w:rFonts w:ascii="Calibri" w:eastAsia="宋体" w:hAnsi="宋体" w:hint="default"/>
-        </w:rPr>
-        <w:wordWrap w:val="off"/>
-      </w:pPr>
-      <w:r>
-        <w:rPr>
-          <w:color w:val="auto"/>
-          <w:position w:val="0"/>
-          <w:sz w:val="21"/>
-          <w:szCs w:val="21"/>
-          <w:rFonts w:ascii="Calibri" w:eastAsia="宋体" w:hAnsi="宋体" w:hint="default"/>
-        </w:rPr>
-        <w:t xml:space="preserve">    -&gt; brand_id smallint unsigned primary key auto_increment,</w:t>
-      </w:r>
-    </w:p>
-    <w:p>
-      <w:pPr>
-        <w:numPr>
-          <w:ilvl w:val="0"/>
-          <w:numId w:val="0"/>
-        </w:numPr>
-        <w:jc w:val="both"/>
-        <w:spacing w:lineRule="auto" w:line="240" w:before="0" w:after="0"/>
-        <w:ind w:left="0" w:hanging="0"/>
-        <w:rPr>
-          <w:color w:val="auto"/>
-          <w:position w:val="0"/>
-          <w:sz w:val="21"/>
-          <w:szCs w:val="21"/>
-          <w:rFonts w:ascii="Calibri" w:eastAsia="宋体" w:hAnsi="宋体" w:hint="default"/>
-        </w:rPr>
-        <w:wordWrap w:val="off"/>
-      </w:pPr>
-      <w:r>
-        <w:rPr>
-          <w:color w:val="auto"/>
-          <w:position w:val="0"/>
-          <w:sz w:val="21"/>
-          <w:szCs w:val="21"/>
-          <w:rFonts w:ascii="Calibri" w:eastAsia="宋体" w:hAnsi="宋体" w:hint="default"/>
-        </w:rPr>
-        <w:t xml:space="preserve">    -&gt; brand_name varchar(40) not null)</w:t>
-      </w:r>
-    </w:p>
-    <w:p>
-      <w:pPr>
-        <w:numPr>
-          <w:ilvl w:val="0"/>
-          <w:numId w:val="0"/>
-        </w:numPr>
-        <w:jc w:val="both"/>
-        <w:spacing w:lineRule="auto" w:line="240" w:before="0" w:after="0"/>
-        <w:ind w:left="0" w:hanging="0"/>
-        <w:rPr>
-          <w:color w:val="auto"/>
-          <w:position w:val="0"/>
-          <w:sz w:val="21"/>
-          <w:szCs w:val="21"/>
-          <w:rFonts w:ascii="Calibri" w:eastAsia="宋体" w:hAnsi="宋体" w:hint="default"/>
-        </w:rPr>
-        <w:wordWrap w:val="off"/>
-      </w:pPr>
-      <w:r>
-        <w:rPr>
-          <w:color w:val="auto"/>
-          <w:position w:val="0"/>
-          <w:sz w:val="21"/>
-          <w:szCs w:val="21"/>
-          <w:rFonts w:ascii="Calibri" w:eastAsia="宋体" w:hAnsi="宋体" w:hint="default"/>
-        </w:rPr>
-        <w:t xml:space="preserve">    -&gt; select brand_name from tdb_goods group by brand_name;</w:t>
-      </w:r>
-    </w:p>
-    <w:p>
-      <w:pPr>
-        <w:numPr>
-          <w:ilvl w:val="0"/>
-          <w:numId w:val="0"/>
-        </w:numPr>
-        <w:jc w:val="both"/>
-        <w:spacing w:lineRule="auto" w:line="240" w:before="0" w:after="0"/>
-        <w:ind w:left="0" w:hanging="0"/>
-        <w:rPr>
-          <w:color w:val="auto"/>
-          <w:position w:val="0"/>
-          <w:sz w:val="21"/>
-          <w:szCs w:val="21"/>
-          <w:rFonts w:ascii="Calibri" w:eastAsia="宋体" w:hAnsi="宋体" w:hint="default"/>
-        </w:rPr>
-        <w:wordWrap w:val="off"/>
-      </w:pPr>
-      <w:r>
-        <w:rPr>
-          <w:color w:val="auto"/>
-          <w:position w:val="0"/>
-          <w:sz w:val="21"/>
-          <w:szCs w:val="21"/>
-          <w:rFonts w:ascii="Calibri" w:eastAsia="宋体" w:hAnsi="宋体" w:hint="default"/>
-        </w:rPr>
-        <w:t xml:space="preserve">mysql&gt; update tdb_goods g inner join tdb_goods_brands gb on g.brand_name = gb.brand_name set </w:t>
-      </w:r>
-      <w:r>
-        <w:rPr>
-          <w:color w:val="auto"/>
-          <w:position w:val="0"/>
-          <w:sz w:val="21"/>
-          <w:szCs w:val="21"/>
-          <w:rFonts w:ascii="Calibri" w:eastAsia="宋体" w:hAnsi="宋体" w:hint="default"/>
-        </w:rPr>
-        <w:t xml:space="preserve">g.brand_name = gb.brand_id;</w:t>
-      </w:r>
-    </w:p>
-    <w:p>
-      <w:pPr>
-        <w:numPr>
-          <w:ilvl w:val="0"/>
-          <w:numId w:val="0"/>
-        </w:numPr>
-        <w:jc w:val="both"/>
-        <w:spacing w:lineRule="auto" w:line="240" w:before="0" w:after="0"/>
-        <w:ind w:left="0" w:hanging="0"/>
-        <w:rPr>
-          <w:color w:val="auto"/>
-          <w:position w:val="0"/>
-          <w:sz w:val="21"/>
-          <w:szCs w:val="21"/>
-          <w:rFonts w:ascii="Calibri" w:eastAsia="宋体" w:hAnsi="宋体" w:hint="default"/>
-        </w:rPr>
-        <w:wordWrap w:val="off"/>
-      </w:pPr>
-    </w:p>
-    <w:p>
-      <w:pPr>
-        <w:numPr>
-          <w:ilvl w:val="0"/>
-          <w:numId w:val="0"/>
-        </w:numPr>
-        <w:jc w:val="both"/>
-        <w:spacing w:lineRule="auto" w:line="240" w:before="0" w:after="0"/>
-        <w:ind w:left="0" w:hanging="0"/>
-        <w:rPr>
-          <w:color w:val="auto"/>
-          <w:position w:val="0"/>
-          <w:sz w:val="21"/>
-          <w:szCs w:val="21"/>
-          <w:rFonts w:ascii="Calibri" w:eastAsia="宋体" w:hAnsi="宋体" w:hint="default"/>
-        </w:rPr>
-        <w:wordWrap w:val="off"/>
-      </w:pPr>
-      <w:r>
-        <w:rPr>
-          <w:color w:val="auto"/>
-          <w:position w:val="0"/>
-          <w:sz w:val="21"/>
-          <w:szCs w:val="21"/>
-          <w:rFonts w:ascii="Calibri" w:eastAsia="宋体" w:hAnsi="宋体" w:hint="default"/>
-        </w:rPr>
-        <w:t>修改表结构使用事实外键（而不是物理外键）</w:t>
-      </w:r>
-    </w:p>
-    <w:p>
-      <w:pPr>
-        <w:numPr>
-          <w:ilvl w:val="0"/>
-          <w:numId w:val="0"/>
-        </w:numPr>
-        <w:jc w:val="both"/>
-        <w:spacing w:lineRule="auto" w:line="240" w:before="0" w:after="0"/>
-        <w:ind w:left="0" w:hanging="0"/>
-        <w:rPr>
-          <w:color w:val="auto"/>
-          <w:position w:val="0"/>
-          <w:sz w:val="21"/>
-          <w:szCs w:val="21"/>
-          <w:rFonts w:ascii="Calibri" w:eastAsia="宋体" w:hAnsi="宋体" w:hint="default"/>
-        </w:rPr>
-        <w:wordWrap w:val="off"/>
-      </w:pPr>
-      <w:r>
-        <w:rPr>
-          <w:color w:val="auto"/>
-          <w:position w:val="0"/>
-          <w:sz w:val="21"/>
-          <w:szCs w:val="21"/>
-          <w:rFonts w:ascii="Calibri" w:eastAsia="宋体" w:hAnsi="宋体" w:hint="default"/>
-        </w:rPr>
-        <w:t xml:space="preserve">mysql&gt; alter table tdb_goods change goods_cate cate_id smallint unsigned not null,</w:t>
-      </w:r>
-    </w:p>
-    <w:p>
-      <w:pPr>
-        <w:numPr>
-          <w:ilvl w:val="0"/>
-          <w:numId w:val="0"/>
-        </w:numPr>
-        <w:jc w:val="both"/>
-        <w:spacing w:lineRule="auto" w:line="240" w:before="0" w:after="0"/>
-        <w:ind w:left="0" w:hanging="0"/>
-        <w:rPr>
-          <w:color w:val="auto"/>
-          <w:position w:val="0"/>
-          <w:sz w:val="21"/>
-          <w:szCs w:val="21"/>
-          <w:rFonts w:ascii="Calibri" w:eastAsia="宋体" w:hAnsi="宋体" w:hint="default"/>
-        </w:rPr>
-        <w:wordWrap w:val="off"/>
-      </w:pPr>
-      <w:r>
-        <w:rPr>
-          <w:color w:val="auto"/>
-          <w:position w:val="0"/>
-          <w:sz w:val="21"/>
-          <w:szCs w:val="21"/>
-          <w:rFonts w:ascii="Calibri" w:eastAsia="宋体" w:hAnsi="宋体" w:hint="default"/>
-        </w:rPr>
-        <w:t xml:space="preserve">    -&gt; change brand_name brand_id smallint unsigned not null;</w:t>
-      </w:r>
-    </w:p>
-    <w:p>
-      <w:pPr>
-        <w:numPr>
-          <w:ilvl w:val="0"/>
-          <w:numId w:val="0"/>
-        </w:numPr>
-        <w:jc w:val="both"/>
-        <w:spacing w:lineRule="auto" w:line="240" w:before="0" w:after="0"/>
-        <w:ind w:left="0" w:hanging="0"/>
-        <w:rPr>
-          <w:color w:val="auto"/>
-          <w:position w:val="0"/>
-          <w:sz w:val="21"/>
-          <w:szCs w:val="21"/>
-          <w:rFonts w:ascii="Calibri" w:eastAsia="宋体" w:hAnsi="宋体" w:hint="default"/>
-        </w:rPr>
-        <w:wordWrap w:val="off"/>
-      </w:pPr>
-    </w:p>
-    <w:p>
-      <w:pPr>
-        <w:numPr>
-          <w:ilvl w:val="0"/>
-          <w:numId w:val="0"/>
-        </w:numPr>
-        <w:jc w:val="both"/>
-        <w:spacing w:lineRule="auto" w:line="240" w:before="0" w:after="0"/>
-        <w:ind w:left="0" w:hanging="0"/>
-        <w:rPr>
-          <w:color w:val="auto"/>
-          <w:position w:val="0"/>
-          <w:sz w:val="21"/>
-          <w:szCs w:val="21"/>
-          <w:rFonts w:ascii="Calibri" w:eastAsia="宋体" w:hAnsi="宋体" w:hint="default"/>
-        </w:rPr>
-        <w:wordWrap w:val="off"/>
+        <w:t xml:space="preserve">2. LEFT </w:t>
+      </w:r>
+      <w:r>
+        <w:rPr>
+          <w:color w:val="auto"/>
+          <w:position w:val="0"/>
+          <w:sz w:val="21"/>
+          <w:szCs w:val="21"/>
+          <w:rFonts w:ascii="Calibri" w:eastAsia="宋体" w:hAnsi="宋体" w:hint="default"/>
+        </w:rPr>
+        <w:t xml:space="preserve">[OUTER] </w:t>
+      </w:r>
+      <w:r>
+        <w:rPr>
+          <w:b w:val="1"/>
+          <w:color w:val="auto"/>
+          <w:position w:val="0"/>
+          <w:sz w:val="21"/>
+          <w:szCs w:val="21"/>
+          <w:rFonts w:ascii="Calibri" w:eastAsia="宋体" w:hAnsi="宋体" w:hint="default"/>
+        </w:rPr>
+        <w:t>JOIN</w:t>
+      </w:r>
+    </w:p>
+    <w:p>
+      <w:pPr>
+        <w:numPr>
+          <w:ilvl w:val="0"/>
+          <w:numId w:val="0"/>
+        </w:numPr>
+        <w:jc w:val="both"/>
+        <w:spacing w:lineRule="auto" w:line="240" w:before="0" w:after="0"/>
+        <w:ind w:right="0" w:firstLine="0"/>
+        <w:rPr>
+          <w:color w:val="auto"/>
+          <w:position w:val="0"/>
+          <w:sz w:val="21"/>
+          <w:szCs w:val="21"/>
+          <w:rFonts w:ascii="Calibri" w:eastAsia="宋体" w:hAnsi="宋体" w:hint="default"/>
+        </w:rPr>
+        <w:wordWrap w:val="off"/>
+        <w:autoSpaceDE w:val="1"/>
+        <w:autoSpaceDN w:val="1"/>
+      </w:pPr>
+      <w:r>
+        <w:rPr>
+          <w:color w:val="auto"/>
+          <w:position w:val="0"/>
+          <w:sz w:val="21"/>
+          <w:szCs w:val="21"/>
+          <w:rFonts w:ascii="Calibri" w:eastAsia="宋体" w:hAnsi="宋体" w:hint="default"/>
+        </w:rPr>
+        <w:t>显示左表的全部记录及右表符合连接条件的记录</w:t>
+      </w:r>
+    </w:p>
+    <w:p>
+      <w:pPr>
+        <w:numPr>
+          <w:ilvl w:val="0"/>
+          <w:numId w:val="0"/>
+        </w:numPr>
+        <w:jc w:val="both"/>
+        <w:spacing w:lineRule="auto" w:line="240" w:before="0" w:after="0"/>
+        <w:ind w:right="0" w:firstLine="0"/>
+        <w:rPr>
+          <w:color w:val="auto"/>
+          <w:position w:val="0"/>
+          <w:sz w:val="21"/>
+          <w:szCs w:val="21"/>
+          <w:rFonts w:ascii="Calibri" w:eastAsia="宋体" w:hAnsi="宋体" w:hint="default"/>
+        </w:rPr>
+        <w:wordWrap w:val="off"/>
+        <w:autoSpaceDE w:val="1"/>
+        <w:autoSpaceDN w:val="1"/>
+      </w:pPr>
+      <w:r>
+        <w:rPr>
+          <w:sz w:val="20"/>
+        </w:rPr>
+        <w:drawing>
+          <wp:inline distT="0" distB="0" distL="0" distR="0">
+            <wp:extent cx="2254885" cy="1693545"/>
+            <wp:effectExtent l="0" t="0" r="0" b="0"/>
+            <wp:docPr id="11" name="图片 3"/>
+            <wp:cNvGraphicFramePr>
+              <a:graphicFrameLocks xmlns:a="http://schemas.openxmlformats.org/drawingml/2006/main" noChangeAspect="1"/>
+            </wp:cNvGraphicFramePr>
+            <a:graphic xmlns:a="http://schemas.openxmlformats.org/drawingml/2006/main">
+              <a:graphicData uri="http://schemas.openxmlformats.org/drawingml/2006/picture">
+                <pic:pic xmlns:pic="http://schemas.openxmlformats.org/drawingml/2006/picture">
+                  <pic:nvPicPr>
+                    <pic:cNvPr id="3" name="Picture 3" descr="C:/Users/ai/AppData/Roaming/JisuOffice/ETemp/31220_49609776/fImage20552128467.png"/>
+                    <pic:cNvPicPr>
+                      <a:picLocks noChangeAspect="1" noChangeArrowheads="1"/>
+                    </pic:cNvPicPr>
+                  </pic:nvPicPr>
+                  <pic:blipFill>
+                    <a:blip r:embed="rId7">
+                      <a:extLst>
+                        <a:ext uri="{28A0092B-C50C-407E-A947-70E740481C1C}">
+                          <a14:useLocalDpi xmlns:a14="http://schemas.microsoft.com/office/drawing/2010/main" val="0"/>
+                        </a:ext>
+                      </a:extLst>
+                    </a:blip>
+                    <a:stretch>
+                      <a:fillRect/>
+                    </a:stretch>
+                  </pic:blipFill>
+                  <pic:spPr>
+                    <a:xfrm>
+                      <a:off x="0" y="0"/>
+                      <a:ext cx="2255520" cy="1694180"/>
+                    </a:xfrm>
+                    <a:prstGeom prst="rect"/>
+                    <a:ln cap="flat"/>
+                  </pic:spPr>
+                </pic:pic>
+              </a:graphicData>
+            </a:graphic>
+          </wp:inline>
+        </w:drawing>
+      </w:r>
+    </w:p>
+    <w:p>
+      <w:pPr>
+        <w:numPr>
+          <w:ilvl w:val="0"/>
+          <w:numId w:val="0"/>
+        </w:numPr>
+        <w:jc w:val="both"/>
+        <w:spacing w:lineRule="auto" w:line="240" w:before="0" w:after="0"/>
+        <w:ind w:right="0" w:firstLine="0"/>
+        <w:rPr>
+          <w:color w:val="auto"/>
+          <w:position w:val="0"/>
+          <w:sz w:val="21"/>
+          <w:szCs w:val="21"/>
+          <w:rFonts w:ascii="Calibri" w:eastAsia="宋体" w:hAnsi="宋体" w:hint="default"/>
+        </w:rPr>
+        <w:wordWrap w:val="off"/>
+        <w:autoSpaceDE w:val="1"/>
+        <w:autoSpaceDN w:val="1"/>
+      </w:pPr>
+    </w:p>
+    <w:p>
+      <w:pPr>
+        <w:numPr>
+          <w:ilvl w:val="0"/>
+          <w:numId w:val="0"/>
+        </w:numPr>
+        <w:jc w:val="both"/>
+        <w:spacing w:lineRule="auto" w:line="240" w:before="0" w:after="0"/>
+        <w:ind w:right="0" w:firstLine="0"/>
+        <w:rPr>
+          <w:color w:val="auto"/>
+          <w:position w:val="0"/>
+          <w:sz w:val="21"/>
+          <w:szCs w:val="21"/>
+          <w:rFonts w:ascii="Calibri" w:eastAsia="宋体" w:hAnsi="宋体" w:hint="default"/>
+        </w:rPr>
+        <w:wordWrap w:val="off"/>
+        <w:autoSpaceDE w:val="1"/>
+        <w:autoSpaceDN w:val="1"/>
+      </w:pPr>
+      <w:r>
+        <w:rPr>
+          <w:b w:val="1"/>
+          <w:color w:val="auto"/>
+          <w:position w:val="0"/>
+          <w:sz w:val="21"/>
+          <w:szCs w:val="21"/>
+          <w:rFonts w:ascii="Calibri" w:eastAsia="宋体" w:hAnsi="宋体" w:hint="default"/>
+        </w:rPr>
+        <w:t xml:space="preserve">3. RIGHT </w:t>
+      </w:r>
+      <w:r>
+        <w:rPr>
+          <w:color w:val="auto"/>
+          <w:position w:val="0"/>
+          <w:sz w:val="21"/>
+          <w:szCs w:val="21"/>
+          <w:rFonts w:ascii="Calibri" w:eastAsia="宋体" w:hAnsi="宋体" w:hint="default"/>
+        </w:rPr>
+        <w:t xml:space="preserve">[OUTER] </w:t>
+      </w:r>
+      <w:r>
+        <w:rPr>
+          <w:b w:val="1"/>
+          <w:color w:val="auto"/>
+          <w:position w:val="0"/>
+          <w:sz w:val="21"/>
+          <w:szCs w:val="21"/>
+          <w:rFonts w:ascii="Calibri" w:eastAsia="宋体" w:hAnsi="宋体" w:hint="default"/>
+        </w:rPr>
+        <w:t>JOIN</w:t>
+      </w:r>
+    </w:p>
+    <w:p>
+      <w:pPr>
+        <w:numPr>
+          <w:ilvl w:val="0"/>
+          <w:numId w:val="0"/>
+        </w:numPr>
+        <w:jc w:val="both"/>
+        <w:spacing w:lineRule="auto" w:line="240" w:before="0" w:after="0"/>
+        <w:ind w:right="0" w:firstLine="0"/>
+        <w:rPr>
+          <w:color w:val="auto"/>
+          <w:position w:val="0"/>
+          <w:sz w:val="21"/>
+          <w:szCs w:val="21"/>
+          <w:rFonts w:ascii="Calibri" w:eastAsia="宋体" w:hAnsi="宋体" w:hint="default"/>
+        </w:rPr>
+        <w:wordWrap w:val="off"/>
+        <w:autoSpaceDE w:val="1"/>
+        <w:autoSpaceDN w:val="1"/>
+      </w:pPr>
+      <w:r>
+        <w:rPr>
+          <w:color w:val="auto"/>
+          <w:position w:val="0"/>
+          <w:sz w:val="21"/>
+          <w:szCs w:val="21"/>
+          <w:rFonts w:ascii="Calibri" w:eastAsia="宋体" w:hAnsi="宋体" w:hint="default"/>
+        </w:rPr>
+        <w:t>显示右表的全部记录及左表符合连接条件的记录</w:t>
+      </w:r>
+    </w:p>
+    <w:p>
+      <w:pPr>
+        <w:numPr>
+          <w:ilvl w:val="0"/>
+          <w:numId w:val="0"/>
+        </w:numPr>
+        <w:jc w:val="both"/>
+        <w:spacing w:lineRule="auto" w:line="240" w:before="0" w:after="0"/>
+        <w:ind w:right="0" w:firstLine="0"/>
+        <w:rPr>
+          <w:color w:val="auto"/>
+          <w:position w:val="0"/>
+          <w:sz w:val="21"/>
+          <w:szCs w:val="21"/>
+          <w:rFonts w:ascii="Calibri" w:eastAsia="宋体" w:hAnsi="宋体" w:hint="default"/>
+        </w:rPr>
+        <w:wordWrap w:val="off"/>
+        <w:autoSpaceDE w:val="1"/>
+        <w:autoSpaceDN w:val="1"/>
+      </w:pPr>
+      <w:r>
+        <w:rPr>
+          <w:sz w:val="20"/>
+        </w:rPr>
+        <w:drawing>
+          <wp:inline distT="0" distB="0" distL="0" distR="0">
+            <wp:extent cx="2200910" cy="1738630"/>
+            <wp:effectExtent l="0" t="0" r="0" b="0"/>
+            <wp:docPr id="12" name="图片 4"/>
+            <wp:cNvGraphicFramePr>
+              <a:graphicFrameLocks xmlns:a="http://schemas.openxmlformats.org/drawingml/2006/main" noChangeAspect="1"/>
+            </wp:cNvGraphicFramePr>
+            <a:graphic xmlns:a="http://schemas.openxmlformats.org/drawingml/2006/main">
+              <a:graphicData uri="http://schemas.openxmlformats.org/drawingml/2006/picture">
+                <pic:pic xmlns:pic="http://schemas.openxmlformats.org/drawingml/2006/picture">
+                  <pic:nvPicPr>
+                    <pic:cNvPr id="4" name="Picture 4" descr="C:/Users/ai/AppData/Roaming/JisuOffice/ETemp/31220_49609776/fImage21888136334.png"/>
+                    <pic:cNvPicPr>
+                      <a:picLocks noChangeAspect="1" noChangeArrowheads="1"/>
+                    </pic:cNvPicPr>
+                  </pic:nvPicPr>
+                  <pic:blipFill>
+                    <a:blip r:embed="rId8">
+                      <a:extLst>
+                        <a:ext uri="{28A0092B-C50C-407E-A947-70E740481C1C}">
+                          <a14:useLocalDpi xmlns:a14="http://schemas.microsoft.com/office/drawing/2010/main" val="0"/>
+                        </a:ext>
+                      </a:extLst>
+                    </a:blip>
+                    <a:stretch>
+                      <a:fillRect/>
+                    </a:stretch>
+                  </pic:blipFill>
+                  <pic:spPr>
+                    <a:xfrm>
+                      <a:off x="0" y="0"/>
+                      <a:ext cx="2201545" cy="1739265"/>
+                    </a:xfrm>
+                    <a:prstGeom prst="rect"/>
+                    <a:ln cap="flat"/>
+                  </pic:spPr>
+                </pic:pic>
+              </a:graphicData>
+            </a:graphic>
+          </wp:inline>
+        </w:drawing>
+      </w:r>
+    </w:p>
+    <w:p>
+      <w:pPr>
+        <w:numPr>
+          <w:ilvl w:val="0"/>
+          <w:numId w:val="0"/>
+        </w:numPr>
+        <w:jc w:val="both"/>
+        <w:spacing w:lineRule="auto" w:line="240" w:before="0" w:after="0"/>
+        <w:ind w:right="0" w:firstLine="0"/>
+        <w:rPr>
+          <w:color w:val="auto"/>
+          <w:position w:val="0"/>
+          <w:sz w:val="21"/>
+          <w:szCs w:val="21"/>
+          <w:rFonts w:ascii="Calibri" w:eastAsia="宋体" w:hAnsi="宋体" w:hint="default"/>
+        </w:rPr>
+        <w:wordWrap w:val="off"/>
+        <w:autoSpaceDE w:val="1"/>
+        <w:autoSpaceDN w:val="1"/>
+      </w:pPr>
+    </w:p>
+    <w:p>
+      <w:pPr>
+        <w:numPr>
+          <w:ilvl w:val="0"/>
+          <w:numId w:val="0"/>
+        </w:numPr>
+        <w:jc w:val="both"/>
+        <w:spacing w:lineRule="auto" w:line="240" w:before="0" w:after="0"/>
+        <w:ind w:right="0" w:firstLine="0"/>
+        <w:rPr>
+          <w:color w:val="auto"/>
+          <w:position w:val="0"/>
+          <w:sz w:val="21"/>
+          <w:szCs w:val="21"/>
+          <w:rFonts w:ascii="Calibri" w:eastAsia="宋体" w:hAnsi="宋体" w:hint="default"/>
+        </w:rPr>
+        <w:wordWrap w:val="off"/>
+        <w:autoSpaceDE w:val="1"/>
+        <w:autoSpaceDN w:val="1"/>
+      </w:pPr>
+      <w:r>
+        <w:rPr>
+          <w:color w:val="auto"/>
+          <w:position w:val="0"/>
+          <w:sz w:val="21"/>
+          <w:szCs w:val="21"/>
+          <w:rFonts w:ascii="Calibri" w:eastAsia="宋体" w:hAnsi="宋体" w:hint="default"/>
+        </w:rPr>
+        <w:t xml:space="preserve">mysql&gt;  select goods_id,goods_name,cate_name,brand_name,goods_price from tdb_goods as g</w:t>
+      </w:r>
+    </w:p>
+    <w:p>
+      <w:pPr>
+        <w:numPr>
+          <w:ilvl w:val="0"/>
+          <w:numId w:val="0"/>
+        </w:numPr>
+        <w:jc w:val="both"/>
+        <w:spacing w:lineRule="auto" w:line="240" w:before="0" w:after="0"/>
+        <w:ind w:right="0" w:firstLine="0"/>
+        <w:rPr>
+          <w:color w:val="auto"/>
+          <w:position w:val="0"/>
+          <w:sz w:val="21"/>
+          <w:szCs w:val="21"/>
+          <w:rFonts w:ascii="Calibri" w:eastAsia="宋体" w:hAnsi="宋体" w:hint="default"/>
+        </w:rPr>
+        <w:wordWrap w:val="off"/>
+        <w:autoSpaceDE w:val="1"/>
+        <w:autoSpaceDN w:val="1"/>
+      </w:pPr>
+      <w:r>
+        <w:rPr>
+          <w:color w:val="auto"/>
+          <w:position w:val="0"/>
+          <w:sz w:val="21"/>
+          <w:szCs w:val="21"/>
+          <w:rFonts w:ascii="Calibri" w:eastAsia="宋体" w:hAnsi="宋体" w:hint="default"/>
+        </w:rPr>
+        <w:t xml:space="preserve">    -&gt; inner join tdb_goods_cates c on g.cate_id = c.cate_id</w:t>
+      </w:r>
+    </w:p>
+    <w:p>
+      <w:pPr>
+        <w:numPr>
+          <w:ilvl w:val="0"/>
+          <w:numId w:val="0"/>
+        </w:numPr>
+        <w:jc w:val="both"/>
+        <w:spacing w:lineRule="auto" w:line="240" w:before="0" w:after="0"/>
+        <w:ind w:right="0" w:firstLine="0"/>
+        <w:rPr>
+          <w:color w:val="auto"/>
+          <w:position w:val="0"/>
+          <w:sz w:val="21"/>
+          <w:szCs w:val="21"/>
+          <w:rFonts w:ascii="Calibri" w:eastAsia="宋体" w:hAnsi="宋体" w:hint="default"/>
+        </w:rPr>
+        <w:wordWrap w:val="off"/>
+        <w:autoSpaceDE w:val="1"/>
+        <w:autoSpaceDN w:val="1"/>
+      </w:pPr>
+      <w:r>
+        <w:rPr>
+          <w:color w:val="auto"/>
+          <w:position w:val="0"/>
+          <w:sz w:val="21"/>
+          <w:szCs w:val="21"/>
+          <w:rFonts w:ascii="Calibri" w:eastAsia="宋体" w:hAnsi="宋体" w:hint="default"/>
+        </w:rPr>
+        <w:t xml:space="preserve">    -&gt; inner join tdb_goods_brands b on g.brand_id = b.brand_id</w:t>
+      </w:r>
+    </w:p>
+    <w:p>
+      <w:pPr>
+        <w:numPr>
+          <w:ilvl w:val="0"/>
+          <w:numId w:val="0"/>
+        </w:numPr>
+        <w:jc w:val="both"/>
+        <w:spacing w:lineRule="auto" w:line="240" w:before="0" w:after="0"/>
+        <w:ind w:right="0" w:firstLine="0"/>
+        <w:rPr>
+          <w:color w:val="auto"/>
+          <w:position w:val="0"/>
+          <w:sz w:val="21"/>
+          <w:szCs w:val="21"/>
+          <w:rFonts w:ascii="Calibri" w:eastAsia="宋体" w:hAnsi="宋体" w:hint="default"/>
+        </w:rPr>
+        <w:wordWrap w:val="off"/>
+        <w:autoSpaceDE w:val="1"/>
+        <w:autoSpaceDN w:val="1"/>
+      </w:pPr>
+    </w:p>
+    <w:p>
+      <w:pPr>
+        <w:numPr>
+          <w:ilvl w:val="0"/>
+          <w:numId w:val="0"/>
+        </w:numPr>
+        <w:jc w:val="both"/>
+        <w:spacing w:lineRule="auto" w:line="240" w:before="0" w:after="0"/>
+        <w:ind w:right="0" w:firstLine="0"/>
+        <w:rPr>
+          <w:color w:val="auto"/>
+          <w:position w:val="0"/>
+          <w:sz w:val="21"/>
+          <w:szCs w:val="21"/>
+          <w:rFonts w:ascii="Calibri" w:eastAsia="宋体" w:hAnsi="宋体" w:hint="default"/>
+        </w:rPr>
+        <w:wordWrap w:val="off"/>
+        <w:autoSpaceDE w:val="1"/>
+        <w:autoSpaceDN w:val="1"/>
+      </w:pPr>
+      <w:r>
+        <w:rPr>
+          <w:color w:val="auto"/>
+          <w:position w:val="0"/>
+          <w:sz w:val="21"/>
+          <w:szCs w:val="21"/>
+          <w:rFonts w:ascii="Calibri" w:eastAsia="宋体" w:hAnsi="宋体" w:hint="default"/>
+        </w:rPr>
+        <w:t xml:space="preserve">A left join B on .... where ...</w:t>
+      </w:r>
+    </w:p>
+    <w:p>
+      <w:pPr>
+        <w:numPr>
+          <w:ilvl w:val="0"/>
+          <w:numId w:val="0"/>
+        </w:numPr>
+        <w:jc w:val="both"/>
+        <w:spacing w:lineRule="auto" w:line="240" w:before="0" w:after="0"/>
+        <w:ind w:right="0" w:firstLine="0"/>
+        <w:rPr>
+          <w:color w:val="auto"/>
+          <w:position w:val="0"/>
+          <w:sz w:val="21"/>
+          <w:szCs w:val="21"/>
+          <w:rFonts w:ascii="Calibri" w:eastAsia="宋体" w:hAnsi="宋体" w:hint="default"/>
+        </w:rPr>
+        <w:wordWrap w:val="off"/>
+        <w:autoSpaceDE w:val="1"/>
+        <w:autoSpaceDN w:val="1"/>
+      </w:pPr>
+      <w:r>
+        <w:rPr>
+          <w:color w:val="auto"/>
+          <w:position w:val="0"/>
+          <w:sz w:val="21"/>
+          <w:szCs w:val="21"/>
+          <w:rFonts w:ascii="Calibri" w:eastAsia="宋体" w:hAnsi="宋体" w:hint="default"/>
+        </w:rPr>
+        <w:t xml:space="preserve">1. 数据表 B 的结果集依赖数据表 A ( on ... 条件)</w:t>
+      </w:r>
+    </w:p>
+    <w:p>
+      <w:pPr>
+        <w:numPr>
+          <w:ilvl w:val="0"/>
+          <w:numId w:val="0"/>
+        </w:numPr>
+        <w:jc w:val="both"/>
+        <w:spacing w:lineRule="auto" w:line="240" w:before="0" w:after="0"/>
+        <w:ind w:right="0" w:firstLine="0"/>
+        <w:rPr>
+          <w:color w:val="auto"/>
+          <w:position w:val="0"/>
+          <w:sz w:val="21"/>
+          <w:szCs w:val="21"/>
+          <w:rFonts w:ascii="Calibri" w:eastAsia="宋体" w:hAnsi="宋体" w:hint="default"/>
+        </w:rPr>
+        <w:wordWrap w:val="off"/>
+        <w:autoSpaceDE w:val="1"/>
+        <w:autoSpaceDN w:val="1"/>
+      </w:pPr>
+      <w:r>
+        <w:rPr>
+          <w:color w:val="auto"/>
+          <w:position w:val="0"/>
+          <w:sz w:val="21"/>
+          <w:szCs w:val="21"/>
+          <w:rFonts w:ascii="Calibri" w:eastAsia="宋体" w:hAnsi="宋体" w:hint="default"/>
+        </w:rPr>
+        <w:t xml:space="preserve">2. 数据表 A 的结果集根据左连接条件依赖所有除 B 表以外的数据表 ...???</w:t>
+      </w:r>
+    </w:p>
+    <w:p>
+      <w:pPr>
+        <w:numPr>
+          <w:ilvl w:val="0"/>
+          <w:numId w:val="0"/>
+        </w:numPr>
+        <w:jc w:val="both"/>
+        <w:spacing w:lineRule="auto" w:line="240" w:before="0" w:after="0"/>
+        <w:ind w:right="0" w:firstLine="0"/>
+        <w:rPr>
+          <w:color w:val="auto"/>
+          <w:position w:val="0"/>
+          <w:sz w:val="21"/>
+          <w:szCs w:val="21"/>
+          <w:rFonts w:ascii="Calibri" w:eastAsia="宋体" w:hAnsi="宋体" w:hint="default"/>
+        </w:rPr>
+        <w:wordWrap w:val="off"/>
+        <w:autoSpaceDE w:val="1"/>
+        <w:autoSpaceDN w:val="1"/>
+      </w:pPr>
+      <w:r>
+        <w:rPr>
+          <w:color w:val="auto"/>
+          <w:position w:val="0"/>
+          <w:sz w:val="21"/>
+          <w:szCs w:val="21"/>
+          <w:rFonts w:ascii="Calibri" w:eastAsia="宋体" w:hAnsi="宋体" w:hint="default"/>
+        </w:rPr>
+        <w:t xml:space="preserve">3. 左外连接条件决定如何检索数据表 B</w:t>
+      </w:r>
+    </w:p>
+    <w:p>
+      <w:pPr>
+        <w:numPr>
+          <w:ilvl w:val="0"/>
+          <w:numId w:val="0"/>
+        </w:numPr>
+        <w:jc w:val="both"/>
+        <w:spacing w:lineRule="auto" w:line="240" w:before="0" w:after="0"/>
+        <w:ind w:right="0" w:firstLine="0"/>
+        <w:rPr>
+          <w:color w:val="auto"/>
+          <w:position w:val="0"/>
+          <w:sz w:val="21"/>
+          <w:szCs w:val="21"/>
+          <w:rFonts w:ascii="Calibri" w:eastAsia="宋体" w:hAnsi="宋体" w:hint="default"/>
+        </w:rPr>
+        <w:wordWrap w:val="off"/>
+        <w:autoSpaceDE w:val="1"/>
+        <w:autoSpaceDN w:val="1"/>
+      </w:pPr>
+      <w:r>
+        <w:rPr>
+          <w:color w:val="auto"/>
+          <w:position w:val="0"/>
+          <w:sz w:val="21"/>
+          <w:szCs w:val="21"/>
+          <w:rFonts w:ascii="Calibri" w:eastAsia="宋体" w:hAnsi="宋体" w:hint="default"/>
+        </w:rPr>
+        <w:t xml:space="preserve">4. 如果数据表 A 的某一条记录符合 WHERE 条件，但在数据表 B 中不存在符合连接条件的记录，</w:t>
+      </w:r>
+      <w:r>
+        <w:rPr>
+          <w:color w:val="auto"/>
+          <w:position w:val="0"/>
+          <w:sz w:val="21"/>
+          <w:szCs w:val="21"/>
+          <w:rFonts w:ascii="Calibri" w:eastAsia="宋体" w:hAnsi="宋体" w:hint="default"/>
+        </w:rPr>
+        <w:t xml:space="preserve">将额外生成一个从 B 表获取字段为 NULL 的记录</w:t>
+      </w:r>
+    </w:p>
+    <w:p>
+      <w:pPr>
+        <w:numPr>
+          <w:ilvl w:val="0"/>
+          <w:numId w:val="0"/>
+        </w:numPr>
+        <w:jc w:val="both"/>
+        <w:spacing w:lineRule="auto" w:line="240" w:before="0" w:after="0"/>
+        <w:ind w:right="0" w:firstLine="0"/>
+        <w:rPr>
+          <w:color w:val="auto"/>
+          <w:position w:val="0"/>
+          <w:sz w:val="21"/>
+          <w:szCs w:val="21"/>
+          <w:rFonts w:ascii="Calibri" w:eastAsia="宋体" w:hAnsi="宋体" w:hint="default"/>
+        </w:rPr>
+        <w:wordWrap w:val="off"/>
+        <w:autoSpaceDE w:val="1"/>
+        <w:autoSpaceDN w:val="1"/>
+      </w:pPr>
+    </w:p>
+    <w:p>
+      <w:pPr>
+        <w:numPr>
+          <w:ilvl w:val="0"/>
+          <w:numId w:val="0"/>
+        </w:numPr>
+        <w:jc w:val="both"/>
+        <w:spacing w:lineRule="auto" w:line="240" w:before="0" w:after="0"/>
+        <w:ind w:right="0" w:firstLine="0"/>
+        <w:rPr>
+          <w:color w:val="auto"/>
+          <w:position w:val="0"/>
+          <w:sz w:val="21"/>
+          <w:szCs w:val="21"/>
+          <w:rFonts w:ascii="Calibri" w:eastAsia="宋体" w:hAnsi="宋体" w:hint="default"/>
+        </w:rPr>
+        <w:wordWrap w:val="off"/>
+        <w:autoSpaceDE w:val="1"/>
+        <w:autoSpaceDN w:val="1"/>
+      </w:pPr>
+      <w:r>
+        <w:rPr>
+          <w:color w:val="auto"/>
+          <w:position w:val="0"/>
+          <w:sz w:val="21"/>
+          <w:szCs w:val="21"/>
+          <w:rFonts w:ascii="Calibri" w:eastAsia="宋体" w:hAnsi="宋体" w:hint="default"/>
+        </w:rPr>
+        <w:t xml:space="preserve">如果内连接查找的记录在数据表中不存在，并且 WHERE 字句尝试以下操作：col_name IS NULL ，</w:t>
+      </w:r>
+      <w:r>
+        <w:rPr>
+          <w:color w:val="auto"/>
+          <w:position w:val="0"/>
+          <w:sz w:val="21"/>
+          <w:szCs w:val="21"/>
+          <w:rFonts w:ascii="Calibri" w:eastAsia="宋体" w:hAnsi="宋体" w:hint="default"/>
+        </w:rPr>
+        <w:t xml:space="preserve">如果 col_name 被定义为 NOT NULL，MySQL 将在找到符合连接条件的记录后停止搜索更多行。</w:t>
+      </w:r>
+    </w:p>
+    <w:p>
+      <w:pPr>
+        <w:numPr>
+          <w:ilvl w:val="0"/>
+          <w:numId w:val="0"/>
+        </w:numPr>
+        <w:jc w:val="both"/>
+        <w:spacing w:lineRule="auto" w:line="240" w:before="0" w:after="0"/>
+        <w:ind w:right="0" w:firstLine="0"/>
+        <w:rPr>
+          <w:color w:val="auto"/>
+          <w:position w:val="0"/>
+          <w:sz w:val="21"/>
+          <w:szCs w:val="21"/>
+          <w:rFonts w:ascii="Calibri" w:eastAsia="宋体" w:hAnsi="宋体" w:hint="default"/>
+        </w:rPr>
+        <w:wordWrap w:val="off"/>
+        <w:autoSpaceDE w:val="1"/>
+        <w:autoSpaceDN w:val="1"/>
+      </w:pPr>
+    </w:p>
+    <w:p>
+      <w:pPr>
+        <w:numPr>
+          <w:ilvl w:val="0"/>
+          <w:numId w:val="0"/>
+        </w:numPr>
+        <w:jc w:val="both"/>
+        <w:spacing w:lineRule="auto" w:line="240" w:before="0" w:after="0"/>
+        <w:ind w:right="0" w:firstLine="0"/>
+        <w:rPr>
+          <w:b w:val="1"/>
+          <w:color w:val="auto"/>
+          <w:position w:val="0"/>
+          <w:sz w:val="21"/>
+          <w:szCs w:val="21"/>
+          <w:rFonts w:ascii="Calibri" w:eastAsia="宋体" w:hAnsi="宋体" w:hint="default"/>
+        </w:rPr>
+        <w:wordWrap w:val="off"/>
+        <w:autoSpaceDE w:val="1"/>
+        <w:autoSpaceDN w:val="1"/>
+      </w:pPr>
+      <w:r>
+        <w:rPr>
+          <w:b w:val="1"/>
+          <w:color w:val="auto"/>
+          <w:position w:val="0"/>
+          <w:sz w:val="21"/>
+          <w:szCs w:val="21"/>
+          <w:rFonts w:ascii="Calibri" w:eastAsia="宋体" w:hAnsi="宋体" w:hint="default"/>
+        </w:rPr>
+        <w:t>无限级分类表设计（自身连接）</w:t>
+      </w:r>
+    </w:p>
+    <w:p>
+      <w:pPr>
+        <w:numPr>
+          <w:ilvl w:val="0"/>
+          <w:numId w:val="0"/>
+        </w:numPr>
+        <w:jc w:val="both"/>
+        <w:spacing w:lineRule="auto" w:line="240" w:before="0" w:after="0"/>
+        <w:ind w:right="0" w:firstLine="0"/>
+        <w:rPr>
+          <w:color w:val="auto"/>
+          <w:position w:val="0"/>
+          <w:sz w:val="21"/>
+          <w:szCs w:val="21"/>
+          <w:rFonts w:ascii="Calibri" w:eastAsia="宋体" w:hAnsi="宋体" w:hint="default"/>
+        </w:rPr>
+        <w:wordWrap w:val="off"/>
+        <w:autoSpaceDE w:val="1"/>
+        <w:autoSpaceDN w:val="1"/>
+      </w:pPr>
+      <w:r>
+        <w:rPr>
+          <w:color w:val="auto"/>
+          <w:position w:val="0"/>
+          <w:sz w:val="21"/>
+          <w:szCs w:val="21"/>
+          <w:rFonts w:ascii="Calibri" w:eastAsia="宋体" w:hAnsi="宋体" w:hint="default"/>
+        </w:rPr>
+        <w:t>+--------------+-------------------+-----------------+</w:t>
+      </w:r>
+    </w:p>
+    <w:p>
+      <w:pPr>
+        <w:numPr>
+          <w:ilvl w:val="0"/>
+          <w:numId w:val="0"/>
+        </w:numPr>
+        <w:jc w:val="both"/>
+        <w:spacing w:lineRule="auto" w:line="240" w:before="0" w:after="0"/>
+        <w:ind w:right="0" w:firstLine="0"/>
+        <w:rPr>
+          <w:color w:val="auto"/>
+          <w:position w:val="0"/>
+          <w:sz w:val="21"/>
+          <w:szCs w:val="21"/>
+          <w:rFonts w:ascii="Calibri" w:eastAsia="宋体" w:hAnsi="宋体" w:hint="default"/>
+        </w:rPr>
+        <w:wordWrap w:val="off"/>
+        <w:autoSpaceDE w:val="1"/>
+        <w:autoSpaceDN w:val="1"/>
+      </w:pPr>
+      <w:r>
+        <w:rPr>
+          <w:color w:val="auto"/>
+          <w:position w:val="0"/>
+          <w:sz w:val="21"/>
+          <w:szCs w:val="21"/>
+          <w:rFonts w:ascii="Calibri" w:eastAsia="宋体" w:hAnsi="宋体" w:hint="default"/>
+        </w:rPr>
+        <w:t xml:space="preserve">| type_id  | type_name  | parent_id  |</w:t>
+      </w:r>
+    </w:p>
+    <w:p>
+      <w:pPr>
+        <w:numPr>
+          <w:ilvl w:val="0"/>
+          <w:numId w:val="0"/>
+        </w:numPr>
+        <w:jc w:val="both"/>
+        <w:spacing w:lineRule="auto" w:line="240" w:before="0" w:after="0"/>
+        <w:ind w:right="0" w:firstLine="0"/>
+        <w:rPr>
+          <w:color w:val="auto"/>
+          <w:position w:val="0"/>
+          <w:sz w:val="21"/>
+          <w:szCs w:val="21"/>
+          <w:rFonts w:ascii="Calibri" w:eastAsia="宋体" w:hAnsi="宋体" w:hint="default"/>
+        </w:rPr>
+        <w:wordWrap w:val="off"/>
+        <w:autoSpaceDE w:val="1"/>
+        <w:autoSpaceDN w:val="1"/>
+      </w:pPr>
+      <w:r>
+        <w:rPr>
+          <w:color w:val="auto"/>
+          <w:position w:val="0"/>
+          <w:sz w:val="21"/>
+          <w:szCs w:val="21"/>
+          <w:rFonts w:ascii="Calibri" w:eastAsia="宋体" w:hAnsi="宋体" w:hint="default"/>
+        </w:rPr>
+        <w:t>+--------------+-------------------+-----------------+</w:t>
+      </w:r>
+    </w:p>
+    <w:p>
+      <w:pPr>
+        <w:numPr>
+          <w:ilvl w:val="0"/>
+          <w:numId w:val="0"/>
+        </w:numPr>
+        <w:jc w:val="both"/>
+        <w:spacing w:lineRule="auto" w:line="240" w:before="0" w:after="0"/>
+        <w:ind w:right="0" w:firstLine="0"/>
+        <w:rPr>
+          <w:color w:val="auto"/>
+          <w:position w:val="0"/>
+          <w:sz w:val="21"/>
+          <w:szCs w:val="21"/>
+          <w:rFonts w:ascii="Calibri" w:eastAsia="宋体" w:hAnsi="宋体" w:hint="default"/>
+        </w:rPr>
+        <w:wordWrap w:val="off"/>
+        <w:autoSpaceDE w:val="1"/>
+        <w:autoSpaceDN w:val="1"/>
+      </w:pPr>
+      <w:r>
+        <w:rPr>
+          <w:color w:val="auto"/>
+          <w:position w:val="0"/>
+          <w:sz w:val="21"/>
+          <w:szCs w:val="21"/>
+          <w:rFonts w:ascii="Calibri" w:eastAsia="宋体" w:hAnsi="宋体" w:hint="default"/>
+        </w:rPr>
+        <w:t xml:space="preserve">|       1 | 家用电器   |         0 |</w:t>
+      </w:r>
+    </w:p>
+    <w:p>
+      <w:pPr>
+        <w:numPr>
+          <w:ilvl w:val="0"/>
+          <w:numId w:val="0"/>
+        </w:numPr>
+        <w:jc w:val="both"/>
+        <w:spacing w:lineRule="auto" w:line="240" w:before="0" w:after="0"/>
+        <w:ind w:right="0" w:firstLine="0"/>
+        <w:rPr>
+          <w:color w:val="auto"/>
+          <w:position w:val="0"/>
+          <w:sz w:val="21"/>
+          <w:szCs w:val="21"/>
+          <w:rFonts w:ascii="Calibri" w:eastAsia="宋体" w:hAnsi="宋体" w:hint="default"/>
+        </w:rPr>
+        <w:wordWrap w:val="off"/>
+        <w:autoSpaceDE w:val="1"/>
+        <w:autoSpaceDN w:val="1"/>
+      </w:pPr>
+      <w:r>
+        <w:rPr>
+          <w:color w:val="auto"/>
+          <w:position w:val="0"/>
+          <w:sz w:val="21"/>
+          <w:szCs w:val="21"/>
+          <w:rFonts w:ascii="Calibri" w:eastAsia="宋体" w:hAnsi="宋体" w:hint="default"/>
+        </w:rPr>
+        <w:t xml:space="preserve">|       2 | 电脑、办公 |         0 |</w:t>
+      </w:r>
+    </w:p>
+    <w:p>
+      <w:pPr>
+        <w:numPr>
+          <w:ilvl w:val="0"/>
+          <w:numId w:val="0"/>
+        </w:numPr>
+        <w:jc w:val="both"/>
+        <w:spacing w:lineRule="auto" w:line="240" w:before="0" w:after="0"/>
+        <w:ind w:right="0" w:firstLine="0"/>
+        <w:rPr>
+          <w:color w:val="auto"/>
+          <w:position w:val="0"/>
+          <w:sz w:val="21"/>
+          <w:szCs w:val="21"/>
+          <w:rFonts w:ascii="Calibri" w:eastAsia="宋体" w:hAnsi="宋体" w:hint="default"/>
+        </w:rPr>
+        <w:wordWrap w:val="off"/>
+        <w:autoSpaceDE w:val="1"/>
+        <w:autoSpaceDN w:val="1"/>
+      </w:pPr>
+      <w:r>
+        <w:rPr>
+          <w:color w:val="auto"/>
+          <w:position w:val="0"/>
+          <w:sz w:val="21"/>
+          <w:szCs w:val="21"/>
+          <w:rFonts w:ascii="Calibri" w:eastAsia="宋体" w:hAnsi="宋体" w:hint="default"/>
+        </w:rPr>
+        <w:t xml:space="preserve">|       3 | 大家电     |         1 |</w:t>
+      </w:r>
+    </w:p>
+    <w:p>
+      <w:pPr>
+        <w:numPr>
+          <w:ilvl w:val="0"/>
+          <w:numId w:val="0"/>
+        </w:numPr>
+        <w:jc w:val="both"/>
+        <w:spacing w:lineRule="auto" w:line="240" w:before="0" w:after="0"/>
+        <w:ind w:right="0" w:firstLine="0"/>
+        <w:rPr>
+          <w:color w:val="auto"/>
+          <w:position w:val="0"/>
+          <w:sz w:val="21"/>
+          <w:szCs w:val="21"/>
+          <w:rFonts w:ascii="Calibri" w:eastAsia="宋体" w:hAnsi="宋体" w:hint="default"/>
+        </w:rPr>
+        <w:wordWrap w:val="off"/>
+        <w:autoSpaceDE w:val="1"/>
+        <w:autoSpaceDN w:val="1"/>
+      </w:pPr>
+      <w:r>
+        <w:rPr>
+          <w:color w:val="auto"/>
+          <w:position w:val="0"/>
+          <w:sz w:val="21"/>
+          <w:szCs w:val="21"/>
+          <w:rFonts w:ascii="Calibri" w:eastAsia="宋体" w:hAnsi="宋体" w:hint="default"/>
+        </w:rPr>
+        <w:t xml:space="preserve">|       4 | 生活电器   |         1 |</w:t>
+      </w:r>
+    </w:p>
+    <w:p>
+      <w:pPr>
+        <w:numPr>
+          <w:ilvl w:val="0"/>
+          <w:numId w:val="0"/>
+        </w:numPr>
+        <w:jc w:val="both"/>
+        <w:spacing w:lineRule="auto" w:line="240" w:before="0" w:after="0"/>
+        <w:ind w:right="0" w:firstLine="0"/>
+        <w:rPr>
+          <w:color w:val="auto"/>
+          <w:position w:val="0"/>
+          <w:sz w:val="21"/>
+          <w:szCs w:val="21"/>
+          <w:rFonts w:ascii="Calibri" w:eastAsia="宋体" w:hAnsi="宋体" w:hint="default"/>
+        </w:rPr>
+        <w:wordWrap w:val="off"/>
+        <w:autoSpaceDE w:val="1"/>
+        <w:autoSpaceDN w:val="1"/>
+      </w:pPr>
+      <w:r>
+        <w:rPr>
+          <w:color w:val="auto"/>
+          <w:position w:val="0"/>
+          <w:sz w:val="21"/>
+          <w:szCs w:val="21"/>
+          <w:rFonts w:ascii="Calibri" w:eastAsia="宋体" w:hAnsi="宋体" w:hint="default"/>
+        </w:rPr>
+        <w:t xml:space="preserve">|       5 | 平板电视   |         3 |</w:t>
+      </w:r>
+    </w:p>
+    <w:p>
+      <w:pPr>
+        <w:numPr>
+          <w:ilvl w:val="0"/>
+          <w:numId w:val="0"/>
+        </w:numPr>
+        <w:jc w:val="both"/>
+        <w:spacing w:lineRule="auto" w:line="240" w:before="0" w:after="0"/>
+        <w:ind w:right="0" w:firstLine="0"/>
+        <w:rPr>
+          <w:color w:val="auto"/>
+          <w:position w:val="0"/>
+          <w:sz w:val="21"/>
+          <w:szCs w:val="21"/>
+          <w:rFonts w:ascii="Calibri" w:eastAsia="宋体" w:hAnsi="宋体" w:hint="default"/>
+        </w:rPr>
+        <w:wordWrap w:val="off"/>
+        <w:autoSpaceDE w:val="1"/>
+        <w:autoSpaceDN w:val="1"/>
+      </w:pPr>
+      <w:r>
+        <w:rPr>
+          <w:color w:val="auto"/>
+          <w:position w:val="0"/>
+          <w:sz w:val="21"/>
+          <w:szCs w:val="21"/>
+          <w:rFonts w:ascii="Calibri" w:eastAsia="宋体" w:hAnsi="宋体" w:hint="default"/>
+        </w:rPr>
+        <w:t xml:space="preserve">|       6 | 空调       |         3 |</w:t>
+      </w:r>
+    </w:p>
+    <w:p>
+      <w:pPr>
+        <w:numPr>
+          <w:ilvl w:val="0"/>
+          <w:numId w:val="0"/>
+        </w:numPr>
+        <w:jc w:val="both"/>
+        <w:spacing w:lineRule="auto" w:line="240" w:before="0" w:after="0"/>
+        <w:ind w:right="0" w:firstLine="0"/>
+        <w:rPr>
+          <w:color w:val="auto"/>
+          <w:position w:val="0"/>
+          <w:sz w:val="21"/>
+          <w:szCs w:val="21"/>
+          <w:rFonts w:ascii="Calibri" w:eastAsia="宋体" w:hAnsi="宋体" w:hint="default"/>
+        </w:rPr>
+        <w:wordWrap w:val="off"/>
+        <w:autoSpaceDE w:val="1"/>
+        <w:autoSpaceDN w:val="1"/>
+      </w:pPr>
+      <w:r>
+        <w:rPr>
+          <w:color w:val="auto"/>
+          <w:position w:val="0"/>
+          <w:sz w:val="21"/>
+          <w:szCs w:val="21"/>
+          <w:rFonts w:ascii="Calibri" w:eastAsia="宋体" w:hAnsi="宋体" w:hint="default"/>
+        </w:rPr>
+        <w:t xml:space="preserve">|       7 | 电风扇     |         4 |</w:t>
+      </w:r>
+    </w:p>
+    <w:p>
+      <w:pPr>
+        <w:numPr>
+          <w:ilvl w:val="0"/>
+          <w:numId w:val="0"/>
+        </w:numPr>
+        <w:jc w:val="both"/>
+        <w:spacing w:lineRule="auto" w:line="240" w:before="0" w:after="0"/>
+        <w:ind w:right="0" w:firstLine="0"/>
+        <w:rPr>
+          <w:color w:val="auto"/>
+          <w:position w:val="0"/>
+          <w:sz w:val="21"/>
+          <w:szCs w:val="21"/>
+          <w:rFonts w:ascii="Calibri" w:eastAsia="宋体" w:hAnsi="宋体" w:hint="default"/>
+        </w:rPr>
+        <w:wordWrap w:val="off"/>
+        <w:autoSpaceDE w:val="1"/>
+        <w:autoSpaceDN w:val="1"/>
+      </w:pPr>
+      <w:r>
+        <w:rPr>
+          <w:color w:val="auto"/>
+          <w:position w:val="0"/>
+          <w:sz w:val="21"/>
+          <w:szCs w:val="21"/>
+          <w:rFonts w:ascii="Calibri" w:eastAsia="宋体" w:hAnsi="宋体" w:hint="default"/>
+        </w:rPr>
+        <w:t xml:space="preserve">|       8 | 饮水机     |         4 |</w:t>
+      </w:r>
+    </w:p>
+    <w:p>
+      <w:pPr>
+        <w:numPr>
+          <w:ilvl w:val="0"/>
+          <w:numId w:val="0"/>
+        </w:numPr>
+        <w:jc w:val="both"/>
+        <w:spacing w:lineRule="auto" w:line="240" w:before="0" w:after="0"/>
+        <w:ind w:right="0" w:firstLine="0"/>
+        <w:rPr>
+          <w:color w:val="auto"/>
+          <w:position w:val="0"/>
+          <w:sz w:val="21"/>
+          <w:szCs w:val="21"/>
+          <w:rFonts w:ascii="Calibri" w:eastAsia="宋体" w:hAnsi="宋体" w:hint="default"/>
+        </w:rPr>
+        <w:wordWrap w:val="off"/>
+        <w:autoSpaceDE w:val="1"/>
+        <w:autoSpaceDN w:val="1"/>
+      </w:pPr>
+      <w:r>
+        <w:rPr>
+          <w:color w:val="auto"/>
+          <w:position w:val="0"/>
+          <w:sz w:val="21"/>
+          <w:szCs w:val="21"/>
+          <w:rFonts w:ascii="Calibri" w:eastAsia="宋体" w:hAnsi="宋体" w:hint="default"/>
+        </w:rPr>
+        <w:t xml:space="preserve">|       9 | 电脑整机   |         2 |</w:t>
+      </w:r>
+    </w:p>
+    <w:p>
+      <w:pPr>
+        <w:numPr>
+          <w:ilvl w:val="0"/>
+          <w:numId w:val="0"/>
+        </w:numPr>
+        <w:jc w:val="both"/>
+        <w:spacing w:lineRule="auto" w:line="240" w:before="0" w:after="0"/>
+        <w:ind w:right="0" w:firstLine="0"/>
+        <w:rPr>
+          <w:color w:val="auto"/>
+          <w:position w:val="0"/>
+          <w:sz w:val="21"/>
+          <w:szCs w:val="21"/>
+          <w:rFonts w:ascii="Calibri" w:eastAsia="宋体" w:hAnsi="宋体" w:hint="default"/>
+        </w:rPr>
+        <w:wordWrap w:val="off"/>
+        <w:autoSpaceDE w:val="1"/>
+        <w:autoSpaceDN w:val="1"/>
+      </w:pPr>
+      <w:r>
+        <w:rPr>
+          <w:color w:val="auto"/>
+          <w:position w:val="0"/>
+          <w:sz w:val="21"/>
+          <w:szCs w:val="21"/>
+          <w:rFonts w:ascii="Calibri" w:eastAsia="宋体" w:hAnsi="宋体" w:hint="default"/>
+        </w:rPr>
+        <w:t xml:space="preserve">|      10 | 电脑配件   |         2 |</w:t>
+      </w:r>
+    </w:p>
+    <w:p>
+      <w:pPr>
+        <w:numPr>
+          <w:ilvl w:val="0"/>
+          <w:numId w:val="0"/>
+        </w:numPr>
+        <w:jc w:val="both"/>
+        <w:spacing w:lineRule="auto" w:line="240" w:before="0" w:after="0"/>
+        <w:ind w:right="0" w:firstLine="0"/>
+        <w:rPr>
+          <w:color w:val="auto"/>
+          <w:position w:val="0"/>
+          <w:sz w:val="21"/>
+          <w:szCs w:val="21"/>
+          <w:rFonts w:ascii="Calibri" w:eastAsia="宋体" w:hAnsi="宋体" w:hint="default"/>
+        </w:rPr>
+        <w:wordWrap w:val="off"/>
+        <w:autoSpaceDE w:val="1"/>
+        <w:autoSpaceDN w:val="1"/>
+      </w:pPr>
+      <w:r>
+        <w:rPr>
+          <w:color w:val="auto"/>
+          <w:position w:val="0"/>
+          <w:sz w:val="21"/>
+          <w:szCs w:val="21"/>
+          <w:rFonts w:ascii="Calibri" w:eastAsia="宋体" w:hAnsi="宋体" w:hint="default"/>
+        </w:rPr>
+        <w:t xml:space="preserve">|      11 | 笔记本     |         9 |</w:t>
+      </w:r>
+    </w:p>
+    <w:p>
+      <w:pPr>
+        <w:numPr>
+          <w:ilvl w:val="0"/>
+          <w:numId w:val="0"/>
+        </w:numPr>
+        <w:jc w:val="both"/>
+        <w:spacing w:lineRule="auto" w:line="240" w:before="0" w:after="0"/>
+        <w:ind w:right="0" w:firstLine="0"/>
+        <w:rPr>
+          <w:color w:val="auto"/>
+          <w:position w:val="0"/>
+          <w:sz w:val="21"/>
+          <w:szCs w:val="21"/>
+          <w:rFonts w:ascii="Calibri" w:eastAsia="宋体" w:hAnsi="宋体" w:hint="default"/>
+        </w:rPr>
+        <w:wordWrap w:val="off"/>
+        <w:autoSpaceDE w:val="1"/>
+        <w:autoSpaceDN w:val="1"/>
+      </w:pPr>
+      <w:r>
+        <w:rPr>
+          <w:color w:val="auto"/>
+          <w:position w:val="0"/>
+          <w:sz w:val="21"/>
+          <w:szCs w:val="21"/>
+          <w:rFonts w:ascii="Calibri" w:eastAsia="宋体" w:hAnsi="宋体" w:hint="default"/>
+        </w:rPr>
+        <w:t xml:space="preserve">|      12 | 超级本     |         9 |</w:t>
+      </w:r>
+    </w:p>
+    <w:p>
+      <w:pPr>
+        <w:numPr>
+          <w:ilvl w:val="0"/>
+          <w:numId w:val="0"/>
+        </w:numPr>
+        <w:jc w:val="both"/>
+        <w:spacing w:lineRule="auto" w:line="240" w:before="0" w:after="0"/>
+        <w:ind w:right="0" w:firstLine="0"/>
+        <w:rPr>
+          <w:color w:val="auto"/>
+          <w:position w:val="0"/>
+          <w:sz w:val="21"/>
+          <w:szCs w:val="21"/>
+          <w:rFonts w:ascii="Calibri" w:eastAsia="宋体" w:hAnsi="宋体" w:hint="default"/>
+        </w:rPr>
+        <w:wordWrap w:val="off"/>
+        <w:autoSpaceDE w:val="1"/>
+        <w:autoSpaceDN w:val="1"/>
+      </w:pPr>
+      <w:r>
+        <w:rPr>
+          <w:color w:val="auto"/>
+          <w:position w:val="0"/>
+          <w:sz w:val="21"/>
+          <w:szCs w:val="21"/>
+          <w:rFonts w:ascii="Calibri" w:eastAsia="宋体" w:hAnsi="宋体" w:hint="default"/>
+        </w:rPr>
+        <w:t xml:space="preserve">|      13 | 游戏本     |         9 |</w:t>
+      </w:r>
+    </w:p>
+    <w:p>
+      <w:pPr>
+        <w:numPr>
+          <w:ilvl w:val="0"/>
+          <w:numId w:val="0"/>
+        </w:numPr>
+        <w:jc w:val="both"/>
+        <w:spacing w:lineRule="auto" w:line="240" w:before="0" w:after="0"/>
+        <w:ind w:right="0" w:firstLine="0"/>
+        <w:rPr>
+          <w:color w:val="auto"/>
+          <w:position w:val="0"/>
+          <w:sz w:val="21"/>
+          <w:szCs w:val="21"/>
+          <w:rFonts w:ascii="Calibri" w:eastAsia="宋体" w:hAnsi="宋体" w:hint="default"/>
+        </w:rPr>
+        <w:wordWrap w:val="off"/>
+        <w:autoSpaceDE w:val="1"/>
+        <w:autoSpaceDN w:val="1"/>
+      </w:pPr>
+      <w:r>
+        <w:rPr>
+          <w:color w:val="auto"/>
+          <w:position w:val="0"/>
+          <w:sz w:val="21"/>
+          <w:szCs w:val="21"/>
+          <w:rFonts w:ascii="Calibri" w:eastAsia="宋体" w:hAnsi="宋体" w:hint="default"/>
+        </w:rPr>
+        <w:t xml:space="preserve">|      14 | CPU        |        10 |</w:t>
+      </w:r>
+    </w:p>
+    <w:p>
+      <w:pPr>
+        <w:numPr>
+          <w:ilvl w:val="0"/>
+          <w:numId w:val="0"/>
+        </w:numPr>
+        <w:jc w:val="both"/>
+        <w:spacing w:lineRule="auto" w:line="240" w:before="0" w:after="0"/>
+        <w:ind w:right="0" w:firstLine="0"/>
+        <w:rPr>
+          <w:color w:val="auto"/>
+          <w:position w:val="0"/>
+          <w:sz w:val="21"/>
+          <w:szCs w:val="21"/>
+          <w:rFonts w:ascii="Calibri" w:eastAsia="宋体" w:hAnsi="宋体" w:hint="default"/>
+        </w:rPr>
+        <w:wordWrap w:val="off"/>
+        <w:autoSpaceDE w:val="1"/>
+        <w:autoSpaceDN w:val="1"/>
+      </w:pPr>
+      <w:r>
+        <w:rPr>
+          <w:color w:val="auto"/>
+          <w:position w:val="0"/>
+          <w:sz w:val="21"/>
+          <w:szCs w:val="21"/>
+          <w:rFonts w:ascii="Calibri" w:eastAsia="宋体" w:hAnsi="宋体" w:hint="default"/>
+        </w:rPr>
+        <w:t xml:space="preserve">|      15 | 主机       |        10 |</w:t>
+      </w:r>
+    </w:p>
+    <w:p>
+      <w:pPr>
+        <w:numPr>
+          <w:ilvl w:val="0"/>
+          <w:numId w:val="0"/>
+        </w:numPr>
+        <w:jc w:val="both"/>
+        <w:spacing w:lineRule="auto" w:line="240" w:before="0" w:after="0"/>
+        <w:ind w:right="0" w:firstLine="0"/>
+        <w:rPr>
+          <w:color w:val="auto"/>
+          <w:position w:val="0"/>
+          <w:sz w:val="21"/>
+          <w:szCs w:val="21"/>
+          <w:rFonts w:ascii="Calibri" w:eastAsia="宋体" w:hAnsi="宋体" w:hint="default"/>
+        </w:rPr>
+        <w:wordWrap w:val="off"/>
+        <w:autoSpaceDE w:val="1"/>
+        <w:autoSpaceDN w:val="1"/>
+      </w:pPr>
+      <w:r>
+        <w:rPr>
+          <w:color w:val="auto"/>
+          <w:position w:val="0"/>
+          <w:sz w:val="21"/>
+          <w:szCs w:val="21"/>
+          <w:rFonts w:ascii="Calibri" w:eastAsia="宋体" w:hAnsi="宋体" w:hint="default"/>
+        </w:rPr>
+        <w:t>+--------------+-------------------+-----------------+</w:t>
+      </w:r>
+    </w:p>
+    <w:p>
+      <w:pPr>
+        <w:numPr>
+          <w:ilvl w:val="0"/>
+          <w:numId w:val="0"/>
+        </w:numPr>
+        <w:jc w:val="both"/>
+        <w:spacing w:lineRule="auto" w:line="240" w:before="0" w:after="0"/>
+        <w:ind w:right="0" w:firstLine="0"/>
+        <w:rPr>
+          <w:color w:val="auto"/>
+          <w:position w:val="0"/>
+          <w:sz w:val="21"/>
+          <w:szCs w:val="21"/>
+          <w:rFonts w:ascii="Calibri" w:eastAsia="宋体" w:hAnsi="宋体" w:hint="default"/>
+        </w:rPr>
+        <w:wordWrap w:val="off"/>
+        <w:autoSpaceDE w:val="1"/>
+        <w:autoSpaceDN w:val="1"/>
+      </w:pPr>
+    </w:p>
+    <w:p>
+      <w:pPr>
+        <w:numPr>
+          <w:ilvl w:val="0"/>
+          <w:numId w:val="0"/>
+        </w:numPr>
+        <w:jc w:val="both"/>
+        <w:spacing w:lineRule="auto" w:line="240" w:before="0" w:after="0"/>
+        <w:ind w:right="0" w:firstLine="0"/>
+        <w:rPr>
+          <w:color w:val="auto"/>
+          <w:position w:val="0"/>
+          <w:sz w:val="21"/>
+          <w:szCs w:val="21"/>
+          <w:rFonts w:ascii="Calibri" w:eastAsia="宋体" w:hAnsi="宋体" w:hint="default"/>
+        </w:rPr>
+        <w:wordWrap w:val="off"/>
+        <w:autoSpaceDE w:val="1"/>
+        <w:autoSpaceDN w:val="1"/>
+      </w:pPr>
+      <w:r>
+        <w:rPr>
+          <w:color w:val="auto"/>
+          <w:position w:val="0"/>
+          <w:sz w:val="21"/>
+          <w:szCs w:val="21"/>
+          <w:rFonts w:ascii="Calibri" w:eastAsia="宋体" w:hAnsi="宋体" w:hint="default"/>
+        </w:rPr>
+        <w:t xml:space="preserve">mysql&gt; select s.type_id,s.type_name,p.type_name from tdb_goods_types s left join tdb_goods_types p </w:t>
+      </w:r>
+    </w:p>
+    <w:p>
+      <w:pPr>
+        <w:numPr>
+          <w:ilvl w:val="0"/>
+          <w:numId w:val="0"/>
+        </w:numPr>
+        <w:jc w:val="both"/>
+        <w:spacing w:lineRule="auto" w:line="240" w:before="0" w:after="0"/>
+        <w:ind w:right="0" w:firstLine="0"/>
+        <w:rPr>
+          <w:color w:val="auto"/>
+          <w:position w:val="0"/>
+          <w:sz w:val="21"/>
+          <w:szCs w:val="21"/>
+          <w:rFonts w:ascii="Calibri" w:eastAsia="宋体" w:hAnsi="宋体" w:hint="default"/>
+        </w:rPr>
+        <w:wordWrap w:val="off"/>
+        <w:autoSpaceDE w:val="1"/>
+        <w:autoSpaceDN w:val="1"/>
+      </w:pPr>
+      <w:r>
+        <w:rPr>
+          <w:color w:val="auto"/>
+          <w:position w:val="0"/>
+          <w:sz w:val="21"/>
+          <w:szCs w:val="21"/>
+          <w:rFonts w:ascii="Calibri" w:eastAsia="宋体" w:hAnsi="宋体" w:hint="default"/>
+        </w:rPr>
+        <w:t xml:space="preserve">    -&gt; on s.parent_id = p.type_id;</w:t>
+      </w:r>
+    </w:p>
+    <w:p>
+      <w:pPr>
+        <w:numPr>
+          <w:ilvl w:val="0"/>
+          <w:numId w:val="0"/>
+        </w:numPr>
+        <w:jc w:val="both"/>
+        <w:spacing w:lineRule="auto" w:line="240" w:before="0" w:after="0"/>
+        <w:ind w:right="0" w:firstLine="0"/>
+        <w:rPr>
+          <w:color w:val="auto"/>
+          <w:position w:val="0"/>
+          <w:sz w:val="21"/>
+          <w:szCs w:val="21"/>
+          <w:rFonts w:ascii="Calibri" w:eastAsia="宋体" w:hAnsi="宋体" w:hint="default"/>
+        </w:rPr>
+        <w:wordWrap w:val="off"/>
+        <w:autoSpaceDE w:val="1"/>
+        <w:autoSpaceDN w:val="1"/>
+      </w:pPr>
+      <w:r>
+        <w:rPr>
+          <w:sz w:val="20"/>
+        </w:rPr>
+        <w:drawing>
+          <wp:inline distT="0" distB="0" distL="0" distR="0">
+            <wp:extent cx="2680335" cy="2010410"/>
+            <wp:effectExtent l="0" t="0" r="0" b="0"/>
+            <wp:docPr id="13" name="图片 5"/>
+            <wp:cNvGraphicFramePr>
+              <a:graphicFrameLocks xmlns:a="http://schemas.openxmlformats.org/drawingml/2006/main" noChangeAspect="1"/>
+            </wp:cNvGraphicFramePr>
+            <a:graphic xmlns:a="http://schemas.openxmlformats.org/drawingml/2006/main">
+              <a:graphicData uri="http://schemas.openxmlformats.org/drawingml/2006/picture">
+                <pic:pic xmlns:pic="http://schemas.openxmlformats.org/drawingml/2006/picture">
+                  <pic:nvPicPr>
+                    <pic:cNvPr id="5" name="Picture 5" descr="C:/Users/ai/AppData/Roaming/JisuOffice/ETemp/31220_49609776/fImage8409166500.png"/>
+                    <pic:cNvPicPr>
+                      <a:picLocks noChangeAspect="1" noChangeArrowheads="1"/>
+                    </pic:cNvPicPr>
+                  </pic:nvPicPr>
+                  <pic:blipFill>
+                    <a:blip r:embed="rId9">
+                      <a:extLst>
+                        <a:ext uri="{28A0092B-C50C-407E-A947-70E740481C1C}">
+                          <a14:useLocalDpi xmlns:a14="http://schemas.microsoft.com/office/drawing/2010/main" val="0"/>
+                        </a:ext>
+                      </a:extLst>
+                    </a:blip>
+                    <a:stretch>
+                      <a:fillRect/>
+                    </a:stretch>
+                  </pic:blipFill>
+                  <pic:spPr>
+                    <a:xfrm>
+                      <a:off x="0" y="0"/>
+                      <a:ext cx="2680970" cy="2011045"/>
+                    </a:xfrm>
+                    <a:prstGeom prst="rect"/>
+                    <a:ln cap="flat"/>
+                  </pic:spPr>
+                </pic:pic>
+              </a:graphicData>
+            </a:graphic>
+          </wp:inline>
+        </w:drawing>
+      </w:r>
+    </w:p>
+    <w:p>
+      <w:pPr>
+        <w:numPr>
+          <w:ilvl w:val="0"/>
+          <w:numId w:val="0"/>
+        </w:numPr>
+        <w:jc w:val="both"/>
+        <w:spacing w:lineRule="auto" w:line="240" w:before="0" w:after="0"/>
+        <w:ind w:right="0" w:firstLine="0"/>
+        <w:rPr>
+          <w:color w:val="auto"/>
+          <w:position w:val="0"/>
+          <w:sz w:val="21"/>
+          <w:szCs w:val="21"/>
+          <w:rFonts w:ascii="Calibri" w:eastAsia="宋体" w:hAnsi="宋体" w:hint="default"/>
+        </w:rPr>
+        <w:wordWrap w:val="off"/>
+        <w:autoSpaceDE w:val="1"/>
+        <w:autoSpaceDN w:val="1"/>
+      </w:pPr>
+    </w:p>
+    <w:p>
+      <w:pPr>
+        <w:numPr>
+          <w:ilvl w:val="0"/>
+          <w:numId w:val="0"/>
+        </w:numPr>
+        <w:jc w:val="both"/>
+        <w:spacing w:lineRule="auto" w:line="240" w:before="0" w:after="0"/>
+        <w:ind w:right="0" w:firstLine="0"/>
+        <w:rPr>
+          <w:color w:val="auto"/>
+          <w:position w:val="0"/>
+          <w:sz w:val="21"/>
+          <w:szCs w:val="21"/>
+          <w:rFonts w:ascii="Calibri" w:eastAsia="宋体" w:hAnsi="宋体" w:hint="default"/>
+        </w:rPr>
+        <w:wordWrap w:val="off"/>
+        <w:autoSpaceDE w:val="1"/>
+        <w:autoSpaceDN w:val="1"/>
+      </w:pPr>
+    </w:p>
+    <w:p>
+      <w:pPr>
+        <w:numPr>
+          <w:ilvl w:val="0"/>
+          <w:numId w:val="0"/>
+        </w:numPr>
+        <w:jc w:val="both"/>
+        <w:spacing w:lineRule="auto" w:line="240" w:before="0" w:after="0"/>
+        <w:ind w:right="0" w:firstLine="0"/>
+        <w:rPr>
+          <w:b w:val="1"/>
+          <w:color w:val="auto"/>
+          <w:position w:val="0"/>
+          <w:sz w:val="21"/>
+          <w:szCs w:val="21"/>
+          <w:rFonts w:ascii="Calibri" w:eastAsia="宋体" w:hAnsi="宋体" w:hint="default"/>
+        </w:rPr>
+        <w:wordWrap w:val="off"/>
+        <w:autoSpaceDE w:val="1"/>
+        <w:autoSpaceDN w:val="1"/>
+      </w:pPr>
+      <w:r>
+        <w:rPr>
+          <w:b w:val="1"/>
+          <w:color w:val="auto"/>
+          <w:position w:val="0"/>
+          <w:sz w:val="21"/>
+          <w:szCs w:val="21"/>
+          <w:rFonts w:ascii="Calibri" w:eastAsia="宋体" w:hAnsi="宋体" w:hint="default"/>
+        </w:rPr>
+        <w:t>多表删除</w:t>
+      </w:r>
+    </w:p>
+    <w:p>
+      <w:pPr>
+        <w:numPr>
+          <w:ilvl w:val="0"/>
+          <w:numId w:val="0"/>
+        </w:numPr>
+        <w:jc w:val="both"/>
+        <w:spacing w:lineRule="auto" w:line="240" w:before="0" w:after="0"/>
+        <w:ind w:right="0" w:firstLine="0"/>
+        <w:rPr>
+          <w:color w:val="auto"/>
+          <w:position w:val="0"/>
+          <w:sz w:val="21"/>
+          <w:szCs w:val="21"/>
+          <w:rFonts w:ascii="Calibri" w:eastAsia="宋体" w:hAnsi="宋体" w:hint="default"/>
+        </w:rPr>
+        <w:wordWrap w:val="off"/>
+        <w:autoSpaceDE w:val="1"/>
+        <w:autoSpaceDN w:val="1"/>
+      </w:pPr>
+      <w:r>
+        <w:rPr>
+          <w:color w:val="auto"/>
+          <w:position w:val="0"/>
+          <w:sz w:val="21"/>
+          <w:szCs w:val="21"/>
+          <w:rFonts w:ascii="Calibri" w:eastAsia="宋体" w:hAnsi="宋体" w:hint="default"/>
+        </w:rPr>
+        <w:t xml:space="preserve">mysql&gt; delete t1 from tdb_goods t1 left join (select goods_id,goods_name from tdb_goods group by </w:t>
+      </w:r>
+      <w:r>
+        <w:rPr>
+          <w:color w:val="auto"/>
+          <w:position w:val="0"/>
+          <w:sz w:val="21"/>
+          <w:szCs w:val="21"/>
+          <w:rFonts w:ascii="Calibri" w:eastAsia="宋体" w:hAnsi="宋体" w:hint="default"/>
+        </w:rPr>
+        <w:t xml:space="preserve">goods_name having count(goods_name) &gt;= 2) t2 on t1.goods_name = t2.goods_name where t1.goods_id</w:t>
+      </w:r>
+      <w:r>
+        <w:rPr>
+          <w:color w:val="auto"/>
+          <w:position w:val="0"/>
+          <w:sz w:val="21"/>
+          <w:szCs w:val="21"/>
+          <w:rFonts w:ascii="Calibri" w:eastAsia="宋体" w:hAnsi="宋体" w:hint="default"/>
+        </w:rPr>
+        <w:t xml:space="preserve"> &gt; t2.goods_id;</w:t>
+      </w:r>
+    </w:p>
+    <w:p>
+      <w:pPr>
+        <w:numPr>
+          <w:ilvl w:val="0"/>
+          <w:numId w:val="0"/>
+        </w:numPr>
+        <w:jc w:val="both"/>
+        <w:spacing w:lineRule="auto" w:line="240" w:before="0" w:after="0"/>
+        <w:ind w:right="0" w:firstLine="0"/>
+        <w:rPr>
+          <w:color w:val="auto"/>
+          <w:position w:val="0"/>
+          <w:sz w:val="21"/>
+          <w:szCs w:val="21"/>
+          <w:rFonts w:ascii="Calibri" w:eastAsia="宋体" w:hAnsi="宋体" w:hint="default"/>
+        </w:rPr>
+        <w:wordWrap w:val="off"/>
+        <w:autoSpaceDE w:val="1"/>
+        <w:autoSpaceDN w:val="1"/>
+      </w:pPr>
+    </w:p>
+    <w:p>
+      <w:pPr>
+        <w:numPr>
+          <w:ilvl w:val="0"/>
+          <w:numId w:val="0"/>
+        </w:numPr>
+        <w:jc w:val="both"/>
+        <w:spacing w:lineRule="auto" w:line="240" w:before="0" w:after="0"/>
+        <w:ind w:right="0" w:firstLine="0"/>
+        <w:rPr>
+          <w:color w:val="auto"/>
+          <w:position w:val="0"/>
+          <w:sz w:val="21"/>
+          <w:szCs w:val="21"/>
+          <w:rFonts w:ascii="Calibri" w:eastAsia="宋体" w:hAnsi="宋体" w:hint="default"/>
+        </w:rPr>
+        <w:wordWrap w:val="off"/>
+        <w:autoSpaceDE w:val="1"/>
+        <w:autoSpaceDN w:val="1"/>
+      </w:pPr>
+    </w:p>
+    <w:p>
+      <w:pPr>
+        <w:pStyle w:val="PO7"/>
+        <w:numPr>
+          <w:ilvl w:val="0"/>
+          <w:numId w:val="0"/>
+        </w:numPr>
+        <w:jc w:val="both"/>
+        <w:spacing w:lineRule="auto" w:line="240" w:before="0" w:after="0"/>
+        <w:ind w:right="0" w:firstLine="0"/>
+        <w:rPr>
+          <w:rStyle w:val="PO7"/>
+          <w:color w:val="auto"/>
+          <w:position w:val="0"/>
+          <w:sz w:val="28"/>
+          <w:szCs w:val="28"/>
+          <w:rFonts w:ascii="宋体" w:eastAsia="宋体" w:hAnsi="宋体" w:hint="default"/>
+        </w:rPr>
+        <w:autoSpaceDE w:val="1"/>
+        <w:autoSpaceDN w:val="1"/>
+      </w:pPr>
+      <w:r>
+        <w:rPr>
+          <w:rStyle w:val="PO7"/>
+          <w:color w:val="auto"/>
+          <w:position w:val="0"/>
+          <w:sz w:val="28"/>
+          <w:szCs w:val="28"/>
+          <w:rFonts w:ascii="宋体" w:eastAsia="宋体" w:hAnsi="宋体" w:hint="default"/>
+        </w:rPr>
+        <w:t xml:space="preserve">四. 运算符合函数</w:t>
+      </w:r>
+    </w:p>
+    <w:p>
+      <w:pPr>
+        <w:numPr>
+          <w:ilvl w:val="0"/>
+          <w:numId w:val="0"/>
+        </w:numPr>
+        <w:jc w:val="both"/>
+        <w:spacing w:lineRule="auto" w:line="240" w:before="0" w:after="0"/>
+        <w:ind w:right="0" w:firstLine="0"/>
+        <w:rPr>
+          <w:color w:val="auto"/>
+          <w:position w:val="0"/>
+          <w:sz w:val="21"/>
+          <w:szCs w:val="21"/>
+          <w:rFonts w:ascii="Calibri" w:eastAsia="宋体" w:hAnsi="宋体" w:hint="default"/>
+        </w:rPr>
+        <w:wordWrap w:val="off"/>
+        <w:autoSpaceDE w:val="1"/>
+        <w:autoSpaceDN w:val="1"/>
+      </w:pPr>
+    </w:p>
+    <w:p>
+      <w:pPr>
+        <w:numPr>
+          <w:ilvl w:val="0"/>
+          <w:numId w:val="0"/>
+        </w:numPr>
+        <w:jc w:val="both"/>
+        <w:spacing w:lineRule="auto" w:line="240" w:before="0" w:after="0"/>
+        <w:ind w:right="0" w:firstLine="0"/>
+        <w:rPr>
+          <w:b w:val="1"/>
+          <w:color w:val="auto"/>
+          <w:position w:val="0"/>
+          <w:sz w:val="21"/>
+          <w:szCs w:val="21"/>
+          <w:rFonts w:ascii="Calibri" w:eastAsia="宋体" w:hAnsi="宋体" w:hint="default"/>
+        </w:rPr>
+        <w:wordWrap w:val="off"/>
+        <w:autoSpaceDE w:val="1"/>
+        <w:autoSpaceDN w:val="1"/>
+      </w:pPr>
+      <w:r>
+        <w:rPr>
+          <w:color w:val="auto"/>
+          <w:position w:val="0"/>
+          <w:sz w:val="21"/>
+          <w:szCs w:val="21"/>
+          <w:rFonts w:ascii="Calibri" w:eastAsia="宋体" w:hAnsi="宋体" w:hint="default"/>
+        </w:rPr>
+        <w:t xml:space="preserve">1. </w:t>
+      </w:r>
+      <w:r>
+        <w:rPr>
+          <w:b w:val="1"/>
+          <w:color w:val="auto"/>
+          <w:position w:val="0"/>
+          <w:sz w:val="21"/>
+          <w:szCs w:val="21"/>
+          <w:rFonts w:ascii="Calibri" w:eastAsia="宋体" w:hAnsi="宋体" w:hint="default"/>
+        </w:rPr>
+        <w:t>字符函数</w:t>
+      </w:r>
+    </w:p>
+    <w:p>
+      <w:pPr>
+        <w:numPr>
+          <w:ilvl w:val="0"/>
+          <w:numId w:val="0"/>
+        </w:numPr>
+        <w:jc w:val="both"/>
+        <w:spacing w:lineRule="auto" w:line="240" w:before="0" w:after="0"/>
+        <w:ind w:right="0" w:firstLine="0"/>
+        <w:rPr>
+          <w:color w:val="auto"/>
+          <w:position w:val="0"/>
+          <w:sz w:val="21"/>
+          <w:szCs w:val="21"/>
+          <w:rFonts w:ascii="Calibri" w:eastAsia="宋体" w:hAnsi="宋体" w:hint="default"/>
+        </w:rPr>
+        <w:wordWrap w:val="off"/>
+        <w:autoSpaceDE w:val="1"/>
+        <w:autoSpaceDN w:val="1"/>
+      </w:pPr>
+    </w:p>
+    <w:p>
+      <w:pPr>
+        <w:numPr>
+          <w:ilvl w:val="0"/>
+          <w:numId w:val="0"/>
+        </w:numPr>
+        <w:jc w:val="both"/>
+        <w:spacing w:lineRule="auto" w:line="240" w:before="0" w:after="0"/>
+        <w:ind w:right="0" w:firstLine="0"/>
+        <w:rPr>
+          <w:color w:val="auto"/>
+          <w:position w:val="0"/>
+          <w:sz w:val="21"/>
+          <w:szCs w:val="21"/>
+          <w:rFonts w:ascii="Calibri" w:eastAsia="宋体" w:hAnsi="宋体" w:hint="default"/>
+        </w:rPr>
+        <w:wordWrap w:val="off"/>
+        <w:autoSpaceDE w:val="1"/>
+        <w:autoSpaceDN w:val="1"/>
+      </w:pPr>
+      <w:r>
+        <w:rPr>
+          <w:sz w:val="20"/>
+        </w:rPr>
+        <w:drawing>
+          <wp:inline distT="0" distB="0" distL="0" distR="0">
+            <wp:extent cx="5731510" cy="1971040"/>
+            <wp:effectExtent l="0" t="0" r="0" b="0"/>
+            <wp:docPr id="17" name="图片 6"/>
+            <wp:cNvGraphicFramePr>
+              <a:graphicFrameLocks xmlns:a="http://schemas.openxmlformats.org/drawingml/2006/main" noChangeAspect="1"/>
+            </wp:cNvGraphicFramePr>
+            <a:graphic xmlns:a="http://schemas.openxmlformats.org/drawingml/2006/main">
+              <a:graphicData uri="http://schemas.openxmlformats.org/drawingml/2006/picture">
+                <pic:pic xmlns:pic="http://schemas.openxmlformats.org/drawingml/2006/picture">
+                  <pic:nvPicPr>
+                    <pic:cNvPr id="6" name="Picture 6" descr="C:/Users/ai/AppData/Roaming/JisuOffice/ETemp/31220_49609776/fImage1066151741.png"/>
+                    <pic:cNvPicPr>
+                      <a:picLocks noChangeAspect="1" noChangeArrowheads="1"/>
+                    </pic:cNvPicPr>
+                  </pic:nvPicPr>
+                  <pic:blipFill>
+                    <a:blip r:embed="rId10">
+                      <a:extLst>
+                        <a:ext uri="{28A0092B-C50C-407E-A947-70E740481C1C}">
+                          <a14:useLocalDpi xmlns:a14="http://schemas.microsoft.com/office/drawing/2010/main" val="0"/>
+                        </a:ext>
+                      </a:extLst>
+                    </a:blip>
+                    <a:stretch>
+                      <a:fillRect/>
+                    </a:stretch>
+                  </pic:blipFill>
+                  <pic:spPr>
+                    <a:xfrm>
+                      <a:off x="0" y="0"/>
+                      <a:ext cx="5732145" cy="1971675"/>
+                    </a:xfrm>
+                    <a:prstGeom prst="rect"/>
+                    <a:ln cap="flat"/>
+                  </pic:spPr>
+                </pic:pic>
+              </a:graphicData>
+            </a:graphic>
+          </wp:inline>
+        </w:drawing>
+      </w:r>
+    </w:p>
+    <w:p>
+      <w:pPr>
+        <w:numPr>
+          <w:ilvl w:val="0"/>
+          <w:numId w:val="0"/>
+        </w:numPr>
+        <w:jc w:val="both"/>
+        <w:spacing w:lineRule="auto" w:line="240" w:before="0" w:after="0"/>
+        <w:ind w:right="0" w:firstLine="0"/>
+        <w:rPr>
+          <w:b w:val="1"/>
+          <w:color w:val="auto"/>
+          <w:position w:val="0"/>
+          <w:sz w:val="21"/>
+          <w:szCs w:val="21"/>
+          <w:rFonts w:ascii="Calibri" w:eastAsia="宋体" w:hAnsi="宋体" w:hint="default"/>
+        </w:rPr>
+        <w:wordWrap w:val="off"/>
+        <w:autoSpaceDE w:val="1"/>
+        <w:autoSpaceDN w:val="1"/>
+      </w:pPr>
+    </w:p>
+    <w:p>
+      <w:pPr>
+        <w:numPr>
+          <w:ilvl w:val="0"/>
+          <w:numId w:val="0"/>
+        </w:numPr>
+        <w:jc w:val="both"/>
+        <w:spacing w:lineRule="auto" w:line="240" w:before="0" w:after="0"/>
+        <w:ind w:right="0" w:firstLine="0"/>
+        <w:rPr>
+          <w:color w:val="auto"/>
+          <w:position w:val="0"/>
+          <w:sz w:val="21"/>
+          <w:szCs w:val="21"/>
+          <w:rFonts w:ascii="Calibri" w:eastAsia="宋体" w:hAnsi="宋体" w:hint="default"/>
+        </w:rPr>
+        <w:wordWrap w:val="off"/>
+        <w:autoSpaceDE w:val="1"/>
+        <w:autoSpaceDN w:val="1"/>
+      </w:pPr>
+      <w:r>
+        <w:rPr>
+          <w:color w:val="auto"/>
+          <w:position w:val="0"/>
+          <w:sz w:val="21"/>
+          <w:szCs w:val="21"/>
+          <w:rFonts w:ascii="Calibri" w:eastAsia="宋体" w:hAnsi="宋体" w:hint="default"/>
+        </w:rPr>
+        <w:t xml:space="preserve">mysql&gt; select concat('imooc',' ','MySql');</w:t>
+      </w:r>
+    </w:p>
+    <w:p>
+      <w:pPr>
+        <w:numPr>
+          <w:ilvl w:val="0"/>
+          <w:numId w:val="0"/>
+        </w:numPr>
+        <w:jc w:val="both"/>
+        <w:spacing w:lineRule="auto" w:line="240" w:before="0" w:after="0"/>
+        <w:ind w:right="0" w:firstLine="0"/>
+        <w:rPr>
+          <w:color w:val="auto"/>
+          <w:position w:val="0"/>
+          <w:sz w:val="21"/>
+          <w:szCs w:val="21"/>
+          <w:rFonts w:ascii="Calibri" w:eastAsia="宋体" w:hAnsi="宋体" w:hint="default"/>
+        </w:rPr>
+        <w:wordWrap w:val="off"/>
+        <w:autoSpaceDE w:val="1"/>
+        <w:autoSpaceDN w:val="1"/>
+      </w:pPr>
+      <w:r>
+        <w:rPr>
+          <w:color w:val="auto"/>
+          <w:position w:val="0"/>
+          <w:sz w:val="21"/>
+          <w:szCs w:val="21"/>
+          <w:rFonts w:ascii="Calibri" w:eastAsia="宋体" w:hAnsi="宋体" w:hint="default"/>
+        </w:rPr>
+        <w:t xml:space="preserve">-&gt; imooc MySql</w:t>
+      </w:r>
+    </w:p>
+    <w:p>
+      <w:pPr>
+        <w:numPr>
+          <w:ilvl w:val="0"/>
+          <w:numId w:val="0"/>
+        </w:numPr>
+        <w:jc w:val="both"/>
+        <w:spacing w:lineRule="auto" w:line="240" w:before="0" w:after="0"/>
+        <w:ind w:right="0" w:firstLine="0"/>
+        <w:rPr>
+          <w:color w:val="auto"/>
+          <w:position w:val="0"/>
+          <w:sz w:val="21"/>
+          <w:szCs w:val="21"/>
+          <w:rFonts w:ascii="Calibri" w:eastAsia="宋体" w:hAnsi="宋体" w:hint="default"/>
+        </w:rPr>
+        <w:wordWrap w:val="off"/>
+        <w:autoSpaceDE w:val="1"/>
+        <w:autoSpaceDN w:val="1"/>
+      </w:pPr>
+    </w:p>
+    <w:p>
+      <w:pPr>
+        <w:numPr>
+          <w:ilvl w:val="0"/>
+          <w:numId w:val="0"/>
+        </w:numPr>
+        <w:jc w:val="both"/>
+        <w:spacing w:lineRule="auto" w:line="240" w:before="0" w:after="0"/>
+        <w:ind w:right="0" w:firstLine="0"/>
+        <w:rPr>
+          <w:color w:val="auto"/>
+          <w:position w:val="0"/>
+          <w:sz w:val="21"/>
+          <w:szCs w:val="21"/>
+          <w:rFonts w:ascii="Calibri" w:eastAsia="宋体" w:hAnsi="宋体" w:hint="default"/>
+        </w:rPr>
+        <w:wordWrap w:val="off"/>
+        <w:autoSpaceDE w:val="1"/>
+        <w:autoSpaceDN w:val="1"/>
+      </w:pPr>
+      <w:r>
+        <w:rPr>
+          <w:color w:val="auto"/>
+          <w:position w:val="0"/>
+          <w:sz w:val="21"/>
+          <w:szCs w:val="21"/>
+          <w:rFonts w:ascii="Calibri" w:eastAsia="宋体" w:hAnsi="宋体" w:hint="default"/>
+        </w:rPr>
+        <w:t xml:space="preserve">mysql&gt; select concat_ws('-','a','b','c');</w:t>
+      </w:r>
+    </w:p>
+    <w:p>
+      <w:pPr>
+        <w:numPr>
+          <w:ilvl w:val="0"/>
+          <w:numId w:val="0"/>
+        </w:numPr>
+        <w:jc w:val="both"/>
+        <w:spacing w:lineRule="auto" w:line="240" w:before="0" w:after="0"/>
+        <w:ind w:right="0" w:firstLine="0"/>
+        <w:rPr>
+          <w:color w:val="auto"/>
+          <w:position w:val="0"/>
+          <w:sz w:val="21"/>
+          <w:szCs w:val="21"/>
+          <w:rFonts w:ascii="Calibri" w:eastAsia="宋体" w:hAnsi="宋体" w:hint="default"/>
+        </w:rPr>
+        <w:wordWrap w:val="off"/>
+        <w:autoSpaceDE w:val="1"/>
+        <w:autoSpaceDN w:val="1"/>
+      </w:pPr>
+      <w:r>
+        <w:rPr>
+          <w:color w:val="auto"/>
+          <w:position w:val="0"/>
+          <w:sz w:val="21"/>
+          <w:szCs w:val="21"/>
+          <w:rFonts w:ascii="Calibri" w:eastAsia="宋体" w:hAnsi="宋体" w:hint="default"/>
+        </w:rPr>
+        <w:t xml:space="preserve">-&gt; a-b-c</w:t>
+      </w:r>
+    </w:p>
+    <w:p>
+      <w:pPr>
+        <w:numPr>
+          <w:ilvl w:val="0"/>
+          <w:numId w:val="0"/>
+        </w:numPr>
+        <w:jc w:val="both"/>
+        <w:spacing w:lineRule="auto" w:line="240" w:before="0" w:after="0"/>
+        <w:ind w:right="0" w:firstLine="0"/>
+        <w:rPr>
+          <w:color w:val="auto"/>
+          <w:position w:val="0"/>
+          <w:sz w:val="21"/>
+          <w:szCs w:val="21"/>
+          <w:rFonts w:ascii="Calibri" w:eastAsia="宋体" w:hAnsi="宋体" w:hint="default"/>
+        </w:rPr>
+        <w:wordWrap w:val="off"/>
+        <w:autoSpaceDE w:val="1"/>
+        <w:autoSpaceDN w:val="1"/>
+      </w:pPr>
+    </w:p>
+    <w:p>
+      <w:pPr>
+        <w:numPr>
+          <w:ilvl w:val="0"/>
+          <w:numId w:val="0"/>
+        </w:numPr>
+        <w:jc w:val="both"/>
+        <w:spacing w:lineRule="auto" w:line="240" w:before="0" w:after="0"/>
+        <w:ind w:right="0" w:firstLine="0"/>
+        <w:rPr>
+          <w:color w:val="auto"/>
+          <w:position w:val="0"/>
+          <w:sz w:val="21"/>
+          <w:szCs w:val="21"/>
+          <w:rFonts w:ascii="Calibri" w:eastAsia="宋体" w:hAnsi="宋体" w:hint="default"/>
+        </w:rPr>
+        <w:wordWrap w:val="off"/>
+        <w:autoSpaceDE w:val="1"/>
+        <w:autoSpaceDN w:val="1"/>
+      </w:pPr>
+      <w:r>
+        <w:rPr>
+          <w:color w:val="auto"/>
+          <w:position w:val="0"/>
+          <w:sz w:val="21"/>
+          <w:szCs w:val="21"/>
+          <w:rFonts w:ascii="Calibri" w:eastAsia="宋体" w:hAnsi="宋体" w:hint="default"/>
+        </w:rPr>
+        <w:t xml:space="preserve">mysql&gt; select format(1256.74,4);</w:t>
+      </w:r>
+    </w:p>
+    <w:p>
+      <w:pPr>
+        <w:numPr>
+          <w:ilvl w:val="0"/>
+          <w:numId w:val="0"/>
+        </w:numPr>
+        <w:jc w:val="both"/>
+        <w:spacing w:lineRule="auto" w:line="240" w:before="0" w:after="0"/>
+        <w:ind w:right="0" w:firstLine="0"/>
+        <w:rPr>
+          <w:color w:val="auto"/>
+          <w:position w:val="0"/>
+          <w:sz w:val="21"/>
+          <w:szCs w:val="21"/>
+          <w:rFonts w:ascii="Calibri" w:eastAsia="宋体" w:hAnsi="宋体" w:hint="default"/>
+        </w:rPr>
+        <w:wordWrap w:val="off"/>
+        <w:autoSpaceDE w:val="1"/>
+        <w:autoSpaceDN w:val="1"/>
+      </w:pPr>
+      <w:r>
+        <w:rPr>
+          <w:color w:val="auto"/>
+          <w:position w:val="0"/>
+          <w:sz w:val="21"/>
+          <w:szCs w:val="21"/>
+          <w:rFonts w:ascii="Calibri" w:eastAsia="宋体" w:hAnsi="宋体" w:hint="default"/>
+        </w:rPr>
+        <w:t xml:space="preserve">-&gt; 1256.7400</w:t>
+      </w:r>
+    </w:p>
+    <w:p>
+      <w:pPr>
+        <w:numPr>
+          <w:ilvl w:val="0"/>
+          <w:numId w:val="0"/>
+        </w:numPr>
+        <w:jc w:val="both"/>
+        <w:spacing w:lineRule="auto" w:line="240" w:before="0" w:after="0"/>
+        <w:ind w:right="0" w:firstLine="0"/>
+        <w:rPr>
+          <w:color w:val="auto"/>
+          <w:position w:val="0"/>
+          <w:sz w:val="21"/>
+          <w:szCs w:val="21"/>
+          <w:rFonts w:ascii="Calibri" w:eastAsia="宋体" w:hAnsi="宋体" w:hint="default"/>
+        </w:rPr>
+        <w:wordWrap w:val="off"/>
+        <w:autoSpaceDE w:val="1"/>
+        <w:autoSpaceDN w:val="1"/>
+      </w:pPr>
+    </w:p>
+    <w:p>
+      <w:pPr>
+        <w:numPr>
+          <w:ilvl w:val="0"/>
+          <w:numId w:val="0"/>
+        </w:numPr>
+        <w:jc w:val="both"/>
+        <w:spacing w:lineRule="auto" w:line="240" w:before="0" w:after="0"/>
+        <w:ind w:right="0" w:firstLine="0"/>
+        <w:rPr>
+          <w:color w:val="auto"/>
+          <w:position w:val="0"/>
+          <w:sz w:val="21"/>
+          <w:szCs w:val="21"/>
+          <w:rFonts w:ascii="Calibri" w:eastAsia="宋体" w:hAnsi="宋体" w:hint="default"/>
+        </w:rPr>
+        <w:wordWrap w:val="off"/>
+        <w:autoSpaceDE w:val="1"/>
+        <w:autoSpaceDN w:val="1"/>
+      </w:pPr>
+      <w:r>
+        <w:rPr>
+          <w:color w:val="auto"/>
+          <w:position w:val="0"/>
+          <w:sz w:val="21"/>
+          <w:szCs w:val="21"/>
+          <w:rFonts w:ascii="Calibri" w:eastAsia="宋体" w:hAnsi="宋体" w:hint="default"/>
+        </w:rPr>
+        <w:t xml:space="preserve">mysql&gt; select lower('MYsql') low,upper('loword') up;</w:t>
+      </w:r>
+    </w:p>
+    <w:p>
+      <w:pPr>
+        <w:numPr>
+          <w:ilvl w:val="0"/>
+          <w:numId w:val="0"/>
+        </w:numPr>
+        <w:jc w:val="both"/>
+        <w:spacing w:lineRule="auto" w:line="240" w:before="0" w:after="0"/>
+        <w:ind w:right="0" w:firstLine="0"/>
+        <w:rPr>
+          <w:color w:val="auto"/>
+          <w:position w:val="0"/>
+          <w:sz w:val="21"/>
+          <w:szCs w:val="21"/>
+          <w:rFonts w:ascii="Calibri" w:eastAsia="宋体" w:hAnsi="宋体" w:hint="default"/>
+        </w:rPr>
+        <w:wordWrap w:val="off"/>
+        <w:autoSpaceDE w:val="1"/>
+        <w:autoSpaceDN w:val="1"/>
+      </w:pPr>
+    </w:p>
+    <w:p>
+      <w:pPr>
+        <w:numPr>
+          <w:ilvl w:val="0"/>
+          <w:numId w:val="0"/>
+        </w:numPr>
+        <w:jc w:val="both"/>
+        <w:spacing w:lineRule="auto" w:line="240" w:before="0" w:after="0"/>
+        <w:ind w:right="0" w:firstLine="0"/>
+        <w:rPr>
+          <w:color w:val="auto"/>
+          <w:position w:val="0"/>
+          <w:sz w:val="21"/>
+          <w:szCs w:val="21"/>
+          <w:rFonts w:ascii="Calibri" w:eastAsia="宋体" w:hAnsi="宋体" w:hint="default"/>
+        </w:rPr>
+        <w:wordWrap w:val="off"/>
+        <w:autoSpaceDE w:val="1"/>
+        <w:autoSpaceDN w:val="1"/>
+      </w:pPr>
+      <w:r>
+        <w:rPr>
+          <w:color w:val="auto"/>
+          <w:position w:val="0"/>
+          <w:sz w:val="21"/>
+          <w:szCs w:val="21"/>
+          <w:rFonts w:ascii="Calibri" w:eastAsia="宋体" w:hAnsi="宋体" w:hint="default"/>
+        </w:rPr>
+        <w:t xml:space="preserve">mysql&gt; select upper(concat(left('mysql',2),'-',right('mysql',3)));</w:t>
+      </w:r>
+    </w:p>
+    <w:p>
+      <w:pPr>
+        <w:numPr>
+          <w:ilvl w:val="0"/>
+          <w:numId w:val="0"/>
+        </w:numPr>
+        <w:jc w:val="both"/>
+        <w:spacing w:lineRule="auto" w:line="240" w:before="0" w:after="0"/>
+        <w:ind w:right="0" w:firstLine="0"/>
+        <w:rPr>
+          <w:color w:val="auto"/>
+          <w:position w:val="0"/>
+          <w:sz w:val="21"/>
+          <w:szCs w:val="21"/>
+          <w:rFonts w:ascii="Calibri" w:eastAsia="宋体" w:hAnsi="宋体" w:hint="default"/>
+        </w:rPr>
+        <w:wordWrap w:val="off"/>
+        <w:autoSpaceDE w:val="1"/>
+        <w:autoSpaceDN w:val="1"/>
+      </w:pPr>
+      <w:r>
+        <w:rPr>
+          <w:color w:val="auto"/>
+          <w:position w:val="0"/>
+          <w:sz w:val="21"/>
+          <w:szCs w:val="21"/>
+          <w:rFonts w:ascii="Calibri" w:eastAsia="宋体" w:hAnsi="宋体" w:hint="default"/>
+        </w:rPr>
+        <w:t xml:space="preserve">-&gt; MY-SQL</w:t>
+      </w:r>
+    </w:p>
+    <w:p>
+      <w:pPr>
+        <w:numPr>
+          <w:ilvl w:val="0"/>
+          <w:numId w:val="0"/>
+        </w:numPr>
+        <w:jc w:val="both"/>
+        <w:spacing w:lineRule="auto" w:line="240" w:before="0" w:after="0"/>
+        <w:ind w:right="0" w:firstLine="0"/>
+        <w:rPr>
+          <w:color w:val="auto"/>
+          <w:position w:val="0"/>
+          <w:sz w:val="21"/>
+          <w:szCs w:val="21"/>
+          <w:rFonts w:ascii="Calibri" w:eastAsia="宋体" w:hAnsi="宋体" w:hint="default"/>
+        </w:rPr>
+        <w:wordWrap w:val="off"/>
+        <w:autoSpaceDE w:val="1"/>
+        <w:autoSpaceDN w:val="1"/>
+      </w:pPr>
+    </w:p>
+    <w:p>
+      <w:pPr>
+        <w:numPr>
+          <w:ilvl w:val="0"/>
+          <w:numId w:val="0"/>
+        </w:numPr>
+        <w:jc w:val="both"/>
+        <w:spacing w:lineRule="auto" w:line="240" w:before="0" w:after="0"/>
+        <w:ind w:right="0" w:firstLine="0"/>
+        <w:rPr>
+          <w:color w:val="auto"/>
+          <w:position w:val="0"/>
+          <w:sz w:val="21"/>
+          <w:szCs w:val="21"/>
+          <w:rFonts w:ascii="Calibri" w:eastAsia="宋体" w:hAnsi="宋体" w:hint="default"/>
+        </w:rPr>
+        <w:wordWrap w:val="off"/>
+        <w:autoSpaceDE w:val="1"/>
+        <w:autoSpaceDN w:val="1"/>
+      </w:pPr>
+      <w:r>
+        <w:rPr>
+          <w:sz w:val="20"/>
+        </w:rPr>
+        <w:drawing>
+          <wp:inline distT="0" distB="0" distL="0" distR="0">
+            <wp:extent cx="5731510" cy="1823085"/>
+            <wp:effectExtent l="0" t="0" r="0" b="0"/>
+            <wp:docPr id="20" name="图片 7"/>
+            <wp:cNvGraphicFramePr>
+              <a:graphicFrameLocks xmlns:a="http://schemas.openxmlformats.org/drawingml/2006/main" noChangeAspect="1"/>
+            </wp:cNvGraphicFramePr>
+            <a:graphic xmlns:a="http://schemas.openxmlformats.org/drawingml/2006/main">
+              <a:graphicData uri="http://schemas.openxmlformats.org/drawingml/2006/picture">
+                <pic:pic xmlns:pic="http://schemas.openxmlformats.org/drawingml/2006/picture">
+                  <pic:nvPicPr>
+                    <pic:cNvPr id="7" name="Picture 7" descr="C:/Users/ai/AppData/Roaming/JisuOffice/ETemp/31220_49609776/fImage88785208467.png"/>
+                    <pic:cNvPicPr>
+                      <a:picLocks noChangeAspect="1" noChangeArrowheads="1"/>
+                    </pic:cNvPicPr>
+                  </pic:nvPicPr>
+                  <pic:blipFill>
+                    <a:blip r:embed="rId11">
+                      <a:extLst>
+                        <a:ext uri="{28A0092B-C50C-407E-A947-70E740481C1C}">
+                          <a14:useLocalDpi xmlns:a14="http://schemas.microsoft.com/office/drawing/2010/main" val="0"/>
+                        </a:ext>
+                      </a:extLst>
+                    </a:blip>
+                    <a:stretch>
+                      <a:fillRect/>
+                    </a:stretch>
+                  </pic:blipFill>
+                  <pic:spPr>
+                    <a:xfrm>
+                      <a:off x="0" y="0"/>
+                      <a:ext cx="5732145" cy="1823720"/>
+                    </a:xfrm>
+                    <a:prstGeom prst="rect"/>
+                    <a:ln cap="flat"/>
+                  </pic:spPr>
+                </pic:pic>
+              </a:graphicData>
+            </a:graphic>
+          </wp:inline>
+        </w:drawing>
+      </w:r>
+    </w:p>
+    <w:p>
+      <w:pPr>
+        <w:numPr>
+          <w:ilvl w:val="0"/>
+          <w:numId w:val="0"/>
+        </w:numPr>
+        <w:jc w:val="both"/>
+        <w:spacing w:lineRule="auto" w:line="240" w:before="0" w:after="0"/>
+        <w:ind w:right="0" w:firstLine="0"/>
+        <w:rPr>
+          <w:color w:val="auto"/>
+          <w:position w:val="0"/>
+          <w:sz w:val="21"/>
+          <w:szCs w:val="21"/>
+          <w:rFonts w:ascii="Calibri" w:eastAsia="宋体" w:hAnsi="宋体" w:hint="default"/>
+        </w:rPr>
+        <w:wordWrap w:val="off"/>
+        <w:autoSpaceDE w:val="1"/>
+        <w:autoSpaceDN w:val="1"/>
+      </w:pPr>
+      <w:r>
+        <w:rPr>
+          <w:color w:val="auto"/>
+          <w:position w:val="0"/>
+          <w:sz w:val="21"/>
+          <w:szCs w:val="21"/>
+          <w:rFonts w:ascii="Calibri" w:eastAsia="宋体" w:hAnsi="宋体" w:hint="default"/>
+        </w:rPr>
+        <w:t xml:space="preserve">mysql&gt; select concat(ltrim('  *mysql' ),rtrim(' - mysql*   '));</w:t>
+      </w:r>
+    </w:p>
+    <w:p>
+      <w:pPr>
+        <w:numPr>
+          <w:ilvl w:val="0"/>
+          <w:numId w:val="0"/>
+        </w:numPr>
+        <w:jc w:val="both"/>
+        <w:spacing w:lineRule="auto" w:line="240" w:before="0" w:after="0"/>
+        <w:ind w:right="0" w:firstLine="0"/>
+        <w:rPr>
+          <w:color w:val="auto"/>
+          <w:position w:val="0"/>
+          <w:sz w:val="21"/>
+          <w:szCs w:val="21"/>
+          <w:rFonts w:ascii="Calibri" w:eastAsia="宋体" w:hAnsi="宋体" w:hint="default"/>
+        </w:rPr>
+        <w:wordWrap w:val="off"/>
+        <w:autoSpaceDE w:val="1"/>
+        <w:autoSpaceDN w:val="1"/>
+      </w:pPr>
+      <w:r>
+        <w:rPr>
+          <w:color w:val="auto"/>
+          <w:position w:val="0"/>
+          <w:sz w:val="21"/>
+          <w:szCs w:val="21"/>
+          <w:rFonts w:ascii="Calibri" w:eastAsia="宋体" w:hAnsi="宋体" w:hint="default"/>
+        </w:rPr>
+        <w:t xml:space="preserve">-&gt; *mysql - mysql*</w:t>
+      </w:r>
+    </w:p>
+    <w:p>
+      <w:pPr>
+        <w:numPr>
+          <w:ilvl w:val="0"/>
+          <w:numId w:val="0"/>
+        </w:numPr>
+        <w:jc w:val="both"/>
+        <w:spacing w:lineRule="auto" w:line="240" w:before="0" w:after="0"/>
+        <w:ind w:right="0" w:firstLine="0"/>
+        <w:rPr>
+          <w:color w:val="auto"/>
+          <w:position w:val="0"/>
+          <w:sz w:val="21"/>
+          <w:szCs w:val="21"/>
+          <w:rFonts w:ascii="Calibri" w:eastAsia="宋体" w:hAnsi="宋体" w:hint="default"/>
+        </w:rPr>
+        <w:wordWrap w:val="off"/>
+        <w:autoSpaceDE w:val="1"/>
+        <w:autoSpaceDN w:val="1"/>
+      </w:pPr>
+    </w:p>
+    <w:p>
+      <w:pPr>
+        <w:numPr>
+          <w:ilvl w:val="0"/>
+          <w:numId w:val="0"/>
+        </w:numPr>
+        <w:jc w:val="both"/>
+        <w:spacing w:lineRule="auto" w:line="240" w:before="0" w:after="0"/>
+        <w:ind w:right="0" w:firstLine="0"/>
+        <w:rPr>
+          <w:color w:val="auto"/>
+          <w:position w:val="0"/>
+          <w:sz w:val="21"/>
+          <w:szCs w:val="21"/>
+          <w:rFonts w:ascii="Calibri" w:eastAsia="宋体" w:hAnsi="宋体" w:hint="default"/>
+        </w:rPr>
+        <w:wordWrap w:val="off"/>
+        <w:autoSpaceDE w:val="1"/>
+        <w:autoSpaceDN w:val="1"/>
+      </w:pPr>
+      <w:r>
+        <w:rPr>
+          <w:color w:val="auto"/>
+          <w:position w:val="0"/>
+          <w:sz w:val="21"/>
+          <w:szCs w:val="21"/>
+          <w:rFonts w:ascii="Calibri" w:eastAsia="宋体" w:hAnsi="宋体" w:hint="default"/>
+        </w:rPr>
+        <w:t xml:space="preserve">mysql&gt; select trim(leading '?' from '??mysql ?');</w:t>
+      </w:r>
+    </w:p>
+    <w:p>
+      <w:pPr>
+        <w:numPr>
+          <w:ilvl w:val="0"/>
+          <w:numId w:val="0"/>
+        </w:numPr>
+        <w:jc w:val="both"/>
+        <w:spacing w:lineRule="auto" w:line="240" w:before="0" w:after="0"/>
+        <w:ind w:right="0" w:firstLine="0"/>
+        <w:rPr>
+          <w:color w:val="auto"/>
+          <w:position w:val="0"/>
+          <w:sz w:val="21"/>
+          <w:szCs w:val="21"/>
+          <w:rFonts w:ascii="Calibri" w:eastAsia="宋体" w:hAnsi="宋体" w:hint="default"/>
+        </w:rPr>
+        <w:wordWrap w:val="off"/>
+        <w:autoSpaceDE w:val="1"/>
+        <w:autoSpaceDN w:val="1"/>
+      </w:pPr>
+      <w:r>
+        <w:rPr>
+          <w:color w:val="auto"/>
+          <w:position w:val="0"/>
+          <w:sz w:val="21"/>
+          <w:szCs w:val="21"/>
+          <w:rFonts w:ascii="Calibri" w:eastAsia="宋体" w:hAnsi="宋体" w:hint="default"/>
+        </w:rPr>
+        <w:t xml:space="preserve">-&gt; mysql ? // leading、trailing、both用于删除起始、末尾、中间的指定字符</w:t>
+      </w:r>
+    </w:p>
+    <w:p>
+      <w:pPr>
+        <w:numPr>
+          <w:ilvl w:val="0"/>
+          <w:numId w:val="0"/>
+        </w:numPr>
+        <w:jc w:val="both"/>
+        <w:spacing w:lineRule="auto" w:line="240" w:before="0" w:after="0"/>
+        <w:ind w:right="0" w:firstLine="0"/>
+        <w:rPr>
+          <w:color w:val="auto"/>
+          <w:position w:val="0"/>
+          <w:sz w:val="21"/>
+          <w:szCs w:val="21"/>
+          <w:rFonts w:ascii="Calibri" w:eastAsia="宋体" w:hAnsi="宋体" w:hint="default"/>
+        </w:rPr>
+        <w:wordWrap w:val="off"/>
+        <w:autoSpaceDE w:val="1"/>
+        <w:autoSpaceDN w:val="1"/>
+      </w:pPr>
+    </w:p>
+    <w:p>
+      <w:pPr>
+        <w:numPr>
+          <w:ilvl w:val="0"/>
+          <w:numId w:val="0"/>
+        </w:numPr>
+        <w:jc w:val="both"/>
+        <w:spacing w:lineRule="auto" w:line="240" w:before="0" w:after="0"/>
+        <w:ind w:right="0" w:firstLine="0"/>
+        <w:rPr>
+          <w:color w:val="auto"/>
+          <w:position w:val="0"/>
+          <w:sz w:val="21"/>
+          <w:szCs w:val="21"/>
+          <w:rFonts w:ascii="Calibri" w:eastAsia="宋体" w:hAnsi="宋体" w:hint="default"/>
+        </w:rPr>
+        <w:wordWrap w:val="off"/>
+        <w:autoSpaceDE w:val="1"/>
+        <w:autoSpaceDN w:val="1"/>
+      </w:pPr>
+      <w:r>
+        <w:rPr>
+          <w:color w:val="auto"/>
+          <w:position w:val="0"/>
+          <w:sz w:val="21"/>
+          <w:szCs w:val="21"/>
+          <w:rFonts w:ascii="Calibri" w:eastAsia="宋体" w:hAnsi="宋体" w:hint="default"/>
+        </w:rPr>
+        <w:t xml:space="preserve">mysql&gt; select replace('??my??sql?','?','');</w:t>
+      </w:r>
+    </w:p>
+    <w:p>
+      <w:pPr>
+        <w:numPr>
+          <w:ilvl w:val="0"/>
+          <w:numId w:val="0"/>
+        </w:numPr>
+        <w:jc w:val="both"/>
+        <w:spacing w:lineRule="auto" w:line="240" w:before="0" w:after="0"/>
+        <w:ind w:right="0" w:firstLine="0"/>
+        <w:rPr>
+          <w:color w:val="auto"/>
+          <w:position w:val="0"/>
+          <w:sz w:val="21"/>
+          <w:szCs w:val="21"/>
+          <w:rFonts w:ascii="Calibri" w:eastAsia="宋体" w:hAnsi="宋体" w:hint="default"/>
+        </w:rPr>
+        <w:wordWrap w:val="off"/>
+        <w:autoSpaceDE w:val="1"/>
+        <w:autoSpaceDN w:val="1"/>
+      </w:pPr>
+      <w:r>
+        <w:rPr>
+          <w:color w:val="auto"/>
+          <w:position w:val="0"/>
+          <w:sz w:val="21"/>
+          <w:szCs w:val="21"/>
+          <w:rFonts w:ascii="Calibri" w:eastAsia="宋体" w:hAnsi="宋体" w:hint="default"/>
+        </w:rPr>
+        <w:t xml:space="preserve">-&gt; mysql</w:t>
+      </w:r>
+    </w:p>
+    <w:p>
+      <w:pPr>
+        <w:numPr>
+          <w:ilvl w:val="0"/>
+          <w:numId w:val="0"/>
+        </w:numPr>
+        <w:jc w:val="both"/>
+        <w:spacing w:lineRule="auto" w:line="240" w:before="0" w:after="0"/>
+        <w:ind w:right="0" w:firstLine="0"/>
+        <w:rPr>
+          <w:color w:val="auto"/>
+          <w:position w:val="0"/>
+          <w:sz w:val="21"/>
+          <w:szCs w:val="21"/>
+          <w:rFonts w:ascii="Calibri" w:eastAsia="宋体" w:hAnsi="宋体" w:hint="default"/>
+        </w:rPr>
+        <w:wordWrap w:val="off"/>
+        <w:autoSpaceDE w:val="1"/>
+        <w:autoSpaceDN w:val="1"/>
+      </w:pPr>
+    </w:p>
+    <w:p>
+      <w:pPr>
+        <w:numPr>
+          <w:ilvl w:val="0"/>
+          <w:numId w:val="0"/>
+        </w:numPr>
+        <w:jc w:val="both"/>
+        <w:spacing w:lineRule="auto" w:line="240" w:before="0" w:after="0"/>
+        <w:ind w:right="0" w:firstLine="0"/>
+        <w:rPr>
+          <w:color w:val="auto"/>
+          <w:position w:val="0"/>
+          <w:sz w:val="21"/>
+          <w:szCs w:val="21"/>
+          <w:rFonts w:ascii="Calibri" w:eastAsia="宋体" w:hAnsi="宋体" w:hint="default"/>
+        </w:rPr>
+        <w:wordWrap w:val="off"/>
+        <w:autoSpaceDE w:val="1"/>
+        <w:autoSpaceDN w:val="1"/>
+      </w:pPr>
+      <w:r>
+        <w:rPr>
+          <w:color w:val="auto"/>
+          <w:position w:val="0"/>
+          <w:sz w:val="21"/>
+          <w:szCs w:val="21"/>
+          <w:rFonts w:ascii="Calibri" w:eastAsia="宋体" w:hAnsi="宋体" w:hint="default"/>
+        </w:rPr>
+        <w:t xml:space="preserve">mysql&gt; select substring('mysql',1,2);</w:t>
+      </w:r>
+    </w:p>
+    <w:p>
+      <w:pPr>
+        <w:numPr>
+          <w:ilvl w:val="0"/>
+          <w:numId w:val="0"/>
+        </w:numPr>
+        <w:jc w:val="both"/>
+        <w:spacing w:lineRule="auto" w:line="240" w:before="0" w:after="0"/>
+        <w:ind w:right="0" w:firstLine="0"/>
+        <w:rPr>
+          <w:color w:val="auto"/>
+          <w:position w:val="0"/>
+          <w:sz w:val="21"/>
+          <w:szCs w:val="21"/>
+          <w:rFonts w:ascii="Calibri" w:eastAsia="宋体" w:hAnsi="宋体" w:hint="default"/>
+        </w:rPr>
+        <w:wordWrap w:val="off"/>
+        <w:autoSpaceDE w:val="1"/>
+        <w:autoSpaceDN w:val="1"/>
+      </w:pPr>
+      <w:r>
+        <w:rPr>
+          <w:color w:val="auto"/>
+          <w:position w:val="0"/>
+          <w:sz w:val="21"/>
+          <w:szCs w:val="21"/>
+          <w:rFonts w:ascii="Calibri" w:eastAsia="宋体" w:hAnsi="宋体" w:hint="default"/>
+        </w:rPr>
+        <w:t xml:space="preserve">-&gt; my //下标从 1 开始</w:t>
+      </w:r>
+    </w:p>
+    <w:p>
+      <w:pPr>
+        <w:numPr>
+          <w:ilvl w:val="0"/>
+          <w:numId w:val="0"/>
+        </w:numPr>
+        <w:jc w:val="both"/>
+        <w:spacing w:lineRule="auto" w:line="240" w:before="0" w:after="0"/>
+        <w:ind w:right="0" w:firstLine="0"/>
+        <w:rPr>
+          <w:color w:val="auto"/>
+          <w:position w:val="0"/>
+          <w:sz w:val="21"/>
+          <w:szCs w:val="21"/>
+          <w:rFonts w:ascii="Calibri" w:eastAsia="宋体" w:hAnsi="宋体" w:hint="default"/>
+        </w:rPr>
+        <w:wordWrap w:val="off"/>
+        <w:autoSpaceDE w:val="1"/>
+        <w:autoSpaceDN w:val="1"/>
+      </w:pPr>
+    </w:p>
+    <w:p>
+      <w:pPr>
+        <w:numPr>
+          <w:ilvl w:val="0"/>
+          <w:numId w:val="0"/>
+        </w:numPr>
+        <w:jc w:val="both"/>
+        <w:spacing w:lineRule="auto" w:line="240" w:before="0" w:after="0"/>
+        <w:ind w:right="0" w:firstLine="0"/>
+        <w:rPr>
+          <w:color w:val="auto"/>
+          <w:position w:val="0"/>
+          <w:sz w:val="21"/>
+          <w:szCs w:val="21"/>
+          <w:rFonts w:ascii="Calibri" w:eastAsia="宋体" w:hAnsi="宋体" w:hint="default"/>
+        </w:rPr>
+        <w:wordWrap w:val="off"/>
+        <w:autoSpaceDE w:val="1"/>
+        <w:autoSpaceDN w:val="1"/>
+      </w:pPr>
+      <w:r>
+        <w:rPr>
+          <w:color w:val="auto"/>
+          <w:position w:val="0"/>
+          <w:sz w:val="21"/>
+          <w:szCs w:val="21"/>
+          <w:rFonts w:ascii="Calibri" w:eastAsia="宋体" w:hAnsi="宋体" w:hint="default"/>
+        </w:rPr>
+        <w:t xml:space="preserve">mysql&gt; select substring('mysql',-2);</w:t>
+      </w:r>
+    </w:p>
+    <w:p>
+      <w:pPr>
+        <w:numPr>
+          <w:ilvl w:val="0"/>
+          <w:numId w:val="0"/>
+        </w:numPr>
+        <w:jc w:val="both"/>
+        <w:spacing w:lineRule="auto" w:line="240" w:before="0" w:after="0"/>
+        <w:ind w:right="0" w:firstLine="0"/>
+        <w:rPr>
+          <w:color w:val="auto"/>
+          <w:position w:val="0"/>
+          <w:sz w:val="21"/>
+          <w:szCs w:val="21"/>
+          <w:rFonts w:ascii="Calibri" w:eastAsia="宋体" w:hAnsi="宋体" w:hint="default"/>
+        </w:rPr>
+        <w:wordWrap w:val="off"/>
+        <w:autoSpaceDE w:val="1"/>
+        <w:autoSpaceDN w:val="1"/>
+      </w:pPr>
+      <w:r>
+        <w:rPr>
+          <w:color w:val="auto"/>
+          <w:position w:val="0"/>
+          <w:sz w:val="21"/>
+          <w:szCs w:val="21"/>
+          <w:rFonts w:ascii="Calibri" w:eastAsia="宋体" w:hAnsi="宋体" w:hint="default"/>
+        </w:rPr>
+        <w:t xml:space="preserve">-&gt; ql //倒数第二个取到结尾</w:t>
+      </w:r>
+    </w:p>
+    <w:p>
+      <w:pPr>
+        <w:numPr>
+          <w:ilvl w:val="0"/>
+          <w:numId w:val="0"/>
+        </w:numPr>
+        <w:jc w:val="both"/>
+        <w:spacing w:lineRule="auto" w:line="240" w:before="0" w:after="0"/>
+        <w:ind w:right="0" w:firstLine="0"/>
+        <w:rPr>
+          <w:color w:val="auto"/>
+          <w:position w:val="0"/>
+          <w:sz w:val="21"/>
+          <w:szCs w:val="21"/>
+          <w:rFonts w:ascii="Calibri" w:eastAsia="宋体" w:hAnsi="宋体" w:hint="default"/>
+        </w:rPr>
+        <w:wordWrap w:val="off"/>
+        <w:autoSpaceDE w:val="1"/>
+        <w:autoSpaceDN w:val="1"/>
+      </w:pPr>
+    </w:p>
+    <w:p>
+      <w:pPr>
+        <w:numPr>
+          <w:ilvl w:val="0"/>
+          <w:numId w:val="0"/>
+        </w:numPr>
+        <w:jc w:val="both"/>
+        <w:spacing w:lineRule="auto" w:line="240" w:before="0" w:after="0"/>
+        <w:ind w:right="0" w:firstLine="0"/>
+        <w:rPr>
+          <w:color w:val="auto"/>
+          <w:position w:val="0"/>
+          <w:sz w:val="21"/>
+          <w:szCs w:val="21"/>
+          <w:rFonts w:ascii="Calibri" w:eastAsia="宋体" w:hAnsi="宋体" w:hint="default"/>
+        </w:rPr>
+        <w:wordWrap w:val="off"/>
+        <w:autoSpaceDE w:val="1"/>
+        <w:autoSpaceDN w:val="1"/>
+      </w:pPr>
+      <w:r>
+        <w:rPr>
+          <w:color w:val="auto"/>
+          <w:position w:val="0"/>
+          <w:sz w:val="21"/>
+          <w:szCs w:val="21"/>
+          <w:rFonts w:ascii="Calibri" w:eastAsia="宋体" w:hAnsi="宋体" w:hint="default"/>
+        </w:rPr>
+        <w:t xml:space="preserve">mysql&gt; select 'tom%' like '%1%%' escape '1';</w:t>
+      </w:r>
+    </w:p>
+    <w:p>
+      <w:pPr>
+        <w:numPr>
+          <w:ilvl w:val="0"/>
+          <w:numId w:val="0"/>
+        </w:numPr>
+        <w:jc w:val="both"/>
+        <w:spacing w:lineRule="auto" w:line="240" w:before="0" w:after="0"/>
+        <w:ind w:right="0" w:firstLine="0"/>
+        <w:rPr>
+          <w:color w:val="auto"/>
+          <w:position w:val="0"/>
+          <w:sz w:val="21"/>
+          <w:szCs w:val="21"/>
+          <w:rFonts w:ascii="Calibri" w:eastAsia="宋体" w:hAnsi="宋体" w:hint="default"/>
+        </w:rPr>
+        <w:wordWrap w:val="off"/>
+        <w:autoSpaceDE w:val="1"/>
+        <w:autoSpaceDN w:val="1"/>
+      </w:pPr>
+      <w:r>
+        <w:rPr>
+          <w:color w:val="auto"/>
+          <w:position w:val="0"/>
+          <w:sz w:val="21"/>
+          <w:szCs w:val="21"/>
+          <w:rFonts w:ascii="Calibri" w:eastAsia="宋体" w:hAnsi="宋体" w:hint="default"/>
+        </w:rPr>
+        <w:t xml:space="preserve">-&gt; 1 // escape 表示紧跟在 1 后面的字符不当成通配符</w:t>
+      </w:r>
+    </w:p>
+    <w:p>
+      <w:pPr>
+        <w:numPr>
+          <w:ilvl w:val="0"/>
+          <w:numId w:val="0"/>
+        </w:numPr>
+        <w:jc w:val="both"/>
+        <w:spacing w:lineRule="auto" w:line="240" w:before="0" w:after="0"/>
+        <w:ind w:right="0" w:firstLine="0"/>
+        <w:rPr>
+          <w:color w:val="auto"/>
+          <w:position w:val="0"/>
+          <w:sz w:val="21"/>
+          <w:szCs w:val="21"/>
+          <w:rFonts w:ascii="Calibri" w:eastAsia="宋体" w:hAnsi="宋体" w:hint="default"/>
+        </w:rPr>
+        <w:wordWrap w:val="off"/>
+        <w:autoSpaceDE w:val="1"/>
+        <w:autoSpaceDN w:val="1"/>
+      </w:pPr>
+      <w:r>
+        <w:rPr>
+          <w:b w:val="1"/>
+          <w:color w:val="auto"/>
+          <w:position w:val="0"/>
+          <w:sz w:val="21"/>
+          <w:szCs w:val="21"/>
+          <w:rFonts w:ascii="Calibri" w:eastAsia="宋体" w:hAnsi="宋体" w:hint="default"/>
+        </w:rPr>
+        <w:t>%</w:t>
+      </w:r>
+      <w:r>
+        <w:rPr>
+          <w:color w:val="auto"/>
+          <w:position w:val="0"/>
+          <w:sz w:val="21"/>
+          <w:szCs w:val="21"/>
+          <w:rFonts w:ascii="Calibri" w:eastAsia="宋体" w:hAnsi="宋体" w:hint="default"/>
+        </w:rPr>
+        <w:t xml:space="preserve"> 代表任意字符（字符串），</w:t>
+      </w:r>
+      <w:r>
+        <w:rPr>
+          <w:b w:val="1"/>
+          <w:color w:val="auto"/>
+          <w:position w:val="0"/>
+          <w:sz w:val="21"/>
+          <w:szCs w:val="21"/>
+          <w:rFonts w:ascii="Calibri" w:eastAsia="宋体" w:hAnsi="宋体" w:hint="default"/>
+        </w:rPr>
+        <w:t>_</w:t>
+      </w:r>
+      <w:r>
+        <w:rPr>
+          <w:color w:val="auto"/>
+          <w:position w:val="0"/>
+          <w:sz w:val="21"/>
+          <w:szCs w:val="21"/>
+          <w:rFonts w:ascii="Calibri" w:eastAsia="宋体" w:hAnsi="宋体" w:hint="default"/>
+        </w:rPr>
+        <w:t xml:space="preserve"> 代表任意一个字符</w:t>
+      </w:r>
+    </w:p>
+    <w:p>
+      <w:pPr>
+        <w:numPr>
+          <w:ilvl w:val="0"/>
+          <w:numId w:val="0"/>
+        </w:numPr>
+        <w:jc w:val="both"/>
+        <w:spacing w:lineRule="auto" w:line="240" w:before="0" w:after="0"/>
+        <w:ind w:right="0" w:firstLine="0"/>
+        <w:rPr>
+          <w:color w:val="auto"/>
+          <w:position w:val="0"/>
+          <w:sz w:val="21"/>
+          <w:szCs w:val="21"/>
+          <w:rFonts w:ascii="Calibri" w:eastAsia="宋体" w:hAnsi="宋体" w:hint="default"/>
+        </w:rPr>
+        <w:wordWrap w:val="off"/>
+        <w:autoSpaceDE w:val="1"/>
+        <w:autoSpaceDN w:val="1"/>
+      </w:pPr>
+    </w:p>
+    <w:p>
+      <w:pPr>
+        <w:numPr>
+          <w:ilvl w:val="0"/>
+          <w:numId w:val="0"/>
+        </w:numPr>
+        <w:jc w:val="both"/>
+        <w:spacing w:lineRule="auto" w:line="240" w:before="0" w:after="0"/>
+        <w:ind w:right="0" w:firstLine="0"/>
+        <w:rPr>
+          <w:b w:val="1"/>
+          <w:color w:val="auto"/>
+          <w:position w:val="0"/>
+          <w:sz w:val="21"/>
+          <w:szCs w:val="21"/>
+          <w:rFonts w:ascii="Calibri" w:eastAsia="宋体" w:hAnsi="宋体" w:hint="default"/>
+        </w:rPr>
+        <w:wordWrap w:val="off"/>
+        <w:autoSpaceDE w:val="1"/>
+        <w:autoSpaceDN w:val="1"/>
+      </w:pPr>
+      <w:r>
+        <w:rPr>
+          <w:color w:val="auto"/>
+          <w:position w:val="0"/>
+          <w:sz w:val="21"/>
+          <w:szCs w:val="21"/>
+          <w:rFonts w:ascii="Calibri" w:eastAsia="宋体" w:hAnsi="宋体" w:hint="default"/>
+        </w:rPr>
+        <w:t xml:space="preserve">2. </w:t>
+      </w:r>
+      <w:r>
+        <w:rPr>
+          <w:b w:val="1"/>
+          <w:color w:val="auto"/>
+          <w:position w:val="0"/>
+          <w:sz w:val="21"/>
+          <w:szCs w:val="21"/>
+          <w:rFonts w:ascii="Calibri" w:eastAsia="宋体" w:hAnsi="宋体" w:hint="default"/>
+        </w:rPr>
+        <w:t>数值运算符和函数</w:t>
+      </w:r>
+    </w:p>
+    <w:p>
+      <w:pPr>
+        <w:numPr>
+          <w:ilvl w:val="0"/>
+          <w:numId w:val="0"/>
+        </w:numPr>
+        <w:jc w:val="both"/>
+        <w:spacing w:lineRule="auto" w:line="240" w:before="0" w:after="0"/>
+        <w:ind w:right="0" w:firstLine="0"/>
+        <w:rPr>
+          <w:color w:val="auto"/>
+          <w:position w:val="0"/>
+          <w:sz w:val="21"/>
+          <w:szCs w:val="21"/>
+          <w:rFonts w:ascii="Calibri" w:eastAsia="宋体" w:hAnsi="宋体" w:hint="default"/>
+        </w:rPr>
+        <w:wordWrap w:val="off"/>
+        <w:autoSpaceDE w:val="1"/>
+        <w:autoSpaceDN w:val="1"/>
+      </w:pPr>
+    </w:p>
+    <w:p>
+      <w:pPr>
+        <w:numPr>
+          <w:ilvl w:val="0"/>
+          <w:numId w:val="0"/>
+        </w:numPr>
+        <w:jc w:val="both"/>
+        <w:spacing w:lineRule="auto" w:line="240" w:before="0" w:after="0"/>
+        <w:ind w:right="0" w:firstLine="0"/>
+        <w:rPr>
+          <w:color w:val="auto"/>
+          <w:position w:val="0"/>
+          <w:sz w:val="21"/>
+          <w:szCs w:val="21"/>
+          <w:rFonts w:ascii="Calibri" w:eastAsia="宋体" w:hAnsi="宋体" w:hint="default"/>
+        </w:rPr>
+        <w:wordWrap w:val="off"/>
+        <w:autoSpaceDE w:val="1"/>
+        <w:autoSpaceDN w:val="1"/>
+      </w:pPr>
+      <w:r>
+        <w:rPr>
+          <w:sz w:val="20"/>
+        </w:rPr>
+        <w:drawing>
+          <wp:inline distT="0" distB="0" distL="0" distR="0">
+            <wp:extent cx="5731510" cy="2071370"/>
+            <wp:effectExtent l="0" t="0" r="0" b="0"/>
+            <wp:docPr id="21" name="图片 8"/>
+            <wp:cNvGraphicFramePr>
+              <a:graphicFrameLocks xmlns:a="http://schemas.openxmlformats.org/drawingml/2006/main" noChangeAspect="1"/>
+            </wp:cNvGraphicFramePr>
+            <a:graphic xmlns:a="http://schemas.openxmlformats.org/drawingml/2006/main">
+              <a:graphicData uri="http://schemas.openxmlformats.org/drawingml/2006/picture">
+                <pic:pic xmlns:pic="http://schemas.openxmlformats.org/drawingml/2006/picture">
+                  <pic:nvPicPr>
+                    <pic:cNvPr id="8" name="Picture 8" descr="C:/Users/ai/AppData/Roaming/JisuOffice/ETemp/31220_49609776/fImage84018216334.png"/>
+                    <pic:cNvPicPr>
+                      <a:picLocks noChangeAspect="1" noChangeArrowheads="1"/>
+                    </pic:cNvPicPr>
+                  </pic:nvPicPr>
+                  <pic:blipFill>
+                    <a:blip r:embed="rId12">
+                      <a:extLst>
+                        <a:ext uri="{28A0092B-C50C-407E-A947-70E740481C1C}">
+                          <a14:useLocalDpi xmlns:a14="http://schemas.microsoft.com/office/drawing/2010/main" val="0"/>
+                        </a:ext>
+                      </a:extLst>
+                    </a:blip>
+                    <a:stretch>
+                      <a:fillRect/>
+                    </a:stretch>
+                  </pic:blipFill>
+                  <pic:spPr>
+                    <a:xfrm>
+                      <a:off x="0" y="0"/>
+                      <a:ext cx="5732145" cy="2072005"/>
+                    </a:xfrm>
+                    <a:prstGeom prst="rect"/>
+                    <a:ln cap="flat"/>
+                  </pic:spPr>
+                </pic:pic>
+              </a:graphicData>
+            </a:graphic>
+          </wp:inline>
+        </w:drawing>
+      </w:r>
+    </w:p>
+    <w:p>
+      <w:pPr>
+        <w:numPr>
+          <w:ilvl w:val="0"/>
+          <w:numId w:val="0"/>
+        </w:numPr>
+        <w:jc w:val="both"/>
+        <w:spacing w:lineRule="auto" w:line="240" w:before="0" w:after="0"/>
+        <w:ind w:right="0" w:firstLine="0"/>
+        <w:rPr>
+          <w:color w:val="auto"/>
+          <w:position w:val="0"/>
+          <w:sz w:val="21"/>
+          <w:szCs w:val="21"/>
+          <w:rFonts w:ascii="Calibri" w:eastAsia="宋体" w:hAnsi="宋体" w:hint="default"/>
+        </w:rPr>
+        <w:wordWrap w:val="off"/>
+        <w:autoSpaceDE w:val="1"/>
+        <w:autoSpaceDN w:val="1"/>
+      </w:pPr>
+    </w:p>
+    <w:p>
+      <w:pPr>
+        <w:numPr>
+          <w:ilvl w:val="0"/>
+          <w:numId w:val="0"/>
+        </w:numPr>
+        <w:jc w:val="both"/>
+        <w:spacing w:lineRule="auto" w:line="240" w:before="0" w:after="0"/>
+        <w:ind w:right="0" w:firstLine="0"/>
+        <w:rPr>
+          <w:color w:val="auto"/>
+          <w:position w:val="0"/>
+          <w:sz w:val="21"/>
+          <w:szCs w:val="21"/>
+          <w:rFonts w:ascii="Calibri" w:eastAsia="宋体" w:hAnsi="宋体" w:hint="default"/>
+        </w:rPr>
+        <w:wordWrap w:val="off"/>
+        <w:autoSpaceDE w:val="1"/>
+        <w:autoSpaceDN w:val="1"/>
+      </w:pPr>
+      <w:r>
+        <w:rPr>
+          <w:color w:val="auto"/>
+          <w:position w:val="0"/>
+          <w:sz w:val="21"/>
+          <w:szCs w:val="21"/>
+          <w:rFonts w:ascii="Calibri" w:eastAsia="宋体" w:hAnsi="宋体" w:hint="default"/>
+        </w:rPr>
+        <w:t xml:space="preserve">mysql&gt; select ceil(3.01);</w:t>
+      </w:r>
+    </w:p>
+    <w:p>
+      <w:pPr>
+        <w:numPr>
+          <w:ilvl w:val="0"/>
+          <w:numId w:val="0"/>
+        </w:numPr>
+        <w:jc w:val="both"/>
+        <w:spacing w:lineRule="auto" w:line="240" w:before="0" w:after="0"/>
+        <w:ind w:right="0" w:firstLine="0"/>
+        <w:rPr>
+          <w:color w:val="auto"/>
+          <w:position w:val="0"/>
+          <w:sz w:val="21"/>
+          <w:szCs w:val="21"/>
+          <w:rFonts w:ascii="Calibri" w:eastAsia="宋体" w:hAnsi="宋体" w:hint="default"/>
+        </w:rPr>
+        <w:wordWrap w:val="off"/>
+        <w:autoSpaceDE w:val="1"/>
+        <w:autoSpaceDN w:val="1"/>
+      </w:pPr>
+      <w:r>
+        <w:rPr>
+          <w:color w:val="auto"/>
+          <w:position w:val="0"/>
+          <w:sz w:val="21"/>
+          <w:szCs w:val="21"/>
+          <w:rFonts w:ascii="Calibri" w:eastAsia="宋体" w:hAnsi="宋体" w:hint="default"/>
+        </w:rPr>
+        <w:t xml:space="preserve">-&gt; 4 //向上取整，floor() 为向下取整</w:t>
+      </w:r>
+    </w:p>
+    <w:p>
+      <w:pPr>
+        <w:numPr>
+          <w:ilvl w:val="0"/>
+          <w:numId w:val="0"/>
+        </w:numPr>
+        <w:jc w:val="both"/>
+        <w:spacing w:lineRule="auto" w:line="240" w:before="0" w:after="0"/>
+        <w:ind w:right="0" w:firstLine="0"/>
+        <w:rPr>
+          <w:color w:val="auto"/>
+          <w:position w:val="0"/>
+          <w:sz w:val="21"/>
+          <w:szCs w:val="21"/>
+          <w:rFonts w:ascii="Calibri" w:eastAsia="宋体" w:hAnsi="宋体" w:hint="default"/>
+        </w:rPr>
+        <w:wordWrap w:val="off"/>
+        <w:autoSpaceDE w:val="1"/>
+        <w:autoSpaceDN w:val="1"/>
+      </w:pPr>
+    </w:p>
+    <w:p>
+      <w:pPr>
+        <w:numPr>
+          <w:ilvl w:val="0"/>
+          <w:numId w:val="0"/>
+        </w:numPr>
+        <w:jc w:val="both"/>
+        <w:spacing w:lineRule="auto" w:line="240" w:before="0" w:after="0"/>
+        <w:ind w:right="0" w:firstLine="0"/>
+        <w:rPr>
+          <w:color w:val="auto"/>
+          <w:position w:val="0"/>
+          <w:sz w:val="21"/>
+          <w:szCs w:val="21"/>
+          <w:rFonts w:ascii="Calibri" w:eastAsia="宋体" w:hAnsi="宋体" w:hint="default"/>
+        </w:rPr>
+        <w:wordWrap w:val="off"/>
+        <w:autoSpaceDE w:val="1"/>
+        <w:autoSpaceDN w:val="1"/>
+      </w:pPr>
+      <w:r>
+        <w:rPr>
+          <w:color w:val="auto"/>
+          <w:position w:val="0"/>
+          <w:sz w:val="21"/>
+          <w:szCs w:val="21"/>
+          <w:rFonts w:ascii="Calibri" w:eastAsia="宋体" w:hAnsi="宋体" w:hint="default"/>
+        </w:rPr>
+        <w:t xml:space="preserve">div 整除，mod 求余数</w:t>
+      </w:r>
+    </w:p>
+    <w:p>
+      <w:pPr>
+        <w:numPr>
+          <w:ilvl w:val="0"/>
+          <w:numId w:val="0"/>
+        </w:numPr>
+        <w:jc w:val="both"/>
+        <w:spacing w:lineRule="auto" w:line="240" w:before="0" w:after="0"/>
+        <w:ind w:right="0" w:firstLine="0"/>
+        <w:rPr>
+          <w:color w:val="auto"/>
+          <w:position w:val="0"/>
+          <w:sz w:val="21"/>
+          <w:szCs w:val="21"/>
+          <w:rFonts w:ascii="Calibri" w:eastAsia="宋体" w:hAnsi="宋体" w:hint="default"/>
+        </w:rPr>
+        <w:wordWrap w:val="off"/>
+        <w:autoSpaceDE w:val="1"/>
+        <w:autoSpaceDN w:val="1"/>
+      </w:pPr>
+      <w:r>
+        <w:rPr>
+          <w:color w:val="auto"/>
+          <w:position w:val="0"/>
+          <w:sz w:val="21"/>
+          <w:szCs w:val="21"/>
+          <w:rFonts w:ascii="Calibri" w:eastAsia="宋体" w:hAnsi="宋体" w:hint="default"/>
+        </w:rPr>
+        <w:t xml:space="preserve">3 div 4 = 0，5 mod 3 = 2</w:t>
+      </w:r>
+    </w:p>
+    <w:p>
+      <w:pPr>
+        <w:numPr>
+          <w:ilvl w:val="0"/>
+          <w:numId w:val="0"/>
+        </w:numPr>
+        <w:jc w:val="both"/>
+        <w:spacing w:lineRule="auto" w:line="240" w:before="0" w:after="0"/>
+        <w:ind w:right="0" w:firstLine="0"/>
+        <w:rPr>
+          <w:color w:val="auto"/>
+          <w:position w:val="0"/>
+          <w:sz w:val="21"/>
+          <w:szCs w:val="21"/>
+          <w:rFonts w:ascii="Calibri" w:eastAsia="宋体" w:hAnsi="宋体" w:hint="default"/>
+        </w:rPr>
+        <w:wordWrap w:val="off"/>
+        <w:autoSpaceDE w:val="1"/>
+        <w:autoSpaceDN w:val="1"/>
+      </w:pPr>
+    </w:p>
+    <w:p>
+      <w:pPr>
+        <w:numPr>
+          <w:ilvl w:val="0"/>
+          <w:numId w:val="0"/>
+        </w:numPr>
+        <w:jc w:val="both"/>
+        <w:spacing w:lineRule="auto" w:line="240" w:before="0" w:after="0"/>
+        <w:ind w:right="0" w:firstLine="0"/>
+        <w:rPr>
+          <w:color w:val="auto"/>
+          <w:position w:val="0"/>
+          <w:sz w:val="21"/>
+          <w:szCs w:val="21"/>
+          <w:rFonts w:ascii="Calibri" w:eastAsia="宋体" w:hAnsi="宋体" w:hint="default"/>
+        </w:rPr>
+        <w:wordWrap w:val="off"/>
+        <w:autoSpaceDE w:val="1"/>
+        <w:autoSpaceDN w:val="1"/>
+      </w:pPr>
+      <w:r>
+        <w:rPr>
+          <w:color w:val="auto"/>
+          <w:position w:val="0"/>
+          <w:sz w:val="21"/>
+          <w:szCs w:val="21"/>
+          <w:rFonts w:ascii="Calibri" w:eastAsia="宋体" w:hAnsi="宋体" w:hint="default"/>
+        </w:rPr>
+        <w:t xml:space="preserve">power(3,3) = 27</w:t>
+      </w:r>
+    </w:p>
+    <w:p>
+      <w:pPr>
+        <w:numPr>
+          <w:ilvl w:val="0"/>
+          <w:numId w:val="0"/>
+        </w:numPr>
+        <w:jc w:val="both"/>
+        <w:spacing w:lineRule="auto" w:line="240" w:before="0" w:after="0"/>
+        <w:ind w:right="0" w:firstLine="0"/>
+        <w:rPr>
+          <w:color w:val="auto"/>
+          <w:position w:val="0"/>
+          <w:sz w:val="21"/>
+          <w:szCs w:val="21"/>
+          <w:rFonts w:ascii="Calibri" w:eastAsia="宋体" w:hAnsi="宋体" w:hint="default"/>
+        </w:rPr>
+        <w:wordWrap w:val="off"/>
+        <w:autoSpaceDE w:val="1"/>
+        <w:autoSpaceDN w:val="1"/>
+      </w:pPr>
+      <w:r>
+        <w:rPr>
+          <w:color w:val="auto"/>
+          <w:position w:val="0"/>
+          <w:sz w:val="21"/>
+          <w:szCs w:val="21"/>
+          <w:rFonts w:ascii="Calibri" w:eastAsia="宋体" w:hAnsi="宋体" w:hint="default"/>
+        </w:rPr>
+        <w:t xml:space="preserve">round(3.652,2) = 3.65</w:t>
+      </w:r>
+    </w:p>
+    <w:p>
+      <w:pPr>
+        <w:numPr>
+          <w:ilvl w:val="0"/>
+          <w:numId w:val="0"/>
+        </w:numPr>
+        <w:jc w:val="both"/>
+        <w:spacing w:lineRule="auto" w:line="240" w:before="0" w:after="0"/>
+        <w:ind w:right="0" w:firstLine="0"/>
+        <w:rPr>
+          <w:color w:val="auto"/>
+          <w:position w:val="0"/>
+          <w:sz w:val="21"/>
+          <w:szCs w:val="21"/>
+          <w:rFonts w:ascii="Calibri" w:eastAsia="宋体" w:hAnsi="宋体" w:hint="default"/>
+        </w:rPr>
+        <w:wordWrap w:val="off"/>
+        <w:autoSpaceDE w:val="1"/>
+        <w:autoSpaceDN w:val="1"/>
+      </w:pPr>
+      <w:r>
+        <w:rPr>
+          <w:color w:val="auto"/>
+          <w:position w:val="0"/>
+          <w:sz w:val="21"/>
+          <w:szCs w:val="21"/>
+          <w:rFonts w:ascii="Calibri" w:eastAsia="宋体" w:hAnsi="宋体" w:hint="default"/>
+        </w:rPr>
+        <w:t xml:space="preserve">truncate(125.89,1) = 125.8 // 直接把数值去掉，而不是四舍五入</w:t>
+      </w:r>
+    </w:p>
+    <w:p>
+      <w:pPr>
+        <w:numPr>
+          <w:ilvl w:val="0"/>
+          <w:numId w:val="0"/>
+        </w:numPr>
+        <w:jc w:val="both"/>
+        <w:spacing w:lineRule="auto" w:line="240" w:before="0" w:after="0"/>
+        <w:ind w:right="0" w:firstLine="0"/>
+        <w:rPr>
+          <w:color w:val="auto"/>
+          <w:position w:val="0"/>
+          <w:sz w:val="21"/>
+          <w:szCs w:val="21"/>
+          <w:rFonts w:ascii="Calibri" w:eastAsia="宋体" w:hAnsi="宋体" w:hint="default"/>
+        </w:rPr>
+        <w:wordWrap w:val="off"/>
+        <w:autoSpaceDE w:val="1"/>
+        <w:autoSpaceDN w:val="1"/>
+      </w:pPr>
+    </w:p>
+    <w:p>
+      <w:pPr>
+        <w:numPr>
+          <w:ilvl w:val="0"/>
+          <w:numId w:val="0"/>
+        </w:numPr>
+        <w:jc w:val="both"/>
+        <w:spacing w:lineRule="auto" w:line="240" w:before="0" w:after="0"/>
+        <w:ind w:right="0" w:firstLine="0"/>
+        <w:rPr>
+          <w:b w:val="1"/>
+          <w:color w:val="auto"/>
+          <w:position w:val="0"/>
+          <w:sz w:val="21"/>
+          <w:szCs w:val="21"/>
+          <w:rFonts w:ascii="Calibri" w:eastAsia="宋体" w:hAnsi="宋体" w:hint="default"/>
+        </w:rPr>
+        <w:wordWrap w:val="off"/>
+        <w:autoSpaceDE w:val="1"/>
+        <w:autoSpaceDN w:val="1"/>
+      </w:pPr>
+      <w:r>
+        <w:rPr>
+          <w:color w:val="auto"/>
+          <w:position w:val="0"/>
+          <w:sz w:val="21"/>
+          <w:szCs w:val="21"/>
+          <w:rFonts w:ascii="Calibri" w:eastAsia="宋体" w:hAnsi="宋体" w:hint="default"/>
+        </w:rPr>
+        <w:t xml:space="preserve">3. </w:t>
+      </w:r>
+      <w:r>
+        <w:rPr>
+          <w:b w:val="1"/>
+          <w:color w:val="auto"/>
+          <w:position w:val="0"/>
+          <w:sz w:val="21"/>
+          <w:szCs w:val="21"/>
+          <w:rFonts w:ascii="Calibri" w:eastAsia="宋体" w:hAnsi="宋体" w:hint="default"/>
+        </w:rPr>
+        <w:t>比较运算符与函数</w:t>
+      </w:r>
+    </w:p>
+    <w:p>
+      <w:pPr>
+        <w:numPr>
+          <w:ilvl w:val="0"/>
+          <w:numId w:val="0"/>
+        </w:numPr>
+        <w:jc w:val="both"/>
+        <w:spacing w:lineRule="auto" w:line="240" w:before="0" w:after="0"/>
+        <w:ind w:right="0" w:firstLine="0"/>
+        <w:rPr>
+          <w:color w:val="auto"/>
+          <w:position w:val="0"/>
+          <w:sz w:val="21"/>
+          <w:szCs w:val="21"/>
+          <w:rFonts w:ascii="Calibri" w:eastAsia="宋体" w:hAnsi="宋体" w:hint="default"/>
+        </w:rPr>
+        <w:wordWrap w:val="off"/>
+        <w:autoSpaceDE w:val="1"/>
+        <w:autoSpaceDN w:val="1"/>
+      </w:pPr>
+    </w:p>
+    <w:p>
+      <w:pPr>
+        <w:numPr>
+          <w:ilvl w:val="0"/>
+          <w:numId w:val="0"/>
+        </w:numPr>
+        <w:jc w:val="both"/>
+        <w:spacing w:lineRule="auto" w:line="240" w:before="0" w:after="0"/>
+        <w:ind w:right="0" w:firstLine="0"/>
+        <w:rPr>
+          <w:color w:val="auto"/>
+          <w:position w:val="0"/>
+          <w:sz w:val="21"/>
+          <w:szCs w:val="21"/>
+          <w:rFonts w:ascii="Calibri" w:eastAsia="宋体" w:hAnsi="宋体" w:hint="default"/>
+        </w:rPr>
+        <w:wordWrap w:val="off"/>
+        <w:autoSpaceDE w:val="1"/>
+        <w:autoSpaceDN w:val="1"/>
+      </w:pPr>
+      <w:r>
+        <w:rPr>
+          <w:sz w:val="20"/>
+        </w:rPr>
+        <w:drawing>
+          <wp:inline distT="0" distB="0" distL="0" distR="0">
+            <wp:extent cx="5731510" cy="715010"/>
+            <wp:effectExtent l="0" t="0" r="0" b="0"/>
+            <wp:docPr id="23" name="图片 9"/>
+            <wp:cNvGraphicFramePr>
+              <a:graphicFrameLocks xmlns:a="http://schemas.openxmlformats.org/drawingml/2006/main" noChangeAspect="1"/>
+            </wp:cNvGraphicFramePr>
+            <a:graphic xmlns:a="http://schemas.openxmlformats.org/drawingml/2006/main">
+              <a:graphicData uri="http://schemas.openxmlformats.org/drawingml/2006/picture">
+                <pic:pic xmlns:pic="http://schemas.openxmlformats.org/drawingml/2006/picture">
+                  <pic:nvPicPr>
+                    <pic:cNvPr id="9" name="Picture 9" descr="C:/Users/ai/AppData/Roaming/JisuOffice/ETemp/31220_49609776/fImage45752236500.png"/>
+                    <pic:cNvPicPr>
+                      <a:picLocks noChangeAspect="1" noChangeArrowheads="1"/>
+                    </pic:cNvPicPr>
+                  </pic:nvPicPr>
+                  <pic:blipFill>
+                    <a:blip r:embed="rId13">
+                      <a:extLst>
+                        <a:ext uri="{28A0092B-C50C-407E-A947-70E740481C1C}">
+                          <a14:useLocalDpi xmlns:a14="http://schemas.microsoft.com/office/drawing/2010/main" val="0"/>
+                        </a:ext>
+                      </a:extLst>
+                    </a:blip>
+                    <a:stretch>
+                      <a:fillRect/>
+                    </a:stretch>
+                  </pic:blipFill>
+                  <pic:spPr>
+                    <a:xfrm>
+                      <a:off x="0" y="0"/>
+                      <a:ext cx="5732145" cy="715645"/>
+                    </a:xfrm>
+                    <a:prstGeom prst="rect"/>
+                    <a:ln cap="flat"/>
+                  </pic:spPr>
+                </pic:pic>
+              </a:graphicData>
+            </a:graphic>
+          </wp:inline>
+        </w:drawing>
+      </w:r>
+    </w:p>
+    <w:p>
+      <w:pPr>
+        <w:numPr>
+          <w:ilvl w:val="0"/>
+          <w:numId w:val="0"/>
+        </w:numPr>
+        <w:jc w:val="both"/>
+        <w:spacing w:lineRule="auto" w:line="240" w:before="0" w:after="0"/>
+        <w:ind w:right="0" w:firstLine="0"/>
+        <w:rPr>
+          <w:color w:val="auto"/>
+          <w:position w:val="0"/>
+          <w:sz w:val="21"/>
+          <w:szCs w:val="21"/>
+          <w:rFonts w:ascii="Calibri" w:eastAsia="宋体" w:hAnsi="宋体" w:hint="default"/>
+        </w:rPr>
+        <w:wordWrap w:val="off"/>
+        <w:autoSpaceDE w:val="1"/>
+        <w:autoSpaceDN w:val="1"/>
+      </w:pPr>
+    </w:p>
+    <w:p>
+      <w:pPr>
+        <w:numPr>
+          <w:ilvl w:val="0"/>
+          <w:numId w:val="0"/>
+        </w:numPr>
+        <w:jc w:val="both"/>
+        <w:spacing w:lineRule="auto" w:line="240" w:before="0" w:after="0"/>
+        <w:ind w:right="0" w:firstLine="0"/>
+        <w:rPr>
+          <w:color w:val="auto"/>
+          <w:position w:val="0"/>
+          <w:sz w:val="21"/>
+          <w:szCs w:val="21"/>
+          <w:rFonts w:ascii="Calibri" w:eastAsia="宋体" w:hAnsi="宋体" w:hint="default"/>
+        </w:rPr>
+        <w:wordWrap w:val="off"/>
+        <w:autoSpaceDE w:val="1"/>
+        <w:autoSpaceDN w:val="1"/>
+      </w:pPr>
+      <w:r>
+        <w:rPr>
+          <w:color w:val="auto"/>
+          <w:position w:val="0"/>
+          <w:sz w:val="21"/>
+          <w:szCs w:val="21"/>
+          <w:rFonts w:ascii="Calibri" w:eastAsia="宋体" w:hAnsi="宋体" w:hint="default"/>
+        </w:rPr>
+        <w:t xml:space="preserve">mysql&gt; select 15 between 1 and 22;</w:t>
+      </w:r>
+    </w:p>
+    <w:p>
+      <w:pPr>
+        <w:numPr>
+          <w:ilvl w:val="0"/>
+          <w:numId w:val="0"/>
+        </w:numPr>
+        <w:jc w:val="both"/>
+        <w:spacing w:lineRule="auto" w:line="240" w:before="0" w:after="0"/>
+        <w:ind w:right="0" w:firstLine="0"/>
+        <w:rPr>
+          <w:color w:val="auto"/>
+          <w:position w:val="0"/>
+          <w:sz w:val="21"/>
+          <w:szCs w:val="21"/>
+          <w:rFonts w:ascii="Calibri" w:eastAsia="宋体" w:hAnsi="宋体" w:hint="default"/>
+        </w:rPr>
+        <w:wordWrap w:val="off"/>
+        <w:autoSpaceDE w:val="1"/>
+        <w:autoSpaceDN w:val="1"/>
+      </w:pPr>
+      <w:r>
+        <w:rPr>
+          <w:color w:val="auto"/>
+          <w:position w:val="0"/>
+          <w:sz w:val="21"/>
+          <w:szCs w:val="21"/>
+          <w:rFonts w:ascii="Calibri" w:eastAsia="宋体" w:hAnsi="宋体" w:hint="default"/>
+        </w:rPr>
+        <w:t xml:space="preserve">-&gt; 1 // true</w:t>
+      </w:r>
+    </w:p>
+    <w:p>
+      <w:pPr>
+        <w:numPr>
+          <w:ilvl w:val="0"/>
+          <w:numId w:val="0"/>
+        </w:numPr>
+        <w:jc w:val="both"/>
+        <w:spacing w:lineRule="auto" w:line="240" w:before="0" w:after="0"/>
+        <w:ind w:right="0" w:firstLine="0"/>
+        <w:rPr>
+          <w:color w:val="auto"/>
+          <w:position w:val="0"/>
+          <w:sz w:val="21"/>
+          <w:szCs w:val="21"/>
+          <w:rFonts w:ascii="Calibri" w:eastAsia="宋体" w:hAnsi="宋体" w:hint="default"/>
+        </w:rPr>
+        <w:wordWrap w:val="off"/>
+        <w:autoSpaceDE w:val="1"/>
+        <w:autoSpaceDN w:val="1"/>
+      </w:pPr>
+    </w:p>
+    <w:p>
+      <w:pPr>
+        <w:numPr>
+          <w:ilvl w:val="0"/>
+          <w:numId w:val="0"/>
+        </w:numPr>
+        <w:jc w:val="both"/>
+        <w:spacing w:lineRule="auto" w:line="240" w:before="0" w:after="0"/>
+        <w:ind w:right="0" w:firstLine="0"/>
+        <w:rPr>
+          <w:color w:val="auto"/>
+          <w:position w:val="0"/>
+          <w:sz w:val="21"/>
+          <w:szCs w:val="21"/>
+          <w:rFonts w:ascii="Calibri" w:eastAsia="宋体" w:hAnsi="宋体" w:hint="default"/>
+        </w:rPr>
+        <w:wordWrap w:val="off"/>
+        <w:autoSpaceDE w:val="1"/>
+        <w:autoSpaceDN w:val="1"/>
+      </w:pPr>
+      <w:r>
+        <w:rPr>
+          <w:color w:val="auto"/>
+          <w:position w:val="0"/>
+          <w:sz w:val="21"/>
+          <w:szCs w:val="21"/>
+          <w:rFonts w:ascii="Calibri" w:eastAsia="宋体" w:hAnsi="宋体" w:hint="default"/>
+        </w:rPr>
+        <w:t xml:space="preserve">mysql&gt; select 10 not in(5,2,3,4,10);</w:t>
+      </w:r>
+    </w:p>
+    <w:p>
+      <w:pPr>
+        <w:numPr>
+          <w:ilvl w:val="0"/>
+          <w:numId w:val="0"/>
+        </w:numPr>
+        <w:jc w:val="both"/>
+        <w:spacing w:lineRule="auto" w:line="240" w:before="0" w:after="0"/>
+        <w:ind w:right="0" w:firstLine="0"/>
+        <w:rPr>
+          <w:color w:val="auto"/>
+          <w:position w:val="0"/>
+          <w:sz w:val="21"/>
+          <w:szCs w:val="21"/>
+          <w:rFonts w:ascii="Calibri" w:eastAsia="宋体" w:hAnsi="宋体" w:hint="default"/>
+        </w:rPr>
+        <w:wordWrap w:val="off"/>
+        <w:autoSpaceDE w:val="1"/>
+        <w:autoSpaceDN w:val="1"/>
+      </w:pPr>
+      <w:r>
+        <w:rPr>
+          <w:color w:val="auto"/>
+          <w:position w:val="0"/>
+          <w:sz w:val="21"/>
+          <w:szCs w:val="21"/>
+          <w:rFonts w:ascii="Calibri" w:eastAsia="宋体" w:hAnsi="宋体" w:hint="default"/>
+        </w:rPr>
+        <w:t xml:space="preserve">-&gt; 0 // false</w:t>
+      </w:r>
+    </w:p>
+    <w:p>
+      <w:pPr>
+        <w:numPr>
+          <w:ilvl w:val="0"/>
+          <w:numId w:val="0"/>
+        </w:numPr>
+        <w:jc w:val="both"/>
+        <w:spacing w:lineRule="auto" w:line="240" w:before="0" w:after="0"/>
+        <w:ind w:right="0" w:firstLine="0"/>
+        <w:rPr>
+          <w:color w:val="auto"/>
+          <w:position w:val="0"/>
+          <w:sz w:val="21"/>
+          <w:szCs w:val="21"/>
+          <w:rFonts w:ascii="Calibri" w:eastAsia="宋体" w:hAnsi="宋体" w:hint="default"/>
+        </w:rPr>
+        <w:wordWrap w:val="off"/>
+        <w:autoSpaceDE w:val="1"/>
+        <w:autoSpaceDN w:val="1"/>
+      </w:pPr>
+    </w:p>
+    <w:p>
+      <w:pPr>
+        <w:numPr>
+          <w:ilvl w:val="0"/>
+          <w:numId w:val="0"/>
+        </w:numPr>
+        <w:jc w:val="both"/>
+        <w:spacing w:lineRule="auto" w:line="240" w:before="0" w:after="0"/>
+        <w:ind w:right="0" w:firstLine="0"/>
+        <w:rPr>
+          <w:color w:val="auto"/>
+          <w:position w:val="0"/>
+          <w:sz w:val="21"/>
+          <w:szCs w:val="21"/>
+          <w:rFonts w:ascii="Calibri" w:eastAsia="宋体" w:hAnsi="宋体" w:hint="default"/>
+        </w:rPr>
+        <w:wordWrap w:val="off"/>
+        <w:autoSpaceDE w:val="1"/>
+        <w:autoSpaceDN w:val="1"/>
+      </w:pPr>
+      <w:r>
+        <w:rPr>
+          <w:color w:val="auto"/>
+          <w:position w:val="0"/>
+          <w:sz w:val="21"/>
+          <w:szCs w:val="21"/>
+          <w:rFonts w:ascii="Calibri" w:eastAsia="宋体" w:hAnsi="宋体" w:hint="default"/>
+        </w:rPr>
+        <w:t xml:space="preserve">mysql&gt; select '' or 0 is null;</w:t>
+      </w:r>
+    </w:p>
+    <w:p>
+      <w:pPr>
+        <w:numPr>
+          <w:ilvl w:val="0"/>
+          <w:numId w:val="0"/>
+        </w:numPr>
+        <w:jc w:val="both"/>
+        <w:spacing w:lineRule="auto" w:line="240" w:before="0" w:after="0"/>
+        <w:ind w:right="0" w:firstLine="0"/>
+        <w:rPr>
+          <w:color w:val="auto"/>
+          <w:position w:val="0"/>
+          <w:sz w:val="21"/>
+          <w:szCs w:val="21"/>
+          <w:rFonts w:ascii="Calibri" w:eastAsia="宋体" w:hAnsi="宋体" w:hint="default"/>
+        </w:rPr>
+        <w:wordWrap w:val="off"/>
+        <w:autoSpaceDE w:val="1"/>
+        <w:autoSpaceDN w:val="1"/>
+      </w:pPr>
+      <w:r>
+        <w:rPr>
+          <w:color w:val="auto"/>
+          <w:position w:val="0"/>
+          <w:sz w:val="21"/>
+          <w:szCs w:val="21"/>
+          <w:rFonts w:ascii="Calibri" w:eastAsia="宋体" w:hAnsi="宋体" w:hint="default"/>
+        </w:rPr>
+        <w:t xml:space="preserve">-&gt; 0</w:t>
+      </w:r>
+    </w:p>
+    <w:p>
+      <w:pPr>
+        <w:numPr>
+          <w:ilvl w:val="0"/>
+          <w:numId w:val="0"/>
+        </w:numPr>
+        <w:jc w:val="both"/>
+        <w:spacing w:lineRule="auto" w:line="240" w:before="0" w:after="0"/>
+        <w:ind w:right="0" w:firstLine="0"/>
+        <w:rPr>
+          <w:color w:val="auto"/>
+          <w:position w:val="0"/>
+          <w:sz w:val="21"/>
+          <w:szCs w:val="21"/>
+          <w:rFonts w:ascii="Calibri" w:eastAsia="宋体" w:hAnsi="宋体" w:hint="default"/>
+        </w:rPr>
+        <w:wordWrap w:val="off"/>
+        <w:autoSpaceDE w:val="1"/>
+        <w:autoSpaceDN w:val="1"/>
+      </w:pPr>
+    </w:p>
+    <w:p>
+      <w:pPr>
+        <w:numPr>
+          <w:ilvl w:val="0"/>
+          <w:numId w:val="0"/>
+        </w:numPr>
+        <w:jc w:val="both"/>
+        <w:spacing w:lineRule="auto" w:line="240" w:before="0" w:after="0"/>
+        <w:ind w:right="0" w:firstLine="0"/>
+        <w:rPr>
+          <w:color w:val="auto"/>
+          <w:position w:val="0"/>
+          <w:sz w:val="21"/>
+          <w:szCs w:val="21"/>
+          <w:rFonts w:ascii="Calibri" w:eastAsia="宋体" w:hAnsi="宋体" w:hint="default"/>
+        </w:rPr>
+        <w:wordWrap w:val="off"/>
+        <w:autoSpaceDE w:val="1"/>
+        <w:autoSpaceDN w:val="1"/>
+      </w:pPr>
+      <w:r>
+        <w:rPr>
+          <w:color w:val="auto"/>
+          <w:position w:val="0"/>
+          <w:sz w:val="21"/>
+          <w:szCs w:val="21"/>
+          <w:rFonts w:ascii="Calibri" w:eastAsia="宋体" w:hAnsi="宋体" w:hint="default"/>
+        </w:rPr>
+        <w:t xml:space="preserve">mysql&gt; select null is not null;</w:t>
+      </w:r>
+    </w:p>
+    <w:p>
+      <w:pPr>
+        <w:numPr>
+          <w:ilvl w:val="0"/>
+          <w:numId w:val="0"/>
+        </w:numPr>
+        <w:jc w:val="both"/>
+        <w:spacing w:lineRule="auto" w:line="240" w:before="0" w:after="0"/>
+        <w:ind w:right="0" w:firstLine="0"/>
+        <w:rPr>
+          <w:color w:val="auto"/>
+          <w:position w:val="0"/>
+          <w:sz w:val="21"/>
+          <w:szCs w:val="21"/>
+          <w:rFonts w:ascii="Calibri" w:eastAsia="宋体" w:hAnsi="宋体" w:hint="default"/>
+        </w:rPr>
+        <w:wordWrap w:val="off"/>
+        <w:autoSpaceDE w:val="1"/>
+        <w:autoSpaceDN w:val="1"/>
+      </w:pPr>
+      <w:r>
+        <w:rPr>
+          <w:color w:val="auto"/>
+          <w:position w:val="0"/>
+          <w:sz w:val="21"/>
+          <w:szCs w:val="21"/>
+          <w:rFonts w:ascii="Calibri" w:eastAsia="宋体" w:hAnsi="宋体" w:hint="default"/>
+        </w:rPr>
+        <w:t xml:space="preserve">-&gt; 0</w:t>
+      </w:r>
+    </w:p>
+    <w:p>
+      <w:pPr>
+        <w:numPr>
+          <w:ilvl w:val="0"/>
+          <w:numId w:val="0"/>
+        </w:numPr>
+        <w:jc w:val="both"/>
+        <w:spacing w:lineRule="auto" w:line="240" w:before="0" w:after="0"/>
+        <w:ind w:right="0" w:firstLine="0"/>
+        <w:rPr>
+          <w:color w:val="auto"/>
+          <w:position w:val="0"/>
+          <w:sz w:val="21"/>
+          <w:szCs w:val="21"/>
+          <w:rFonts w:ascii="Calibri" w:eastAsia="宋体" w:hAnsi="宋体" w:hint="default"/>
+        </w:rPr>
+        <w:wordWrap w:val="off"/>
+        <w:autoSpaceDE w:val="1"/>
+        <w:autoSpaceDN w:val="1"/>
+      </w:pPr>
+    </w:p>
+    <w:p>
+      <w:pPr>
+        <w:numPr>
+          <w:ilvl w:val="0"/>
+          <w:numId w:val="0"/>
+        </w:numPr>
+        <w:jc w:val="both"/>
+        <w:spacing w:lineRule="auto" w:line="240" w:before="0" w:after="0"/>
+        <w:ind w:right="0" w:firstLine="0"/>
+        <w:rPr>
+          <w:b w:val="1"/>
+          <w:color w:val="auto"/>
+          <w:position w:val="0"/>
+          <w:sz w:val="21"/>
+          <w:szCs w:val="21"/>
+          <w:rFonts w:ascii="Calibri" w:eastAsia="宋体" w:hAnsi="宋体" w:hint="default"/>
+        </w:rPr>
+        <w:wordWrap w:val="off"/>
+        <w:autoSpaceDE w:val="1"/>
+        <w:autoSpaceDN w:val="1"/>
+      </w:pPr>
+      <w:r>
+        <w:rPr>
+          <w:color w:val="auto"/>
+          <w:position w:val="0"/>
+          <w:sz w:val="21"/>
+          <w:szCs w:val="21"/>
+          <w:rFonts w:ascii="Calibri" w:eastAsia="宋体" w:hAnsi="宋体" w:hint="default"/>
+        </w:rPr>
+        <w:t xml:space="preserve">4. </w:t>
+      </w:r>
+      <w:r>
+        <w:rPr>
+          <w:b w:val="1"/>
+          <w:color w:val="auto"/>
+          <w:position w:val="0"/>
+          <w:sz w:val="21"/>
+          <w:szCs w:val="21"/>
+          <w:rFonts w:ascii="Calibri" w:eastAsia="宋体" w:hAnsi="宋体" w:hint="default"/>
+        </w:rPr>
+        <w:t>日期时间函数</w:t>
+      </w:r>
+    </w:p>
+    <w:p>
+      <w:pPr>
+        <w:numPr>
+          <w:ilvl w:val="0"/>
+          <w:numId w:val="0"/>
+        </w:numPr>
+        <w:jc w:val="both"/>
+        <w:spacing w:lineRule="auto" w:line="240" w:before="0" w:after="0"/>
+        <w:ind w:right="0" w:firstLine="0"/>
+        <w:rPr>
+          <w:color w:val="auto"/>
+          <w:position w:val="0"/>
+          <w:sz w:val="21"/>
+          <w:szCs w:val="21"/>
+          <w:rFonts w:ascii="Calibri" w:eastAsia="宋体" w:hAnsi="宋体" w:hint="default"/>
+        </w:rPr>
+        <w:wordWrap w:val="off"/>
+        <w:autoSpaceDE w:val="1"/>
+        <w:autoSpaceDN w:val="1"/>
+      </w:pPr>
+    </w:p>
+    <w:p>
+      <w:pPr>
+        <w:numPr>
+          <w:ilvl w:val="0"/>
+          <w:numId w:val="0"/>
+        </w:numPr>
+        <w:jc w:val="both"/>
+        <w:spacing w:lineRule="auto" w:line="240" w:before="0" w:after="0"/>
+        <w:ind w:right="0" w:firstLine="0"/>
+        <w:rPr>
+          <w:color w:val="auto"/>
+          <w:position w:val="0"/>
+          <w:sz w:val="21"/>
+          <w:szCs w:val="21"/>
+          <w:rFonts w:ascii="Calibri" w:eastAsia="宋体" w:hAnsi="宋体" w:hint="default"/>
+        </w:rPr>
+        <w:wordWrap w:val="off"/>
+        <w:autoSpaceDE w:val="1"/>
+        <w:autoSpaceDN w:val="1"/>
+      </w:pPr>
+      <w:r>
+        <w:rPr>
+          <w:sz w:val="20"/>
+        </w:rPr>
+        <w:drawing>
+          <wp:inline distT="0" distB="0" distL="0" distR="0">
+            <wp:extent cx="5731510" cy="1838325"/>
+            <wp:effectExtent l="0" t="0" r="0" b="0"/>
+            <wp:docPr id="24" name="图片 10"/>
+            <wp:cNvGraphicFramePr>
+              <a:graphicFrameLocks xmlns:a="http://schemas.openxmlformats.org/drawingml/2006/main" noChangeAspect="1"/>
+            </wp:cNvGraphicFramePr>
+            <a:graphic xmlns:a="http://schemas.openxmlformats.org/drawingml/2006/main">
+              <a:graphicData uri="http://schemas.openxmlformats.org/drawingml/2006/picture">
+                <pic:pic xmlns:pic="http://schemas.openxmlformats.org/drawingml/2006/picture">
+                  <pic:nvPicPr>
+                    <pic:cNvPr id="10" name="Picture 10" descr="C:/Users/ai/AppData/Roaming/JisuOffice/ETemp/31220_49609776/fImage76831249169.png"/>
+                    <pic:cNvPicPr>
+                      <a:picLocks noChangeAspect="1" noChangeArrowheads="1"/>
+                    </pic:cNvPicPr>
+                  </pic:nvPicPr>
+                  <pic:blipFill>
+                    <a:blip r:embed="rId14">
+                      <a:extLst>
+                        <a:ext uri="{28A0092B-C50C-407E-A947-70E740481C1C}">
+                          <a14:useLocalDpi xmlns:a14="http://schemas.microsoft.com/office/drawing/2010/main" val="0"/>
+                        </a:ext>
+                      </a:extLst>
+                    </a:blip>
+                    <a:stretch>
+                      <a:fillRect/>
+                    </a:stretch>
+                  </pic:blipFill>
+                  <pic:spPr>
+                    <a:xfrm>
+                      <a:off x="0" y="0"/>
+                      <a:ext cx="5732145" cy="1838960"/>
+                    </a:xfrm>
+                    <a:prstGeom prst="rect"/>
+                    <a:ln cap="flat"/>
+                  </pic:spPr>
+                </pic:pic>
+              </a:graphicData>
+            </a:graphic>
+          </wp:inline>
+        </w:drawing>
+      </w:r>
+    </w:p>
+    <w:p>
+      <w:pPr>
+        <w:numPr>
+          <w:ilvl w:val="0"/>
+          <w:numId w:val="0"/>
+        </w:numPr>
+        <w:jc w:val="both"/>
+        <w:spacing w:lineRule="auto" w:line="240" w:before="0" w:after="0"/>
+        <w:ind w:right="0" w:firstLine="0"/>
+        <w:rPr>
+          <w:color w:val="auto"/>
+          <w:position w:val="0"/>
+          <w:sz w:val="21"/>
+          <w:szCs w:val="21"/>
+          <w:rFonts w:ascii="Calibri" w:eastAsia="宋体" w:hAnsi="宋体" w:hint="default"/>
+        </w:rPr>
+        <w:wordWrap w:val="off"/>
+        <w:autoSpaceDE w:val="1"/>
+        <w:autoSpaceDN w:val="1"/>
+      </w:pPr>
+    </w:p>
+    <w:p>
+      <w:pPr>
+        <w:numPr>
+          <w:ilvl w:val="0"/>
+          <w:numId w:val="0"/>
+        </w:numPr>
+        <w:jc w:val="both"/>
+        <w:spacing w:lineRule="auto" w:line="240" w:before="0" w:after="0"/>
+        <w:ind w:right="0" w:firstLine="0"/>
+        <w:rPr>
+          <w:color w:val="auto"/>
+          <w:position w:val="0"/>
+          <w:sz w:val="21"/>
+          <w:szCs w:val="21"/>
+          <w:rFonts w:ascii="Calibri" w:eastAsia="宋体" w:hAnsi="宋体" w:hint="default"/>
+        </w:rPr>
+        <w:wordWrap w:val="off"/>
+        <w:autoSpaceDE w:val="1"/>
+        <w:autoSpaceDN w:val="1"/>
+      </w:pPr>
+      <w:r>
+        <w:rPr>
+          <w:color w:val="auto"/>
+          <w:position w:val="0"/>
+          <w:sz w:val="21"/>
+          <w:szCs w:val="21"/>
+          <w:rFonts w:ascii="Calibri" w:eastAsia="宋体" w:hAnsi="宋体" w:hint="default"/>
+        </w:rPr>
+        <w:t xml:space="preserve">mysql&gt; select date_add('2014-03-12',interval 365 day);</w:t>
+      </w:r>
+    </w:p>
+    <w:p>
+      <w:pPr>
+        <w:numPr>
+          <w:ilvl w:val="0"/>
+          <w:numId w:val="0"/>
+        </w:numPr>
+        <w:jc w:val="both"/>
+        <w:spacing w:lineRule="auto" w:line="240" w:before="0" w:after="0"/>
+        <w:ind w:right="0" w:firstLine="0"/>
+        <w:rPr>
+          <w:color w:val="auto"/>
+          <w:position w:val="0"/>
+          <w:sz w:val="21"/>
+          <w:szCs w:val="21"/>
+          <w:rFonts w:ascii="Calibri" w:eastAsia="宋体" w:hAnsi="宋体" w:hint="default"/>
+        </w:rPr>
+        <w:wordWrap w:val="off"/>
+        <w:autoSpaceDE w:val="1"/>
+        <w:autoSpaceDN w:val="1"/>
+      </w:pPr>
+      <w:r>
+        <w:rPr>
+          <w:color w:val="auto"/>
+          <w:position w:val="0"/>
+          <w:sz w:val="21"/>
+          <w:szCs w:val="21"/>
+          <w:rFonts w:ascii="Calibri" w:eastAsia="宋体" w:hAnsi="宋体" w:hint="default"/>
+        </w:rPr>
+        <w:t xml:space="preserve">-&gt; 2015-03-12</w:t>
+      </w:r>
+    </w:p>
+    <w:p>
+      <w:pPr>
+        <w:numPr>
+          <w:ilvl w:val="0"/>
+          <w:numId w:val="0"/>
+        </w:numPr>
+        <w:jc w:val="both"/>
+        <w:spacing w:lineRule="auto" w:line="240" w:before="0" w:after="0"/>
+        <w:ind w:right="0" w:firstLine="0"/>
+        <w:rPr>
+          <w:color w:val="auto"/>
+          <w:position w:val="0"/>
+          <w:sz w:val="21"/>
+          <w:szCs w:val="21"/>
+          <w:rFonts w:ascii="Calibri" w:eastAsia="宋体" w:hAnsi="宋体" w:hint="default"/>
+        </w:rPr>
+        <w:wordWrap w:val="off"/>
+        <w:autoSpaceDE w:val="1"/>
+        <w:autoSpaceDN w:val="1"/>
+      </w:pPr>
+    </w:p>
+    <w:p>
+      <w:pPr>
+        <w:numPr>
+          <w:ilvl w:val="0"/>
+          <w:numId w:val="0"/>
+        </w:numPr>
+        <w:jc w:val="both"/>
+        <w:spacing w:lineRule="auto" w:line="240" w:before="0" w:after="0"/>
+        <w:ind w:right="0" w:firstLine="0"/>
+        <w:rPr>
+          <w:color w:val="auto"/>
+          <w:position w:val="0"/>
+          <w:sz w:val="21"/>
+          <w:szCs w:val="21"/>
+          <w:rFonts w:ascii="Calibri" w:eastAsia="宋体" w:hAnsi="宋体" w:hint="default"/>
+        </w:rPr>
+        <w:wordWrap w:val="off"/>
+        <w:autoSpaceDE w:val="1"/>
+        <w:autoSpaceDN w:val="1"/>
+      </w:pPr>
+      <w:r>
+        <w:rPr>
+          <w:color w:val="auto"/>
+          <w:position w:val="0"/>
+          <w:sz w:val="21"/>
+          <w:szCs w:val="21"/>
+          <w:rFonts w:ascii="Calibri" w:eastAsia="宋体" w:hAnsi="宋体" w:hint="default"/>
+        </w:rPr>
+        <w:t xml:space="preserve">mysql&gt; select date_add('2014-03-12',interval 5 week); // -5 则减少</w:t>
+      </w:r>
+    </w:p>
+    <w:p>
+      <w:pPr>
+        <w:numPr>
+          <w:ilvl w:val="0"/>
+          <w:numId w:val="0"/>
+        </w:numPr>
+        <w:jc w:val="both"/>
+        <w:spacing w:lineRule="auto" w:line="240" w:before="0" w:after="0"/>
+        <w:ind w:right="0" w:firstLine="0"/>
+        <w:rPr>
+          <w:color w:val="auto"/>
+          <w:position w:val="0"/>
+          <w:sz w:val="21"/>
+          <w:szCs w:val="21"/>
+          <w:rFonts w:ascii="Calibri" w:eastAsia="宋体" w:hAnsi="宋体" w:hint="default"/>
+        </w:rPr>
+        <w:wordWrap w:val="off"/>
+        <w:autoSpaceDE w:val="1"/>
+        <w:autoSpaceDN w:val="1"/>
+      </w:pPr>
+      <w:r>
+        <w:rPr>
+          <w:color w:val="auto"/>
+          <w:position w:val="0"/>
+          <w:sz w:val="21"/>
+          <w:szCs w:val="21"/>
+          <w:rFonts w:ascii="Calibri" w:eastAsia="宋体" w:hAnsi="宋体" w:hint="default"/>
+        </w:rPr>
+        <w:t xml:space="preserve">-&gt; 2014-04-16</w:t>
+      </w:r>
+    </w:p>
+    <w:p>
+      <w:pPr>
+        <w:numPr>
+          <w:ilvl w:val="0"/>
+          <w:numId w:val="0"/>
+        </w:numPr>
+        <w:jc w:val="both"/>
+        <w:spacing w:lineRule="auto" w:line="240" w:before="0" w:after="0"/>
+        <w:ind w:right="0" w:firstLine="0"/>
+        <w:rPr>
+          <w:color w:val="auto"/>
+          <w:position w:val="0"/>
+          <w:sz w:val="21"/>
+          <w:szCs w:val="21"/>
+          <w:rFonts w:ascii="Calibri" w:eastAsia="宋体" w:hAnsi="宋体" w:hint="default"/>
+        </w:rPr>
+        <w:wordWrap w:val="off"/>
+        <w:autoSpaceDE w:val="1"/>
+        <w:autoSpaceDN w:val="1"/>
+      </w:pPr>
+    </w:p>
+    <w:p>
+      <w:pPr>
+        <w:numPr>
+          <w:ilvl w:val="0"/>
+          <w:numId w:val="0"/>
+        </w:numPr>
+        <w:jc w:val="both"/>
+        <w:spacing w:lineRule="auto" w:line="240" w:before="0" w:after="0"/>
+        <w:ind w:right="0" w:firstLine="0"/>
+        <w:rPr>
+          <w:color w:val="auto"/>
+          <w:position w:val="0"/>
+          <w:sz w:val="21"/>
+          <w:szCs w:val="21"/>
+          <w:rFonts w:ascii="Calibri" w:eastAsia="宋体" w:hAnsi="宋体" w:hint="default"/>
+        </w:rPr>
+        <w:wordWrap w:val="off"/>
+        <w:autoSpaceDE w:val="1"/>
+        <w:autoSpaceDN w:val="1"/>
+      </w:pPr>
+      <w:r>
+        <w:rPr>
+          <w:color w:val="auto"/>
+          <w:position w:val="0"/>
+          <w:sz w:val="21"/>
+          <w:szCs w:val="21"/>
+          <w:rFonts w:ascii="Calibri" w:eastAsia="宋体" w:hAnsi="宋体" w:hint="default"/>
+        </w:rPr>
+        <w:t xml:space="preserve">mysql&gt; select datediff('2013-3-12','2013-3-8');</w:t>
+      </w:r>
+    </w:p>
+    <w:p>
+      <w:pPr>
+        <w:numPr>
+          <w:ilvl w:val="0"/>
+          <w:numId w:val="0"/>
+        </w:numPr>
+        <w:jc w:val="both"/>
+        <w:spacing w:lineRule="auto" w:line="240" w:before="0" w:after="0"/>
+        <w:ind w:right="0" w:firstLine="0"/>
+        <w:rPr>
+          <w:color w:val="auto"/>
+          <w:position w:val="0"/>
+          <w:sz w:val="21"/>
+          <w:szCs w:val="21"/>
+          <w:rFonts w:ascii="Calibri" w:eastAsia="宋体" w:hAnsi="宋体" w:hint="default"/>
+        </w:rPr>
+        <w:wordWrap w:val="off"/>
+        <w:autoSpaceDE w:val="1"/>
+        <w:autoSpaceDN w:val="1"/>
+      </w:pPr>
+      <w:r>
+        <w:rPr>
+          <w:color w:val="auto"/>
+          <w:position w:val="0"/>
+          <w:sz w:val="21"/>
+          <w:szCs w:val="21"/>
+          <w:rFonts w:ascii="Calibri" w:eastAsia="宋体" w:hAnsi="宋体" w:hint="default"/>
+        </w:rPr>
+        <w:t xml:space="preserve">-&gt; 4</w:t>
+      </w:r>
+    </w:p>
+    <w:p>
+      <w:pPr>
+        <w:numPr>
+          <w:ilvl w:val="0"/>
+          <w:numId w:val="0"/>
+        </w:numPr>
+        <w:jc w:val="both"/>
+        <w:spacing w:lineRule="auto" w:line="240" w:before="0" w:after="0"/>
+        <w:ind w:right="0" w:firstLine="0"/>
+        <w:rPr>
+          <w:color w:val="auto"/>
+          <w:position w:val="0"/>
+          <w:sz w:val="21"/>
+          <w:szCs w:val="21"/>
+          <w:rFonts w:ascii="Calibri" w:eastAsia="宋体" w:hAnsi="宋体" w:hint="default"/>
+        </w:rPr>
+        <w:wordWrap w:val="off"/>
+        <w:autoSpaceDE w:val="1"/>
+        <w:autoSpaceDN w:val="1"/>
+      </w:pPr>
+    </w:p>
+    <w:p>
+      <w:pPr>
+        <w:numPr>
+          <w:ilvl w:val="0"/>
+          <w:numId w:val="0"/>
+        </w:numPr>
+        <w:jc w:val="both"/>
+        <w:spacing w:lineRule="auto" w:line="240" w:before="0" w:after="0"/>
+        <w:ind w:right="0" w:firstLine="0"/>
+        <w:rPr>
+          <w:color w:val="auto"/>
+          <w:position w:val="0"/>
+          <w:sz w:val="21"/>
+          <w:szCs w:val="21"/>
+          <w:rFonts w:ascii="Calibri" w:eastAsia="宋体" w:hAnsi="宋体" w:hint="default"/>
+        </w:rPr>
+        <w:wordWrap w:val="off"/>
+        <w:autoSpaceDE w:val="1"/>
+        <w:autoSpaceDN w:val="1"/>
+      </w:pPr>
+      <w:r>
+        <w:rPr>
+          <w:color w:val="auto"/>
+          <w:position w:val="0"/>
+          <w:sz w:val="21"/>
+          <w:szCs w:val="21"/>
+          <w:rFonts w:ascii="Calibri" w:eastAsia="宋体" w:hAnsi="宋体" w:hint="default"/>
+        </w:rPr>
+        <w:t xml:space="preserve">mysql&gt; select date_format('2012-3-14','%m/%d/%Y');</w:t>
+      </w:r>
+    </w:p>
+    <w:p>
+      <w:pPr>
+        <w:numPr>
+          <w:ilvl w:val="0"/>
+          <w:numId w:val="0"/>
+        </w:numPr>
+        <w:jc w:val="both"/>
+        <w:spacing w:lineRule="auto" w:line="240" w:before="0" w:after="0"/>
+        <w:ind w:right="0" w:firstLine="0"/>
+        <w:rPr>
+          <w:color w:val="auto"/>
+          <w:position w:val="0"/>
+          <w:sz w:val="21"/>
+          <w:szCs w:val="21"/>
+          <w:rFonts w:ascii="Calibri" w:eastAsia="宋体" w:hAnsi="宋体" w:hint="default"/>
+        </w:rPr>
+        <w:wordWrap w:val="off"/>
+        <w:autoSpaceDE w:val="1"/>
+        <w:autoSpaceDN w:val="1"/>
+      </w:pPr>
+      <w:r>
+        <w:rPr>
+          <w:color w:val="auto"/>
+          <w:position w:val="0"/>
+          <w:sz w:val="21"/>
+          <w:szCs w:val="21"/>
+          <w:rFonts w:ascii="Calibri" w:eastAsia="宋体" w:hAnsi="宋体" w:hint="default"/>
+        </w:rPr>
+        <w:t xml:space="preserve">-&gt; 03/14/2012</w:t>
+      </w:r>
+    </w:p>
+    <w:p>
+      <w:pPr>
+        <w:numPr>
+          <w:ilvl w:val="0"/>
+          <w:numId w:val="0"/>
+        </w:numPr>
+        <w:jc w:val="both"/>
+        <w:spacing w:lineRule="auto" w:line="240" w:before="0" w:after="0"/>
+        <w:ind w:right="0" w:firstLine="0"/>
+        <w:rPr>
+          <w:color w:val="auto"/>
+          <w:position w:val="0"/>
+          <w:sz w:val="21"/>
+          <w:szCs w:val="21"/>
+          <w:rFonts w:ascii="Calibri" w:eastAsia="宋体" w:hAnsi="宋体" w:hint="default"/>
+        </w:rPr>
+        <w:wordWrap w:val="off"/>
+        <w:autoSpaceDE w:val="1"/>
+        <w:autoSpaceDN w:val="1"/>
+      </w:pPr>
+    </w:p>
+    <w:p>
+      <w:pPr>
+        <w:numPr>
+          <w:ilvl w:val="0"/>
+          <w:numId w:val="0"/>
+        </w:numPr>
+        <w:jc w:val="both"/>
+        <w:spacing w:lineRule="auto" w:line="240" w:before="0" w:after="0"/>
+        <w:ind w:right="0" w:firstLine="0"/>
+        <w:rPr>
+          <w:b w:val="1"/>
+          <w:color w:val="auto"/>
+          <w:position w:val="0"/>
+          <w:sz w:val="21"/>
+          <w:szCs w:val="21"/>
+          <w:rFonts w:ascii="Calibri" w:eastAsia="宋体" w:hAnsi="宋体" w:hint="default"/>
+        </w:rPr>
+        <w:wordWrap w:val="off"/>
+        <w:autoSpaceDE w:val="1"/>
+        <w:autoSpaceDN w:val="1"/>
+      </w:pPr>
+      <w:r>
+        <w:rPr>
+          <w:color w:val="auto"/>
+          <w:position w:val="0"/>
+          <w:sz w:val="21"/>
+          <w:szCs w:val="21"/>
+          <w:rFonts w:ascii="Calibri" w:eastAsia="宋体" w:hAnsi="宋体" w:hint="default"/>
+        </w:rPr>
+        <w:t xml:space="preserve">5. </w:t>
+      </w:r>
+      <w:r>
+        <w:rPr>
+          <w:b w:val="1"/>
+          <w:color w:val="auto"/>
+          <w:position w:val="0"/>
+          <w:sz w:val="21"/>
+          <w:szCs w:val="21"/>
+          <w:rFonts w:ascii="Calibri" w:eastAsia="宋体" w:hAnsi="宋体" w:hint="default"/>
+        </w:rPr>
+        <w:t>信息函数</w:t>
+      </w:r>
+    </w:p>
+    <w:p>
+      <w:pPr>
+        <w:numPr>
+          <w:ilvl w:val="0"/>
+          <w:numId w:val="0"/>
+        </w:numPr>
+        <w:jc w:val="both"/>
+        <w:spacing w:lineRule="auto" w:line="240" w:before="0" w:after="0"/>
+        <w:ind w:right="0" w:firstLine="0"/>
+        <w:rPr>
+          <w:color w:val="auto"/>
+          <w:position w:val="0"/>
+          <w:sz w:val="21"/>
+          <w:szCs w:val="21"/>
+          <w:rFonts w:ascii="Calibri" w:eastAsia="宋体" w:hAnsi="宋体" w:hint="default"/>
+        </w:rPr>
+        <w:wordWrap w:val="off"/>
+        <w:autoSpaceDE w:val="1"/>
+        <w:autoSpaceDN w:val="1"/>
+      </w:pPr>
+    </w:p>
+    <w:p>
+      <w:pPr>
+        <w:numPr>
+          <w:ilvl w:val="0"/>
+          <w:numId w:val="0"/>
+        </w:numPr>
+        <w:jc w:val="both"/>
+        <w:spacing w:lineRule="auto" w:line="240" w:before="0" w:after="0"/>
+        <w:ind w:right="0" w:firstLine="0"/>
+        <w:rPr>
+          <w:color w:val="auto"/>
+          <w:position w:val="0"/>
+          <w:sz w:val="21"/>
+          <w:szCs w:val="21"/>
+          <w:rFonts w:ascii="Calibri" w:eastAsia="宋体" w:hAnsi="宋体" w:hint="default"/>
+        </w:rPr>
+        <w:wordWrap w:val="off"/>
+        <w:autoSpaceDE w:val="1"/>
+        <w:autoSpaceDN w:val="1"/>
+      </w:pPr>
+      <w:r>
+        <w:rPr>
+          <w:sz w:val="20"/>
+        </w:rPr>
+        <w:drawing>
+          <wp:inline distT="0" distB="0" distL="0" distR="0">
+            <wp:extent cx="5731510" cy="1537970"/>
+            <wp:effectExtent l="0" t="0" r="0" b="0"/>
+            <wp:docPr id="26" name="图片 11"/>
+            <wp:cNvGraphicFramePr>
+              <a:graphicFrameLocks xmlns:a="http://schemas.openxmlformats.org/drawingml/2006/main" noChangeAspect="1"/>
+            </wp:cNvGraphicFramePr>
+            <a:graphic xmlns:a="http://schemas.openxmlformats.org/drawingml/2006/main">
+              <a:graphicData uri="http://schemas.openxmlformats.org/drawingml/2006/picture">
+                <pic:pic xmlns:pic="http://schemas.openxmlformats.org/drawingml/2006/picture">
+                  <pic:nvPicPr>
+                    <pic:cNvPr id="11" name="Picture 11" descr="C:/Users/ai/AppData/Roaming/JisuOffice/ETemp/31220_49609776/fImage75665265724.png"/>
+                    <pic:cNvPicPr>
+                      <a:picLocks noChangeAspect="1" noChangeArrowheads="1"/>
+                    </pic:cNvPicPr>
+                  </pic:nvPicPr>
+                  <pic:blipFill>
+                    <a:blip r:embed="rId15">
+                      <a:extLst>
+                        <a:ext uri="{28A0092B-C50C-407E-A947-70E740481C1C}">
+                          <a14:useLocalDpi xmlns:a14="http://schemas.microsoft.com/office/drawing/2010/main" val="0"/>
+                        </a:ext>
+                      </a:extLst>
+                    </a:blip>
+                    <a:stretch>
+                      <a:fillRect/>
+                    </a:stretch>
+                  </pic:blipFill>
+                  <pic:spPr>
+                    <a:xfrm>
+                      <a:off x="0" y="0"/>
+                      <a:ext cx="5732145" cy="1538605"/>
+                    </a:xfrm>
+                    <a:prstGeom prst="rect"/>
+                    <a:ln cap="flat"/>
+                  </pic:spPr>
+                </pic:pic>
+              </a:graphicData>
+            </a:graphic>
+          </wp:inline>
+        </w:drawing>
+      </w:r>
+    </w:p>
+    <w:p>
+      <w:pPr>
+        <w:numPr>
+          <w:ilvl w:val="0"/>
+          <w:numId w:val="0"/>
+        </w:numPr>
+        <w:jc w:val="both"/>
+        <w:spacing w:lineRule="auto" w:line="240" w:before="0" w:after="0"/>
+        <w:ind w:right="0" w:firstLine="0"/>
+        <w:rPr>
+          <w:color w:val="auto"/>
+          <w:position w:val="0"/>
+          <w:sz w:val="21"/>
+          <w:szCs w:val="21"/>
+          <w:rFonts w:ascii="Calibri" w:eastAsia="宋体" w:hAnsi="宋体" w:hint="default"/>
+        </w:rPr>
+        <w:wordWrap w:val="off"/>
+        <w:autoSpaceDE w:val="1"/>
+        <w:autoSpaceDN w:val="1"/>
+      </w:pPr>
+    </w:p>
+    <w:p>
+      <w:pPr>
+        <w:numPr>
+          <w:ilvl w:val="0"/>
+          <w:numId w:val="0"/>
+        </w:numPr>
+        <w:jc w:val="both"/>
+        <w:spacing w:lineRule="auto" w:line="240" w:before="0" w:after="0"/>
+        <w:ind w:right="0" w:firstLine="0"/>
+        <w:rPr>
+          <w:color w:val="auto"/>
+          <w:position w:val="0"/>
+          <w:sz w:val="21"/>
+          <w:szCs w:val="21"/>
+          <w:rFonts w:ascii="Calibri" w:eastAsia="宋体" w:hAnsi="宋体" w:hint="default"/>
+        </w:rPr>
+        <w:wordWrap w:val="off"/>
+        <w:autoSpaceDE w:val="1"/>
+        <w:autoSpaceDN w:val="1"/>
+      </w:pPr>
+      <w:r>
+        <w:rPr>
+          <w:color w:val="auto"/>
+          <w:position w:val="0"/>
+          <w:sz w:val="21"/>
+          <w:szCs w:val="21"/>
+          <w:rFonts w:ascii="Calibri" w:eastAsia="宋体" w:hAnsi="宋体" w:hint="default"/>
+        </w:rPr>
+        <w:t xml:space="preserve">mysql&gt; select connection_id();</w:t>
+      </w:r>
+    </w:p>
+    <w:p>
+      <w:pPr>
+        <w:numPr>
+          <w:ilvl w:val="0"/>
+          <w:numId w:val="0"/>
+        </w:numPr>
+        <w:jc w:val="both"/>
+        <w:spacing w:lineRule="auto" w:line="240" w:before="0" w:after="0"/>
+        <w:ind w:right="0" w:firstLine="0"/>
+        <w:rPr>
+          <w:color w:val="auto"/>
+          <w:position w:val="0"/>
+          <w:sz w:val="21"/>
+          <w:szCs w:val="21"/>
+          <w:rFonts w:ascii="Calibri" w:eastAsia="宋体" w:hAnsi="宋体" w:hint="default"/>
+        </w:rPr>
+        <w:wordWrap w:val="off"/>
+        <w:autoSpaceDE w:val="1"/>
+        <w:autoSpaceDN w:val="1"/>
+      </w:pPr>
+      <w:r>
+        <w:rPr>
+          <w:color w:val="auto"/>
+          <w:position w:val="0"/>
+          <w:sz w:val="21"/>
+          <w:szCs w:val="21"/>
+          <w:rFonts w:ascii="Calibri" w:eastAsia="宋体" w:hAnsi="宋体" w:hint="default"/>
+        </w:rPr>
+        <w:t xml:space="preserve">-&gt; 48 // 线程 id</w:t>
+      </w:r>
+    </w:p>
+    <w:p>
+      <w:pPr>
+        <w:numPr>
+          <w:ilvl w:val="0"/>
+          <w:numId w:val="0"/>
+        </w:numPr>
+        <w:jc w:val="both"/>
+        <w:spacing w:lineRule="auto" w:line="240" w:before="0" w:after="0"/>
+        <w:ind w:right="0" w:firstLine="0"/>
+        <w:rPr>
+          <w:color w:val="auto"/>
+          <w:position w:val="0"/>
+          <w:sz w:val="21"/>
+          <w:szCs w:val="21"/>
+          <w:rFonts w:ascii="Calibri" w:eastAsia="宋体" w:hAnsi="宋体" w:hint="default"/>
+        </w:rPr>
+        <w:wordWrap w:val="off"/>
+        <w:autoSpaceDE w:val="1"/>
+        <w:autoSpaceDN w:val="1"/>
+      </w:pPr>
+    </w:p>
+    <w:p>
+      <w:pPr>
+        <w:numPr>
+          <w:ilvl w:val="0"/>
+          <w:numId w:val="0"/>
+        </w:numPr>
+        <w:jc w:val="both"/>
+        <w:spacing w:lineRule="auto" w:line="240" w:before="0" w:after="0"/>
+        <w:ind w:right="0" w:firstLine="0"/>
+        <w:rPr>
+          <w:color w:val="auto"/>
+          <w:position w:val="0"/>
+          <w:sz w:val="21"/>
+          <w:szCs w:val="21"/>
+          <w:rFonts w:ascii="Calibri" w:eastAsia="宋体" w:hAnsi="宋体" w:hint="default"/>
+        </w:rPr>
+        <w:wordWrap w:val="off"/>
+        <w:autoSpaceDE w:val="1"/>
+        <w:autoSpaceDN w:val="1"/>
+      </w:pPr>
+      <w:r>
+        <w:rPr>
+          <w:color w:val="auto"/>
+          <w:position w:val="0"/>
+          <w:sz w:val="21"/>
+          <w:szCs w:val="21"/>
+          <w:rFonts w:ascii="Calibri" w:eastAsia="宋体" w:hAnsi="宋体" w:hint="default"/>
+        </w:rPr>
+        <w:t xml:space="preserve">mysql&gt; insert into tdb_goods_cates values(default,'cate name'); // 新纪录 id 为 8</w:t>
+      </w:r>
+    </w:p>
+    <w:p>
+      <w:pPr>
+        <w:numPr>
+          <w:ilvl w:val="0"/>
+          <w:numId w:val="0"/>
+        </w:numPr>
+        <w:jc w:val="both"/>
+        <w:spacing w:lineRule="auto" w:line="240" w:before="0" w:after="0"/>
+        <w:ind w:right="0" w:firstLine="0"/>
+        <w:rPr>
+          <w:color w:val="auto"/>
+          <w:position w:val="0"/>
+          <w:sz w:val="21"/>
+          <w:szCs w:val="21"/>
+          <w:rFonts w:ascii="Calibri" w:eastAsia="宋体" w:hAnsi="宋体" w:hint="default"/>
+        </w:rPr>
+        <w:wordWrap w:val="off"/>
+        <w:autoSpaceDE w:val="1"/>
+        <w:autoSpaceDN w:val="1"/>
+      </w:pPr>
+      <w:r>
+        <w:rPr>
+          <w:color w:val="auto"/>
+          <w:position w:val="0"/>
+          <w:sz w:val="21"/>
+          <w:szCs w:val="21"/>
+          <w:rFonts w:ascii="Calibri" w:eastAsia="宋体" w:hAnsi="宋体" w:hint="default"/>
+        </w:rPr>
+        <w:t xml:space="preserve">mysql&gt; select distinct(last_insert_id()) from tdb_goods_cates; // 必须存在一个自增的主键</w:t>
+      </w:r>
+    </w:p>
+    <w:p>
+      <w:pPr>
+        <w:numPr>
+          <w:ilvl w:val="0"/>
+          <w:numId w:val="0"/>
+        </w:numPr>
+        <w:jc w:val="both"/>
+        <w:spacing w:lineRule="auto" w:line="240" w:before="0" w:after="0"/>
+        <w:ind w:right="0" w:firstLine="0"/>
+        <w:rPr>
+          <w:color w:val="auto"/>
+          <w:position w:val="0"/>
+          <w:sz w:val="21"/>
+          <w:szCs w:val="21"/>
+          <w:rFonts w:ascii="Calibri" w:eastAsia="宋体" w:hAnsi="宋体" w:hint="default"/>
+        </w:rPr>
+        <w:wordWrap w:val="off"/>
+        <w:autoSpaceDE w:val="1"/>
+        <w:autoSpaceDN w:val="1"/>
+      </w:pPr>
+      <w:r>
+        <w:rPr>
+          <w:color w:val="auto"/>
+          <w:position w:val="0"/>
+          <w:sz w:val="21"/>
+          <w:szCs w:val="21"/>
+          <w:rFonts w:ascii="Calibri" w:eastAsia="宋体" w:hAnsi="宋体" w:hint="default"/>
+        </w:rPr>
+        <w:t xml:space="preserve">-&gt; 8</w:t>
+      </w:r>
+    </w:p>
+    <w:p>
+      <w:pPr>
+        <w:numPr>
+          <w:ilvl w:val="0"/>
+          <w:numId w:val="0"/>
+        </w:numPr>
+        <w:jc w:val="both"/>
+        <w:spacing w:lineRule="auto" w:line="240" w:before="0" w:after="0"/>
+        <w:ind w:right="0" w:firstLine="0"/>
+        <w:rPr>
+          <w:color w:val="auto"/>
+          <w:position w:val="0"/>
+          <w:sz w:val="21"/>
+          <w:szCs w:val="21"/>
+          <w:rFonts w:ascii="Calibri" w:eastAsia="宋体" w:hAnsi="宋体" w:hint="default"/>
+        </w:rPr>
+        <w:wordWrap w:val="off"/>
+        <w:autoSpaceDE w:val="1"/>
+        <w:autoSpaceDN w:val="1"/>
+      </w:pPr>
+    </w:p>
+    <w:p>
+      <w:pPr>
+        <w:numPr>
+          <w:ilvl w:val="0"/>
+          <w:numId w:val="0"/>
+        </w:numPr>
+        <w:jc w:val="both"/>
+        <w:spacing w:lineRule="auto" w:line="240" w:before="0" w:after="0"/>
+        <w:ind w:right="0" w:firstLine="0"/>
+        <w:rPr>
+          <w:color w:val="auto"/>
+          <w:position w:val="0"/>
+          <w:sz w:val="21"/>
+          <w:szCs w:val="21"/>
+          <w:rFonts w:ascii="Calibri" w:eastAsia="宋体" w:hAnsi="宋体" w:hint="default"/>
+        </w:rPr>
+        <w:wordWrap w:val="off"/>
+        <w:autoSpaceDE w:val="1"/>
+        <w:autoSpaceDN w:val="1"/>
+      </w:pPr>
+      <w:r>
+        <w:rPr>
+          <w:color w:val="auto"/>
+          <w:position w:val="0"/>
+          <w:sz w:val="21"/>
+          <w:szCs w:val="21"/>
+          <w:rFonts w:ascii="Calibri" w:eastAsia="宋体" w:hAnsi="宋体" w:hint="default"/>
+        </w:rPr>
+        <w:t xml:space="preserve">6. 聚合函数</w:t>
+      </w:r>
+    </w:p>
+    <w:p>
+      <w:pPr>
+        <w:numPr>
+          <w:ilvl w:val="0"/>
+          <w:numId w:val="0"/>
+        </w:numPr>
+        <w:jc w:val="both"/>
+        <w:spacing w:lineRule="auto" w:line="240" w:before="0" w:after="0"/>
+        <w:ind w:right="0" w:firstLine="0"/>
+        <w:rPr>
+          <w:color w:val="auto"/>
+          <w:position w:val="0"/>
+          <w:sz w:val="21"/>
+          <w:szCs w:val="21"/>
+          <w:rFonts w:ascii="Calibri" w:eastAsia="宋体" w:hAnsi="宋体" w:hint="default"/>
+        </w:rPr>
+        <w:wordWrap w:val="off"/>
+        <w:autoSpaceDE w:val="1"/>
+        <w:autoSpaceDN w:val="1"/>
+      </w:pPr>
+      <w:r>
+        <w:rPr>
+          <w:color w:val="auto"/>
+          <w:position w:val="0"/>
+          <w:sz w:val="21"/>
+          <w:szCs w:val="21"/>
+          <w:rFonts w:ascii="Calibri" w:eastAsia="宋体" w:hAnsi="宋体" w:hint="default"/>
+        </w:rPr>
+        <w:t xml:space="preserve">7. 加密函数</w:t>
+      </w:r>
+    </w:p>
+    <w:p>
+      <w:pPr>
+        <w:numPr>
+          <w:ilvl w:val="0"/>
+          <w:numId w:val="0"/>
+        </w:numPr>
+        <w:jc w:val="both"/>
+        <w:spacing w:lineRule="auto" w:line="240" w:before="0" w:after="0"/>
+        <w:ind w:right="0" w:firstLine="0"/>
+        <w:rPr>
+          <w:color w:val="auto"/>
+          <w:position w:val="0"/>
+          <w:sz w:val="21"/>
+          <w:szCs w:val="21"/>
+          <w:rFonts w:ascii="Calibri" w:eastAsia="宋体" w:hAnsi="宋体" w:hint="default"/>
+        </w:rPr>
+        <w:wordWrap w:val="off"/>
+        <w:autoSpaceDE w:val="1"/>
+        <w:autoSpaceDN w:val="1"/>
+      </w:pPr>
+    </w:p>
+    <w:p>
+      <w:pPr>
+        <w:numPr>
+          <w:ilvl w:val="0"/>
+          <w:numId w:val="0"/>
+        </w:numPr>
+        <w:jc w:val="both"/>
+        <w:spacing w:lineRule="auto" w:line="240" w:before="0" w:after="0"/>
+        <w:ind w:right="0" w:firstLine="0"/>
+        <w:rPr>
+          <w:color w:val="auto"/>
+          <w:position w:val="0"/>
+          <w:sz w:val="21"/>
+          <w:szCs w:val="21"/>
+          <w:rFonts w:ascii="Calibri" w:eastAsia="宋体" w:hAnsi="宋体" w:hint="default"/>
+        </w:rPr>
+        <w:wordWrap w:val="off"/>
+        <w:autoSpaceDE w:val="1"/>
+        <w:autoSpaceDN w:val="1"/>
+      </w:pPr>
+    </w:p>
+    <w:p>
+      <w:pPr>
+        <w:numPr>
+          <w:ilvl w:val="0"/>
+          <w:numId w:val="0"/>
+        </w:numPr>
+        <w:jc w:val="both"/>
+        <w:spacing w:lineRule="auto" w:line="240" w:before="0" w:after="0"/>
+        <w:ind w:right="0" w:firstLine="0"/>
+        <w:rPr>
+          <w:color w:val="auto"/>
+          <w:position w:val="0"/>
+          <w:sz w:val="21"/>
+          <w:szCs w:val="21"/>
+          <w:rFonts w:ascii="Calibri" w:eastAsia="宋体" w:hAnsi="宋体" w:hint="default"/>
+        </w:rPr>
+        <w:wordWrap w:val="off"/>
+        <w:autoSpaceDE w:val="1"/>
+        <w:autoSpaceDN w:val="1"/>
+      </w:pPr>
+    </w:p>
+    <w:p>
+      <w:pPr>
+        <w:numPr>
+          <w:ilvl w:val="0"/>
+          <w:numId w:val="0"/>
+        </w:numPr>
+        <w:jc w:val="both"/>
+        <w:spacing w:lineRule="auto" w:line="240" w:before="0" w:after="0"/>
+        <w:ind w:right="0" w:firstLine="0"/>
+        <w:rPr>
+          <w:color w:val="auto"/>
+          <w:position w:val="0"/>
+          <w:sz w:val="21"/>
+          <w:szCs w:val="21"/>
+          <w:rFonts w:ascii="Calibri" w:eastAsia="宋体" w:hAnsi="宋体" w:hint="default"/>
+        </w:rPr>
+        <w:wordWrap w:val="off"/>
+        <w:autoSpaceDE w:val="1"/>
+        <w:autoSpaceDN w:val="1"/>
+      </w:pPr>
+    </w:p>
+    <w:p>
+      <w:pPr>
+        <w:numPr>
+          <w:ilvl w:val="0"/>
+          <w:numId w:val="0"/>
+        </w:numPr>
+        <w:jc w:val="both"/>
+        <w:spacing w:lineRule="auto" w:line="240" w:before="0" w:after="0"/>
+        <w:ind w:right="0" w:firstLine="0"/>
+        <w:rPr>
+          <w:color w:val="auto"/>
+          <w:position w:val="0"/>
+          <w:sz w:val="21"/>
+          <w:szCs w:val="21"/>
+          <w:rFonts w:ascii="Calibri" w:eastAsia="宋体" w:hAnsi="宋体" w:hint="default"/>
+        </w:rPr>
+        <w:wordWrap w:val="off"/>
+        <w:autoSpaceDE w:val="1"/>
+        <w:autoSpaceDN w:val="1"/>
+      </w:pPr>
+    </w:p>
+    <w:p>
+      <w:pPr>
+        <w:numPr>
+          <w:ilvl w:val="0"/>
+          <w:numId w:val="0"/>
+        </w:numPr>
+        <w:jc w:val="both"/>
+        <w:spacing w:lineRule="auto" w:line="240" w:before="0" w:after="0"/>
+        <w:ind w:right="0" w:firstLine="0"/>
+        <w:rPr>
+          <w:color w:val="auto"/>
+          <w:position w:val="0"/>
+          <w:sz w:val="21"/>
+          <w:szCs w:val="21"/>
+          <w:rFonts w:ascii="Calibri" w:eastAsia="宋体" w:hAnsi="宋体" w:hint="default"/>
+        </w:rPr>
+        <w:wordWrap w:val="off"/>
+        <w:autoSpaceDE w:val="1"/>
+        <w:autoSpaceDN w:val="1"/>
+      </w:pPr>
+    </w:p>
+    <w:p>
+      <w:pPr>
+        <w:numPr>
+          <w:ilvl w:val="0"/>
+          <w:numId w:val="0"/>
+        </w:numPr>
+        <w:jc w:val="both"/>
+        <w:spacing w:lineRule="auto" w:line="240" w:before="0" w:after="0"/>
+        <w:ind w:right="0" w:firstLine="0"/>
+        <w:rPr>
+          <w:color w:val="auto"/>
+          <w:position w:val="0"/>
+          <w:sz w:val="21"/>
+          <w:szCs w:val="21"/>
+          <w:rFonts w:ascii="Calibri" w:eastAsia="宋体" w:hAnsi="宋体" w:hint="default"/>
+        </w:rPr>
+        <w:wordWrap w:val="off"/>
+        <w:autoSpaceDE w:val="1"/>
+        <w:autoSpaceDN w:val="1"/>
+      </w:pPr>
+    </w:p>
+    <w:p>
+      <w:pPr>
+        <w:numPr>
+          <w:ilvl w:val="0"/>
+          <w:numId w:val="0"/>
+        </w:numPr>
+        <w:jc w:val="both"/>
+        <w:spacing w:lineRule="auto" w:line="240" w:before="0" w:after="0"/>
+        <w:ind w:right="0" w:firstLine="0"/>
+        <w:rPr>
+          <w:color w:val="auto"/>
+          <w:position w:val="0"/>
+          <w:sz w:val="21"/>
+          <w:szCs w:val="21"/>
+          <w:rFonts w:ascii="Calibri" w:eastAsia="宋体" w:hAnsi="宋体" w:hint="default"/>
+        </w:rPr>
+        <w:wordWrap w:val="off"/>
+        <w:autoSpaceDE w:val="1"/>
+        <w:autoSpaceDN w:val="1"/>
+      </w:pPr>
+    </w:p>
+    <w:p>
+      <w:pPr>
+        <w:numPr>
+          <w:ilvl w:val="0"/>
+          <w:numId w:val="0"/>
+        </w:numPr>
+        <w:jc w:val="both"/>
+        <w:spacing w:lineRule="auto" w:line="240" w:before="0" w:after="0"/>
+        <w:ind w:right="0" w:firstLine="0"/>
+        <w:rPr>
+          <w:color w:val="auto"/>
+          <w:position w:val="0"/>
+          <w:sz w:val="21"/>
+          <w:szCs w:val="21"/>
+          <w:rFonts w:ascii="Calibri" w:eastAsia="宋体" w:hAnsi="宋体" w:hint="default"/>
+        </w:rPr>
+        <w:wordWrap w:val="off"/>
+        <w:autoSpaceDE w:val="1"/>
+        <w:autoSpaceDN w:val="1"/>
+      </w:pPr>
+    </w:p>
+    <w:p>
+      <w:pPr>
+        <w:numPr>
+          <w:ilvl w:val="0"/>
+          <w:numId w:val="0"/>
+        </w:numPr>
+        <w:jc w:val="both"/>
+        <w:spacing w:lineRule="auto" w:line="240" w:before="0" w:after="0"/>
+        <w:ind w:right="0" w:firstLine="0"/>
+        <w:rPr>
+          <w:color w:val="auto"/>
+          <w:position w:val="0"/>
+          <w:sz w:val="21"/>
+          <w:szCs w:val="21"/>
+          <w:rFonts w:ascii="Calibri" w:eastAsia="宋体" w:hAnsi="宋体" w:hint="default"/>
+        </w:rPr>
+        <w:wordWrap w:val="off"/>
+        <w:autoSpaceDE w:val="1"/>
+        <w:autoSpaceDN w:val="1"/>
+      </w:pPr>
+    </w:p>
+    <w:p>
+      <w:pPr>
+        <w:numPr>
+          <w:ilvl w:val="0"/>
+          <w:numId w:val="0"/>
+        </w:numPr>
+        <w:jc w:val="both"/>
+        <w:spacing w:lineRule="auto" w:line="240" w:before="0" w:after="0"/>
+        <w:ind w:right="0" w:firstLine="0"/>
+        <w:rPr>
+          <w:color w:val="auto"/>
+          <w:position w:val="0"/>
+          <w:sz w:val="21"/>
+          <w:szCs w:val="21"/>
+          <w:rFonts w:ascii="Calibri" w:eastAsia="宋体" w:hAnsi="宋体" w:hint="default"/>
+        </w:rPr>
+        <w:wordWrap w:val="off"/>
+        <w:autoSpaceDE w:val="1"/>
+        <w:autoSpaceDN w:val="1"/>
+      </w:pPr>
+    </w:p>
+    <w:p>
+      <w:pPr>
+        <w:numPr>
+          <w:ilvl w:val="0"/>
+          <w:numId w:val="0"/>
+        </w:numPr>
+        <w:jc w:val="both"/>
+        <w:spacing w:lineRule="auto" w:line="240" w:before="0" w:after="0"/>
+        <w:ind w:right="0" w:firstLine="0"/>
+        <w:rPr>
+          <w:color w:val="auto"/>
+          <w:position w:val="0"/>
+          <w:sz w:val="21"/>
+          <w:szCs w:val="21"/>
+          <w:rFonts w:ascii="Calibri" w:eastAsia="宋体" w:hAnsi="宋体" w:hint="default"/>
+        </w:rPr>
+        <w:wordWrap w:val="off"/>
+        <w:autoSpaceDE w:val="1"/>
+        <w:autoSpaceDN w:val="1"/>
+      </w:pPr>
+    </w:p>
+    <w:p>
+      <w:pPr>
+        <w:numPr>
+          <w:ilvl w:val="0"/>
+          <w:numId w:val="0"/>
+        </w:numPr>
+        <w:jc w:val="both"/>
+        <w:spacing w:lineRule="auto" w:line="240" w:before="0" w:after="0"/>
+        <w:ind w:right="0" w:firstLine="0"/>
+        <w:rPr>
+          <w:color w:val="auto"/>
+          <w:position w:val="0"/>
+          <w:sz w:val="21"/>
+          <w:szCs w:val="21"/>
+          <w:rFonts w:ascii="Calibri" w:eastAsia="宋体" w:hAnsi="宋体" w:hint="default"/>
+        </w:rPr>
+        <w:wordWrap w:val="off"/>
+        <w:autoSpaceDE w:val="1"/>
+        <w:autoSpaceDN w:val="1"/>
+      </w:pPr>
+    </w:p>
+    <w:p>
+      <w:pPr>
+        <w:numPr>
+          <w:ilvl w:val="0"/>
+          <w:numId w:val="0"/>
+        </w:numPr>
+        <w:jc w:val="both"/>
+        <w:spacing w:lineRule="auto" w:line="240" w:before="0" w:after="0"/>
+        <w:ind w:right="0" w:firstLine="0"/>
+        <w:rPr>
+          <w:color w:val="auto"/>
+          <w:position w:val="0"/>
+          <w:sz w:val="21"/>
+          <w:szCs w:val="21"/>
+          <w:rFonts w:ascii="Calibri" w:eastAsia="宋体" w:hAnsi="宋体" w:hint="default"/>
+        </w:rPr>
+        <w:wordWrap w:val="off"/>
+        <w:autoSpaceDE w:val="1"/>
+        <w:autoSpaceDN w:val="1"/>
+      </w:pPr>
+    </w:p>
+    <w:p>
+      <w:pPr>
+        <w:numPr>
+          <w:ilvl w:val="0"/>
+          <w:numId w:val="0"/>
+        </w:numPr>
+        <w:jc w:val="both"/>
+        <w:spacing w:lineRule="auto" w:line="240" w:before="0" w:after="0"/>
+        <w:ind w:right="0" w:firstLine="0"/>
+        <w:rPr>
+          <w:color w:val="auto"/>
+          <w:position w:val="0"/>
+          <w:sz w:val="21"/>
+          <w:szCs w:val="21"/>
+          <w:rFonts w:ascii="Calibri" w:eastAsia="宋体" w:hAnsi="宋体" w:hint="default"/>
+        </w:rPr>
+        <w:wordWrap w:val="off"/>
+        <w:autoSpaceDE w:val="1"/>
+        <w:autoSpaceDN w:val="1"/>
+      </w:pPr>
+    </w:p>
+    <w:p>
+      <w:pPr>
+        <w:numPr>
+          <w:ilvl w:val="0"/>
+          <w:numId w:val="0"/>
+        </w:numPr>
+        <w:jc w:val="both"/>
+        <w:spacing w:lineRule="auto" w:line="240" w:before="0" w:after="0"/>
+        <w:ind w:right="0" w:firstLine="0"/>
+        <w:rPr>
+          <w:color w:val="auto"/>
+          <w:position w:val="0"/>
+          <w:sz w:val="21"/>
+          <w:szCs w:val="21"/>
+          <w:rFonts w:ascii="Calibri" w:eastAsia="宋体" w:hAnsi="宋体" w:hint="default"/>
+        </w:rPr>
+        <w:wordWrap w:val="off"/>
+        <w:autoSpaceDE w:val="1"/>
+        <w:autoSpaceDN w:val="1"/>
+      </w:pPr>
+    </w:p>
+    <w:p>
+      <w:pPr>
+        <w:numPr>
+          <w:ilvl w:val="0"/>
+          <w:numId w:val="0"/>
+        </w:numPr>
+        <w:jc w:val="both"/>
+        <w:spacing w:lineRule="auto" w:line="240" w:before="0" w:after="0"/>
+        <w:ind w:right="0" w:firstLine="0"/>
+        <w:rPr>
+          <w:color w:val="auto"/>
+          <w:position w:val="0"/>
+          <w:sz w:val="21"/>
+          <w:szCs w:val="21"/>
+          <w:rFonts w:ascii="Calibri" w:eastAsia="宋体" w:hAnsi="宋体" w:hint="default"/>
+        </w:rPr>
+        <w:wordWrap w:val="off"/>
+        <w:autoSpaceDE w:val="1"/>
+        <w:autoSpaceDN w:val="1"/>
+      </w:pPr>
+    </w:p>
+    <w:p>
+      <w:pPr>
+        <w:numPr>
+          <w:ilvl w:val="0"/>
+          <w:numId w:val="0"/>
+        </w:numPr>
+        <w:jc w:val="both"/>
+        <w:spacing w:lineRule="auto" w:line="240" w:before="0" w:after="0"/>
+        <w:ind w:right="0" w:firstLine="0"/>
+        <w:rPr>
+          <w:color w:val="auto"/>
+          <w:position w:val="0"/>
+          <w:sz w:val="21"/>
+          <w:szCs w:val="21"/>
+          <w:rFonts w:ascii="Calibri" w:eastAsia="宋体" w:hAnsi="宋体" w:hint="default"/>
+        </w:rPr>
+        <w:wordWrap w:val="off"/>
+        <w:autoSpaceDE w:val="1"/>
+        <w:autoSpaceDN w:val="1"/>
+      </w:pPr>
+    </w:p>
+    <w:p>
+      <w:pPr>
+        <w:numPr>
+          <w:ilvl w:val="0"/>
+          <w:numId w:val="0"/>
+        </w:numPr>
+        <w:jc w:val="both"/>
+        <w:spacing w:lineRule="auto" w:line="240" w:before="0" w:after="0"/>
+        <w:ind w:right="0" w:firstLine="0"/>
+        <w:rPr>
+          <w:color w:val="auto"/>
+          <w:position w:val="0"/>
+          <w:sz w:val="21"/>
+          <w:szCs w:val="21"/>
+          <w:rFonts w:ascii="Calibri" w:eastAsia="宋体" w:hAnsi="宋体" w:hint="default"/>
+        </w:rPr>
+        <w:wordWrap w:val="off"/>
+        <w:autoSpaceDE w:val="1"/>
+        <w:autoSpaceDN w:val="1"/>
+      </w:pPr>
+    </w:p>
+    <w:p>
+      <w:pPr>
+        <w:numPr>
+          <w:ilvl w:val="0"/>
+          <w:numId w:val="0"/>
+        </w:numPr>
+        <w:jc w:val="both"/>
+        <w:spacing w:lineRule="auto" w:line="240" w:before="0" w:after="0"/>
+        <w:ind w:right="0" w:firstLine="0"/>
+        <w:rPr>
+          <w:color w:val="auto"/>
+          <w:position w:val="0"/>
+          <w:sz w:val="21"/>
+          <w:szCs w:val="21"/>
+          <w:rFonts w:ascii="Calibri" w:eastAsia="宋体" w:hAnsi="宋体" w:hint="default"/>
+        </w:rPr>
+        <w:wordWrap w:val="off"/>
+        <w:autoSpaceDE w:val="1"/>
+        <w:autoSpaceDN w:val="1"/>
+      </w:pPr>
+    </w:p>
+    <w:p>
+      <w:pPr>
+        <w:numPr>
+          <w:ilvl w:val="0"/>
+          <w:numId w:val="0"/>
+        </w:numPr>
+        <w:jc w:val="both"/>
+        <w:spacing w:lineRule="auto" w:line="240" w:before="0" w:after="0"/>
+        <w:ind w:right="0" w:firstLine="0"/>
+        <w:rPr>
+          <w:color w:val="auto"/>
+          <w:position w:val="0"/>
+          <w:sz w:val="21"/>
+          <w:szCs w:val="21"/>
+          <w:rFonts w:ascii="Calibri" w:eastAsia="宋体" w:hAnsi="宋体" w:hint="default"/>
+        </w:rPr>
+        <w:wordWrap w:val="off"/>
+        <w:autoSpaceDE w:val="1"/>
+        <w:autoSpaceDN w:val="1"/>
+      </w:pPr>
+    </w:p>
+    <w:p>
+      <w:pPr>
+        <w:numPr>
+          <w:ilvl w:val="0"/>
+          <w:numId w:val="0"/>
+        </w:numPr>
+        <w:jc w:val="both"/>
+        <w:spacing w:lineRule="auto" w:line="240" w:before="0" w:after="0"/>
+        <w:ind w:right="0" w:firstLine="0"/>
+        <w:rPr>
+          <w:color w:val="auto"/>
+          <w:position w:val="0"/>
+          <w:sz w:val="21"/>
+          <w:szCs w:val="21"/>
+          <w:rFonts w:ascii="Calibri" w:eastAsia="宋体" w:hAnsi="宋体" w:hint="default"/>
+        </w:rPr>
+        <w:wordWrap w:val="off"/>
+        <w:autoSpaceDE w:val="1"/>
+        <w:autoSpaceDN w:val="1"/>
+      </w:pPr>
+    </w:p>
+    <w:p>
+      <w:pPr>
+        <w:numPr>
+          <w:ilvl w:val="0"/>
+          <w:numId w:val="0"/>
+        </w:numPr>
+        <w:jc w:val="both"/>
+        <w:spacing w:lineRule="auto" w:line="240" w:before="0" w:after="0"/>
+        <w:ind w:right="0" w:firstLine="0"/>
+        <w:rPr>
+          <w:color w:val="auto"/>
+          <w:position w:val="0"/>
+          <w:sz w:val="21"/>
+          <w:szCs w:val="21"/>
+          <w:rFonts w:ascii="Calibri" w:eastAsia="宋体" w:hAnsi="宋体" w:hint="default"/>
+        </w:rPr>
+        <w:wordWrap w:val="off"/>
+        <w:autoSpaceDE w:val="1"/>
+        <w:autoSpaceDN w:val="1"/>
+      </w:pPr>
+    </w:p>
+    <w:p>
+      <w:pPr>
+        <w:numPr>
+          <w:ilvl w:val="0"/>
+          <w:numId w:val="0"/>
+        </w:numPr>
+        <w:jc w:val="both"/>
+        <w:spacing w:lineRule="auto" w:line="240" w:before="0" w:after="0"/>
+        <w:ind w:right="0" w:firstLine="0"/>
+        <w:rPr>
+          <w:color w:val="auto"/>
+          <w:position w:val="0"/>
+          <w:sz w:val="21"/>
+          <w:szCs w:val="21"/>
+          <w:rFonts w:ascii="Calibri" w:eastAsia="宋体" w:hAnsi="宋体" w:hint="default"/>
+        </w:rPr>
+        <w:wordWrap w:val="off"/>
+        <w:autoSpaceDE w:val="1"/>
+        <w:autoSpaceDN w:val="1"/>
+      </w:pPr>
+    </w:p>
+    <w:p>
+      <w:pPr>
+        <w:numPr>
+          <w:ilvl w:val="0"/>
+          <w:numId w:val="0"/>
+        </w:numPr>
+        <w:jc w:val="both"/>
+        <w:spacing w:lineRule="auto" w:line="240" w:before="0" w:after="0"/>
+        <w:ind w:right="0" w:firstLine="0"/>
+        <w:rPr>
+          <w:color w:val="auto"/>
+          <w:position w:val="0"/>
+          <w:sz w:val="21"/>
+          <w:szCs w:val="21"/>
+          <w:rFonts w:ascii="Calibri" w:eastAsia="宋体" w:hAnsi="宋体" w:hint="default"/>
+        </w:rPr>
+        <w:wordWrap w:val="off"/>
+        <w:autoSpaceDE w:val="1"/>
+        <w:autoSpaceDN w:val="1"/>
+      </w:pPr>
+    </w:p>
+    <w:p>
+      <w:pPr>
+        <w:numPr>
+          <w:ilvl w:val="0"/>
+          <w:numId w:val="0"/>
+        </w:numPr>
+        <w:jc w:val="both"/>
+        <w:spacing w:lineRule="auto" w:line="240" w:before="0" w:after="0"/>
+        <w:ind w:right="0" w:firstLine="0"/>
+        <w:rPr>
+          <w:color w:val="auto"/>
+          <w:position w:val="0"/>
+          <w:sz w:val="21"/>
+          <w:szCs w:val="21"/>
+          <w:rFonts w:ascii="Calibri" w:eastAsia="宋体" w:hAnsi="宋体" w:hint="default"/>
+        </w:rPr>
+        <w:wordWrap w:val="off"/>
+        <w:autoSpaceDE w:val="1"/>
+        <w:autoSpaceDN w:val="1"/>
       </w:pPr>
     </w:p>
     <w:sectPr>
@@ -1214,7 +6724,11 @@
   <w:docDefaults>
     <w:pPrDefault>
       <w:pPr>
-        <w:jc w:val="both"/>
+        <w:autoSpaceDE w:val="1"/>
+        <w:autoSpaceDN w:val="1"/>
+        <w:jc w:val="both"/>
+        <w:widowControl/>
+        <w:wordWrap/>
       </w:pPr>
     </w:pPrDefault>
     <w:rPrDefault>
@@ -1232,7 +6746,11 @@
     <w:qFormat/>
     <w:uiPriority w:val="1"/>
     <w:pPr>
+      <w:autoSpaceDE w:val="1"/>
+      <w:autoSpaceDN w:val="1"/>
       <w:jc w:val="both"/>
+      <w:widowControl/>
+      <w:wordWrap/>
     </w:pPr>
     <w:rPr>
       <w:shd w:val="clear"/>
@@ -1256,9 +6774,8 @@
   </w:style>
   <w:style w:default="1" w:styleId="PO3" w:type="table">
     <w:name w:val="Normal Table"/>
+    <w:basedOn w:val="PO3"/>
     <w:uiPriority w:val="3"/>
-    <w:semiHidden/>
-    <w:unhideWhenUsed/>
     <w:tblPr>
       <w:tblCellMar>
         <w:bottom w:type="dxa" w:w="0"/>
@@ -1281,7 +6798,11 @@
     <w:qFormat/>
     <w:uiPriority w:val="5"/>
     <w:pPr>
+      <w:autoSpaceDE w:val="1"/>
+      <w:autoSpaceDN w:val="1"/>
       <w:jc w:val="both"/>
+      <w:widowControl/>
+      <w:wordWrap/>
     </w:pPr>
     <w:rPr>
       <w:shd w:val="clear"/>
@@ -1296,7 +6817,11 @@
     <w:qFormat/>
     <w:uiPriority w:val="6"/>
     <w:pPr>
+      <w:autoSpaceDE w:val="1"/>
+      <w:autoSpaceDN w:val="1"/>
       <w:jc w:val="center"/>
+      <w:widowControl/>
+      <w:wordWrap/>
     </w:pPr>
     <w:rPr>
       <w:b/>
@@ -1312,9 +6837,14 @@
     <w:qFormat/>
     <w:uiPriority w:val="7"/>
     <w:pPr>
+      <w:autoSpaceDE w:val="1"/>
+      <w:autoSpaceDN w:val="1"/>
       <w:jc w:val="both"/>
+      <w:widowControl/>
+      <w:wordWrap/>
     </w:pPr>
     <w:rPr>
+      <w:rFonts w:ascii="宋体" w:eastAsia="宋体" w:hAnsi="宋体"/>
       <w:shd w:val="clear"/>
       <w:sz w:val="28"/>
       <w:szCs w:val="28"/>
@@ -1327,7 +6857,11 @@
     <w:qFormat/>
     <w:uiPriority w:val="8"/>
     <w:pPr>
+      <w:autoSpaceDE w:val="1"/>
+      <w:autoSpaceDN w:val="1"/>
       <w:jc w:val="both"/>
+      <w:widowControl/>
+      <w:wordWrap/>
     </w:pPr>
     <w:rPr>
       <w:shd w:val="clear"/>
@@ -1342,8 +6876,12 @@
     <w:qFormat/>
     <w:uiPriority w:val="9"/>
     <w:pPr>
+      <w:autoSpaceDE w:val="1"/>
+      <w:autoSpaceDN w:val="1"/>
       <w:ind w:left="1000" w:hanging="400"/>
       <w:jc w:val="both"/>
+      <w:widowControl/>
+      <w:wordWrap/>
     </w:pPr>
     <w:rPr>
       <w:shd w:val="clear"/>
@@ -1358,8 +6896,12 @@
     <w:qFormat/>
     <w:uiPriority w:val="10"/>
     <w:pPr>
+      <w:autoSpaceDE w:val="1"/>
+      <w:autoSpaceDN w:val="1"/>
       <w:ind w:left="1200" w:hanging="400"/>
       <w:jc w:val="both"/>
+      <w:widowControl/>
+      <w:wordWrap/>
     </w:pPr>
     <w:rPr>
       <w:b/>
@@ -1375,8 +6917,12 @@
     <w:qFormat/>
     <w:uiPriority w:val="11"/>
     <w:pPr>
+      <w:autoSpaceDE w:val="1"/>
+      <w:autoSpaceDN w:val="1"/>
       <w:ind w:left="1400" w:hanging="400"/>
       <w:jc w:val="both"/>
+      <w:widowControl/>
+      <w:wordWrap/>
     </w:pPr>
     <w:rPr>
       <w:shd w:val="clear"/>
@@ -1391,8 +6937,12 @@
     <w:qFormat/>
     <w:uiPriority w:val="12"/>
     <w:pPr>
+      <w:autoSpaceDE w:val="1"/>
+      <w:autoSpaceDN w:val="1"/>
       <w:ind w:left="1600" w:hanging="400"/>
       <w:jc w:val="both"/>
+      <w:widowControl/>
+      <w:wordWrap/>
     </w:pPr>
     <w:rPr>
       <w:b/>
@@ -1408,8 +6958,12 @@
     <w:qFormat/>
     <w:uiPriority w:val="13"/>
     <w:pPr>
+      <w:autoSpaceDE w:val="1"/>
+      <w:autoSpaceDN w:val="1"/>
       <w:ind w:left="1800" w:hanging="400"/>
       <w:jc w:val="both"/>
+      <w:widowControl/>
+      <w:wordWrap/>
     </w:pPr>
     <w:rPr>
       <w:shd w:val="clear"/>
@@ -1424,8 +6978,12 @@
     <w:qFormat/>
     <w:uiPriority w:val="14"/>
     <w:pPr>
+      <w:autoSpaceDE w:val="1"/>
+      <w:autoSpaceDN w:val="1"/>
       <w:ind w:left="2000" w:hanging="400"/>
       <w:jc w:val="both"/>
+      <w:widowControl/>
+      <w:wordWrap/>
     </w:pPr>
     <w:rPr>
       <w:shd w:val="clear"/>
@@ -1440,8 +6998,12 @@
     <w:qFormat/>
     <w:uiPriority w:val="15"/>
     <w:pPr>
+      <w:autoSpaceDE w:val="1"/>
+      <w:autoSpaceDN w:val="1"/>
       <w:ind w:left="2200" w:hanging="400"/>
       <w:jc w:val="both"/>
+      <w:widowControl/>
+      <w:wordWrap/>
     </w:pPr>
     <w:rPr>
       <w:shd w:val="clear"/>
@@ -1456,7 +7018,11 @@
     <w:qFormat/>
     <w:uiPriority w:val="16"/>
     <w:pPr>
+      <w:autoSpaceDE w:val="1"/>
+      <w:autoSpaceDN w:val="1"/>
       <w:jc w:val="center"/>
+      <w:widowControl/>
+      <w:wordWrap/>
     </w:pPr>
     <w:rPr>
       <w:shd w:val="clear"/>
@@ -1521,8 +7087,12 @@
     <w:qFormat/>
     <w:uiPriority w:val="21"/>
     <w:pPr>
+      <w:autoSpaceDE w:val="1"/>
+      <w:autoSpaceDN w:val="1"/>
       <w:ind w:left="864" w:right="864" w:firstLine="0"/>
       <w:jc w:val="center"/>
+      <w:widowControl/>
+      <w:wordWrap/>
     </w:pPr>
     <w:rPr>
       <w:color w:val="404040"/>
@@ -1539,8 +7109,12 @@
     <w:qFormat/>
     <w:uiPriority w:val="22"/>
     <w:pPr>
+      <w:autoSpaceDE w:val="1"/>
+      <w:autoSpaceDN w:val="1"/>
       <w:ind w:left="950" w:right="950" w:firstLine="0"/>
       <w:jc w:val="center"/>
+      <w:widowControl/>
+      <w:wordWrap/>
     </w:pPr>
     <w:rPr>
       <w:color w:val="5B9BD5"/>
@@ -1597,8 +7171,12 @@
     <w:qFormat/>
     <w:uiPriority w:val="26"/>
     <w:pPr>
+      <w:autoSpaceDE w:val="1"/>
+      <w:autoSpaceDN w:val="1"/>
       <w:ind w:left="850" w:firstLine="0"/>
       <w:jc w:val="both"/>
+      <w:widowControl/>
+      <w:wordWrap/>
     </w:pPr>
     <w:rPr>
       <w:shd w:val="clear"/>
@@ -1613,7 +7191,12 @@
     <w:qFormat/>
     <w:uiPriority w:val="27"/>
     <w:unhideWhenUsed/>
-    <w:pPr/>
+    <w:pPr>
+      <w:autoSpaceDE w:val="1"/>
+      <w:autoSpaceDN w:val="1"/>
+      <w:widowControl/>
+      <w:wordWrap/>
+    </w:pPr>
     <w:rPr>
       <w:color w:val="2E74B5"/>
       <w:shd w:val="clear"/>
@@ -1629,7 +7212,11 @@
     <w:uiPriority w:val="28"/>
     <w:unhideWhenUsed/>
     <w:pPr>
+      <w:autoSpaceDE w:val="1"/>
+      <w:autoSpaceDN w:val="1"/>
       <w:jc w:val="both"/>
+      <w:widowControl/>
+      <w:wordWrap/>
     </w:pPr>
     <w:rPr>
       <w:shd w:val="clear"/>
@@ -1645,8 +7232,12 @@
     <w:uiPriority w:val="29"/>
     <w:unhideWhenUsed/>
     <w:pPr>
+      <w:autoSpaceDE w:val="1"/>
+      <w:autoSpaceDN w:val="1"/>
       <w:ind w:left="425" w:firstLine="0"/>
       <w:jc w:val="both"/>
+      <w:widowControl/>
+      <w:wordWrap/>
     </w:pPr>
     <w:rPr>
       <w:shd w:val="clear"/>
@@ -1662,8 +7253,12 @@
     <w:uiPriority w:val="30"/>
     <w:unhideWhenUsed/>
     <w:pPr>
+      <w:autoSpaceDE w:val="1"/>
+      <w:autoSpaceDN w:val="1"/>
       <w:ind w:left="850" w:firstLine="0"/>
       <w:jc w:val="both"/>
+      <w:widowControl/>
+      <w:wordWrap/>
     </w:pPr>
     <w:rPr>
       <w:shd w:val="clear"/>
@@ -1679,8 +7274,12 @@
     <w:uiPriority w:val="31"/>
     <w:unhideWhenUsed/>
     <w:pPr>
+      <w:autoSpaceDE w:val="1"/>
+      <w:autoSpaceDN w:val="1"/>
       <w:ind w:left="1275" w:firstLine="0"/>
       <w:jc w:val="both"/>
+      <w:widowControl/>
+      <w:wordWrap/>
     </w:pPr>
     <w:rPr>
       <w:shd w:val="clear"/>
@@ -1696,8 +7295,12 @@
     <w:uiPriority w:val="32"/>
     <w:unhideWhenUsed/>
     <w:pPr>
+      <w:autoSpaceDE w:val="1"/>
+      <w:autoSpaceDN w:val="1"/>
       <w:ind w:left="1700" w:firstLine="0"/>
       <w:jc w:val="both"/>
+      <w:widowControl/>
+      <w:wordWrap/>
     </w:pPr>
     <w:rPr>
       <w:shd w:val="clear"/>
@@ -1713,8 +7316,12 @@
     <w:uiPriority w:val="33"/>
     <w:unhideWhenUsed/>
     <w:pPr>
+      <w:autoSpaceDE w:val="1"/>
+      <w:autoSpaceDN w:val="1"/>
       <w:ind w:left="2125" w:firstLine="0"/>
       <w:jc w:val="both"/>
+      <w:widowControl/>
+      <w:wordWrap/>
     </w:pPr>
     <w:rPr>
       <w:shd w:val="clear"/>
@@ -1730,8 +7337,12 @@
     <w:uiPriority w:val="34"/>
     <w:unhideWhenUsed/>
     <w:pPr>
+      <w:autoSpaceDE w:val="1"/>
+      <w:autoSpaceDN w:val="1"/>
       <w:ind w:left="2550" w:firstLine="0"/>
       <w:jc w:val="both"/>
+      <w:widowControl/>
+      <w:wordWrap/>
     </w:pPr>
     <w:rPr>
       <w:shd w:val="clear"/>
@@ -1747,8 +7358,12 @@
     <w:uiPriority w:val="35"/>
     <w:unhideWhenUsed/>
     <w:pPr>
+      <w:autoSpaceDE w:val="1"/>
+      <w:autoSpaceDN w:val="1"/>
       <w:ind w:left="2975" w:firstLine="0"/>
       <w:jc w:val="both"/>
+      <w:widowControl/>
+      <w:wordWrap/>
     </w:pPr>
     <w:rPr>
       <w:shd w:val="clear"/>
@@ -1764,8 +7379,12 @@
     <w:uiPriority w:val="36"/>
     <w:unhideWhenUsed/>
     <w:pPr>
+      <w:autoSpaceDE w:val="1"/>
+      <w:autoSpaceDN w:val="1"/>
       <w:ind w:left="3400" w:firstLine="0"/>
       <w:jc w:val="both"/>
+      <w:widowControl/>
+      <w:wordWrap/>
     </w:pPr>
     <w:rPr>
       <w:shd w:val="clear"/>

--- a/数据库/MySql 二.docx
+++ b/数据库/MySql 二.docx
@@ -375,7 +375,7 @@
         </w:rPr>
         <w:drawing>
           <wp:inline distT="0" distB="0" distL="0" distR="0">
-            <wp:extent cx="5732780" cy="1392555"/>
+            <wp:extent cx="5733415" cy="1393190"/>
             <wp:effectExtent l="0" t="0" r="0" b="0"/>
             <wp:docPr id="9" name="图片 1"/>
             <wp:cNvGraphicFramePr>
@@ -385,7 +385,7 @@
               <a:graphicData uri="http://schemas.openxmlformats.org/drawingml/2006/picture">
                 <pic:pic xmlns:pic="http://schemas.openxmlformats.org/drawingml/2006/picture">
                   <pic:nvPicPr>
-                    <pic:cNvPr id="1" name="Picture 1" descr="C:/Users/ai/AppData/Roaming/JisuOffice/ETemp/31220_49609776/fImage1168701141.png"/>
+                    <pic:cNvPr id="1" name="Picture 1" descr="C:/Users/ai/AppData/Roaming/JisuOffice/ETemp/5636_47562032/fImage1168701141.png"/>
                     <pic:cNvPicPr>
                       <a:picLocks noChangeAspect="1" noChangeArrowheads="1"/>
                     </pic:cNvPicPr>
@@ -405,7 +405,7 @@
                   <pic:spPr>
                     <a:xfrm>
                       <a:off x="0" y="0"/>
-                      <a:ext cx="5733415" cy="1393190"/>
+                      <a:ext cx="5734050" cy="1393825"/>
                     </a:xfrm>
                     <a:prstGeom prst="rect"/>
                     <a:ln cap="flat"/>
@@ -1423,7 +1423,7 @@
         </w:rPr>
         <w:drawing>
           <wp:inline distT="0" distB="0" distL="0" distR="0">
-            <wp:extent cx="2309495" cy="1784350"/>
+            <wp:extent cx="2310130" cy="1784985"/>
             <wp:effectExtent l="0" t="0" r="0" b="0"/>
             <wp:docPr id="10" name="图片 2"/>
             <wp:cNvGraphicFramePr>
@@ -1433,7 +1433,7 @@
               <a:graphicData uri="http://schemas.openxmlformats.org/drawingml/2006/picture">
                 <pic:pic xmlns:pic="http://schemas.openxmlformats.org/drawingml/2006/picture">
                   <pic:nvPicPr>
-                    <pic:cNvPr id="2" name="Picture 2" descr="C:/Users/ai/AppData/Roaming/JisuOffice/ETemp/31220_49609776/fImage261371141.png"/>
+                    <pic:cNvPr id="2" name="Picture 2" descr="C:/Users/ai/AppData/Roaming/JisuOffice/ETemp/5636_47562032/fImage261371141.png"/>
                     <pic:cNvPicPr>
                       <a:picLocks noChangeAspect="1" noChangeArrowheads="1"/>
                     </pic:cNvPicPr>
@@ -1453,7 +1453,7 @@
                   <pic:spPr>
                     <a:xfrm>
                       <a:off x="0" y="0"/>
-                      <a:ext cx="2310130" cy="1784985"/>
+                      <a:ext cx="2310765" cy="1785620"/>
                     </a:xfrm>
                     <a:prstGeom prst="rect"/>
                     <a:ln cap="flat"/>
@@ -1576,7 +1576,7 @@
         </w:rPr>
         <w:drawing>
           <wp:inline distT="0" distB="0" distL="0" distR="0">
-            <wp:extent cx="2254885" cy="1693545"/>
+            <wp:extent cx="2255520" cy="1694180"/>
             <wp:effectExtent l="0" t="0" r="0" b="0"/>
             <wp:docPr id="11" name="图片 3"/>
             <wp:cNvGraphicFramePr>
@@ -1586,7 +1586,7 @@
               <a:graphicData uri="http://schemas.openxmlformats.org/drawingml/2006/picture">
                 <pic:pic xmlns:pic="http://schemas.openxmlformats.org/drawingml/2006/picture">
                   <pic:nvPicPr>
-                    <pic:cNvPr id="3" name="Picture 3" descr="C:/Users/ai/AppData/Roaming/JisuOffice/ETemp/31220_49609776/fImage20552128467.png"/>
+                    <pic:cNvPr id="3" name="Picture 3" descr="C:/Users/ai/AppData/Roaming/JisuOffice/ETemp/5636_47562032/fImage20552128467.png"/>
                     <pic:cNvPicPr>
                       <a:picLocks noChangeAspect="1" noChangeArrowheads="1"/>
                     </pic:cNvPicPr>
@@ -1606,7 +1606,7 @@
                   <pic:spPr>
                     <a:xfrm>
                       <a:off x="0" y="0"/>
-                      <a:ext cx="2255520" cy="1694180"/>
+                      <a:ext cx="2256155" cy="1694815"/>
                     </a:xfrm>
                     <a:prstGeom prst="rect"/>
                     <a:ln cap="flat"/>
@@ -1749,7 +1749,7 @@
         </w:rPr>
         <w:drawing>
           <wp:inline distT="0" distB="0" distL="0" distR="0">
-            <wp:extent cx="2200910" cy="1738630"/>
+            <wp:extent cx="2201545" cy="1739265"/>
             <wp:effectExtent l="0" t="0" r="0" b="0"/>
             <wp:docPr id="12" name="图片 4"/>
             <wp:cNvGraphicFramePr>
@@ -1759,7 +1759,7 @@
               <a:graphicData uri="http://schemas.openxmlformats.org/drawingml/2006/picture">
                 <pic:pic xmlns:pic="http://schemas.openxmlformats.org/drawingml/2006/picture">
                   <pic:nvPicPr>
-                    <pic:cNvPr id="4" name="Picture 4" descr="C:/Users/ai/AppData/Roaming/JisuOffice/ETemp/31220_49609776/fImage21888136334.png"/>
+                    <pic:cNvPr id="4" name="Picture 4" descr="C:/Users/ai/AppData/Roaming/JisuOffice/ETemp/5636_47562032/fImage21888136334.png"/>
                     <pic:cNvPicPr>
                       <a:picLocks noChangeAspect="1" noChangeArrowheads="1"/>
                     </pic:cNvPicPr>
@@ -1779,7 +1779,7 @@
                   <pic:spPr>
                     <a:xfrm>
                       <a:off x="0" y="0"/>
-                      <a:ext cx="2201545" cy="1739265"/>
+                      <a:ext cx="2202180" cy="1739900"/>
                     </a:xfrm>
                     <a:prstGeom prst="rect"/>
                     <a:ln cap="flat"/>
@@ -2905,7 +2905,7 @@
         </w:rPr>
         <w:drawing>
           <wp:inline distT="0" distB="0" distL="0" distR="0">
-            <wp:extent cx="2680335" cy="2010410"/>
+            <wp:extent cx="2680970" cy="2011045"/>
             <wp:effectExtent l="0" t="0" r="0" b="0"/>
             <wp:docPr id="13" name="图片 5"/>
             <wp:cNvGraphicFramePr>
@@ -2915,7 +2915,7 @@
               <a:graphicData uri="http://schemas.openxmlformats.org/drawingml/2006/picture">
                 <pic:pic xmlns:pic="http://schemas.openxmlformats.org/drawingml/2006/picture">
                   <pic:nvPicPr>
-                    <pic:cNvPr id="5" name="Picture 5" descr="C:/Users/ai/AppData/Roaming/JisuOffice/ETemp/31220_49609776/fImage8409166500.png"/>
+                    <pic:cNvPr id="5" name="Picture 5" descr="C:/Users/ai/AppData/Roaming/JisuOffice/ETemp/5636_47562032/fImage8409166500.png"/>
                     <pic:cNvPicPr>
                       <a:picLocks noChangeAspect="1" noChangeArrowheads="1"/>
                     </pic:cNvPicPr>
@@ -2935,7 +2935,7 @@
                   <pic:spPr>
                     <a:xfrm>
                       <a:off x="0" y="0"/>
-                      <a:ext cx="2680970" cy="2011045"/>
+                      <a:ext cx="2681605" cy="2011680"/>
                     </a:xfrm>
                     <a:prstGeom prst="rect"/>
                     <a:ln cap="flat"/>
@@ -3145,7 +3145,7 @@
           <w:szCs w:val="28"/>
           <w:rFonts w:ascii="宋体" w:eastAsia="宋体" w:hAnsi="宋体" w:hint="default"/>
         </w:rPr>
-        <w:t xml:space="preserve">四. 运算符合函数</w:t>
+        <w:t xml:space="preserve">四. 函数</w:t>
       </w:r>
     </w:p>
     <w:p>
@@ -3259,9 +3259,9 @@
         </w:rPr>
         <w:drawing>
           <wp:inline distT="0" distB="0" distL="0" distR="0">
-            <wp:extent cx="5731510" cy="1971040"/>
+            <wp:extent cx="5732145" cy="1971675"/>
             <wp:effectExtent l="0" t="0" r="0" b="0"/>
-            <wp:docPr id="17" name="图片 6"/>
+            <wp:docPr id="16" name="图片 6"/>
             <wp:cNvGraphicFramePr>
               <a:graphicFrameLocks xmlns:a="http://schemas.openxmlformats.org/drawingml/2006/main" noChangeAspect="1"/>
             </wp:cNvGraphicFramePr>
@@ -3269,7 +3269,7 @@
               <a:graphicData uri="http://schemas.openxmlformats.org/drawingml/2006/picture">
                 <pic:pic xmlns:pic="http://schemas.openxmlformats.org/drawingml/2006/picture">
                   <pic:nvPicPr>
-                    <pic:cNvPr id="6" name="Picture 6" descr="C:/Users/ai/AppData/Roaming/JisuOffice/ETemp/31220_49609776/fImage1066151741.png"/>
+                    <pic:cNvPr id="6" name="Picture 6" descr="C:/Users/ai/AppData/Roaming/JisuOffice/ETemp/5636_47562032/fImage1066151741.png"/>
                     <pic:cNvPicPr>
                       <a:picLocks noChangeAspect="1" noChangeArrowheads="1"/>
                     </pic:cNvPicPr>
@@ -3289,7 +3289,7 @@
                   <pic:spPr>
                     <a:xfrm>
                       <a:off x="0" y="0"/>
-                      <a:ext cx="5732145" cy="1971675"/>
+                      <a:ext cx="5732780" cy="1972310"/>
                     </a:xfrm>
                     <a:prstGeom prst="rect"/>
                     <a:ln cap="flat"/>
@@ -3733,9 +3733,9 @@
         </w:rPr>
         <w:drawing>
           <wp:inline distT="0" distB="0" distL="0" distR="0">
-            <wp:extent cx="5731510" cy="1823085"/>
+            <wp:extent cx="5732145" cy="1823720"/>
             <wp:effectExtent l="0" t="0" r="0" b="0"/>
-            <wp:docPr id="20" name="图片 7"/>
+            <wp:docPr id="17" name="图片 7"/>
             <wp:cNvGraphicFramePr>
               <a:graphicFrameLocks xmlns:a="http://schemas.openxmlformats.org/drawingml/2006/main" noChangeAspect="1"/>
             </wp:cNvGraphicFramePr>
@@ -3743,7 +3743,7 @@
               <a:graphicData uri="http://schemas.openxmlformats.org/drawingml/2006/picture">
                 <pic:pic xmlns:pic="http://schemas.openxmlformats.org/drawingml/2006/picture">
                   <pic:nvPicPr>
-                    <pic:cNvPr id="7" name="Picture 7" descr="C:/Users/ai/AppData/Roaming/JisuOffice/ETemp/31220_49609776/fImage88785208467.png"/>
+                    <pic:cNvPr id="7" name="Picture 7" descr="C:/Users/ai/AppData/Roaming/JisuOffice/ETemp/5636_47562032/fImage88785208467.png"/>
                     <pic:cNvPicPr>
                       <a:picLocks noChangeAspect="1" noChangeArrowheads="1"/>
                     </pic:cNvPicPr>
@@ -3763,7 +3763,7 @@
                   <pic:spPr>
                     <a:xfrm>
                       <a:off x="0" y="0"/>
-                      <a:ext cx="5732145" cy="1823720"/>
+                      <a:ext cx="5732780" cy="1824355"/>
                     </a:xfrm>
                     <a:prstGeom prst="rect"/>
                     <a:ln cap="flat"/>
@@ -4426,9 +4426,9 @@
         </w:rPr>
         <w:drawing>
           <wp:inline distT="0" distB="0" distL="0" distR="0">
-            <wp:extent cx="5731510" cy="2071370"/>
+            <wp:extent cx="5732145" cy="2072005"/>
             <wp:effectExtent l="0" t="0" r="0" b="0"/>
-            <wp:docPr id="21" name="图片 8"/>
+            <wp:docPr id="18" name="图片 8"/>
             <wp:cNvGraphicFramePr>
               <a:graphicFrameLocks xmlns:a="http://schemas.openxmlformats.org/drawingml/2006/main" noChangeAspect="1"/>
             </wp:cNvGraphicFramePr>
@@ -4436,7 +4436,7 @@
               <a:graphicData uri="http://schemas.openxmlformats.org/drawingml/2006/picture">
                 <pic:pic xmlns:pic="http://schemas.openxmlformats.org/drawingml/2006/picture">
                   <pic:nvPicPr>
-                    <pic:cNvPr id="8" name="Picture 8" descr="C:/Users/ai/AppData/Roaming/JisuOffice/ETemp/31220_49609776/fImage84018216334.png"/>
+                    <pic:cNvPr id="8" name="Picture 8" descr="C:/Users/ai/AppData/Roaming/JisuOffice/ETemp/5636_47562032/fImage84018216334.png"/>
                     <pic:cNvPicPr>
                       <a:picLocks noChangeAspect="1" noChangeArrowheads="1"/>
                     </pic:cNvPicPr>
@@ -4456,7 +4456,7 @@
                   <pic:spPr>
                     <a:xfrm>
                       <a:off x="0" y="0"/>
-                      <a:ext cx="5732145" cy="2072005"/>
+                      <a:ext cx="5732780" cy="2072640"/>
                     </a:xfrm>
                     <a:prstGeom prst="rect"/>
                     <a:ln cap="flat"/>
@@ -4859,9 +4859,9 @@
         </w:rPr>
         <w:drawing>
           <wp:inline distT="0" distB="0" distL="0" distR="0">
-            <wp:extent cx="5731510" cy="715010"/>
+            <wp:extent cx="5732145" cy="715645"/>
             <wp:effectExtent l="0" t="0" r="0" b="0"/>
-            <wp:docPr id="23" name="图片 9"/>
+            <wp:docPr id="19" name="图片 9"/>
             <wp:cNvGraphicFramePr>
               <a:graphicFrameLocks xmlns:a="http://schemas.openxmlformats.org/drawingml/2006/main" noChangeAspect="1"/>
             </wp:cNvGraphicFramePr>
@@ -4869,7 +4869,7 @@
               <a:graphicData uri="http://schemas.openxmlformats.org/drawingml/2006/picture">
                 <pic:pic xmlns:pic="http://schemas.openxmlformats.org/drawingml/2006/picture">
                   <pic:nvPicPr>
-                    <pic:cNvPr id="9" name="Picture 9" descr="C:/Users/ai/AppData/Roaming/JisuOffice/ETemp/31220_49609776/fImage45752236500.png"/>
+                    <pic:cNvPr id="9" name="Picture 9" descr="C:/Users/ai/AppData/Roaming/JisuOffice/ETemp/5636_47562032/fImage45752236500.png"/>
                     <pic:cNvPicPr>
                       <a:picLocks noChangeAspect="1" noChangeArrowheads="1"/>
                     </pic:cNvPicPr>
@@ -4889,7 +4889,7 @@
                   <pic:spPr>
                     <a:xfrm>
                       <a:off x="0" y="0"/>
-                      <a:ext cx="5732145" cy="715645"/>
+                      <a:ext cx="5732780" cy="716280"/>
                     </a:xfrm>
                     <a:prstGeom prst="rect"/>
                     <a:ln cap="flat"/>
@@ -5344,9 +5344,9 @@
         </w:rPr>
         <w:drawing>
           <wp:inline distT="0" distB="0" distL="0" distR="0">
-            <wp:extent cx="5731510" cy="1838325"/>
+            <wp:extent cx="5732145" cy="1838960"/>
             <wp:effectExtent l="0" t="0" r="0" b="0"/>
-            <wp:docPr id="24" name="图片 10"/>
+            <wp:docPr id="20" name="图片 10"/>
             <wp:cNvGraphicFramePr>
               <a:graphicFrameLocks xmlns:a="http://schemas.openxmlformats.org/drawingml/2006/main" noChangeAspect="1"/>
             </wp:cNvGraphicFramePr>
@@ -5354,7 +5354,7 @@
               <a:graphicData uri="http://schemas.openxmlformats.org/drawingml/2006/picture">
                 <pic:pic xmlns:pic="http://schemas.openxmlformats.org/drawingml/2006/picture">
                   <pic:nvPicPr>
-                    <pic:cNvPr id="10" name="Picture 10" descr="C:/Users/ai/AppData/Roaming/JisuOffice/ETemp/31220_49609776/fImage76831249169.png"/>
+                    <pic:cNvPr id="10" name="Picture 10" descr="C:/Users/ai/AppData/Roaming/JisuOffice/ETemp/5636_47562032/fImage76831249169.png"/>
                     <pic:cNvPicPr>
                       <a:picLocks noChangeAspect="1" noChangeArrowheads="1"/>
                     </pic:cNvPicPr>
@@ -5374,7 +5374,7 @@
                   <pic:spPr>
                     <a:xfrm>
                       <a:off x="0" y="0"/>
-                      <a:ext cx="5732145" cy="1838960"/>
+                      <a:ext cx="5732780" cy="1839595"/>
                     </a:xfrm>
                     <a:prstGeom prst="rect"/>
                     <a:ln cap="flat"/>
@@ -5829,9 +5829,9 @@
         </w:rPr>
         <w:drawing>
           <wp:inline distT="0" distB="0" distL="0" distR="0">
-            <wp:extent cx="5731510" cy="1537970"/>
+            <wp:extent cx="5732145" cy="1538605"/>
             <wp:effectExtent l="0" t="0" r="0" b="0"/>
-            <wp:docPr id="26" name="图片 11"/>
+            <wp:docPr id="21" name="图片 11"/>
             <wp:cNvGraphicFramePr>
               <a:graphicFrameLocks xmlns:a="http://schemas.openxmlformats.org/drawingml/2006/main" noChangeAspect="1"/>
             </wp:cNvGraphicFramePr>
@@ -5839,7 +5839,7 @@
               <a:graphicData uri="http://schemas.openxmlformats.org/drawingml/2006/picture">
                 <pic:pic xmlns:pic="http://schemas.openxmlformats.org/drawingml/2006/picture">
                   <pic:nvPicPr>
-                    <pic:cNvPr id="11" name="Picture 11" descr="C:/Users/ai/AppData/Roaming/JisuOffice/ETemp/31220_49609776/fImage75665265724.png"/>
+                    <pic:cNvPr id="11" name="Picture 11" descr="C:/Users/ai/AppData/Roaming/JisuOffice/ETemp/5636_47562032/fImage75665265724.png"/>
                     <pic:cNvPicPr>
                       <a:picLocks noChangeAspect="1" noChangeArrowheads="1"/>
                     </pic:cNvPicPr>
@@ -5859,7 +5859,7 @@
                   <pic:spPr>
                     <a:xfrm>
                       <a:off x="0" y="0"/>
-                      <a:ext cx="5732145" cy="1538605"/>
+                      <a:ext cx="5732780" cy="1539240"/>
                     </a:xfrm>
                     <a:prstGeom prst="rect"/>
                     <a:ln cap="flat"/>
@@ -6117,38 +6117,362 @@
           <w:szCs w:val="21"/>
           <w:rFonts w:ascii="Calibri" w:eastAsia="宋体" w:hAnsi="宋体" w:hint="default"/>
         </w:rPr>
-        <w:t xml:space="preserve">6. 聚合函数</w:t>
-      </w:r>
-    </w:p>
-    <w:p>
-      <w:pPr>
-        <w:numPr>
-          <w:ilvl w:val="0"/>
-          <w:numId w:val="0"/>
-        </w:numPr>
-        <w:jc w:val="both"/>
-        <w:spacing w:lineRule="auto" w:line="240" w:before="0" w:after="0"/>
-        <w:ind w:right="0" w:firstLine="0"/>
-        <w:rPr>
-          <w:color w:val="auto"/>
-          <w:position w:val="0"/>
-          <w:sz w:val="21"/>
-          <w:szCs w:val="21"/>
-          <w:rFonts w:ascii="Calibri" w:eastAsia="宋体" w:hAnsi="宋体" w:hint="default"/>
-        </w:rPr>
-        <w:wordWrap w:val="off"/>
-        <w:autoSpaceDE w:val="1"/>
-        <w:autoSpaceDN w:val="1"/>
-      </w:pPr>
-      <w:r>
-        <w:rPr>
-          <w:color w:val="auto"/>
-          <w:position w:val="0"/>
-          <w:sz w:val="21"/>
-          <w:szCs w:val="21"/>
-          <w:rFonts w:ascii="Calibri" w:eastAsia="宋体" w:hAnsi="宋体" w:hint="default"/>
-        </w:rPr>
-        <w:t xml:space="preserve">7. 加密函数</w:t>
+        <w:t xml:space="preserve">6. </w:t>
+      </w:r>
+      <w:r>
+        <w:rPr>
+          <w:b w:val="1"/>
+          <w:color w:val="auto"/>
+          <w:position w:val="0"/>
+          <w:sz w:val="21"/>
+          <w:szCs w:val="21"/>
+          <w:rFonts w:ascii="Calibri" w:eastAsia="宋体" w:hAnsi="宋体" w:hint="default"/>
+        </w:rPr>
+        <w:t>聚合函数</w:t>
+      </w:r>
+    </w:p>
+    <w:p>
+      <w:pPr>
+        <w:numPr>
+          <w:ilvl w:val="0"/>
+          <w:numId w:val="0"/>
+        </w:numPr>
+        <w:jc w:val="both"/>
+        <w:spacing w:lineRule="auto" w:line="240" w:before="0" w:after="0"/>
+        <w:ind w:right="0" w:firstLine="0"/>
+        <w:rPr>
+          <w:color w:val="auto"/>
+          <w:position w:val="0"/>
+          <w:sz w:val="21"/>
+          <w:szCs w:val="21"/>
+          <w:rFonts w:ascii="Calibri" w:eastAsia="宋体" w:hAnsi="宋体" w:hint="default"/>
+        </w:rPr>
+        <w:wordWrap w:val="off"/>
+        <w:autoSpaceDE w:val="1"/>
+        <w:autoSpaceDN w:val="1"/>
+      </w:pPr>
+      <w:r>
+        <w:rPr>
+          <w:sz w:val="20"/>
+        </w:rPr>
+        <w:drawing>
+          <wp:inline distT="0" distB="0" distL="0" distR="0">
+            <wp:extent cx="5731510" cy="1539875"/>
+            <wp:effectExtent l="0" t="0" r="0" b="0"/>
+            <wp:docPr id="26" name="图片 12"/>
+            <wp:cNvGraphicFramePr>
+              <a:graphicFrameLocks xmlns:a="http://schemas.openxmlformats.org/drawingml/2006/main" noChangeAspect="1"/>
+            </wp:cNvGraphicFramePr>
+            <a:graphic xmlns:a="http://schemas.openxmlformats.org/drawingml/2006/main">
+              <a:graphicData uri="http://schemas.openxmlformats.org/drawingml/2006/picture">
+                <pic:pic xmlns:pic="http://schemas.openxmlformats.org/drawingml/2006/picture">
+                  <pic:nvPicPr>
+                    <pic:cNvPr id="12" name="Picture 12" descr="C:/Users/ai/AppData/Roaming/JisuOffice/ETemp/5636_47562032/fImage458932641.png"/>
+                    <pic:cNvPicPr>
+                      <a:picLocks noChangeAspect="1" noChangeArrowheads="1"/>
+                    </pic:cNvPicPr>
+                  </pic:nvPicPr>
+                  <pic:blipFill>
+                    <a:blip r:embed="rId16">
+                      <a:extLst>
+                        <a:ext uri="{28A0092B-C50C-407E-A947-70E740481C1C}">
+                          <a14:useLocalDpi xmlns:a14="http://schemas.microsoft.com/office/drawing/2010/main" val="0"/>
+                        </a:ext>
+                      </a:extLst>
+                    </a:blip>
+                    <a:stretch>
+                      <a:fillRect/>
+                    </a:stretch>
+                  </pic:blipFill>
+                  <pic:spPr>
+                    <a:xfrm>
+                      <a:off x="0" y="0"/>
+                      <a:ext cx="5732145" cy="1540510"/>
+                    </a:xfrm>
+                    <a:prstGeom prst="rect"/>
+                    <a:ln cap="flat"/>
+                  </pic:spPr>
+                </pic:pic>
+              </a:graphicData>
+            </a:graphic>
+          </wp:inline>
+        </w:drawing>
+      </w:r>
+    </w:p>
+    <w:p>
+      <w:pPr>
+        <w:numPr>
+          <w:ilvl w:val="0"/>
+          <w:numId w:val="0"/>
+        </w:numPr>
+        <w:jc w:val="both"/>
+        <w:spacing w:lineRule="auto" w:line="240" w:before="0" w:after="0"/>
+        <w:ind w:right="0" w:firstLine="0"/>
+        <w:rPr>
+          <w:color w:val="auto"/>
+          <w:position w:val="0"/>
+          <w:sz w:val="21"/>
+          <w:szCs w:val="21"/>
+          <w:rFonts w:ascii="Calibri" w:eastAsia="宋体" w:hAnsi="宋体" w:hint="default"/>
+        </w:rPr>
+        <w:wordWrap w:val="off"/>
+        <w:autoSpaceDE w:val="1"/>
+        <w:autoSpaceDN w:val="1"/>
+      </w:pPr>
+    </w:p>
+    <w:p>
+      <w:pPr>
+        <w:numPr>
+          <w:ilvl w:val="0"/>
+          <w:numId w:val="0"/>
+        </w:numPr>
+        <w:jc w:val="both"/>
+        <w:spacing w:lineRule="auto" w:line="240" w:before="0" w:after="0"/>
+        <w:ind w:right="0" w:firstLine="0"/>
+        <w:rPr>
+          <w:color w:val="auto"/>
+          <w:position w:val="0"/>
+          <w:sz w:val="21"/>
+          <w:szCs w:val="21"/>
+          <w:rFonts w:ascii="Calibri" w:eastAsia="宋体" w:hAnsi="宋体" w:hint="default"/>
+        </w:rPr>
+        <w:wordWrap w:val="off"/>
+        <w:autoSpaceDE w:val="1"/>
+        <w:autoSpaceDN w:val="1"/>
+      </w:pPr>
+      <w:r>
+        <w:rPr>
+          <w:color w:val="auto"/>
+          <w:position w:val="0"/>
+          <w:sz w:val="21"/>
+          <w:szCs w:val="21"/>
+          <w:rFonts w:ascii="Calibri" w:eastAsia="宋体" w:hAnsi="宋体" w:hint="default"/>
+        </w:rPr>
+        <w:t xml:space="preserve">mysql&gt; select brand_id,avg(goods_price) avg from tdb_goods group by brand_id;</w:t>
+      </w:r>
+    </w:p>
+    <w:p>
+      <w:pPr>
+        <w:numPr>
+          <w:ilvl w:val="0"/>
+          <w:numId w:val="0"/>
+        </w:numPr>
+        <w:jc w:val="both"/>
+        <w:spacing w:lineRule="auto" w:line="240" w:before="0" w:after="0"/>
+        <w:ind w:right="0" w:firstLine="0"/>
+        <w:rPr>
+          <w:color w:val="auto"/>
+          <w:position w:val="0"/>
+          <w:sz w:val="21"/>
+          <w:szCs w:val="21"/>
+          <w:rFonts w:ascii="Calibri" w:eastAsia="宋体" w:hAnsi="宋体" w:hint="default"/>
+        </w:rPr>
+        <w:wordWrap w:val="off"/>
+        <w:autoSpaceDE w:val="1"/>
+        <w:autoSpaceDN w:val="1"/>
+      </w:pPr>
+      <w:r>
+        <w:rPr>
+          <w:color w:val="auto"/>
+          <w:position w:val="0"/>
+          <w:sz w:val="21"/>
+          <w:szCs w:val="21"/>
+          <w:rFonts w:ascii="Calibri" w:eastAsia="宋体" w:hAnsi="宋体" w:hint="default"/>
+        </w:rPr>
+        <w:t xml:space="preserve">mysql&gt; select max(goods_price) from tdb_goods;</w:t>
+      </w:r>
+    </w:p>
+    <w:p>
+      <w:pPr>
+        <w:numPr>
+          <w:ilvl w:val="0"/>
+          <w:numId w:val="0"/>
+        </w:numPr>
+        <w:jc w:val="both"/>
+        <w:spacing w:lineRule="auto" w:line="240" w:before="0" w:after="0"/>
+        <w:ind w:right="0" w:firstLine="0"/>
+        <w:rPr>
+          <w:color w:val="auto"/>
+          <w:position w:val="0"/>
+          <w:sz w:val="21"/>
+          <w:szCs w:val="21"/>
+          <w:rFonts w:ascii="Calibri" w:eastAsia="宋体" w:hAnsi="宋体" w:hint="default"/>
+        </w:rPr>
+        <w:wordWrap w:val="off"/>
+        <w:autoSpaceDE w:val="1"/>
+        <w:autoSpaceDN w:val="1"/>
+      </w:pPr>
+      <w:r>
+        <w:rPr>
+          <w:color w:val="auto"/>
+          <w:position w:val="0"/>
+          <w:sz w:val="21"/>
+          <w:szCs w:val="21"/>
+          <w:rFonts w:ascii="Calibri" w:eastAsia="宋体" w:hAnsi="宋体" w:hint="default"/>
+        </w:rPr>
+        <w:t xml:space="preserve">mysql&gt; select min(goods_price) from tdb_goods;</w:t>
+      </w:r>
+    </w:p>
+    <w:p>
+      <w:pPr>
+        <w:numPr>
+          <w:ilvl w:val="0"/>
+          <w:numId w:val="0"/>
+        </w:numPr>
+        <w:jc w:val="both"/>
+        <w:spacing w:lineRule="auto" w:line="240" w:before="0" w:after="0"/>
+        <w:ind w:right="0" w:firstLine="0"/>
+        <w:rPr>
+          <w:color w:val="auto"/>
+          <w:position w:val="0"/>
+          <w:sz w:val="21"/>
+          <w:szCs w:val="21"/>
+          <w:rFonts w:ascii="Calibri" w:eastAsia="宋体" w:hAnsi="宋体" w:hint="default"/>
+        </w:rPr>
+        <w:wordWrap w:val="off"/>
+        <w:autoSpaceDE w:val="1"/>
+        <w:autoSpaceDN w:val="1"/>
+      </w:pPr>
+      <w:r>
+        <w:rPr>
+          <w:color w:val="auto"/>
+          <w:position w:val="0"/>
+          <w:sz w:val="21"/>
+          <w:szCs w:val="21"/>
+          <w:rFonts w:ascii="Calibri" w:eastAsia="宋体" w:hAnsi="宋体" w:hint="default"/>
+        </w:rPr>
+        <w:t xml:space="preserve">mysql&gt; select sum(goods_price) from tdb_goods;</w:t>
+      </w:r>
+    </w:p>
+    <w:p>
+      <w:pPr>
+        <w:numPr>
+          <w:ilvl w:val="0"/>
+          <w:numId w:val="0"/>
+        </w:numPr>
+        <w:jc w:val="both"/>
+        <w:spacing w:lineRule="auto" w:line="240" w:before="0" w:after="0"/>
+        <w:ind w:right="0" w:firstLine="0"/>
+        <w:rPr>
+          <w:color w:val="auto"/>
+          <w:position w:val="0"/>
+          <w:sz w:val="21"/>
+          <w:szCs w:val="21"/>
+          <w:rFonts w:ascii="Calibri" w:eastAsia="宋体" w:hAnsi="宋体" w:hint="default"/>
+        </w:rPr>
+        <w:wordWrap w:val="off"/>
+        <w:autoSpaceDE w:val="1"/>
+        <w:autoSpaceDN w:val="1"/>
+      </w:pPr>
+    </w:p>
+    <w:p>
+      <w:pPr>
+        <w:numPr>
+          <w:ilvl w:val="0"/>
+          <w:numId w:val="0"/>
+        </w:numPr>
+        <w:jc w:val="both"/>
+        <w:spacing w:lineRule="auto" w:line="240" w:before="0" w:after="0"/>
+        <w:ind w:right="0" w:firstLine="0"/>
+        <w:rPr>
+          <w:color w:val="auto"/>
+          <w:position w:val="0"/>
+          <w:sz w:val="21"/>
+          <w:szCs w:val="21"/>
+          <w:rFonts w:ascii="Calibri" w:eastAsia="宋体" w:hAnsi="宋体" w:hint="default"/>
+        </w:rPr>
+        <w:wordWrap w:val="off"/>
+        <w:autoSpaceDE w:val="1"/>
+        <w:autoSpaceDN w:val="1"/>
+      </w:pPr>
+      <w:r>
+        <w:rPr>
+          <w:color w:val="auto"/>
+          <w:position w:val="0"/>
+          <w:sz w:val="21"/>
+          <w:szCs w:val="21"/>
+          <w:rFonts w:ascii="Calibri" w:eastAsia="宋体" w:hAnsi="宋体" w:hint="default"/>
+        </w:rPr>
+        <w:t xml:space="preserve">7. </w:t>
+      </w:r>
+      <w:r>
+        <w:rPr>
+          <w:b w:val="1"/>
+          <w:color w:val="auto"/>
+          <w:position w:val="0"/>
+          <w:sz w:val="21"/>
+          <w:szCs w:val="21"/>
+          <w:rFonts w:ascii="Calibri" w:eastAsia="宋体" w:hAnsi="宋体" w:hint="default"/>
+        </w:rPr>
+        <w:t>加密函数</w:t>
+      </w:r>
+    </w:p>
+    <w:p>
+      <w:pPr>
+        <w:numPr>
+          <w:ilvl w:val="0"/>
+          <w:numId w:val="0"/>
+        </w:numPr>
+        <w:jc w:val="both"/>
+        <w:spacing w:lineRule="auto" w:line="240" w:before="0" w:after="0"/>
+        <w:ind w:right="0" w:firstLine="0"/>
+        <w:rPr>
+          <w:color w:val="auto"/>
+          <w:position w:val="0"/>
+          <w:sz w:val="21"/>
+          <w:szCs w:val="21"/>
+          <w:rFonts w:ascii="Calibri" w:eastAsia="宋体" w:hAnsi="宋体" w:hint="default"/>
+        </w:rPr>
+        <w:wordWrap w:val="off"/>
+        <w:autoSpaceDE w:val="1"/>
+        <w:autoSpaceDN w:val="1"/>
+      </w:pPr>
+      <w:r>
+        <w:rPr>
+          <w:sz w:val="20"/>
+        </w:rPr>
+        <w:drawing>
+          <wp:inline distT="0" distB="0" distL="0" distR="0">
+            <wp:extent cx="5731510" cy="794385"/>
+            <wp:effectExtent l="0" t="0" r="0" b="0"/>
+            <wp:docPr id="27" name="图片 13"/>
+            <wp:cNvGraphicFramePr>
+              <a:graphicFrameLocks xmlns:a="http://schemas.openxmlformats.org/drawingml/2006/main" noChangeAspect="1"/>
+            </wp:cNvGraphicFramePr>
+            <a:graphic xmlns:a="http://schemas.openxmlformats.org/drawingml/2006/main">
+              <a:graphicData uri="http://schemas.openxmlformats.org/drawingml/2006/picture">
+                <pic:pic xmlns:pic="http://schemas.openxmlformats.org/drawingml/2006/picture">
+                  <pic:nvPicPr>
+                    <pic:cNvPr id="13" name="Picture 13" descr="C:/Users/ai/AppData/Roaming/JisuOffice/ETemp/5636_47562032/fImage34227278467.png"/>
+                    <pic:cNvPicPr>
+                      <a:picLocks noChangeAspect="1" noChangeArrowheads="1"/>
+                    </pic:cNvPicPr>
+                  </pic:nvPicPr>
+                  <pic:blipFill>
+                    <a:blip r:embed="rId17">
+                      <a:extLst>
+                        <a:ext uri="{28A0092B-C50C-407E-A947-70E740481C1C}">
+                          <a14:useLocalDpi xmlns:a14="http://schemas.microsoft.com/office/drawing/2010/main" val="0"/>
+                        </a:ext>
+                      </a:extLst>
+                    </a:blip>
+                    <a:stretch>
+                      <a:fillRect/>
+                    </a:stretch>
+                  </pic:blipFill>
+                  <pic:spPr>
+                    <a:xfrm>
+                      <a:off x="0" y="0"/>
+                      <a:ext cx="5732145" cy="795020"/>
+                    </a:xfrm>
+                    <a:prstGeom prst="rect"/>
+                    <a:ln cap="flat"/>
+                  </pic:spPr>
+                </pic:pic>
+              </a:graphicData>
+            </a:graphic>
+          </wp:inline>
+        </w:drawing>
       </w:r>
     </w:p>
     <w:p>

--- a/数据库/MySql 二.docx
+++ b/数据库/MySql 二.docx
@@ -375,7 +375,7 @@
         </w:rPr>
         <w:drawing>
           <wp:inline distT="0" distB="0" distL="0" distR="0">
-            <wp:extent cx="5733415" cy="1393190"/>
+            <wp:extent cx="5734050" cy="1393825"/>
             <wp:effectExtent l="0" t="0" r="0" b="0"/>
             <wp:docPr id="9" name="图片 1"/>
             <wp:cNvGraphicFramePr>
@@ -385,7 +385,7 @@
               <a:graphicData uri="http://schemas.openxmlformats.org/drawingml/2006/picture">
                 <pic:pic xmlns:pic="http://schemas.openxmlformats.org/drawingml/2006/picture">
                   <pic:nvPicPr>
-                    <pic:cNvPr id="1" name="Picture 1" descr="C:/Users/ai/AppData/Roaming/JisuOffice/ETemp/5636_47562032/fImage1168701141.png"/>
+                    <pic:cNvPr id="1" name="Picture 1" descr="C:/Users/ai/AppData/Roaming/JisuOffice/ETemp/13948_56405520/fImage1168701141.png"/>
                     <pic:cNvPicPr>
                       <a:picLocks noChangeAspect="1" noChangeArrowheads="1"/>
                     </pic:cNvPicPr>
@@ -405,7 +405,7 @@
                   <pic:spPr>
                     <a:xfrm>
                       <a:off x="0" y="0"/>
-                      <a:ext cx="5734050" cy="1393825"/>
+                      <a:ext cx="5734685" cy="1394460"/>
                     </a:xfrm>
                     <a:prstGeom prst="rect"/>
                     <a:ln cap="flat"/>
@@ -1423,7 +1423,7 @@
         </w:rPr>
         <w:drawing>
           <wp:inline distT="0" distB="0" distL="0" distR="0">
-            <wp:extent cx="2310130" cy="1784985"/>
+            <wp:extent cx="2310765" cy="1785620"/>
             <wp:effectExtent l="0" t="0" r="0" b="0"/>
             <wp:docPr id="10" name="图片 2"/>
             <wp:cNvGraphicFramePr>
@@ -1433,7 +1433,7 @@
               <a:graphicData uri="http://schemas.openxmlformats.org/drawingml/2006/picture">
                 <pic:pic xmlns:pic="http://schemas.openxmlformats.org/drawingml/2006/picture">
                   <pic:nvPicPr>
-                    <pic:cNvPr id="2" name="Picture 2" descr="C:/Users/ai/AppData/Roaming/JisuOffice/ETemp/5636_47562032/fImage261371141.png"/>
+                    <pic:cNvPr id="2" name="Picture 2" descr="C:/Users/ai/AppData/Roaming/JisuOffice/ETemp/13948_56405520/fImage261371141.png"/>
                     <pic:cNvPicPr>
                       <a:picLocks noChangeAspect="1" noChangeArrowheads="1"/>
                     </pic:cNvPicPr>
@@ -1453,7 +1453,7 @@
                   <pic:spPr>
                     <a:xfrm>
                       <a:off x="0" y="0"/>
-                      <a:ext cx="2310765" cy="1785620"/>
+                      <a:ext cx="2311400" cy="1786255"/>
                     </a:xfrm>
                     <a:prstGeom prst="rect"/>
                     <a:ln cap="flat"/>
@@ -1576,7 +1576,7 @@
         </w:rPr>
         <w:drawing>
           <wp:inline distT="0" distB="0" distL="0" distR="0">
-            <wp:extent cx="2255520" cy="1694180"/>
+            <wp:extent cx="2256155" cy="1694815"/>
             <wp:effectExtent l="0" t="0" r="0" b="0"/>
             <wp:docPr id="11" name="图片 3"/>
             <wp:cNvGraphicFramePr>
@@ -1586,7 +1586,7 @@
               <a:graphicData uri="http://schemas.openxmlformats.org/drawingml/2006/picture">
                 <pic:pic xmlns:pic="http://schemas.openxmlformats.org/drawingml/2006/picture">
                   <pic:nvPicPr>
-                    <pic:cNvPr id="3" name="Picture 3" descr="C:/Users/ai/AppData/Roaming/JisuOffice/ETemp/5636_47562032/fImage20552128467.png"/>
+                    <pic:cNvPr id="3" name="Picture 3" descr="C:/Users/ai/AppData/Roaming/JisuOffice/ETemp/13948_56405520/fImage20552128467.png"/>
                     <pic:cNvPicPr>
                       <a:picLocks noChangeAspect="1" noChangeArrowheads="1"/>
                     </pic:cNvPicPr>
@@ -1606,7 +1606,7 @@
                   <pic:spPr>
                     <a:xfrm>
                       <a:off x="0" y="0"/>
-                      <a:ext cx="2256155" cy="1694815"/>
+                      <a:ext cx="2256790" cy="1695450"/>
                     </a:xfrm>
                     <a:prstGeom prst="rect"/>
                     <a:ln cap="flat"/>
@@ -1749,7 +1749,7 @@
         </w:rPr>
         <w:drawing>
           <wp:inline distT="0" distB="0" distL="0" distR="0">
-            <wp:extent cx="2201545" cy="1739265"/>
+            <wp:extent cx="2202180" cy="1739900"/>
             <wp:effectExtent l="0" t="0" r="0" b="0"/>
             <wp:docPr id="12" name="图片 4"/>
             <wp:cNvGraphicFramePr>
@@ -1759,7 +1759,7 @@
               <a:graphicData uri="http://schemas.openxmlformats.org/drawingml/2006/picture">
                 <pic:pic xmlns:pic="http://schemas.openxmlformats.org/drawingml/2006/picture">
                   <pic:nvPicPr>
-                    <pic:cNvPr id="4" name="Picture 4" descr="C:/Users/ai/AppData/Roaming/JisuOffice/ETemp/5636_47562032/fImage21888136334.png"/>
+                    <pic:cNvPr id="4" name="Picture 4" descr="C:/Users/ai/AppData/Roaming/JisuOffice/ETemp/13948_56405520/fImage21888136334.png"/>
                     <pic:cNvPicPr>
                       <a:picLocks noChangeAspect="1" noChangeArrowheads="1"/>
                     </pic:cNvPicPr>
@@ -1779,7 +1779,7 @@
                   <pic:spPr>
                     <a:xfrm>
                       <a:off x="0" y="0"/>
-                      <a:ext cx="2202180" cy="1739900"/>
+                      <a:ext cx="2202815" cy="1740535"/>
                     </a:xfrm>
                     <a:prstGeom prst="rect"/>
                     <a:ln cap="flat"/>
@@ -2905,7 +2905,7 @@
         </w:rPr>
         <w:drawing>
           <wp:inline distT="0" distB="0" distL="0" distR="0">
-            <wp:extent cx="2680970" cy="2011045"/>
+            <wp:extent cx="2681605" cy="2011680"/>
             <wp:effectExtent l="0" t="0" r="0" b="0"/>
             <wp:docPr id="13" name="图片 5"/>
             <wp:cNvGraphicFramePr>
@@ -2915,7 +2915,7 @@
               <a:graphicData uri="http://schemas.openxmlformats.org/drawingml/2006/picture">
                 <pic:pic xmlns:pic="http://schemas.openxmlformats.org/drawingml/2006/picture">
                   <pic:nvPicPr>
-                    <pic:cNvPr id="5" name="Picture 5" descr="C:/Users/ai/AppData/Roaming/JisuOffice/ETemp/5636_47562032/fImage8409166500.png"/>
+                    <pic:cNvPr id="5" name="Picture 5" descr="C:/Users/ai/AppData/Roaming/JisuOffice/ETemp/13948_56405520/fImage8409166500.png"/>
                     <pic:cNvPicPr>
                       <a:picLocks noChangeAspect="1" noChangeArrowheads="1"/>
                     </pic:cNvPicPr>
@@ -2935,7 +2935,7 @@
                   <pic:spPr>
                     <a:xfrm>
                       <a:off x="0" y="0"/>
-                      <a:ext cx="2681605" cy="2011680"/>
+                      <a:ext cx="2682240" cy="2012315"/>
                     </a:xfrm>
                     <a:prstGeom prst="rect"/>
                     <a:ln cap="flat"/>
@@ -3259,7 +3259,7 @@
         </w:rPr>
         <w:drawing>
           <wp:inline distT="0" distB="0" distL="0" distR="0">
-            <wp:extent cx="5732145" cy="1971675"/>
+            <wp:extent cx="5732780" cy="1972310"/>
             <wp:effectExtent l="0" t="0" r="0" b="0"/>
             <wp:docPr id="16" name="图片 6"/>
             <wp:cNvGraphicFramePr>
@@ -3269,7 +3269,7 @@
               <a:graphicData uri="http://schemas.openxmlformats.org/drawingml/2006/picture">
                 <pic:pic xmlns:pic="http://schemas.openxmlformats.org/drawingml/2006/picture">
                   <pic:nvPicPr>
-                    <pic:cNvPr id="6" name="Picture 6" descr="C:/Users/ai/AppData/Roaming/JisuOffice/ETemp/5636_47562032/fImage1066151741.png"/>
+                    <pic:cNvPr id="6" name="Picture 6" descr="C:/Users/ai/AppData/Roaming/JisuOffice/ETemp/13948_56405520/fImage1066151741.png"/>
                     <pic:cNvPicPr>
                       <a:picLocks noChangeAspect="1" noChangeArrowheads="1"/>
                     </pic:cNvPicPr>
@@ -3289,7 +3289,7 @@
                   <pic:spPr>
                     <a:xfrm>
                       <a:off x="0" y="0"/>
-                      <a:ext cx="5732780" cy="1972310"/>
+                      <a:ext cx="5733415" cy="1972945"/>
                     </a:xfrm>
                     <a:prstGeom prst="rect"/>
                     <a:ln cap="flat"/>
@@ -3733,7 +3733,7 @@
         </w:rPr>
         <w:drawing>
           <wp:inline distT="0" distB="0" distL="0" distR="0">
-            <wp:extent cx="5732145" cy="1823720"/>
+            <wp:extent cx="5732780" cy="1824355"/>
             <wp:effectExtent l="0" t="0" r="0" b="0"/>
             <wp:docPr id="17" name="图片 7"/>
             <wp:cNvGraphicFramePr>
@@ -3743,7 +3743,7 @@
               <a:graphicData uri="http://schemas.openxmlformats.org/drawingml/2006/picture">
                 <pic:pic xmlns:pic="http://schemas.openxmlformats.org/drawingml/2006/picture">
                   <pic:nvPicPr>
-                    <pic:cNvPr id="7" name="Picture 7" descr="C:/Users/ai/AppData/Roaming/JisuOffice/ETemp/5636_47562032/fImage88785208467.png"/>
+                    <pic:cNvPr id="7" name="Picture 7" descr="C:/Users/ai/AppData/Roaming/JisuOffice/ETemp/13948_56405520/fImage88785208467.png"/>
                     <pic:cNvPicPr>
                       <a:picLocks noChangeAspect="1" noChangeArrowheads="1"/>
                     </pic:cNvPicPr>
@@ -3763,7 +3763,7 @@
                   <pic:spPr>
                     <a:xfrm>
                       <a:off x="0" y="0"/>
-                      <a:ext cx="5732780" cy="1824355"/>
+                      <a:ext cx="5733415" cy="1824990"/>
                     </a:xfrm>
                     <a:prstGeom prst="rect"/>
                     <a:ln cap="flat"/>
@@ -4426,7 +4426,7 @@
         </w:rPr>
         <w:drawing>
           <wp:inline distT="0" distB="0" distL="0" distR="0">
-            <wp:extent cx="5732145" cy="2072005"/>
+            <wp:extent cx="5732780" cy="2072640"/>
             <wp:effectExtent l="0" t="0" r="0" b="0"/>
             <wp:docPr id="18" name="图片 8"/>
             <wp:cNvGraphicFramePr>
@@ -4436,7 +4436,7 @@
               <a:graphicData uri="http://schemas.openxmlformats.org/drawingml/2006/picture">
                 <pic:pic xmlns:pic="http://schemas.openxmlformats.org/drawingml/2006/picture">
                   <pic:nvPicPr>
-                    <pic:cNvPr id="8" name="Picture 8" descr="C:/Users/ai/AppData/Roaming/JisuOffice/ETemp/5636_47562032/fImage84018216334.png"/>
+                    <pic:cNvPr id="8" name="Picture 8" descr="C:/Users/ai/AppData/Roaming/JisuOffice/ETemp/13948_56405520/fImage84018216334.png"/>
                     <pic:cNvPicPr>
                       <a:picLocks noChangeAspect="1" noChangeArrowheads="1"/>
                     </pic:cNvPicPr>
@@ -4456,7 +4456,7 @@
                   <pic:spPr>
                     <a:xfrm>
                       <a:off x="0" y="0"/>
-                      <a:ext cx="5732780" cy="2072640"/>
+                      <a:ext cx="5733415" cy="2073275"/>
                     </a:xfrm>
                     <a:prstGeom prst="rect"/>
                     <a:ln cap="flat"/>
@@ -4859,7 +4859,7 @@
         </w:rPr>
         <w:drawing>
           <wp:inline distT="0" distB="0" distL="0" distR="0">
-            <wp:extent cx="5732145" cy="715645"/>
+            <wp:extent cx="5732780" cy="716280"/>
             <wp:effectExtent l="0" t="0" r="0" b="0"/>
             <wp:docPr id="19" name="图片 9"/>
             <wp:cNvGraphicFramePr>
@@ -4869,7 +4869,7 @@
               <a:graphicData uri="http://schemas.openxmlformats.org/drawingml/2006/picture">
                 <pic:pic xmlns:pic="http://schemas.openxmlformats.org/drawingml/2006/picture">
                   <pic:nvPicPr>
-                    <pic:cNvPr id="9" name="Picture 9" descr="C:/Users/ai/AppData/Roaming/JisuOffice/ETemp/5636_47562032/fImage45752236500.png"/>
+                    <pic:cNvPr id="9" name="Picture 9" descr="C:/Users/ai/AppData/Roaming/JisuOffice/ETemp/13948_56405520/fImage45752236500.png"/>
                     <pic:cNvPicPr>
                       <a:picLocks noChangeAspect="1" noChangeArrowheads="1"/>
                     </pic:cNvPicPr>
@@ -4889,7 +4889,7 @@
                   <pic:spPr>
                     <a:xfrm>
                       <a:off x="0" y="0"/>
-                      <a:ext cx="5732780" cy="716280"/>
+                      <a:ext cx="5733415" cy="716915"/>
                     </a:xfrm>
                     <a:prstGeom prst="rect"/>
                     <a:ln cap="flat"/>
@@ -5344,7 +5344,7 @@
         </w:rPr>
         <w:drawing>
           <wp:inline distT="0" distB="0" distL="0" distR="0">
-            <wp:extent cx="5732145" cy="1838960"/>
+            <wp:extent cx="5732780" cy="1839595"/>
             <wp:effectExtent l="0" t="0" r="0" b="0"/>
             <wp:docPr id="20" name="图片 10"/>
             <wp:cNvGraphicFramePr>
@@ -5354,7 +5354,7 @@
               <a:graphicData uri="http://schemas.openxmlformats.org/drawingml/2006/picture">
                 <pic:pic xmlns:pic="http://schemas.openxmlformats.org/drawingml/2006/picture">
                   <pic:nvPicPr>
-                    <pic:cNvPr id="10" name="Picture 10" descr="C:/Users/ai/AppData/Roaming/JisuOffice/ETemp/5636_47562032/fImage76831249169.png"/>
+                    <pic:cNvPr id="10" name="Picture 10" descr="C:/Users/ai/AppData/Roaming/JisuOffice/ETemp/13948_56405520/fImage76831249169.png"/>
                     <pic:cNvPicPr>
                       <a:picLocks noChangeAspect="1" noChangeArrowheads="1"/>
                     </pic:cNvPicPr>
@@ -5374,7 +5374,7 @@
                   <pic:spPr>
                     <a:xfrm>
                       <a:off x="0" y="0"/>
-                      <a:ext cx="5732780" cy="1839595"/>
+                      <a:ext cx="5733415" cy="1840230"/>
                     </a:xfrm>
                     <a:prstGeom prst="rect"/>
                     <a:ln cap="flat"/>
@@ -5829,7 +5829,7 @@
         </w:rPr>
         <w:drawing>
           <wp:inline distT="0" distB="0" distL="0" distR="0">
-            <wp:extent cx="5732145" cy="1538605"/>
+            <wp:extent cx="5732780" cy="1539240"/>
             <wp:effectExtent l="0" t="0" r="0" b="0"/>
             <wp:docPr id="21" name="图片 11"/>
             <wp:cNvGraphicFramePr>
@@ -5839,7 +5839,7 @@
               <a:graphicData uri="http://schemas.openxmlformats.org/drawingml/2006/picture">
                 <pic:pic xmlns:pic="http://schemas.openxmlformats.org/drawingml/2006/picture">
                   <pic:nvPicPr>
-                    <pic:cNvPr id="11" name="Picture 11" descr="C:/Users/ai/AppData/Roaming/JisuOffice/ETemp/5636_47562032/fImage75665265724.png"/>
+                    <pic:cNvPr id="11" name="Picture 11" descr="C:/Users/ai/AppData/Roaming/JisuOffice/ETemp/13948_56405520/fImage75665265724.png"/>
                     <pic:cNvPicPr>
                       <a:picLocks noChangeAspect="1" noChangeArrowheads="1"/>
                     </pic:cNvPicPr>
@@ -5859,7 +5859,7 @@
                   <pic:spPr>
                     <a:xfrm>
                       <a:off x="0" y="0"/>
-                      <a:ext cx="5732780" cy="1539240"/>
+                      <a:ext cx="5733415" cy="1539875"/>
                     </a:xfrm>
                     <a:prstGeom prst="rect"/>
                     <a:ln cap="flat"/>
@@ -6157,9 +6157,9 @@
         </w:rPr>
         <w:drawing>
           <wp:inline distT="0" distB="0" distL="0" distR="0">
-            <wp:extent cx="5731510" cy="1539875"/>
+            <wp:extent cx="5732145" cy="1540510"/>
             <wp:effectExtent l="0" t="0" r="0" b="0"/>
-            <wp:docPr id="26" name="图片 12"/>
+            <wp:docPr id="22" name="图片 12"/>
             <wp:cNvGraphicFramePr>
               <a:graphicFrameLocks xmlns:a="http://schemas.openxmlformats.org/drawingml/2006/main" noChangeAspect="1"/>
             </wp:cNvGraphicFramePr>
@@ -6167,7 +6167,7 @@
               <a:graphicData uri="http://schemas.openxmlformats.org/drawingml/2006/picture">
                 <pic:pic xmlns:pic="http://schemas.openxmlformats.org/drawingml/2006/picture">
                   <pic:nvPicPr>
-                    <pic:cNvPr id="12" name="Picture 12" descr="C:/Users/ai/AppData/Roaming/JisuOffice/ETemp/5636_47562032/fImage458932641.png"/>
+                    <pic:cNvPr id="12" name="Picture 12" descr="C:/Users/ai/AppData/Roaming/JisuOffice/ETemp/13948_56405520/fImage458932641.png"/>
                     <pic:cNvPicPr>
                       <a:picLocks noChangeAspect="1" noChangeArrowheads="1"/>
                     </pic:cNvPicPr>
@@ -6187,7 +6187,7 @@
                   <pic:spPr>
                     <a:xfrm>
                       <a:off x="0" y="0"/>
-                      <a:ext cx="5732145" cy="1540510"/>
+                      <a:ext cx="5732780" cy="1541145"/>
                     </a:xfrm>
                     <a:prstGeom prst="rect"/>
                     <a:ln cap="flat"/>
@@ -6433,9 +6433,9 @@
         </w:rPr>
         <w:drawing>
           <wp:inline distT="0" distB="0" distL="0" distR="0">
-            <wp:extent cx="5731510" cy="794385"/>
+            <wp:extent cx="5732145" cy="795020"/>
             <wp:effectExtent l="0" t="0" r="0" b="0"/>
-            <wp:docPr id="27" name="图片 13"/>
+            <wp:docPr id="23" name="图片 13"/>
             <wp:cNvGraphicFramePr>
               <a:graphicFrameLocks xmlns:a="http://schemas.openxmlformats.org/drawingml/2006/main" noChangeAspect="1"/>
             </wp:cNvGraphicFramePr>
@@ -6443,7 +6443,7 @@
               <a:graphicData uri="http://schemas.openxmlformats.org/drawingml/2006/picture">
                 <pic:pic xmlns:pic="http://schemas.openxmlformats.org/drawingml/2006/picture">
                   <pic:nvPicPr>
-                    <pic:cNvPr id="13" name="Picture 13" descr="C:/Users/ai/AppData/Roaming/JisuOffice/ETemp/5636_47562032/fImage34227278467.png"/>
+                    <pic:cNvPr id="13" name="Picture 13" descr="C:/Users/ai/AppData/Roaming/JisuOffice/ETemp/13948_56405520/fImage34227278467.png"/>
                     <pic:cNvPicPr>
                       <a:picLocks noChangeAspect="1" noChangeArrowheads="1"/>
                     </pic:cNvPicPr>
@@ -6463,7 +6463,7 @@
                   <pic:spPr>
                     <a:xfrm>
                       <a:off x="0" y="0"/>
-                      <a:ext cx="5732145" cy="795020"/>
+                      <a:ext cx="5732780" cy="795655"/>
                     </a:xfrm>
                     <a:prstGeom prst="rect"/>
                     <a:ln cap="flat"/>
@@ -6561,45 +6561,913 @@
     </w:p>
     <w:p>
       <w:pPr>
-        <w:numPr>
-          <w:ilvl w:val="0"/>
-          <w:numId w:val="0"/>
-        </w:numPr>
-        <w:jc w:val="both"/>
-        <w:spacing w:lineRule="auto" w:line="240" w:before="0" w:after="0"/>
-        <w:ind w:right="0" w:firstLine="0"/>
-        <w:rPr>
-          <w:color w:val="auto"/>
-          <w:position w:val="0"/>
-          <w:sz w:val="21"/>
-          <w:szCs w:val="21"/>
-          <w:rFonts w:ascii="Calibri" w:eastAsia="宋体" w:hAnsi="宋体" w:hint="default"/>
-        </w:rPr>
-        <w:wordWrap w:val="off"/>
-        <w:autoSpaceDE w:val="1"/>
-        <w:autoSpaceDN w:val="1"/>
-      </w:pPr>
-    </w:p>
-    <w:p>
-      <w:pPr>
-        <w:numPr>
-          <w:ilvl w:val="0"/>
-          <w:numId w:val="0"/>
-        </w:numPr>
-        <w:jc w:val="both"/>
-        <w:spacing w:lineRule="auto" w:line="240" w:before="0" w:after="0"/>
-        <w:ind w:right="0" w:firstLine="0"/>
-        <w:rPr>
-          <w:color w:val="auto"/>
-          <w:position w:val="0"/>
-          <w:sz w:val="21"/>
-          <w:szCs w:val="21"/>
-          <w:rFonts w:ascii="Calibri" w:eastAsia="宋体" w:hAnsi="宋体" w:hint="default"/>
-        </w:rPr>
-        <w:wordWrap w:val="off"/>
-        <w:autoSpaceDE w:val="1"/>
-        <w:autoSpaceDN w:val="1"/>
-      </w:pPr>
+        <w:pStyle w:val="PO7"/>
+        <w:numPr>
+          <w:ilvl w:val="0"/>
+          <w:numId w:val="0"/>
+        </w:numPr>
+        <w:jc w:val="both"/>
+        <w:spacing w:lineRule="auto" w:line="240" w:before="0" w:after="0"/>
+        <w:ind w:right="0" w:firstLine="0"/>
+        <w:rPr>
+          <w:rStyle w:val="PO7"/>
+          <w:color w:val="auto"/>
+          <w:position w:val="0"/>
+          <w:sz w:val="28"/>
+          <w:szCs w:val="28"/>
+          <w:rFonts w:ascii="宋体" w:eastAsia="宋体" w:hAnsi="宋体" w:hint="default"/>
+        </w:rPr>
+        <w:autoSpaceDE w:val="1"/>
+        <w:autoSpaceDN w:val="1"/>
+      </w:pPr>
+      <w:r>
+        <w:rPr>
+          <w:rStyle w:val="PO7"/>
+          <w:color w:val="auto"/>
+          <w:position w:val="0"/>
+          <w:sz w:val="28"/>
+          <w:szCs w:val="28"/>
+          <w:rFonts w:ascii="宋体" w:eastAsia="宋体" w:hAnsi="宋体" w:hint="default"/>
+        </w:rPr>
+        <w:t xml:space="preserve">五. 自定义函数</w:t>
+      </w:r>
+    </w:p>
+    <w:p>
+      <w:pPr>
+        <w:numPr>
+          <w:ilvl w:val="0"/>
+          <w:numId w:val="0"/>
+        </w:numPr>
+        <w:jc w:val="both"/>
+        <w:spacing w:lineRule="auto" w:line="240" w:before="0" w:after="0"/>
+        <w:ind w:left="0" w:hanging="0"/>
+        <w:rPr>
+          <w:color w:val="auto"/>
+          <w:position w:val="0"/>
+          <w:sz w:val="21"/>
+          <w:szCs w:val="21"/>
+          <w:rFonts w:ascii="Calibri" w:eastAsia="宋体" w:hAnsi="宋体" w:hint="default"/>
+        </w:rPr>
+        <w:wordWrap w:val="off"/>
+      </w:pPr>
+    </w:p>
+    <w:p>
+      <w:pPr>
+        <w:numPr>
+          <w:ilvl w:val="0"/>
+          <w:numId w:val="0"/>
+        </w:numPr>
+        <w:jc w:val="both"/>
+        <w:spacing w:lineRule="auto" w:line="240" w:before="0" w:after="0"/>
+        <w:ind w:right="0" w:firstLine="0"/>
+        <w:rPr>
+          <w:color w:val="auto"/>
+          <w:position w:val="0"/>
+          <w:sz w:val="21"/>
+          <w:szCs w:val="21"/>
+          <w:rFonts w:ascii="Calibri" w:eastAsia="宋体" w:hAnsi="宋体" w:hint="default"/>
+        </w:rPr>
+        <w:wordWrap w:val="off"/>
+        <w:autoSpaceDE w:val="1"/>
+        <w:autoSpaceDN w:val="1"/>
+      </w:pPr>
+      <w:r>
+        <w:rPr>
+          <w:color w:val="auto"/>
+          <w:position w:val="0"/>
+          <w:sz w:val="21"/>
+          <w:szCs w:val="21"/>
+          <w:rFonts w:ascii="Calibri" w:eastAsia="宋体" w:hAnsi="宋体" w:hint="default"/>
+        </w:rPr>
+        <w:t xml:space="preserve">1. 用户自定义函数（user-defined function, UDF），是一种对 MySQL 扩展的途径，其用法与内置</w:t>
+      </w:r>
+      <w:r>
+        <w:rPr>
+          <w:color w:val="auto"/>
+          <w:position w:val="0"/>
+          <w:sz w:val="21"/>
+          <w:szCs w:val="21"/>
+          <w:rFonts w:ascii="Calibri" w:eastAsia="宋体" w:hAnsi="宋体" w:hint="default"/>
+        </w:rPr>
+        <w:t>函数相同</w:t>
+      </w:r>
+    </w:p>
+    <w:p>
+      <w:pPr>
+        <w:numPr>
+          <w:ilvl w:val="0"/>
+          <w:numId w:val="0"/>
+        </w:numPr>
+        <w:jc w:val="both"/>
+        <w:spacing w:lineRule="auto" w:line="240" w:before="0" w:after="0"/>
+        <w:ind w:right="0" w:firstLine="0"/>
+        <w:rPr>
+          <w:color w:val="auto"/>
+          <w:position w:val="0"/>
+          <w:sz w:val="21"/>
+          <w:szCs w:val="21"/>
+          <w:rFonts w:ascii="Calibri" w:eastAsia="宋体" w:hAnsi="宋体" w:hint="default"/>
+        </w:rPr>
+        <w:wordWrap w:val="off"/>
+        <w:autoSpaceDE w:val="1"/>
+        <w:autoSpaceDN w:val="1"/>
+      </w:pPr>
+      <w:r>
+        <w:rPr>
+          <w:color w:val="auto"/>
+          <w:position w:val="0"/>
+          <w:sz w:val="21"/>
+          <w:szCs w:val="21"/>
+          <w:rFonts w:ascii="Calibri" w:eastAsia="宋体" w:hAnsi="宋体" w:hint="default"/>
+        </w:rPr>
+        <w:t xml:space="preserve">2. 函数可以返回任意类型的值，同样可以接收这些类型的参数（参数最多为1024）</w:t>
+      </w:r>
+    </w:p>
+    <w:p>
+      <w:pPr>
+        <w:numPr>
+          <w:ilvl w:val="0"/>
+          <w:numId w:val="0"/>
+        </w:numPr>
+        <w:jc w:val="both"/>
+        <w:spacing w:lineRule="auto" w:line="240" w:before="0" w:after="0"/>
+        <w:ind w:right="0" w:firstLine="0"/>
+        <w:rPr>
+          <w:color w:val="auto"/>
+          <w:position w:val="0"/>
+          <w:sz w:val="21"/>
+          <w:szCs w:val="21"/>
+          <w:rFonts w:ascii="Calibri" w:eastAsia="宋体" w:hAnsi="宋体" w:hint="default"/>
+        </w:rPr>
+        <w:wordWrap w:val="off"/>
+        <w:autoSpaceDE w:val="1"/>
+        <w:autoSpaceDN w:val="1"/>
+      </w:pPr>
+    </w:p>
+    <w:p>
+      <w:pPr>
+        <w:numPr>
+          <w:ilvl w:val="0"/>
+          <w:numId w:val="0"/>
+        </w:numPr>
+        <w:jc w:val="both"/>
+        <w:spacing w:lineRule="auto" w:line="240" w:before="0" w:after="0"/>
+        <w:ind w:right="0" w:firstLine="0"/>
+        <w:rPr>
+          <w:color w:val="auto"/>
+          <w:position w:val="0"/>
+          <w:sz w:val="21"/>
+          <w:szCs w:val="21"/>
+          <w:rFonts w:ascii="Calibri" w:eastAsia="宋体" w:hAnsi="宋体" w:hint="default"/>
+        </w:rPr>
+        <w:wordWrap w:val="off"/>
+        <w:autoSpaceDE w:val="1"/>
+        <w:autoSpaceDN w:val="1"/>
+      </w:pPr>
+      <w:r>
+        <w:rPr>
+          <w:color w:val="auto"/>
+          <w:position w:val="0"/>
+          <w:sz w:val="21"/>
+          <w:szCs w:val="21"/>
+          <w:rFonts w:ascii="Calibri" w:eastAsia="宋体" w:hAnsi="宋体" w:hint="default"/>
+        </w:rPr>
+        <w:t xml:space="preserve">CREATE FUNCTION function_name</w:t>
+      </w:r>
+    </w:p>
+    <w:p>
+      <w:pPr>
+        <w:numPr>
+          <w:ilvl w:val="0"/>
+          <w:numId w:val="0"/>
+        </w:numPr>
+        <w:jc w:val="both"/>
+        <w:spacing w:lineRule="auto" w:line="240" w:before="0" w:after="0"/>
+        <w:ind w:right="0" w:firstLine="0"/>
+        <w:rPr>
+          <w:color w:val="auto"/>
+          <w:position w:val="0"/>
+          <w:sz w:val="21"/>
+          <w:szCs w:val="21"/>
+          <w:rFonts w:ascii="Calibri" w:eastAsia="宋体" w:hAnsi="宋体" w:hint="default"/>
+        </w:rPr>
+        <w:wordWrap w:val="off"/>
+        <w:autoSpaceDE w:val="1"/>
+        <w:autoSpaceDN w:val="1"/>
+      </w:pPr>
+      <w:r>
+        <w:rPr>
+          <w:color w:val="auto"/>
+          <w:position w:val="0"/>
+          <w:sz w:val="21"/>
+          <w:szCs w:val="21"/>
+          <w:rFonts w:ascii="Calibri" w:eastAsia="宋体" w:hAnsi="宋体" w:hint="default"/>
+        </w:rPr>
+        <w:t>RETURNS</w:t>
+      </w:r>
+    </w:p>
+    <w:p>
+      <w:pPr>
+        <w:numPr>
+          <w:ilvl w:val="0"/>
+          <w:numId w:val="0"/>
+        </w:numPr>
+        <w:jc w:val="both"/>
+        <w:spacing w:lineRule="auto" w:line="240" w:before="0" w:after="0"/>
+        <w:ind w:right="0" w:firstLine="0"/>
+        <w:rPr>
+          <w:color w:val="auto"/>
+          <w:position w:val="0"/>
+          <w:sz w:val="21"/>
+          <w:szCs w:val="21"/>
+          <w:rFonts w:ascii="Calibri" w:eastAsia="宋体" w:hAnsi="宋体" w:hint="default"/>
+        </w:rPr>
+        <w:wordWrap w:val="off"/>
+        <w:autoSpaceDE w:val="1"/>
+        <w:autoSpaceDN w:val="1"/>
+      </w:pPr>
+      <w:r>
+        <w:rPr>
+          <w:color w:val="auto"/>
+          <w:position w:val="0"/>
+          <w:sz w:val="21"/>
+          <w:szCs w:val="21"/>
+          <w:rFonts w:ascii="Calibri" w:eastAsia="宋体" w:hAnsi="宋体" w:hint="default"/>
+        </w:rPr>
+        <w:t xml:space="preserve">{STRING | INTEGER | REAL | DECIMAL}</w:t>
+      </w:r>
+    </w:p>
+    <w:p>
+      <w:pPr>
+        <w:numPr>
+          <w:ilvl w:val="0"/>
+          <w:numId w:val="0"/>
+        </w:numPr>
+        <w:jc w:val="both"/>
+        <w:spacing w:lineRule="auto" w:line="240" w:before="0" w:after="0"/>
+        <w:ind w:right="0" w:firstLine="0"/>
+        <w:rPr>
+          <w:color w:val="auto"/>
+          <w:position w:val="0"/>
+          <w:sz w:val="21"/>
+          <w:szCs w:val="21"/>
+          <w:rFonts w:ascii="Calibri" w:eastAsia="宋体" w:hAnsi="宋体" w:hint="default"/>
+        </w:rPr>
+        <w:wordWrap w:val="off"/>
+        <w:autoSpaceDE w:val="1"/>
+        <w:autoSpaceDN w:val="1"/>
+      </w:pPr>
+      <w:r>
+        <w:rPr>
+          <w:color w:val="auto"/>
+          <w:position w:val="0"/>
+          <w:sz w:val="21"/>
+          <w:szCs w:val="21"/>
+          <w:rFonts w:ascii="Calibri" w:eastAsia="宋体" w:hAnsi="宋体" w:hint="default"/>
+        </w:rPr>
+        <w:t>routine_body</w:t>
+      </w:r>
+    </w:p>
+    <w:p>
+      <w:pPr>
+        <w:numPr>
+          <w:ilvl w:val="0"/>
+          <w:numId w:val="0"/>
+        </w:numPr>
+        <w:jc w:val="both"/>
+        <w:spacing w:lineRule="auto" w:line="240" w:before="0" w:after="0"/>
+        <w:ind w:right="0" w:firstLine="0"/>
+        <w:rPr>
+          <w:color w:val="auto"/>
+          <w:position w:val="0"/>
+          <w:sz w:val="21"/>
+          <w:szCs w:val="21"/>
+          <w:rFonts w:ascii="Calibri" w:eastAsia="宋体" w:hAnsi="宋体" w:hint="default"/>
+        </w:rPr>
+        <w:wordWrap w:val="off"/>
+        <w:autoSpaceDE w:val="1"/>
+        <w:autoSpaceDN w:val="1"/>
+      </w:pPr>
+    </w:p>
+    <w:p>
+      <w:pPr>
+        <w:numPr>
+          <w:ilvl w:val="0"/>
+          <w:numId w:val="0"/>
+        </w:numPr>
+        <w:jc w:val="both"/>
+        <w:spacing w:lineRule="auto" w:line="240" w:before="0" w:after="0"/>
+        <w:ind w:right="0" w:firstLine="0"/>
+        <w:rPr>
+          <w:color w:val="auto"/>
+          <w:position w:val="0"/>
+          <w:sz w:val="21"/>
+          <w:szCs w:val="21"/>
+          <w:rFonts w:ascii="Calibri" w:eastAsia="宋体" w:hAnsi="宋体" w:hint="default"/>
+        </w:rPr>
+        <w:wordWrap w:val="off"/>
+        <w:autoSpaceDE w:val="1"/>
+        <w:autoSpaceDN w:val="1"/>
+      </w:pPr>
+      <w:r>
+        <w:rPr>
+          <w:color w:val="auto"/>
+          <w:position w:val="0"/>
+          <w:sz w:val="21"/>
+          <w:szCs w:val="21"/>
+          <w:rFonts w:ascii="Calibri" w:eastAsia="宋体" w:hAnsi="宋体" w:hint="default"/>
+        </w:rPr>
+        <w:t xml:space="preserve">1. 函数体由合法 sql 语句构成</w:t>
+      </w:r>
+    </w:p>
+    <w:p>
+      <w:pPr>
+        <w:numPr>
+          <w:ilvl w:val="0"/>
+          <w:numId w:val="0"/>
+        </w:numPr>
+        <w:jc w:val="both"/>
+        <w:spacing w:lineRule="auto" w:line="240" w:before="0" w:after="0"/>
+        <w:ind w:right="0" w:firstLine="0"/>
+        <w:rPr>
+          <w:color w:val="auto"/>
+          <w:position w:val="0"/>
+          <w:sz w:val="21"/>
+          <w:szCs w:val="21"/>
+          <w:rFonts w:ascii="Calibri" w:eastAsia="宋体" w:hAnsi="宋体" w:hint="default"/>
+        </w:rPr>
+        <w:wordWrap w:val="off"/>
+        <w:autoSpaceDE w:val="1"/>
+        <w:autoSpaceDN w:val="1"/>
+      </w:pPr>
+      <w:r>
+        <w:rPr>
+          <w:color w:val="auto"/>
+          <w:position w:val="0"/>
+          <w:sz w:val="21"/>
+          <w:szCs w:val="21"/>
+          <w:rFonts w:ascii="Calibri" w:eastAsia="宋体" w:hAnsi="宋体" w:hint="default"/>
+        </w:rPr>
+        <w:t xml:space="preserve">2. 函数体可以是简单的 select 或 insert</w:t>
+      </w:r>
+    </w:p>
+    <w:p>
+      <w:pPr>
+        <w:numPr>
+          <w:ilvl w:val="0"/>
+          <w:numId w:val="0"/>
+        </w:numPr>
+        <w:jc w:val="both"/>
+        <w:spacing w:lineRule="auto" w:line="240" w:before="0" w:after="0"/>
+        <w:ind w:right="0" w:firstLine="0"/>
+        <w:rPr>
+          <w:color w:val="auto"/>
+          <w:position w:val="0"/>
+          <w:sz w:val="21"/>
+          <w:szCs w:val="21"/>
+          <w:rFonts w:ascii="Calibri" w:eastAsia="宋体" w:hAnsi="宋体" w:hint="default"/>
+        </w:rPr>
+        <w:wordWrap w:val="off"/>
+        <w:autoSpaceDE w:val="1"/>
+        <w:autoSpaceDN w:val="1"/>
+      </w:pPr>
+      <w:r>
+        <w:rPr>
+          <w:color w:val="auto"/>
+          <w:position w:val="0"/>
+          <w:sz w:val="21"/>
+          <w:szCs w:val="21"/>
+          <w:rFonts w:ascii="Calibri" w:eastAsia="宋体" w:hAnsi="宋体" w:hint="default"/>
+        </w:rPr>
+        <w:t xml:space="preserve">3. 函数体如果为复合结构则使用 begin...end</w:t>
+      </w:r>
+    </w:p>
+    <w:p>
+      <w:pPr>
+        <w:numPr>
+          <w:ilvl w:val="0"/>
+          <w:numId w:val="0"/>
+        </w:numPr>
+        <w:jc w:val="both"/>
+        <w:spacing w:lineRule="auto" w:line="240" w:before="0" w:after="0"/>
+        <w:ind w:right="0" w:firstLine="0"/>
+        <w:rPr>
+          <w:color w:val="auto"/>
+          <w:position w:val="0"/>
+          <w:sz w:val="21"/>
+          <w:szCs w:val="21"/>
+          <w:rFonts w:ascii="Calibri" w:eastAsia="宋体" w:hAnsi="宋体" w:hint="default"/>
+        </w:rPr>
+        <w:wordWrap w:val="off"/>
+        <w:autoSpaceDE w:val="1"/>
+        <w:autoSpaceDN w:val="1"/>
+      </w:pPr>
+      <w:r>
+        <w:rPr>
+          <w:color w:val="auto"/>
+          <w:position w:val="0"/>
+          <w:sz w:val="21"/>
+          <w:szCs w:val="21"/>
+          <w:rFonts w:ascii="Calibri" w:eastAsia="宋体" w:hAnsi="宋体" w:hint="default"/>
+        </w:rPr>
+        <w:t xml:space="preserve">4. 复合结构可以包含声明，循环，控制结构</w:t>
+      </w:r>
+    </w:p>
+    <w:p>
+      <w:pPr>
+        <w:numPr>
+          <w:ilvl w:val="0"/>
+          <w:numId w:val="0"/>
+        </w:numPr>
+        <w:jc w:val="both"/>
+        <w:spacing w:lineRule="auto" w:line="240" w:before="0" w:after="0"/>
+        <w:ind w:right="0" w:firstLine="0"/>
+        <w:rPr>
+          <w:color w:val="auto"/>
+          <w:position w:val="0"/>
+          <w:sz w:val="21"/>
+          <w:szCs w:val="21"/>
+          <w:rFonts w:ascii="Calibri" w:eastAsia="宋体" w:hAnsi="宋体" w:hint="default"/>
+        </w:rPr>
+        <w:wordWrap w:val="off"/>
+        <w:autoSpaceDE w:val="1"/>
+        <w:autoSpaceDN w:val="1"/>
+      </w:pPr>
+    </w:p>
+    <w:p>
+      <w:pPr>
+        <w:numPr>
+          <w:ilvl w:val="0"/>
+          <w:numId w:val="0"/>
+        </w:numPr>
+        <w:jc w:val="both"/>
+        <w:spacing w:lineRule="auto" w:line="240" w:before="0" w:after="0"/>
+        <w:ind w:right="0" w:firstLine="0"/>
+        <w:rPr>
+          <w:color w:val="auto"/>
+          <w:position w:val="0"/>
+          <w:sz w:val="21"/>
+          <w:szCs w:val="21"/>
+          <w:rFonts w:ascii="Calibri" w:eastAsia="宋体" w:hAnsi="宋体" w:hint="default"/>
+        </w:rPr>
+        <w:wordWrap w:val="off"/>
+        <w:autoSpaceDE w:val="1"/>
+        <w:autoSpaceDN w:val="1"/>
+      </w:pPr>
+    </w:p>
+    <w:p>
+      <w:pPr>
+        <w:numPr>
+          <w:ilvl w:val="0"/>
+          <w:numId w:val="0"/>
+        </w:numPr>
+        <w:jc w:val="both"/>
+        <w:spacing w:lineRule="auto" w:line="240" w:before="0" w:after="0"/>
+        <w:ind w:right="0" w:firstLine="0"/>
+        <w:rPr>
+          <w:color w:val="auto"/>
+          <w:position w:val="0"/>
+          <w:sz w:val="21"/>
+          <w:szCs w:val="21"/>
+          <w:rFonts w:ascii="Calibri" w:eastAsia="宋体" w:hAnsi="宋体" w:hint="default"/>
+        </w:rPr>
+        <w:wordWrap w:val="off"/>
+        <w:autoSpaceDE w:val="1"/>
+        <w:autoSpaceDN w:val="1"/>
+      </w:pPr>
+      <w:r>
+        <w:rPr>
+          <w:color w:val="auto"/>
+          <w:position w:val="0"/>
+          <w:sz w:val="21"/>
+          <w:szCs w:val="21"/>
+          <w:rFonts w:ascii="Calibri" w:eastAsia="宋体" w:hAnsi="宋体" w:hint="default"/>
+        </w:rPr>
+        <w:t>不带参数的函数</w:t>
+      </w:r>
+    </w:p>
+    <w:p>
+      <w:pPr>
+        <w:numPr>
+          <w:ilvl w:val="0"/>
+          <w:numId w:val="0"/>
+        </w:numPr>
+        <w:jc w:val="both"/>
+        <w:spacing w:lineRule="auto" w:line="240" w:before="0" w:after="0"/>
+        <w:ind w:right="0" w:firstLine="0"/>
+        <w:rPr>
+          <w:color w:val="auto"/>
+          <w:position w:val="0"/>
+          <w:sz w:val="21"/>
+          <w:szCs w:val="21"/>
+          <w:rFonts w:ascii="Calibri" w:eastAsia="宋体" w:hAnsi="宋体" w:hint="default"/>
+        </w:rPr>
+        <w:wordWrap w:val="off"/>
+        <w:autoSpaceDE w:val="1"/>
+        <w:autoSpaceDN w:val="1"/>
+      </w:pPr>
+    </w:p>
+    <w:p>
+      <w:pPr>
+        <w:numPr>
+          <w:ilvl w:val="0"/>
+          <w:numId w:val="0"/>
+        </w:numPr>
+        <w:jc w:val="both"/>
+        <w:spacing w:lineRule="auto" w:line="240" w:before="0" w:after="0"/>
+        <w:ind w:right="0" w:firstLine="0"/>
+        <w:rPr>
+          <w:color w:val="auto"/>
+          <w:position w:val="0"/>
+          <w:sz w:val="21"/>
+          <w:szCs w:val="21"/>
+          <w:rFonts w:ascii="Calibri" w:eastAsia="宋体" w:hAnsi="宋体" w:hint="default"/>
+        </w:rPr>
+        <w:wordWrap w:val="off"/>
+        <w:autoSpaceDE w:val="1"/>
+        <w:autoSpaceDN w:val="1"/>
+      </w:pPr>
+      <w:r>
+        <w:rPr>
+          <w:sz w:val="20"/>
+        </w:rPr>
+        <w:drawing>
+          <wp:inline distT="0" distB="0" distL="0" distR="0">
+            <wp:extent cx="3557905" cy="1303655"/>
+            <wp:effectExtent l="0" t="0" r="0" b="0"/>
+            <wp:docPr id="29" name="图片 14"/>
+            <wp:cNvGraphicFramePr>
+              <a:graphicFrameLocks xmlns:a="http://schemas.openxmlformats.org/drawingml/2006/main" noChangeAspect="1"/>
+            </wp:cNvGraphicFramePr>
+            <a:graphic xmlns:a="http://schemas.openxmlformats.org/drawingml/2006/main">
+              <a:graphicData uri="http://schemas.openxmlformats.org/drawingml/2006/picture">
+                <pic:pic xmlns:pic="http://schemas.openxmlformats.org/drawingml/2006/picture">
+                  <pic:nvPicPr>
+                    <pic:cNvPr id="14" name="Picture 14" descr="C:/Users/ai/AppData/Roaming/JisuOffice/ETemp/13948_56405520/fImage41402941.png"/>
+                    <pic:cNvPicPr>
+                      <a:picLocks noChangeAspect="1" noChangeArrowheads="1"/>
+                    </pic:cNvPicPr>
+                  </pic:nvPicPr>
+                  <pic:blipFill>
+                    <a:blip r:embed="rId18">
+                      <a:extLst>
+                        <a:ext uri="{28A0092B-C50C-407E-A947-70E740481C1C}">
+                          <a14:useLocalDpi xmlns:a14="http://schemas.microsoft.com/office/drawing/2010/main" val="0"/>
+                        </a:ext>
+                      </a:extLst>
+                    </a:blip>
+                    <a:stretch>
+                      <a:fillRect/>
+                    </a:stretch>
+                  </pic:blipFill>
+                  <pic:spPr>
+                    <a:xfrm>
+                      <a:off x="0" y="0"/>
+                      <a:ext cx="3558540" cy="1304290"/>
+                    </a:xfrm>
+                    <a:prstGeom prst="rect"/>
+                    <a:ln cap="flat"/>
+                  </pic:spPr>
+                </pic:pic>
+              </a:graphicData>
+            </a:graphic>
+          </wp:inline>
+        </w:drawing>
+      </w:r>
+    </w:p>
+    <w:p>
+      <w:pPr>
+        <w:numPr>
+          <w:ilvl w:val="0"/>
+          <w:numId w:val="0"/>
+        </w:numPr>
+        <w:jc w:val="both"/>
+        <w:spacing w:lineRule="auto" w:line="240" w:before="0" w:after="0"/>
+        <w:ind w:right="0" w:firstLine="0"/>
+        <w:rPr>
+          <w:color w:val="auto"/>
+          <w:position w:val="0"/>
+          <w:sz w:val="21"/>
+          <w:szCs w:val="21"/>
+          <w:rFonts w:ascii="Calibri" w:eastAsia="宋体" w:hAnsi="宋体" w:hint="default"/>
+        </w:rPr>
+        <w:wordWrap w:val="off"/>
+        <w:autoSpaceDE w:val="1"/>
+        <w:autoSpaceDN w:val="1"/>
+      </w:pPr>
+    </w:p>
+    <w:p>
+      <w:pPr>
+        <w:numPr>
+          <w:ilvl w:val="0"/>
+          <w:numId w:val="0"/>
+        </w:numPr>
+        <w:jc w:val="both"/>
+        <w:spacing w:lineRule="auto" w:line="240" w:before="0" w:after="0"/>
+        <w:ind w:right="0" w:firstLine="0"/>
+        <w:rPr>
+          <w:color w:val="auto"/>
+          <w:position w:val="0"/>
+          <w:sz w:val="21"/>
+          <w:szCs w:val="21"/>
+          <w:rFonts w:ascii="Calibri" w:eastAsia="宋体" w:hAnsi="宋体" w:hint="default"/>
+        </w:rPr>
+        <w:wordWrap w:val="off"/>
+        <w:autoSpaceDE w:val="1"/>
+        <w:autoSpaceDN w:val="1"/>
+      </w:pPr>
+      <w:r>
+        <w:rPr>
+          <w:color w:val="auto"/>
+          <w:position w:val="0"/>
+          <w:sz w:val="21"/>
+          <w:szCs w:val="21"/>
+          <w:rFonts w:ascii="Calibri" w:eastAsia="宋体" w:hAnsi="宋体" w:hint="default"/>
+        </w:rPr>
+        <w:t>带参数的函数</w:t>
+      </w:r>
+    </w:p>
+    <w:p>
+      <w:pPr>
+        <w:numPr>
+          <w:ilvl w:val="0"/>
+          <w:numId w:val="0"/>
+        </w:numPr>
+        <w:jc w:val="both"/>
+        <w:spacing w:lineRule="auto" w:line="240" w:before="0" w:after="0"/>
+        <w:ind w:right="0" w:firstLine="0"/>
+        <w:rPr>
+          <w:color w:val="auto"/>
+          <w:position w:val="0"/>
+          <w:sz w:val="21"/>
+          <w:szCs w:val="21"/>
+          <w:rFonts w:ascii="Calibri" w:eastAsia="宋体" w:hAnsi="宋体" w:hint="default"/>
+        </w:rPr>
+        <w:wordWrap w:val="off"/>
+        <w:autoSpaceDE w:val="1"/>
+        <w:autoSpaceDN w:val="1"/>
+      </w:pPr>
+    </w:p>
+    <w:p>
+      <w:pPr>
+        <w:numPr>
+          <w:ilvl w:val="0"/>
+          <w:numId w:val="0"/>
+        </w:numPr>
+        <w:jc w:val="both"/>
+        <w:spacing w:lineRule="auto" w:line="240" w:before="0" w:after="0"/>
+        <w:ind w:right="0" w:firstLine="0"/>
+        <w:rPr>
+          <w:color w:val="auto"/>
+          <w:position w:val="0"/>
+          <w:sz w:val="21"/>
+          <w:szCs w:val="21"/>
+          <w:rFonts w:ascii="Calibri" w:eastAsia="宋体" w:hAnsi="宋体" w:hint="default"/>
+        </w:rPr>
+        <w:wordWrap w:val="off"/>
+        <w:autoSpaceDE w:val="1"/>
+        <w:autoSpaceDN w:val="1"/>
+      </w:pPr>
+      <w:r>
+        <w:rPr>
+          <w:sz w:val="20"/>
+        </w:rPr>
+        <w:drawing>
+          <wp:inline distT="0" distB="0" distL="0" distR="0">
+            <wp:extent cx="5731510" cy="1203960"/>
+            <wp:effectExtent l="0" t="0" r="0" b="0"/>
+            <wp:docPr id="30" name="图片 15"/>
+            <wp:cNvGraphicFramePr>
+              <a:graphicFrameLocks xmlns:a="http://schemas.openxmlformats.org/drawingml/2006/main" noChangeAspect="1"/>
+            </wp:cNvGraphicFramePr>
+            <a:graphic xmlns:a="http://schemas.openxmlformats.org/drawingml/2006/main">
+              <a:graphicData uri="http://schemas.openxmlformats.org/drawingml/2006/picture">
+                <pic:pic xmlns:pic="http://schemas.openxmlformats.org/drawingml/2006/picture">
+                  <pic:nvPicPr>
+                    <pic:cNvPr id="15" name="Picture 15" descr="C:/Users/ai/AppData/Roaming/JisuOffice/ETemp/13948_56405520/fImage6555308467.png"/>
+                    <pic:cNvPicPr>
+                      <a:picLocks noChangeAspect="1" noChangeArrowheads="1"/>
+                    </pic:cNvPicPr>
+                  </pic:nvPicPr>
+                  <pic:blipFill>
+                    <a:blip r:embed="rId19">
+                      <a:extLst>
+                        <a:ext uri="{28A0092B-C50C-407E-A947-70E740481C1C}">
+                          <a14:useLocalDpi xmlns:a14="http://schemas.microsoft.com/office/drawing/2010/main" val="0"/>
+                        </a:ext>
+                      </a:extLst>
+                    </a:blip>
+                    <a:stretch>
+                      <a:fillRect/>
+                    </a:stretch>
+                  </pic:blipFill>
+                  <pic:spPr>
+                    <a:xfrm>
+                      <a:off x="0" y="0"/>
+                      <a:ext cx="5732145" cy="1204595"/>
+                    </a:xfrm>
+                    <a:prstGeom prst="rect"/>
+                    <a:ln cap="flat"/>
+                  </pic:spPr>
+                </pic:pic>
+              </a:graphicData>
+            </a:graphic>
+          </wp:inline>
+        </w:drawing>
+      </w:r>
+    </w:p>
+    <w:p>
+      <w:pPr>
+        <w:numPr>
+          <w:ilvl w:val="0"/>
+          <w:numId w:val="0"/>
+        </w:numPr>
+        <w:jc w:val="both"/>
+        <w:spacing w:lineRule="auto" w:line="240" w:before="0" w:after="0"/>
+        <w:ind w:right="0" w:firstLine="0"/>
+        <w:rPr>
+          <w:color w:val="auto"/>
+          <w:position w:val="0"/>
+          <w:sz w:val="21"/>
+          <w:szCs w:val="21"/>
+          <w:rFonts w:ascii="Calibri" w:eastAsia="宋体" w:hAnsi="宋体" w:hint="default"/>
+        </w:rPr>
+        <w:wordWrap w:val="off"/>
+        <w:autoSpaceDE w:val="1"/>
+        <w:autoSpaceDN w:val="1"/>
+      </w:pPr>
+    </w:p>
+    <w:p>
+      <w:pPr>
+        <w:numPr>
+          <w:ilvl w:val="0"/>
+          <w:numId w:val="0"/>
+        </w:numPr>
+        <w:jc w:val="both"/>
+        <w:spacing w:lineRule="auto" w:line="240" w:before="0" w:after="0"/>
+        <w:ind w:right="0" w:firstLine="0"/>
+        <w:rPr>
+          <w:color w:val="auto"/>
+          <w:position w:val="0"/>
+          <w:sz w:val="21"/>
+          <w:szCs w:val="21"/>
+          <w:rFonts w:ascii="Calibri" w:eastAsia="宋体" w:hAnsi="宋体" w:hint="default"/>
+        </w:rPr>
+        <w:wordWrap w:val="off"/>
+        <w:autoSpaceDE w:val="1"/>
+        <w:autoSpaceDN w:val="1"/>
+      </w:pPr>
+    </w:p>
+    <w:p>
+      <w:pPr>
+        <w:numPr>
+          <w:ilvl w:val="0"/>
+          <w:numId w:val="0"/>
+        </w:numPr>
+        <w:jc w:val="both"/>
+        <w:spacing w:lineRule="auto" w:line="240" w:before="0" w:after="0"/>
+        <w:ind w:right="0" w:firstLine="0"/>
+        <w:rPr>
+          <w:color w:val="auto"/>
+          <w:position w:val="0"/>
+          <w:sz w:val="21"/>
+          <w:szCs w:val="21"/>
+          <w:rFonts w:ascii="Calibri" w:eastAsia="宋体" w:hAnsi="宋体" w:hint="default"/>
+        </w:rPr>
+        <w:wordWrap w:val="off"/>
+        <w:autoSpaceDE w:val="1"/>
+        <w:autoSpaceDN w:val="1"/>
+      </w:pPr>
+      <w:r>
+        <w:rPr>
+          <w:color w:val="auto"/>
+          <w:position w:val="0"/>
+          <w:sz w:val="21"/>
+          <w:szCs w:val="21"/>
+          <w:rFonts w:ascii="Calibri" w:eastAsia="宋体" w:hAnsi="宋体" w:hint="default"/>
+        </w:rPr>
+        <w:t>复合结构函数</w:t>
+      </w:r>
+    </w:p>
+    <w:p>
+      <w:pPr>
+        <w:numPr>
+          <w:ilvl w:val="0"/>
+          <w:numId w:val="0"/>
+        </w:numPr>
+        <w:jc w:val="both"/>
+        <w:spacing w:lineRule="auto" w:line="240" w:before="0" w:after="0"/>
+        <w:ind w:right="0" w:firstLine="0"/>
+        <w:rPr>
+          <w:color w:val="auto"/>
+          <w:position w:val="0"/>
+          <w:sz w:val="21"/>
+          <w:szCs w:val="21"/>
+          <w:rFonts w:ascii="Calibri" w:eastAsia="宋体" w:hAnsi="宋体" w:hint="default"/>
+        </w:rPr>
+        <w:wordWrap w:val="off"/>
+        <w:autoSpaceDE w:val="1"/>
+        <w:autoSpaceDN w:val="1"/>
+      </w:pPr>
+      <w:r>
+        <w:rPr>
+          <w:color w:val="auto"/>
+          <w:position w:val="0"/>
+          <w:sz w:val="21"/>
+          <w:szCs w:val="21"/>
+          <w:rFonts w:ascii="Calibri" w:eastAsia="宋体" w:hAnsi="宋体" w:hint="default"/>
+        </w:rPr>
+        <w:t xml:space="preserve">delimiter // 创建复合结构函数前把终止符修改成 // ，避免与 ; 冲突</w:t>
+      </w:r>
+    </w:p>
+    <w:p>
+      <w:pPr>
+        <w:numPr>
+          <w:ilvl w:val="0"/>
+          <w:numId w:val="0"/>
+        </w:numPr>
+        <w:jc w:val="both"/>
+        <w:spacing w:lineRule="auto" w:line="240" w:before="0" w:after="0"/>
+        <w:ind w:right="0" w:firstLine="0"/>
+        <w:rPr>
+          <w:color w:val="auto"/>
+          <w:position w:val="0"/>
+          <w:sz w:val="21"/>
+          <w:szCs w:val="21"/>
+          <w:rFonts w:ascii="Calibri" w:eastAsia="宋体" w:hAnsi="宋体" w:hint="default"/>
+        </w:rPr>
+        <w:wordWrap w:val="off"/>
+        <w:autoSpaceDE w:val="1"/>
+        <w:autoSpaceDN w:val="1"/>
+      </w:pPr>
+    </w:p>
+    <w:p>
+      <w:pPr>
+        <w:numPr>
+          <w:ilvl w:val="0"/>
+          <w:numId w:val="0"/>
+        </w:numPr>
+        <w:jc w:val="both"/>
+        <w:spacing w:lineRule="auto" w:line="240" w:before="0" w:after="0"/>
+        <w:ind w:right="0" w:firstLine="0"/>
+        <w:rPr>
+          <w:color w:val="auto"/>
+          <w:position w:val="0"/>
+          <w:sz w:val="21"/>
+          <w:szCs w:val="21"/>
+          <w:rFonts w:ascii="Calibri" w:eastAsia="宋体" w:hAnsi="宋体" w:hint="default"/>
+        </w:rPr>
+        <w:wordWrap w:val="off"/>
+        <w:autoSpaceDE w:val="1"/>
+        <w:autoSpaceDN w:val="1"/>
+      </w:pPr>
+      <w:r>
+        <w:rPr>
+          <w:sz w:val="20"/>
+        </w:rPr>
+        <w:drawing>
+          <wp:inline distT="0" distB="0" distL="0" distR="0">
+            <wp:extent cx="5314315" cy="1665605"/>
+            <wp:effectExtent l="0" t="0" r="0" b="0"/>
+            <wp:docPr id="31" name="图片 16"/>
+            <wp:cNvGraphicFramePr>
+              <a:graphicFrameLocks xmlns:a="http://schemas.openxmlformats.org/drawingml/2006/main" noChangeAspect="1"/>
+            </wp:cNvGraphicFramePr>
+            <a:graphic xmlns:a="http://schemas.openxmlformats.org/drawingml/2006/main">
+              <a:graphicData uri="http://schemas.openxmlformats.org/drawingml/2006/picture">
+                <pic:pic xmlns:pic="http://schemas.openxmlformats.org/drawingml/2006/picture">
+                  <pic:nvPicPr>
+                    <pic:cNvPr id="16" name="Picture 16" descr="C:/Users/ai/AppData/Roaming/JisuOffice/ETemp/13948_56405520/fImage6676316334.png"/>
+                    <pic:cNvPicPr>
+                      <a:picLocks noChangeAspect="1" noChangeArrowheads="1"/>
+                    </pic:cNvPicPr>
+                  </pic:nvPicPr>
+                  <pic:blipFill>
+                    <a:blip r:embed="rId20">
+                      <a:extLst>
+                        <a:ext uri="{28A0092B-C50C-407E-A947-70E740481C1C}">
+                          <a14:useLocalDpi xmlns:a14="http://schemas.microsoft.com/office/drawing/2010/main" val="0"/>
+                        </a:ext>
+                      </a:extLst>
+                    </a:blip>
+                    <a:stretch>
+                      <a:fillRect/>
+                    </a:stretch>
+                  </pic:blipFill>
+                  <pic:spPr>
+                    <a:xfrm>
+                      <a:off x="0" y="0"/>
+                      <a:ext cx="5314950" cy="1666240"/>
+                    </a:xfrm>
+                    <a:prstGeom prst="rect"/>
+                    <a:ln cap="flat"/>
+                  </pic:spPr>
+                </pic:pic>
+              </a:graphicData>
+            </a:graphic>
+          </wp:inline>
+        </w:drawing>
+      </w:r>
     </w:p>
     <w:p>
       <w:pPr>

--- a/数据库/MySql 二.docx
+++ b/数据库/MySql 二.docx
@@ -375,7 +375,7 @@
         </w:rPr>
         <w:drawing>
           <wp:inline distT="0" distB="0" distL="0" distR="0">
-            <wp:extent cx="5734050" cy="1393825"/>
+            <wp:extent cx="5734685" cy="1394460"/>
             <wp:effectExtent l="0" t="0" r="0" b="0"/>
             <wp:docPr id="9" name="图片 1"/>
             <wp:cNvGraphicFramePr>
@@ -385,7 +385,7 @@
               <a:graphicData uri="http://schemas.openxmlformats.org/drawingml/2006/picture">
                 <pic:pic xmlns:pic="http://schemas.openxmlformats.org/drawingml/2006/picture">
                   <pic:nvPicPr>
-                    <pic:cNvPr id="1" name="Picture 1" descr="C:/Users/ai/AppData/Roaming/JisuOffice/ETemp/13948_56405520/fImage1168701141.png"/>
+                    <pic:cNvPr id="1" name="Picture 1" descr="C:/Users/ai/AppData/Roaming/JisuOffice/ETemp/23820_14085152/fImage1168701141.png"/>
                     <pic:cNvPicPr>
                       <a:picLocks noChangeAspect="1" noChangeArrowheads="1"/>
                     </pic:cNvPicPr>
@@ -405,7 +405,7 @@
                   <pic:spPr>
                     <a:xfrm>
                       <a:off x="0" y="0"/>
-                      <a:ext cx="5734685" cy="1394460"/>
+                      <a:ext cx="5735320" cy="1395095"/>
                     </a:xfrm>
                     <a:prstGeom prst="rect"/>
                     <a:ln cap="flat"/>
@@ -1423,7 +1423,7 @@
         </w:rPr>
         <w:drawing>
           <wp:inline distT="0" distB="0" distL="0" distR="0">
-            <wp:extent cx="2310765" cy="1785620"/>
+            <wp:extent cx="2311400" cy="1786255"/>
             <wp:effectExtent l="0" t="0" r="0" b="0"/>
             <wp:docPr id="10" name="图片 2"/>
             <wp:cNvGraphicFramePr>
@@ -1433,7 +1433,7 @@
               <a:graphicData uri="http://schemas.openxmlformats.org/drawingml/2006/picture">
                 <pic:pic xmlns:pic="http://schemas.openxmlformats.org/drawingml/2006/picture">
                   <pic:nvPicPr>
-                    <pic:cNvPr id="2" name="Picture 2" descr="C:/Users/ai/AppData/Roaming/JisuOffice/ETemp/13948_56405520/fImage261371141.png"/>
+                    <pic:cNvPr id="2" name="Picture 2" descr="C:/Users/ai/AppData/Roaming/JisuOffice/ETemp/23820_14085152/fImage261371141.png"/>
                     <pic:cNvPicPr>
                       <a:picLocks noChangeAspect="1" noChangeArrowheads="1"/>
                     </pic:cNvPicPr>
@@ -1453,7 +1453,7 @@
                   <pic:spPr>
                     <a:xfrm>
                       <a:off x="0" y="0"/>
-                      <a:ext cx="2311400" cy="1786255"/>
+                      <a:ext cx="2312035" cy="1786890"/>
                     </a:xfrm>
                     <a:prstGeom prst="rect"/>
                     <a:ln cap="flat"/>
@@ -1576,7 +1576,7 @@
         </w:rPr>
         <w:drawing>
           <wp:inline distT="0" distB="0" distL="0" distR="0">
-            <wp:extent cx="2256155" cy="1694815"/>
+            <wp:extent cx="2256790" cy="1695450"/>
             <wp:effectExtent l="0" t="0" r="0" b="0"/>
             <wp:docPr id="11" name="图片 3"/>
             <wp:cNvGraphicFramePr>
@@ -1586,7 +1586,7 @@
               <a:graphicData uri="http://schemas.openxmlformats.org/drawingml/2006/picture">
                 <pic:pic xmlns:pic="http://schemas.openxmlformats.org/drawingml/2006/picture">
                   <pic:nvPicPr>
-                    <pic:cNvPr id="3" name="Picture 3" descr="C:/Users/ai/AppData/Roaming/JisuOffice/ETemp/13948_56405520/fImage20552128467.png"/>
+                    <pic:cNvPr id="3" name="Picture 3" descr="C:/Users/ai/AppData/Roaming/JisuOffice/ETemp/23820_14085152/fImage20552128467.png"/>
                     <pic:cNvPicPr>
                       <a:picLocks noChangeAspect="1" noChangeArrowheads="1"/>
                     </pic:cNvPicPr>
@@ -1606,7 +1606,7 @@
                   <pic:spPr>
                     <a:xfrm>
                       <a:off x="0" y="0"/>
-                      <a:ext cx="2256790" cy="1695450"/>
+                      <a:ext cx="2257425" cy="1696085"/>
                     </a:xfrm>
                     <a:prstGeom prst="rect"/>
                     <a:ln cap="flat"/>
@@ -1749,7 +1749,7 @@
         </w:rPr>
         <w:drawing>
           <wp:inline distT="0" distB="0" distL="0" distR="0">
-            <wp:extent cx="2202180" cy="1739900"/>
+            <wp:extent cx="2202815" cy="1740535"/>
             <wp:effectExtent l="0" t="0" r="0" b="0"/>
             <wp:docPr id="12" name="图片 4"/>
             <wp:cNvGraphicFramePr>
@@ -1759,7 +1759,7 @@
               <a:graphicData uri="http://schemas.openxmlformats.org/drawingml/2006/picture">
                 <pic:pic xmlns:pic="http://schemas.openxmlformats.org/drawingml/2006/picture">
                   <pic:nvPicPr>
-                    <pic:cNvPr id="4" name="Picture 4" descr="C:/Users/ai/AppData/Roaming/JisuOffice/ETemp/13948_56405520/fImage21888136334.png"/>
+                    <pic:cNvPr id="4" name="Picture 4" descr="C:/Users/ai/AppData/Roaming/JisuOffice/ETemp/23820_14085152/fImage21888136334.png"/>
                     <pic:cNvPicPr>
                       <a:picLocks noChangeAspect="1" noChangeArrowheads="1"/>
                     </pic:cNvPicPr>
@@ -1779,7 +1779,7 @@
                   <pic:spPr>
                     <a:xfrm>
                       <a:off x="0" y="0"/>
-                      <a:ext cx="2202815" cy="1740535"/>
+                      <a:ext cx="2203450" cy="1741170"/>
                     </a:xfrm>
                     <a:prstGeom prst="rect"/>
                     <a:ln cap="flat"/>
@@ -2905,7 +2905,7 @@
         </w:rPr>
         <w:drawing>
           <wp:inline distT="0" distB="0" distL="0" distR="0">
-            <wp:extent cx="2681605" cy="2011680"/>
+            <wp:extent cx="2682240" cy="2012315"/>
             <wp:effectExtent l="0" t="0" r="0" b="0"/>
             <wp:docPr id="13" name="图片 5"/>
             <wp:cNvGraphicFramePr>
@@ -2915,7 +2915,7 @@
               <a:graphicData uri="http://schemas.openxmlformats.org/drawingml/2006/picture">
                 <pic:pic xmlns:pic="http://schemas.openxmlformats.org/drawingml/2006/picture">
                   <pic:nvPicPr>
-                    <pic:cNvPr id="5" name="Picture 5" descr="C:/Users/ai/AppData/Roaming/JisuOffice/ETemp/13948_56405520/fImage8409166500.png"/>
+                    <pic:cNvPr id="5" name="Picture 5" descr="C:/Users/ai/AppData/Roaming/JisuOffice/ETemp/23820_14085152/fImage8409166500.png"/>
                     <pic:cNvPicPr>
                       <a:picLocks noChangeAspect="1" noChangeArrowheads="1"/>
                     </pic:cNvPicPr>
@@ -2935,7 +2935,7 @@
                   <pic:spPr>
                     <a:xfrm>
                       <a:off x="0" y="0"/>
-                      <a:ext cx="2682240" cy="2012315"/>
+                      <a:ext cx="2682875" cy="2012950"/>
                     </a:xfrm>
                     <a:prstGeom prst="rect"/>
                     <a:ln cap="flat"/>
@@ -3259,7 +3259,7 @@
         </w:rPr>
         <w:drawing>
           <wp:inline distT="0" distB="0" distL="0" distR="0">
-            <wp:extent cx="5732780" cy="1972310"/>
+            <wp:extent cx="5733415" cy="1972945"/>
             <wp:effectExtent l="0" t="0" r="0" b="0"/>
             <wp:docPr id="16" name="图片 6"/>
             <wp:cNvGraphicFramePr>
@@ -3269,7 +3269,7 @@
               <a:graphicData uri="http://schemas.openxmlformats.org/drawingml/2006/picture">
                 <pic:pic xmlns:pic="http://schemas.openxmlformats.org/drawingml/2006/picture">
                   <pic:nvPicPr>
-                    <pic:cNvPr id="6" name="Picture 6" descr="C:/Users/ai/AppData/Roaming/JisuOffice/ETemp/13948_56405520/fImage1066151741.png"/>
+                    <pic:cNvPr id="6" name="Picture 6" descr="C:/Users/ai/AppData/Roaming/JisuOffice/ETemp/23820_14085152/fImage1066151741.png"/>
                     <pic:cNvPicPr>
                       <a:picLocks noChangeAspect="1" noChangeArrowheads="1"/>
                     </pic:cNvPicPr>
@@ -3289,7 +3289,7 @@
                   <pic:spPr>
                     <a:xfrm>
                       <a:off x="0" y="0"/>
-                      <a:ext cx="5733415" cy="1972945"/>
+                      <a:ext cx="5734050" cy="1973580"/>
                     </a:xfrm>
                     <a:prstGeom prst="rect"/>
                     <a:ln cap="flat"/>
@@ -3733,7 +3733,7 @@
         </w:rPr>
         <w:drawing>
           <wp:inline distT="0" distB="0" distL="0" distR="0">
-            <wp:extent cx="5732780" cy="1824355"/>
+            <wp:extent cx="5733415" cy="1824990"/>
             <wp:effectExtent l="0" t="0" r="0" b="0"/>
             <wp:docPr id="17" name="图片 7"/>
             <wp:cNvGraphicFramePr>
@@ -3743,7 +3743,7 @@
               <a:graphicData uri="http://schemas.openxmlformats.org/drawingml/2006/picture">
                 <pic:pic xmlns:pic="http://schemas.openxmlformats.org/drawingml/2006/picture">
                   <pic:nvPicPr>
-                    <pic:cNvPr id="7" name="Picture 7" descr="C:/Users/ai/AppData/Roaming/JisuOffice/ETemp/13948_56405520/fImage88785208467.png"/>
+                    <pic:cNvPr id="7" name="Picture 7" descr="C:/Users/ai/AppData/Roaming/JisuOffice/ETemp/23820_14085152/fImage88785208467.png"/>
                     <pic:cNvPicPr>
                       <a:picLocks noChangeAspect="1" noChangeArrowheads="1"/>
                     </pic:cNvPicPr>
@@ -3763,7 +3763,7 @@
                   <pic:spPr>
                     <a:xfrm>
                       <a:off x="0" y="0"/>
-                      <a:ext cx="5733415" cy="1824990"/>
+                      <a:ext cx="5734050" cy="1825625"/>
                     </a:xfrm>
                     <a:prstGeom prst="rect"/>
                     <a:ln cap="flat"/>
@@ -4426,7 +4426,7 @@
         </w:rPr>
         <w:drawing>
           <wp:inline distT="0" distB="0" distL="0" distR="0">
-            <wp:extent cx="5732780" cy="2072640"/>
+            <wp:extent cx="5733415" cy="2073275"/>
             <wp:effectExtent l="0" t="0" r="0" b="0"/>
             <wp:docPr id="18" name="图片 8"/>
             <wp:cNvGraphicFramePr>
@@ -4436,7 +4436,7 @@
               <a:graphicData uri="http://schemas.openxmlformats.org/drawingml/2006/picture">
                 <pic:pic xmlns:pic="http://schemas.openxmlformats.org/drawingml/2006/picture">
                   <pic:nvPicPr>
-                    <pic:cNvPr id="8" name="Picture 8" descr="C:/Users/ai/AppData/Roaming/JisuOffice/ETemp/13948_56405520/fImage84018216334.png"/>
+                    <pic:cNvPr id="8" name="Picture 8" descr="C:/Users/ai/AppData/Roaming/JisuOffice/ETemp/23820_14085152/fImage84018216334.png"/>
                     <pic:cNvPicPr>
                       <a:picLocks noChangeAspect="1" noChangeArrowheads="1"/>
                     </pic:cNvPicPr>
@@ -4456,7 +4456,7 @@
                   <pic:spPr>
                     <a:xfrm>
                       <a:off x="0" y="0"/>
-                      <a:ext cx="5733415" cy="2073275"/>
+                      <a:ext cx="5734050" cy="2073910"/>
                     </a:xfrm>
                     <a:prstGeom prst="rect"/>
                     <a:ln cap="flat"/>
@@ -4859,7 +4859,7 @@
         </w:rPr>
         <w:drawing>
           <wp:inline distT="0" distB="0" distL="0" distR="0">
-            <wp:extent cx="5732780" cy="716280"/>
+            <wp:extent cx="5733415" cy="716915"/>
             <wp:effectExtent l="0" t="0" r="0" b="0"/>
             <wp:docPr id="19" name="图片 9"/>
             <wp:cNvGraphicFramePr>
@@ -4869,7 +4869,7 @@
               <a:graphicData uri="http://schemas.openxmlformats.org/drawingml/2006/picture">
                 <pic:pic xmlns:pic="http://schemas.openxmlformats.org/drawingml/2006/picture">
                   <pic:nvPicPr>
-                    <pic:cNvPr id="9" name="Picture 9" descr="C:/Users/ai/AppData/Roaming/JisuOffice/ETemp/13948_56405520/fImage45752236500.png"/>
+                    <pic:cNvPr id="9" name="Picture 9" descr="C:/Users/ai/AppData/Roaming/JisuOffice/ETemp/23820_14085152/fImage45752236500.png"/>
                     <pic:cNvPicPr>
                       <a:picLocks noChangeAspect="1" noChangeArrowheads="1"/>
                     </pic:cNvPicPr>
@@ -4889,7 +4889,7 @@
                   <pic:spPr>
                     <a:xfrm>
                       <a:off x="0" y="0"/>
-                      <a:ext cx="5733415" cy="716915"/>
+                      <a:ext cx="5734050" cy="717550"/>
                     </a:xfrm>
                     <a:prstGeom prst="rect"/>
                     <a:ln cap="flat"/>
@@ -5344,7 +5344,7 @@
         </w:rPr>
         <w:drawing>
           <wp:inline distT="0" distB="0" distL="0" distR="0">
-            <wp:extent cx="5732780" cy="1839595"/>
+            <wp:extent cx="5733415" cy="1840230"/>
             <wp:effectExtent l="0" t="0" r="0" b="0"/>
             <wp:docPr id="20" name="图片 10"/>
             <wp:cNvGraphicFramePr>
@@ -5354,7 +5354,7 @@
               <a:graphicData uri="http://schemas.openxmlformats.org/drawingml/2006/picture">
                 <pic:pic xmlns:pic="http://schemas.openxmlformats.org/drawingml/2006/picture">
                   <pic:nvPicPr>
-                    <pic:cNvPr id="10" name="Picture 10" descr="C:/Users/ai/AppData/Roaming/JisuOffice/ETemp/13948_56405520/fImage76831249169.png"/>
+                    <pic:cNvPr id="10" name="Picture 10" descr="C:/Users/ai/AppData/Roaming/JisuOffice/ETemp/23820_14085152/fImage76831249169.png"/>
                     <pic:cNvPicPr>
                       <a:picLocks noChangeAspect="1" noChangeArrowheads="1"/>
                     </pic:cNvPicPr>
@@ -5374,7 +5374,7 @@
                   <pic:spPr>
                     <a:xfrm>
                       <a:off x="0" y="0"/>
-                      <a:ext cx="5733415" cy="1840230"/>
+                      <a:ext cx="5734050" cy="1840865"/>
                     </a:xfrm>
                     <a:prstGeom prst="rect"/>
                     <a:ln cap="flat"/>
@@ -5829,7 +5829,7 @@
         </w:rPr>
         <w:drawing>
           <wp:inline distT="0" distB="0" distL="0" distR="0">
-            <wp:extent cx="5732780" cy="1539240"/>
+            <wp:extent cx="5733415" cy="1539875"/>
             <wp:effectExtent l="0" t="0" r="0" b="0"/>
             <wp:docPr id="21" name="图片 11"/>
             <wp:cNvGraphicFramePr>
@@ -5839,7 +5839,7 @@
               <a:graphicData uri="http://schemas.openxmlformats.org/drawingml/2006/picture">
                 <pic:pic xmlns:pic="http://schemas.openxmlformats.org/drawingml/2006/picture">
                   <pic:nvPicPr>
-                    <pic:cNvPr id="11" name="Picture 11" descr="C:/Users/ai/AppData/Roaming/JisuOffice/ETemp/13948_56405520/fImage75665265724.png"/>
+                    <pic:cNvPr id="11" name="Picture 11" descr="C:/Users/ai/AppData/Roaming/JisuOffice/ETemp/23820_14085152/fImage75665265724.png"/>
                     <pic:cNvPicPr>
                       <a:picLocks noChangeAspect="1" noChangeArrowheads="1"/>
                     </pic:cNvPicPr>
@@ -5859,7 +5859,7 @@
                   <pic:spPr>
                     <a:xfrm>
                       <a:off x="0" y="0"/>
-                      <a:ext cx="5733415" cy="1539875"/>
+                      <a:ext cx="5734050" cy="1540510"/>
                     </a:xfrm>
                     <a:prstGeom prst="rect"/>
                     <a:ln cap="flat"/>
@@ -6157,7 +6157,7 @@
         </w:rPr>
         <w:drawing>
           <wp:inline distT="0" distB="0" distL="0" distR="0">
-            <wp:extent cx="5732145" cy="1540510"/>
+            <wp:extent cx="5732780" cy="1541145"/>
             <wp:effectExtent l="0" t="0" r="0" b="0"/>
             <wp:docPr id="22" name="图片 12"/>
             <wp:cNvGraphicFramePr>
@@ -6167,7 +6167,7 @@
               <a:graphicData uri="http://schemas.openxmlformats.org/drawingml/2006/picture">
                 <pic:pic xmlns:pic="http://schemas.openxmlformats.org/drawingml/2006/picture">
                   <pic:nvPicPr>
-                    <pic:cNvPr id="12" name="Picture 12" descr="C:/Users/ai/AppData/Roaming/JisuOffice/ETemp/13948_56405520/fImage458932641.png"/>
+                    <pic:cNvPr id="12" name="Picture 12" descr="C:/Users/ai/AppData/Roaming/JisuOffice/ETemp/23820_14085152/fImage458932641.png"/>
                     <pic:cNvPicPr>
                       <a:picLocks noChangeAspect="1" noChangeArrowheads="1"/>
                     </pic:cNvPicPr>
@@ -6187,7 +6187,7 @@
                   <pic:spPr>
                     <a:xfrm>
                       <a:off x="0" y="0"/>
-                      <a:ext cx="5732780" cy="1541145"/>
+                      <a:ext cx="5733415" cy="1541780"/>
                     </a:xfrm>
                     <a:prstGeom prst="rect"/>
                     <a:ln cap="flat"/>
@@ -6433,7 +6433,7 @@
         </w:rPr>
         <w:drawing>
           <wp:inline distT="0" distB="0" distL="0" distR="0">
-            <wp:extent cx="5732145" cy="795020"/>
+            <wp:extent cx="5732780" cy="795655"/>
             <wp:effectExtent l="0" t="0" r="0" b="0"/>
             <wp:docPr id="23" name="图片 13"/>
             <wp:cNvGraphicFramePr>
@@ -6443,7 +6443,7 @@
               <a:graphicData uri="http://schemas.openxmlformats.org/drawingml/2006/picture">
                 <pic:pic xmlns:pic="http://schemas.openxmlformats.org/drawingml/2006/picture">
                   <pic:nvPicPr>
-                    <pic:cNvPr id="13" name="Picture 13" descr="C:/Users/ai/AppData/Roaming/JisuOffice/ETemp/13948_56405520/fImage34227278467.png"/>
+                    <pic:cNvPr id="13" name="Picture 13" descr="C:/Users/ai/AppData/Roaming/JisuOffice/ETemp/23820_14085152/fImage34227278467.png"/>
                     <pic:cNvPicPr>
                       <a:picLocks noChangeAspect="1" noChangeArrowheads="1"/>
                     </pic:cNvPicPr>
@@ -6463,7 +6463,7 @@
                   <pic:spPr>
                     <a:xfrm>
                       <a:off x="0" y="0"/>
-                      <a:ext cx="5732780" cy="795655"/>
+                      <a:ext cx="5733415" cy="796290"/>
                     </a:xfrm>
                     <a:prstGeom prst="rect"/>
                     <a:ln cap="flat"/>
@@ -6600,15 +6600,17 @@
         </w:numPr>
         <w:jc w:val="both"/>
         <w:spacing w:lineRule="auto" w:line="240" w:before="0" w:after="0"/>
-        <w:ind w:left="0" w:hanging="0"/>
-        <w:rPr>
-          <w:color w:val="auto"/>
-          <w:position w:val="0"/>
-          <w:sz w:val="21"/>
-          <w:szCs w:val="21"/>
-          <w:rFonts w:ascii="Calibri" w:eastAsia="宋体" w:hAnsi="宋体" w:hint="default"/>
-        </w:rPr>
-        <w:wordWrap w:val="off"/>
+        <w:ind w:right="0" w:firstLine="0"/>
+        <w:rPr>
+          <w:color w:val="auto"/>
+          <w:position w:val="0"/>
+          <w:sz w:val="21"/>
+          <w:szCs w:val="21"/>
+          <w:rFonts w:ascii="Calibri" w:eastAsia="宋体" w:hAnsi="宋体" w:hint="default"/>
+        </w:rPr>
+        <w:wordWrap w:val="off"/>
+        <w:autoSpaceDE w:val="1"/>
+        <w:autoSpaceDN w:val="1"/>
       </w:pPr>
     </w:p>
     <w:p>
@@ -7093,9 +7095,9 @@
         </w:rPr>
         <w:drawing>
           <wp:inline distT="0" distB="0" distL="0" distR="0">
-            <wp:extent cx="3557905" cy="1303655"/>
+            <wp:extent cx="3558540" cy="1304290"/>
             <wp:effectExtent l="0" t="0" r="0" b="0"/>
-            <wp:docPr id="29" name="图片 14"/>
+            <wp:docPr id="24" name="图片 14"/>
             <wp:cNvGraphicFramePr>
               <a:graphicFrameLocks xmlns:a="http://schemas.openxmlformats.org/drawingml/2006/main" noChangeAspect="1"/>
             </wp:cNvGraphicFramePr>
@@ -7103,7 +7105,7 @@
               <a:graphicData uri="http://schemas.openxmlformats.org/drawingml/2006/picture">
                 <pic:pic xmlns:pic="http://schemas.openxmlformats.org/drawingml/2006/picture">
                   <pic:nvPicPr>
-                    <pic:cNvPr id="14" name="Picture 14" descr="C:/Users/ai/AppData/Roaming/JisuOffice/ETemp/13948_56405520/fImage41402941.png"/>
+                    <pic:cNvPr id="14" name="Picture 14" descr="C:/Users/ai/AppData/Roaming/JisuOffice/ETemp/23820_14085152/fImage41402941.png"/>
                     <pic:cNvPicPr>
                       <a:picLocks noChangeAspect="1" noChangeArrowheads="1"/>
                     </pic:cNvPicPr>
@@ -7123,7 +7125,7 @@
                   <pic:spPr>
                     <a:xfrm>
                       <a:off x="0" y="0"/>
-                      <a:ext cx="3558540" cy="1304290"/>
+                      <a:ext cx="3559175" cy="1304925"/>
                     </a:xfrm>
                     <a:prstGeom prst="rect"/>
                     <a:ln cap="flat"/>
@@ -7234,9 +7236,9 @@
         </w:rPr>
         <w:drawing>
           <wp:inline distT="0" distB="0" distL="0" distR="0">
-            <wp:extent cx="5731510" cy="1203960"/>
+            <wp:extent cx="5732145" cy="1204595"/>
             <wp:effectExtent l="0" t="0" r="0" b="0"/>
-            <wp:docPr id="30" name="图片 15"/>
+            <wp:docPr id="25" name="图片 15"/>
             <wp:cNvGraphicFramePr>
               <a:graphicFrameLocks xmlns:a="http://schemas.openxmlformats.org/drawingml/2006/main" noChangeAspect="1"/>
             </wp:cNvGraphicFramePr>
@@ -7244,7 +7246,7 @@
               <a:graphicData uri="http://schemas.openxmlformats.org/drawingml/2006/picture">
                 <pic:pic xmlns:pic="http://schemas.openxmlformats.org/drawingml/2006/picture">
                   <pic:nvPicPr>
-                    <pic:cNvPr id="15" name="Picture 15" descr="C:/Users/ai/AppData/Roaming/JisuOffice/ETemp/13948_56405520/fImage6555308467.png"/>
+                    <pic:cNvPr id="15" name="Picture 15" descr="C:/Users/ai/AppData/Roaming/JisuOffice/ETemp/23820_14085152/fImage6555308467.png"/>
                     <pic:cNvPicPr>
                       <a:picLocks noChangeAspect="1" noChangeArrowheads="1"/>
                     </pic:cNvPicPr>
@@ -7264,7 +7266,7 @@
                   <pic:spPr>
                     <a:xfrm>
                       <a:off x="0" y="0"/>
-                      <a:ext cx="5732145" cy="1204595"/>
+                      <a:ext cx="5732780" cy="1205230"/>
                     </a:xfrm>
                     <a:prstGeom prst="rect"/>
                     <a:ln cap="flat"/>
@@ -7427,9 +7429,9 @@
         </w:rPr>
         <w:drawing>
           <wp:inline distT="0" distB="0" distL="0" distR="0">
-            <wp:extent cx="5314315" cy="1665605"/>
+            <wp:extent cx="5314950" cy="1666240"/>
             <wp:effectExtent l="0" t="0" r="0" b="0"/>
-            <wp:docPr id="31" name="图片 16"/>
+            <wp:docPr id="26" name="图片 16"/>
             <wp:cNvGraphicFramePr>
               <a:graphicFrameLocks xmlns:a="http://schemas.openxmlformats.org/drawingml/2006/main" noChangeAspect="1"/>
             </wp:cNvGraphicFramePr>
@@ -7437,7 +7439,7 @@
               <a:graphicData uri="http://schemas.openxmlformats.org/drawingml/2006/picture">
                 <pic:pic xmlns:pic="http://schemas.openxmlformats.org/drawingml/2006/picture">
                   <pic:nvPicPr>
-                    <pic:cNvPr id="16" name="Picture 16" descr="C:/Users/ai/AppData/Roaming/JisuOffice/ETemp/13948_56405520/fImage6676316334.png"/>
+                    <pic:cNvPr id="16" name="Picture 16" descr="C:/Users/ai/AppData/Roaming/JisuOffice/ETemp/23820_14085152/fImage6676316334.png"/>
                     <pic:cNvPicPr>
                       <a:picLocks noChangeAspect="1" noChangeArrowheads="1"/>
                     </pic:cNvPicPr>
@@ -7457,7 +7459,7 @@
                   <pic:spPr>
                     <a:xfrm>
                       <a:off x="0" y="0"/>
-                      <a:ext cx="5314950" cy="1666240"/>
+                      <a:ext cx="5315585" cy="1666875"/>
                     </a:xfrm>
                     <a:prstGeom prst="rect"/>
                     <a:ln cap="flat"/>
@@ -7492,108 +7494,1700 @@
     </w:p>
     <w:p>
       <w:pPr>
-        <w:numPr>
-          <w:ilvl w:val="0"/>
-          <w:numId w:val="0"/>
-        </w:numPr>
-        <w:jc w:val="both"/>
-        <w:spacing w:lineRule="auto" w:line="240" w:before="0" w:after="0"/>
-        <w:ind w:right="0" w:firstLine="0"/>
-        <w:rPr>
-          <w:color w:val="auto"/>
-          <w:position w:val="0"/>
-          <w:sz w:val="21"/>
-          <w:szCs w:val="21"/>
-          <w:rFonts w:ascii="Calibri" w:eastAsia="宋体" w:hAnsi="宋体" w:hint="default"/>
-        </w:rPr>
-        <w:wordWrap w:val="off"/>
-        <w:autoSpaceDE w:val="1"/>
-        <w:autoSpaceDN w:val="1"/>
-      </w:pPr>
-    </w:p>
-    <w:p>
-      <w:pPr>
-        <w:numPr>
-          <w:ilvl w:val="0"/>
-          <w:numId w:val="0"/>
-        </w:numPr>
-        <w:jc w:val="both"/>
-        <w:spacing w:lineRule="auto" w:line="240" w:before="0" w:after="0"/>
-        <w:ind w:right="0" w:firstLine="0"/>
-        <w:rPr>
-          <w:color w:val="auto"/>
-          <w:position w:val="0"/>
-          <w:sz w:val="21"/>
-          <w:szCs w:val="21"/>
-          <w:rFonts w:ascii="Calibri" w:eastAsia="宋体" w:hAnsi="宋体" w:hint="default"/>
-        </w:rPr>
-        <w:wordWrap w:val="off"/>
-        <w:autoSpaceDE w:val="1"/>
-        <w:autoSpaceDN w:val="1"/>
-      </w:pPr>
-    </w:p>
-    <w:p>
-      <w:pPr>
-        <w:numPr>
-          <w:ilvl w:val="0"/>
-          <w:numId w:val="0"/>
-        </w:numPr>
-        <w:jc w:val="both"/>
-        <w:spacing w:lineRule="auto" w:line="240" w:before="0" w:after="0"/>
-        <w:ind w:right="0" w:firstLine="0"/>
-        <w:rPr>
-          <w:color w:val="auto"/>
-          <w:position w:val="0"/>
-          <w:sz w:val="21"/>
-          <w:szCs w:val="21"/>
-          <w:rFonts w:ascii="Calibri" w:eastAsia="宋体" w:hAnsi="宋体" w:hint="default"/>
-        </w:rPr>
-        <w:wordWrap w:val="off"/>
-        <w:autoSpaceDE w:val="1"/>
-        <w:autoSpaceDN w:val="1"/>
-      </w:pPr>
-    </w:p>
-    <w:p>
-      <w:pPr>
-        <w:numPr>
-          <w:ilvl w:val="0"/>
-          <w:numId w:val="0"/>
-        </w:numPr>
-        <w:jc w:val="both"/>
-        <w:spacing w:lineRule="auto" w:line="240" w:before="0" w:after="0"/>
-        <w:ind w:right="0" w:firstLine="0"/>
-        <w:rPr>
-          <w:color w:val="auto"/>
-          <w:position w:val="0"/>
-          <w:sz w:val="21"/>
-          <w:szCs w:val="21"/>
-          <w:rFonts w:ascii="Calibri" w:eastAsia="宋体" w:hAnsi="宋体" w:hint="default"/>
-        </w:rPr>
-        <w:wordWrap w:val="off"/>
-        <w:autoSpaceDE w:val="1"/>
-        <w:autoSpaceDN w:val="1"/>
-      </w:pPr>
-    </w:p>
-    <w:p>
-      <w:pPr>
-        <w:numPr>
-          <w:ilvl w:val="0"/>
-          <w:numId w:val="0"/>
-        </w:numPr>
-        <w:jc w:val="both"/>
-        <w:spacing w:lineRule="auto" w:line="240" w:before="0" w:after="0"/>
-        <w:ind w:right="0" w:firstLine="0"/>
-        <w:rPr>
-          <w:color w:val="auto"/>
-          <w:position w:val="0"/>
-          <w:sz w:val="21"/>
-          <w:szCs w:val="21"/>
-          <w:rFonts w:ascii="Calibri" w:eastAsia="宋体" w:hAnsi="宋体" w:hint="default"/>
-        </w:rPr>
-        <w:wordWrap w:val="off"/>
-        <w:autoSpaceDE w:val="1"/>
-        <w:autoSpaceDN w:val="1"/>
-      </w:pPr>
+        <w:pStyle w:val="PO7"/>
+        <w:numPr>
+          <w:ilvl w:val="0"/>
+          <w:numId w:val="0"/>
+        </w:numPr>
+        <w:jc w:val="both"/>
+        <w:spacing w:lineRule="auto" w:line="240" w:before="0" w:after="0"/>
+        <w:ind w:right="0" w:firstLine="0"/>
+        <w:rPr>
+          <w:rStyle w:val="PO7"/>
+          <w:color w:val="auto"/>
+          <w:position w:val="0"/>
+          <w:sz w:val="28"/>
+          <w:szCs w:val="28"/>
+          <w:rFonts w:ascii="宋体" w:eastAsia="宋体" w:hAnsi="宋体" w:hint="default"/>
+        </w:rPr>
+        <w:autoSpaceDE w:val="1"/>
+        <w:autoSpaceDN w:val="1"/>
+      </w:pPr>
+      <w:r>
+        <w:rPr>
+          <w:rStyle w:val="PO7"/>
+          <w:color w:val="auto"/>
+          <w:position w:val="0"/>
+          <w:sz w:val="28"/>
+          <w:szCs w:val="28"/>
+          <w:rFonts w:ascii="宋体" w:eastAsia="宋体" w:hAnsi="宋体" w:hint="default"/>
+        </w:rPr>
+        <w:t xml:space="preserve">六. 存储过程</w:t>
+      </w:r>
+    </w:p>
+    <w:p>
+      <w:pPr>
+        <w:numPr>
+          <w:ilvl w:val="0"/>
+          <w:numId w:val="0"/>
+        </w:numPr>
+        <w:jc w:val="both"/>
+        <w:spacing w:lineRule="auto" w:line="240" w:before="0" w:after="0"/>
+        <w:ind w:left="0" w:hanging="0"/>
+        <w:rPr>
+          <w:color w:val="auto"/>
+          <w:position w:val="0"/>
+          <w:sz w:val="21"/>
+          <w:szCs w:val="21"/>
+          <w:rFonts w:ascii="Calibri" w:eastAsia="宋体" w:hAnsi="宋体" w:hint="default"/>
+        </w:rPr>
+        <w:wordWrap w:val="off"/>
+      </w:pPr>
+      <w:r>
+        <w:rPr>
+          <w:sz w:val="20"/>
+        </w:rPr>
+        <w:drawing>
+          <wp:inline distT="0" distB="0" distL="0" distR="0">
+            <wp:extent cx="5731510" cy="1977390"/>
+            <wp:effectExtent l="0" t="0" r="0" b="0"/>
+            <wp:docPr id="32" name="图片 17"/>
+            <wp:cNvGraphicFramePr>
+              <a:graphicFrameLocks xmlns:a="http://schemas.openxmlformats.org/drawingml/2006/main" noChangeAspect="1"/>
+            </wp:cNvGraphicFramePr>
+            <a:graphic xmlns:a="http://schemas.openxmlformats.org/drawingml/2006/main">
+              <a:graphicData uri="http://schemas.openxmlformats.org/drawingml/2006/picture">
+                <pic:pic xmlns:pic="http://schemas.openxmlformats.org/drawingml/2006/picture">
+                  <pic:nvPicPr>
+                    <pic:cNvPr id="17" name="Picture 17" descr="C:/Users/ai/AppData/Roaming/JisuOffice/ETemp/23820_14085152/fImage551693241.png"/>
+                    <pic:cNvPicPr>
+                      <a:picLocks noChangeAspect="1" noChangeArrowheads="1"/>
+                    </pic:cNvPicPr>
+                  </pic:nvPicPr>
+                  <pic:blipFill>
+                    <a:blip r:embed="rId21">
+                      <a:extLst>
+                        <a:ext uri="{28A0092B-C50C-407E-A947-70E740481C1C}">
+                          <a14:useLocalDpi xmlns:a14="http://schemas.microsoft.com/office/drawing/2010/main" val="0"/>
+                        </a:ext>
+                      </a:extLst>
+                    </a:blip>
+                    <a:stretch>
+                      <a:fillRect/>
+                    </a:stretch>
+                  </pic:blipFill>
+                  <pic:spPr>
+                    <a:xfrm>
+                      <a:off x="0" y="0"/>
+                      <a:ext cx="5732145" cy="1978025"/>
+                    </a:xfrm>
+                    <a:prstGeom prst="rect"/>
+                    <a:ln cap="flat"/>
+                  </pic:spPr>
+                </pic:pic>
+              </a:graphicData>
+            </a:graphic>
+          </wp:inline>
+        </w:drawing>
+      </w:r>
+    </w:p>
+    <w:p>
+      <w:pPr>
+        <w:numPr>
+          <w:ilvl w:val="0"/>
+          <w:numId w:val="0"/>
+        </w:numPr>
+        <w:jc w:val="both"/>
+        <w:spacing w:lineRule="auto" w:line="240" w:before="0" w:after="0"/>
+        <w:ind w:left="0" w:hanging="0"/>
+        <w:rPr>
+          <w:color w:val="auto"/>
+          <w:position w:val="0"/>
+          <w:sz w:val="21"/>
+          <w:szCs w:val="21"/>
+          <w:rFonts w:ascii="Calibri" w:eastAsia="宋体" w:hAnsi="宋体" w:hint="default"/>
+        </w:rPr>
+        <w:wordWrap w:val="off"/>
+      </w:pPr>
+    </w:p>
+    <w:p>
+      <w:pPr>
+        <w:numPr>
+          <w:ilvl w:val="0"/>
+          <w:numId w:val="0"/>
+        </w:numPr>
+        <w:jc w:val="both"/>
+        <w:spacing w:lineRule="auto" w:line="240" w:before="0" w:after="0"/>
+        <w:ind w:left="0" w:hanging="0"/>
+        <w:rPr>
+          <w:color w:val="auto"/>
+          <w:position w:val="0"/>
+          <w:sz w:val="21"/>
+          <w:szCs w:val="21"/>
+          <w:rFonts w:ascii="Calibri" w:eastAsia="宋体" w:hAnsi="宋体" w:hint="default"/>
+        </w:rPr>
+        <w:wordWrap w:val="off"/>
+      </w:pPr>
+      <w:r>
+        <w:rPr>
+          <w:color w:val="auto"/>
+          <w:position w:val="0"/>
+          <w:sz w:val="21"/>
+          <w:szCs w:val="21"/>
+          <w:rFonts w:ascii="Calibri" w:eastAsia="宋体" w:hAnsi="宋体" w:hint="default"/>
+        </w:rPr>
+        <w:t xml:space="preserve">存储过程是 SQL 语句和控制语句的预编译集合，以一个名称存储并作为一个处理单元。</w:t>
+      </w:r>
+    </w:p>
+    <w:p>
+      <w:pPr>
+        <w:numPr>
+          <w:ilvl w:val="0"/>
+          <w:numId w:val="0"/>
+        </w:numPr>
+        <w:jc w:val="both"/>
+        <w:spacing w:lineRule="auto" w:line="240" w:before="0" w:after="0"/>
+        <w:ind w:right="0" w:firstLine="0"/>
+        <w:rPr>
+          <w:color w:val="auto"/>
+          <w:position w:val="0"/>
+          <w:sz w:val="21"/>
+          <w:szCs w:val="21"/>
+          <w:rFonts w:ascii="Calibri" w:eastAsia="宋体" w:hAnsi="宋体" w:hint="default"/>
+        </w:rPr>
+        <w:wordWrap w:val="off"/>
+        <w:autoSpaceDE w:val="1"/>
+        <w:autoSpaceDN w:val="1"/>
+      </w:pPr>
+      <w:r>
+        <w:rPr>
+          <w:color w:val="auto"/>
+          <w:position w:val="0"/>
+          <w:sz w:val="21"/>
+          <w:szCs w:val="21"/>
+          <w:rFonts w:ascii="Calibri" w:eastAsia="宋体" w:hAnsi="宋体" w:hint="default"/>
+        </w:rPr>
+        <w:t xml:space="preserve">1. 增强 SQL 语句的功能和灵活性</w:t>
+      </w:r>
+    </w:p>
+    <w:p>
+      <w:pPr>
+        <w:numPr>
+          <w:ilvl w:val="0"/>
+          <w:numId w:val="0"/>
+        </w:numPr>
+        <w:jc w:val="both"/>
+        <w:spacing w:lineRule="auto" w:line="240" w:before="0" w:after="0"/>
+        <w:ind w:right="0" w:firstLine="0"/>
+        <w:rPr>
+          <w:color w:val="auto"/>
+          <w:position w:val="0"/>
+          <w:sz w:val="21"/>
+          <w:szCs w:val="21"/>
+          <w:rFonts w:ascii="Calibri" w:eastAsia="宋体" w:hAnsi="宋体" w:hint="default"/>
+        </w:rPr>
+        <w:wordWrap w:val="off"/>
+        <w:autoSpaceDE w:val="1"/>
+        <w:autoSpaceDN w:val="1"/>
+      </w:pPr>
+      <w:r>
+        <w:rPr>
+          <w:color w:val="auto"/>
+          <w:position w:val="0"/>
+          <w:sz w:val="21"/>
+          <w:szCs w:val="21"/>
+          <w:rFonts w:ascii="Calibri" w:eastAsia="宋体" w:hAnsi="宋体" w:hint="default"/>
+        </w:rPr>
+        <w:t xml:space="preserve">2. 较快的执行速度（预编译：第一次调用时进行编译，之后无效语法分析和编译）</w:t>
+      </w:r>
+    </w:p>
+    <w:p>
+      <w:pPr>
+        <w:numPr>
+          <w:ilvl w:val="0"/>
+          <w:numId w:val="0"/>
+        </w:numPr>
+        <w:jc w:val="both"/>
+        <w:spacing w:lineRule="auto" w:line="240" w:before="0" w:after="0"/>
+        <w:ind w:right="0" w:firstLine="0"/>
+        <w:rPr>
+          <w:color w:val="auto"/>
+          <w:position w:val="0"/>
+          <w:sz w:val="21"/>
+          <w:szCs w:val="21"/>
+          <w:rFonts w:ascii="Calibri" w:eastAsia="宋体" w:hAnsi="宋体" w:hint="default"/>
+        </w:rPr>
+        <w:wordWrap w:val="off"/>
+        <w:autoSpaceDE w:val="1"/>
+        <w:autoSpaceDN w:val="1"/>
+      </w:pPr>
+      <w:r>
+        <w:rPr>
+          <w:color w:val="auto"/>
+          <w:position w:val="0"/>
+          <w:sz w:val="21"/>
+          <w:szCs w:val="21"/>
+          <w:rFonts w:ascii="Calibri" w:eastAsia="宋体" w:hAnsi="宋体" w:hint="default"/>
+        </w:rPr>
+        <w:t xml:space="preserve">3. 减少网络流量</w:t>
+      </w:r>
+    </w:p>
+    <w:p>
+      <w:pPr>
+        <w:numPr>
+          <w:ilvl w:val="0"/>
+          <w:numId w:val="0"/>
+        </w:numPr>
+        <w:jc w:val="both"/>
+        <w:spacing w:lineRule="auto" w:line="240" w:before="0" w:after="0"/>
+        <w:ind w:right="0" w:firstLine="0"/>
+        <w:rPr>
+          <w:color w:val="auto"/>
+          <w:position w:val="0"/>
+          <w:sz w:val="21"/>
+          <w:szCs w:val="21"/>
+          <w:rFonts w:ascii="Calibri" w:eastAsia="宋体" w:hAnsi="宋体" w:hint="default"/>
+        </w:rPr>
+        <w:wordWrap w:val="off"/>
+        <w:autoSpaceDE w:val="1"/>
+        <w:autoSpaceDN w:val="1"/>
+      </w:pPr>
+    </w:p>
+    <w:p>
+      <w:pPr>
+        <w:numPr>
+          <w:ilvl w:val="0"/>
+          <w:numId w:val="0"/>
+        </w:numPr>
+        <w:jc w:val="both"/>
+        <w:spacing w:lineRule="auto" w:line="240" w:before="0" w:after="0"/>
+        <w:ind w:right="0" w:firstLine="0"/>
+        <w:rPr>
+          <w:color w:val="auto"/>
+          <w:position w:val="0"/>
+          <w:sz w:val="21"/>
+          <w:szCs w:val="21"/>
+          <w:rFonts w:ascii="Calibri" w:eastAsia="宋体" w:hAnsi="宋体" w:hint="default"/>
+        </w:rPr>
+        <w:wordWrap w:val="off"/>
+        <w:autoSpaceDE w:val="1"/>
+        <w:autoSpaceDN w:val="1"/>
+      </w:pPr>
+    </w:p>
+    <w:p>
+      <w:pPr>
+        <w:numPr>
+          <w:ilvl w:val="0"/>
+          <w:numId w:val="0"/>
+        </w:numPr>
+        <w:jc w:val="both"/>
+        <w:spacing w:lineRule="auto" w:line="240" w:before="0" w:after="0"/>
+        <w:ind w:right="0" w:firstLine="0"/>
+        <w:rPr>
+          <w:color w:val="auto"/>
+          <w:position w:val="0"/>
+          <w:sz w:val="21"/>
+          <w:szCs w:val="21"/>
+          <w:rFonts w:ascii="Calibri" w:eastAsia="宋体" w:hAnsi="宋体" w:hint="default"/>
+        </w:rPr>
+        <w:wordWrap w:val="off"/>
+        <w:autoSpaceDE w:val="1"/>
+        <w:autoSpaceDN w:val="1"/>
+      </w:pPr>
+      <w:r>
+        <w:rPr>
+          <w:sz w:val="20"/>
+        </w:rPr>
+        <w:drawing>
+          <wp:inline distT="0" distB="0" distL="0" distR="0">
+            <wp:extent cx="3063875" cy="1289050"/>
+            <wp:effectExtent l="0" t="0" r="0" b="0"/>
+            <wp:docPr id="34" name="图片 18"/>
+            <wp:cNvGraphicFramePr>
+              <a:graphicFrameLocks xmlns:a="http://schemas.openxmlformats.org/drawingml/2006/main" noChangeAspect="1"/>
+            </wp:cNvGraphicFramePr>
+            <a:graphic xmlns:a="http://schemas.openxmlformats.org/drawingml/2006/main">
+              <a:graphicData uri="http://schemas.openxmlformats.org/drawingml/2006/picture">
+                <pic:pic xmlns:pic="http://schemas.openxmlformats.org/drawingml/2006/picture">
+                  <pic:nvPicPr>
+                    <pic:cNvPr id="18" name="Picture 18" descr="C:/Users/ai/AppData/Roaming/JisuOffice/ETemp/23820_14085152/fImage65110348467.png"/>
+                    <pic:cNvPicPr>
+                      <a:picLocks noChangeAspect="1" noChangeArrowheads="1"/>
+                    </pic:cNvPicPr>
+                  </pic:nvPicPr>
+                  <pic:blipFill>
+                    <a:blip r:embed="rId22">
+                      <a:extLst>
+                        <a:ext uri="{28A0092B-C50C-407E-A947-70E740481C1C}">
+                          <a14:useLocalDpi xmlns:a14="http://schemas.microsoft.com/office/drawing/2010/main" val="0"/>
+                        </a:ext>
+                      </a:extLst>
+                    </a:blip>
+                    <a:stretch>
+                      <a:fillRect/>
+                    </a:stretch>
+                  </pic:blipFill>
+                  <pic:spPr>
+                    <a:xfrm>
+                      <a:off x="0" y="0"/>
+                      <a:ext cx="3064510" cy="1289685"/>
+                    </a:xfrm>
+                    <a:prstGeom prst="rect"/>
+                    <a:ln cap="flat"/>
+                  </pic:spPr>
+                </pic:pic>
+              </a:graphicData>
+            </a:graphic>
+          </wp:inline>
+        </w:drawing>
+      </w:r>
+    </w:p>
+    <w:p>
+      <w:pPr>
+        <w:numPr>
+          <w:ilvl w:val="0"/>
+          <w:numId w:val="0"/>
+        </w:numPr>
+        <w:jc w:val="both"/>
+        <w:spacing w:lineRule="auto" w:line="240" w:before="0" w:after="0"/>
+        <w:ind w:right="0" w:firstLine="0"/>
+        <w:rPr>
+          <w:color w:val="auto"/>
+          <w:position w:val="0"/>
+          <w:sz w:val="21"/>
+          <w:szCs w:val="21"/>
+          <w:rFonts w:ascii="Calibri" w:eastAsia="宋体" w:hAnsi="宋体" w:hint="default"/>
+        </w:rPr>
+        <w:wordWrap w:val="off"/>
+        <w:autoSpaceDE w:val="1"/>
+        <w:autoSpaceDN w:val="1"/>
+      </w:pPr>
+    </w:p>
+    <w:p>
+      <w:pPr>
+        <w:numPr>
+          <w:ilvl w:val="0"/>
+          <w:numId w:val="0"/>
+        </w:numPr>
+        <w:jc w:val="both"/>
+        <w:spacing w:lineRule="auto" w:line="240" w:before="0" w:after="0"/>
+        <w:ind w:right="0" w:firstLine="0"/>
+        <w:rPr>
+          <w:color w:val="auto"/>
+          <w:position w:val="0"/>
+          <w:sz w:val="21"/>
+          <w:szCs w:val="21"/>
+          <w:rFonts w:ascii="Calibri" w:eastAsia="宋体" w:hAnsi="宋体" w:hint="default"/>
+        </w:rPr>
+        <w:wordWrap w:val="off"/>
+        <w:autoSpaceDE w:val="1"/>
+        <w:autoSpaceDN w:val="1"/>
+      </w:pPr>
+      <w:r>
+        <w:rPr>
+          <w:color w:val="auto"/>
+          <w:position w:val="0"/>
+          <w:sz w:val="21"/>
+          <w:szCs w:val="21"/>
+          <w:rFonts w:ascii="Calibri" w:eastAsia="宋体" w:hAnsi="宋体" w:hint="default"/>
+        </w:rPr>
+        <w:t>IN：该参数的值必须在调用存储过程时指定</w:t>
+      </w:r>
+    </w:p>
+    <w:p>
+      <w:pPr>
+        <w:numPr>
+          <w:ilvl w:val="0"/>
+          <w:numId w:val="0"/>
+        </w:numPr>
+        <w:jc w:val="both"/>
+        <w:spacing w:lineRule="auto" w:line="240" w:before="0" w:after="0"/>
+        <w:ind w:right="0" w:firstLine="0"/>
+        <w:rPr>
+          <w:color w:val="auto"/>
+          <w:position w:val="0"/>
+          <w:sz w:val="21"/>
+          <w:szCs w:val="21"/>
+          <w:rFonts w:ascii="Calibri" w:eastAsia="宋体" w:hAnsi="宋体" w:hint="default"/>
+        </w:rPr>
+        <w:wordWrap w:val="off"/>
+        <w:autoSpaceDE w:val="1"/>
+        <w:autoSpaceDN w:val="1"/>
+      </w:pPr>
+      <w:r>
+        <w:rPr>
+          <w:color w:val="auto"/>
+          <w:position w:val="0"/>
+          <w:sz w:val="21"/>
+          <w:szCs w:val="21"/>
+          <w:rFonts w:ascii="Calibri" w:eastAsia="宋体" w:hAnsi="宋体" w:hint="default"/>
+        </w:rPr>
+        <w:t>OUT：表示该参数的值可以被存储过程改变，并且可以返回</w:t>
+      </w:r>
+    </w:p>
+    <w:p>
+      <w:pPr>
+        <w:numPr>
+          <w:ilvl w:val="0"/>
+          <w:numId w:val="0"/>
+        </w:numPr>
+        <w:jc w:val="both"/>
+        <w:spacing w:lineRule="auto" w:line="240" w:before="0" w:after="0"/>
+        <w:ind w:right="0" w:firstLine="0"/>
+        <w:rPr>
+          <w:color w:val="auto"/>
+          <w:position w:val="0"/>
+          <w:sz w:val="21"/>
+          <w:szCs w:val="21"/>
+          <w:rFonts w:ascii="Calibri" w:eastAsia="宋体" w:hAnsi="宋体" w:hint="default"/>
+        </w:rPr>
+        <w:wordWrap w:val="off"/>
+        <w:autoSpaceDE w:val="1"/>
+        <w:autoSpaceDN w:val="1"/>
+      </w:pPr>
+      <w:r>
+        <w:rPr>
+          <w:color w:val="auto"/>
+          <w:position w:val="0"/>
+          <w:sz w:val="21"/>
+          <w:szCs w:val="21"/>
+          <w:rFonts w:ascii="Calibri" w:eastAsia="宋体" w:hAnsi="宋体" w:hint="default"/>
+        </w:rPr>
+        <w:t>INOUT：表示该参数在调用时指定，并且可以被改变和返回</w:t>
+      </w:r>
+    </w:p>
+    <w:p>
+      <w:pPr>
+        <w:numPr>
+          <w:ilvl w:val="0"/>
+          <w:numId w:val="0"/>
+        </w:numPr>
+        <w:jc w:val="both"/>
+        <w:spacing w:lineRule="auto" w:line="240" w:before="0" w:after="0"/>
+        <w:ind w:right="0" w:firstLine="0"/>
+        <w:rPr>
+          <w:color w:val="auto"/>
+          <w:position w:val="0"/>
+          <w:sz w:val="21"/>
+          <w:szCs w:val="21"/>
+          <w:rFonts w:ascii="Calibri" w:eastAsia="宋体" w:hAnsi="宋体" w:hint="default"/>
+        </w:rPr>
+        <w:wordWrap w:val="off"/>
+        <w:autoSpaceDE w:val="1"/>
+        <w:autoSpaceDN w:val="1"/>
+      </w:pPr>
+    </w:p>
+    <w:p>
+      <w:pPr>
+        <w:numPr>
+          <w:ilvl w:val="0"/>
+          <w:numId w:val="0"/>
+        </w:numPr>
+        <w:jc w:val="both"/>
+        <w:spacing w:lineRule="auto" w:line="240" w:before="0" w:after="0"/>
+        <w:ind w:right="0" w:firstLine="0"/>
+        <w:rPr>
+          <w:color w:val="auto"/>
+          <w:position w:val="0"/>
+          <w:sz w:val="21"/>
+          <w:szCs w:val="21"/>
+          <w:rFonts w:ascii="Calibri" w:eastAsia="宋体" w:hAnsi="宋体" w:hint="default"/>
+        </w:rPr>
+        <w:wordWrap w:val="off"/>
+        <w:autoSpaceDE w:val="1"/>
+        <w:autoSpaceDN w:val="1"/>
+      </w:pPr>
+      <w:r>
+        <w:rPr>
+          <w:sz w:val="20"/>
+        </w:rPr>
+        <w:drawing>
+          <wp:inline distT="0" distB="0" distL="0" distR="0">
+            <wp:extent cx="3797300" cy="800100"/>
+            <wp:effectExtent l="0" t="0" r="0" b="0"/>
+            <wp:docPr id="36" name="图片 19"/>
+            <wp:cNvGraphicFramePr>
+              <a:graphicFrameLocks xmlns:a="http://schemas.openxmlformats.org/drawingml/2006/main" noChangeAspect="1"/>
+            </wp:cNvGraphicFramePr>
+            <a:graphic xmlns:a="http://schemas.openxmlformats.org/drawingml/2006/main">
+              <a:graphicData uri="http://schemas.openxmlformats.org/drawingml/2006/picture">
+                <pic:pic xmlns:pic="http://schemas.openxmlformats.org/drawingml/2006/picture">
+                  <pic:nvPicPr>
+                    <pic:cNvPr id="19" name="Picture 19" descr="C:/Users/ai/AppData/Roaming/JisuOffice/ETemp/23820_14085152/fImage40983366334.png"/>
+                    <pic:cNvPicPr>
+                      <a:picLocks noChangeAspect="1" noChangeArrowheads="1"/>
+                    </pic:cNvPicPr>
+                  </pic:nvPicPr>
+                  <pic:blipFill>
+                    <a:blip r:embed="rId23">
+                      <a:extLst>
+                        <a:ext uri="{28A0092B-C50C-407E-A947-70E740481C1C}">
+                          <a14:useLocalDpi xmlns:a14="http://schemas.microsoft.com/office/drawing/2010/main" val="0"/>
+                        </a:ext>
+                      </a:extLst>
+                    </a:blip>
+                    <a:stretch>
+                      <a:fillRect/>
+                    </a:stretch>
+                  </pic:blipFill>
+                  <pic:spPr>
+                    <a:xfrm>
+                      <a:off x="0" y="0"/>
+                      <a:ext cx="3797935" cy="800735"/>
+                    </a:xfrm>
+                    <a:prstGeom prst="rect"/>
+                    <a:ln cap="flat"/>
+                  </pic:spPr>
+                </pic:pic>
+              </a:graphicData>
+            </a:graphic>
+          </wp:inline>
+        </w:drawing>
+      </w:r>
+    </w:p>
+    <w:p>
+      <w:pPr>
+        <w:numPr>
+          <w:ilvl w:val="0"/>
+          <w:numId w:val="0"/>
+        </w:numPr>
+        <w:jc w:val="both"/>
+        <w:spacing w:lineRule="auto" w:line="240" w:before="0" w:after="0"/>
+        <w:ind w:right="0" w:firstLine="0"/>
+        <w:rPr>
+          <w:color w:val="auto"/>
+          <w:position w:val="0"/>
+          <w:sz w:val="21"/>
+          <w:szCs w:val="21"/>
+          <w:rFonts w:ascii="Calibri" w:eastAsia="宋体" w:hAnsi="宋体" w:hint="default"/>
+        </w:rPr>
+        <w:wordWrap w:val="off"/>
+        <w:autoSpaceDE w:val="1"/>
+        <w:autoSpaceDN w:val="1"/>
+      </w:pPr>
+      <w:r>
+        <w:rPr>
+          <w:sz w:val="20"/>
+        </w:rPr>
+        <w:drawing>
+          <wp:inline distT="0" distB="0" distL="0" distR="0">
+            <wp:extent cx="3797300" cy="1071245"/>
+            <wp:effectExtent l="0" t="0" r="0" b="0"/>
+            <wp:docPr id="37" name="图片 20"/>
+            <wp:cNvGraphicFramePr>
+              <a:graphicFrameLocks xmlns:a="http://schemas.openxmlformats.org/drawingml/2006/main" noChangeAspect="1"/>
+            </wp:cNvGraphicFramePr>
+            <a:graphic xmlns:a="http://schemas.openxmlformats.org/drawingml/2006/main">
+              <a:graphicData uri="http://schemas.openxmlformats.org/drawingml/2006/picture">
+                <pic:pic xmlns:pic="http://schemas.openxmlformats.org/drawingml/2006/picture">
+                  <pic:nvPicPr>
+                    <pic:cNvPr id="20" name="Picture 20" descr="C:/Users/ai/AppData/Roaming/JisuOffice/ETemp/23820_14085152/fImage102492376500.png"/>
+                    <pic:cNvPicPr>
+                      <a:picLocks noChangeAspect="1" noChangeArrowheads="1"/>
+                    </pic:cNvPicPr>
+                  </pic:nvPicPr>
+                  <pic:blipFill>
+                    <a:blip r:embed="rId24">
+                      <a:extLst>
+                        <a:ext uri="{28A0092B-C50C-407E-A947-70E740481C1C}">
+                          <a14:useLocalDpi xmlns:a14="http://schemas.microsoft.com/office/drawing/2010/main" val="0"/>
+                        </a:ext>
+                      </a:extLst>
+                    </a:blip>
+                    <a:stretch>
+                      <a:fillRect/>
+                    </a:stretch>
+                  </pic:blipFill>
+                  <pic:spPr>
+                    <a:xfrm>
+                      <a:off x="0" y="0"/>
+                      <a:ext cx="3797935" cy="1071880"/>
+                    </a:xfrm>
+                    <a:prstGeom prst="rect"/>
+                    <a:ln cap="flat"/>
+                  </pic:spPr>
+                </pic:pic>
+              </a:graphicData>
+            </a:graphic>
+          </wp:inline>
+        </w:drawing>
+      </w:r>
+    </w:p>
+    <w:p>
+      <w:pPr>
+        <w:numPr>
+          <w:ilvl w:val="0"/>
+          <w:numId w:val="0"/>
+        </w:numPr>
+        <w:jc w:val="both"/>
+        <w:spacing w:lineRule="auto" w:line="240" w:before="0" w:after="0"/>
+        <w:ind w:right="0" w:firstLine="0"/>
+        <w:rPr>
+          <w:color w:val="auto"/>
+          <w:position w:val="0"/>
+          <w:sz w:val="21"/>
+          <w:szCs w:val="21"/>
+          <w:rFonts w:ascii="Calibri" w:eastAsia="宋体" w:hAnsi="宋体" w:hint="default"/>
+        </w:rPr>
+        <w:wordWrap w:val="off"/>
+        <w:autoSpaceDE w:val="1"/>
+        <w:autoSpaceDN w:val="1"/>
+      </w:pPr>
+    </w:p>
+    <w:p>
+      <w:pPr>
+        <w:numPr>
+          <w:ilvl w:val="0"/>
+          <w:numId w:val="0"/>
+        </w:numPr>
+        <w:jc w:val="both"/>
+        <w:spacing w:lineRule="auto" w:line="240" w:before="0" w:after="0"/>
+        <w:ind w:right="0" w:firstLine="0"/>
+        <w:rPr>
+          <w:b w:val="1"/>
+          <w:color w:val="auto"/>
+          <w:position w:val="0"/>
+          <w:sz w:val="21"/>
+          <w:szCs w:val="21"/>
+          <w:rFonts w:ascii="Calibri" w:eastAsia="宋体" w:hAnsi="宋体" w:hint="default"/>
+        </w:rPr>
+        <w:wordWrap w:val="off"/>
+        <w:autoSpaceDE w:val="1"/>
+        <w:autoSpaceDN w:val="1"/>
+      </w:pPr>
+      <w:r>
+        <w:rPr>
+          <w:b w:val="1"/>
+          <w:color w:val="auto"/>
+          <w:position w:val="0"/>
+          <w:sz w:val="21"/>
+          <w:szCs w:val="21"/>
+          <w:rFonts w:ascii="Calibri" w:eastAsia="宋体" w:hAnsi="宋体" w:hint="default"/>
+        </w:rPr>
+        <w:t>过程体</w:t>
+      </w:r>
+    </w:p>
+    <w:p>
+      <w:pPr>
+        <w:numPr>
+          <w:ilvl w:val="0"/>
+          <w:numId w:val="0"/>
+        </w:numPr>
+        <w:jc w:val="both"/>
+        <w:spacing w:lineRule="auto" w:line="240" w:before="0" w:after="0"/>
+        <w:ind w:right="0" w:firstLine="0"/>
+        <w:rPr>
+          <w:color w:val="auto"/>
+          <w:position w:val="0"/>
+          <w:sz w:val="21"/>
+          <w:szCs w:val="21"/>
+          <w:rFonts w:ascii="Calibri" w:eastAsia="宋体" w:hAnsi="宋体" w:hint="default"/>
+        </w:rPr>
+        <w:wordWrap w:val="off"/>
+        <w:autoSpaceDE w:val="1"/>
+        <w:autoSpaceDN w:val="1"/>
+      </w:pPr>
+      <w:r>
+        <w:rPr>
+          <w:color w:val="auto"/>
+          <w:position w:val="0"/>
+          <w:sz w:val="21"/>
+          <w:szCs w:val="21"/>
+          <w:rFonts w:ascii="Calibri" w:eastAsia="宋体" w:hAnsi="宋体" w:hint="default"/>
+        </w:rPr>
+        <w:t xml:space="preserve">1. 合法的 SQL 语句</w:t>
+      </w:r>
+    </w:p>
+    <w:p>
+      <w:pPr>
+        <w:numPr>
+          <w:ilvl w:val="0"/>
+          <w:numId w:val="0"/>
+        </w:numPr>
+        <w:jc w:val="both"/>
+        <w:spacing w:lineRule="auto" w:line="240" w:before="0" w:after="0"/>
+        <w:ind w:right="0" w:firstLine="0"/>
+        <w:rPr>
+          <w:color w:val="auto"/>
+          <w:position w:val="0"/>
+          <w:sz w:val="21"/>
+          <w:szCs w:val="21"/>
+          <w:rFonts w:ascii="Calibri" w:eastAsia="宋体" w:hAnsi="宋体" w:hint="default"/>
+        </w:rPr>
+        <w:wordWrap w:val="off"/>
+        <w:autoSpaceDE w:val="1"/>
+        <w:autoSpaceDN w:val="1"/>
+      </w:pPr>
+      <w:r>
+        <w:rPr>
+          <w:color w:val="auto"/>
+          <w:position w:val="0"/>
+          <w:sz w:val="21"/>
+          <w:szCs w:val="21"/>
+          <w:rFonts w:ascii="Calibri" w:eastAsia="宋体" w:hAnsi="宋体" w:hint="default"/>
+        </w:rPr>
+        <w:t xml:space="preserve">2. 任意 SQL 语句（除去表的创建，数据库创建等）</w:t>
+      </w:r>
+    </w:p>
+    <w:p>
+      <w:pPr>
+        <w:numPr>
+          <w:ilvl w:val="0"/>
+          <w:numId w:val="0"/>
+        </w:numPr>
+        <w:jc w:val="both"/>
+        <w:spacing w:lineRule="auto" w:line="240" w:before="0" w:after="0"/>
+        <w:ind w:right="0" w:firstLine="0"/>
+        <w:rPr>
+          <w:color w:val="auto"/>
+          <w:position w:val="0"/>
+          <w:sz w:val="21"/>
+          <w:szCs w:val="21"/>
+          <w:rFonts w:ascii="Calibri" w:eastAsia="宋体" w:hAnsi="宋体" w:hint="default"/>
+        </w:rPr>
+        <w:wordWrap w:val="off"/>
+        <w:autoSpaceDE w:val="1"/>
+        <w:autoSpaceDN w:val="1"/>
+      </w:pPr>
+      <w:r>
+        <w:rPr>
+          <w:color w:val="auto"/>
+          <w:position w:val="0"/>
+          <w:sz w:val="21"/>
+          <w:szCs w:val="21"/>
+          <w:rFonts w:ascii="Calibri" w:eastAsia="宋体" w:hAnsi="宋体" w:hint="default"/>
+        </w:rPr>
+        <w:t xml:space="preserve">3. 为复合结构用 BEGIN ... END</w:t>
+      </w:r>
+    </w:p>
+    <w:p>
+      <w:pPr>
+        <w:numPr>
+          <w:ilvl w:val="0"/>
+          <w:numId w:val="0"/>
+        </w:numPr>
+        <w:jc w:val="both"/>
+        <w:spacing w:lineRule="auto" w:line="240" w:before="0" w:after="0"/>
+        <w:ind w:right="0" w:firstLine="0"/>
+        <w:rPr>
+          <w:color w:val="auto"/>
+          <w:position w:val="0"/>
+          <w:sz w:val="21"/>
+          <w:szCs w:val="21"/>
+          <w:rFonts w:ascii="Calibri" w:eastAsia="宋体" w:hAnsi="宋体" w:hint="default"/>
+        </w:rPr>
+        <w:wordWrap w:val="off"/>
+        <w:autoSpaceDE w:val="1"/>
+        <w:autoSpaceDN w:val="1"/>
+      </w:pPr>
+      <w:r>
+        <w:rPr>
+          <w:color w:val="auto"/>
+          <w:position w:val="0"/>
+          <w:sz w:val="21"/>
+          <w:szCs w:val="21"/>
+          <w:rFonts w:ascii="Calibri" w:eastAsia="宋体" w:hAnsi="宋体" w:hint="default"/>
+        </w:rPr>
+        <w:t xml:space="preserve">4. 复合结构可以声明变量，循环，控制结构</w:t>
+      </w:r>
+    </w:p>
+    <w:p>
+      <w:pPr>
+        <w:numPr>
+          <w:ilvl w:val="0"/>
+          <w:numId w:val="0"/>
+        </w:numPr>
+        <w:jc w:val="both"/>
+        <w:spacing w:lineRule="auto" w:line="240" w:before="0" w:after="0"/>
+        <w:ind w:right="0" w:firstLine="0"/>
+        <w:rPr>
+          <w:color w:val="auto"/>
+          <w:position w:val="0"/>
+          <w:sz w:val="21"/>
+          <w:szCs w:val="21"/>
+          <w:rFonts w:ascii="Calibri" w:eastAsia="宋体" w:hAnsi="宋体" w:hint="default"/>
+        </w:rPr>
+        <w:wordWrap w:val="off"/>
+        <w:autoSpaceDE w:val="1"/>
+        <w:autoSpaceDN w:val="1"/>
+      </w:pPr>
+    </w:p>
+    <w:p>
+      <w:pPr>
+        <w:numPr>
+          <w:ilvl w:val="0"/>
+          <w:numId w:val="0"/>
+        </w:numPr>
+        <w:jc w:val="both"/>
+        <w:spacing w:lineRule="auto" w:line="240" w:before="0" w:after="0"/>
+        <w:ind w:right="0" w:firstLine="0"/>
+        <w:rPr>
+          <w:b w:val="1"/>
+          <w:color w:val="auto"/>
+          <w:position w:val="0"/>
+          <w:sz w:val="21"/>
+          <w:szCs w:val="21"/>
+          <w:rFonts w:ascii="Calibri" w:eastAsia="宋体" w:hAnsi="宋体" w:hint="default"/>
+        </w:rPr>
+        <w:wordWrap w:val="off"/>
+        <w:autoSpaceDE w:val="1"/>
+        <w:autoSpaceDN w:val="1"/>
+      </w:pPr>
+      <w:r>
+        <w:rPr>
+          <w:b w:val="1"/>
+          <w:color w:val="auto"/>
+          <w:position w:val="0"/>
+          <w:sz w:val="21"/>
+          <w:szCs w:val="21"/>
+          <w:rFonts w:ascii="Calibri" w:eastAsia="宋体" w:hAnsi="宋体" w:hint="default"/>
+        </w:rPr>
+        <w:t>调用存储过程</w:t>
+      </w:r>
+    </w:p>
+    <w:p>
+      <w:pPr>
+        <w:numPr>
+          <w:ilvl w:val="0"/>
+          <w:numId w:val="0"/>
+        </w:numPr>
+        <w:jc w:val="both"/>
+        <w:spacing w:lineRule="auto" w:line="240" w:before="0" w:after="0"/>
+        <w:ind w:right="0" w:firstLine="0"/>
+        <w:rPr>
+          <w:color w:val="auto"/>
+          <w:position w:val="0"/>
+          <w:sz w:val="21"/>
+          <w:szCs w:val="21"/>
+          <w:rFonts w:ascii="Calibri" w:eastAsia="宋体" w:hAnsi="宋体" w:hint="default"/>
+        </w:rPr>
+        <w:wordWrap w:val="off"/>
+        <w:autoSpaceDE w:val="1"/>
+        <w:autoSpaceDN w:val="1"/>
+      </w:pPr>
+      <w:r>
+        <w:rPr>
+          <w:color w:val="auto"/>
+          <w:position w:val="0"/>
+          <w:sz w:val="21"/>
+          <w:szCs w:val="21"/>
+          <w:rFonts w:ascii="Calibri" w:eastAsia="宋体" w:hAnsi="宋体" w:hint="default"/>
+        </w:rPr>
+        <w:t xml:space="preserve">CALL sp_name([parameter[,...]])</w:t>
+      </w:r>
+    </w:p>
+    <w:p>
+      <w:pPr>
+        <w:numPr>
+          <w:ilvl w:val="0"/>
+          <w:numId w:val="0"/>
+        </w:numPr>
+        <w:jc w:val="both"/>
+        <w:spacing w:lineRule="auto" w:line="240" w:before="0" w:after="0"/>
+        <w:ind w:right="0" w:firstLine="0"/>
+        <w:rPr>
+          <w:color w:val="auto"/>
+          <w:position w:val="0"/>
+          <w:sz w:val="21"/>
+          <w:szCs w:val="21"/>
+          <w:rFonts w:ascii="Calibri" w:eastAsia="宋体" w:hAnsi="宋体" w:hint="default"/>
+        </w:rPr>
+        <w:wordWrap w:val="off"/>
+        <w:autoSpaceDE w:val="1"/>
+        <w:autoSpaceDN w:val="1"/>
+      </w:pPr>
+      <w:r>
+        <w:rPr>
+          <w:color w:val="auto"/>
+          <w:position w:val="0"/>
+          <w:sz w:val="21"/>
+          <w:szCs w:val="21"/>
+          <w:rFonts w:ascii="Calibri" w:eastAsia="宋体" w:hAnsi="宋体" w:hint="default"/>
+        </w:rPr>
+        <w:t xml:space="preserve">CALL sp_name[()] 无参数小括号可省略</w:t>
+      </w:r>
+    </w:p>
+    <w:p>
+      <w:pPr>
+        <w:numPr>
+          <w:ilvl w:val="0"/>
+          <w:numId w:val="0"/>
+        </w:numPr>
+        <w:jc w:val="both"/>
+        <w:spacing w:lineRule="auto" w:line="240" w:before="0" w:after="0"/>
+        <w:ind w:right="0" w:firstLine="0"/>
+        <w:rPr>
+          <w:color w:val="auto"/>
+          <w:position w:val="0"/>
+          <w:sz w:val="21"/>
+          <w:szCs w:val="21"/>
+          <w:rFonts w:ascii="Calibri" w:eastAsia="宋体" w:hAnsi="宋体" w:hint="default"/>
+        </w:rPr>
+        <w:wordWrap w:val="off"/>
+        <w:autoSpaceDE w:val="1"/>
+        <w:autoSpaceDN w:val="1"/>
+      </w:pPr>
+    </w:p>
+    <w:p>
+      <w:pPr>
+        <w:numPr>
+          <w:ilvl w:val="0"/>
+          <w:numId w:val="0"/>
+        </w:numPr>
+        <w:jc w:val="both"/>
+        <w:spacing w:lineRule="auto" w:line="240" w:before="0" w:after="0"/>
+        <w:ind w:right="0" w:firstLine="0"/>
+        <w:rPr>
+          <w:b w:val="1"/>
+          <w:color w:val="auto"/>
+          <w:position w:val="0"/>
+          <w:sz w:val="21"/>
+          <w:szCs w:val="21"/>
+          <w:rFonts w:ascii="Calibri" w:eastAsia="宋体" w:hAnsi="宋体" w:hint="default"/>
+        </w:rPr>
+        <w:wordWrap w:val="off"/>
+        <w:autoSpaceDE w:val="1"/>
+        <w:autoSpaceDN w:val="1"/>
+      </w:pPr>
+      <w:r>
+        <w:rPr>
+          <w:b w:val="1"/>
+          <w:color w:val="auto"/>
+          <w:position w:val="0"/>
+          <w:sz w:val="21"/>
+          <w:szCs w:val="21"/>
+          <w:rFonts w:ascii="Calibri" w:eastAsia="宋体" w:hAnsi="宋体" w:hint="default"/>
+        </w:rPr>
+        <w:t>无参数存储过程</w:t>
+      </w:r>
+    </w:p>
+    <w:p>
+      <w:pPr>
+        <w:numPr>
+          <w:ilvl w:val="0"/>
+          <w:numId w:val="0"/>
+        </w:numPr>
+        <w:jc w:val="both"/>
+        <w:spacing w:lineRule="auto" w:line="240" w:before="0" w:after="0"/>
+        <w:ind w:right="0" w:firstLine="0"/>
+        <w:rPr>
+          <w:color w:val="auto"/>
+          <w:position w:val="0"/>
+          <w:sz w:val="21"/>
+          <w:szCs w:val="21"/>
+          <w:rFonts w:ascii="Calibri" w:eastAsia="宋体" w:hAnsi="宋体" w:hint="default"/>
+        </w:rPr>
+        <w:wordWrap w:val="off"/>
+        <w:autoSpaceDE w:val="1"/>
+        <w:autoSpaceDN w:val="1"/>
+      </w:pPr>
+      <w:r>
+        <w:rPr>
+          <w:sz w:val="20"/>
+        </w:rPr>
+        <w:drawing>
+          <wp:inline distT="0" distB="0" distL="0" distR="0">
+            <wp:extent cx="3404235" cy="2435225"/>
+            <wp:effectExtent l="0" t="0" r="0" b="0"/>
+            <wp:docPr id="39" name="图片 21"/>
+            <wp:cNvGraphicFramePr>
+              <a:graphicFrameLocks xmlns:a="http://schemas.openxmlformats.org/drawingml/2006/main" noChangeAspect="1"/>
+            </wp:cNvGraphicFramePr>
+            <a:graphic xmlns:a="http://schemas.openxmlformats.org/drawingml/2006/main">
+              <a:graphicData uri="http://schemas.openxmlformats.org/drawingml/2006/picture">
+                <pic:pic xmlns:pic="http://schemas.openxmlformats.org/drawingml/2006/picture">
+                  <pic:nvPicPr>
+                    <pic:cNvPr id="21" name="Picture 21" descr="C:/Users/ai/AppData/Roaming/JisuOffice/ETemp/23820_14085152/fImage5976399169.png"/>
+                    <pic:cNvPicPr>
+                      <a:picLocks noChangeAspect="1" noChangeArrowheads="1"/>
+                    </pic:cNvPicPr>
+                  </pic:nvPicPr>
+                  <pic:blipFill>
+                    <a:blip r:embed="rId25">
+                      <a:extLst>
+                        <a:ext uri="{28A0092B-C50C-407E-A947-70E740481C1C}">
+                          <a14:useLocalDpi xmlns:a14="http://schemas.microsoft.com/office/drawing/2010/main" val="0"/>
+                        </a:ext>
+                      </a:extLst>
+                    </a:blip>
+                    <a:stretch>
+                      <a:fillRect/>
+                    </a:stretch>
+                  </pic:blipFill>
+                  <pic:spPr>
+                    <a:xfrm>
+                      <a:off x="0" y="0"/>
+                      <a:ext cx="3404870" cy="2435860"/>
+                    </a:xfrm>
+                    <a:prstGeom prst="rect"/>
+                    <a:ln cap="flat"/>
+                  </pic:spPr>
+                </pic:pic>
+              </a:graphicData>
+            </a:graphic>
+          </wp:inline>
+        </w:drawing>
+      </w:r>
+    </w:p>
+    <w:p>
+      <w:pPr>
+        <w:numPr>
+          <w:ilvl w:val="0"/>
+          <w:numId w:val="0"/>
+        </w:numPr>
+        <w:jc w:val="both"/>
+        <w:spacing w:lineRule="auto" w:line="240" w:before="0" w:after="0"/>
+        <w:ind w:right="0" w:firstLine="0"/>
+        <w:rPr>
+          <w:color w:val="auto"/>
+          <w:position w:val="0"/>
+          <w:sz w:val="21"/>
+          <w:szCs w:val="21"/>
+          <w:rFonts w:ascii="Calibri" w:eastAsia="宋体" w:hAnsi="宋体" w:hint="default"/>
+        </w:rPr>
+        <w:wordWrap w:val="off"/>
+        <w:autoSpaceDE w:val="1"/>
+        <w:autoSpaceDN w:val="1"/>
+      </w:pPr>
+    </w:p>
+    <w:p>
+      <w:pPr>
+        <w:numPr>
+          <w:ilvl w:val="0"/>
+          <w:numId w:val="0"/>
+        </w:numPr>
+        <w:jc w:val="both"/>
+        <w:spacing w:lineRule="auto" w:line="240" w:before="0" w:after="0"/>
+        <w:ind w:right="0" w:firstLine="0"/>
+        <w:rPr>
+          <w:b w:val="1"/>
+          <w:color w:val="auto"/>
+          <w:position w:val="0"/>
+          <w:sz w:val="21"/>
+          <w:szCs w:val="21"/>
+          <w:rFonts w:ascii="Calibri" w:eastAsia="宋体" w:hAnsi="宋体" w:hint="default"/>
+        </w:rPr>
+        <w:wordWrap w:val="off"/>
+        <w:autoSpaceDE w:val="1"/>
+        <w:autoSpaceDN w:val="1"/>
+      </w:pPr>
+      <w:r>
+        <w:rPr>
+          <w:b w:val="1"/>
+          <w:color w:val="auto"/>
+          <w:position w:val="0"/>
+          <w:sz w:val="21"/>
+          <w:szCs w:val="21"/>
+          <w:rFonts w:ascii="Calibri" w:eastAsia="宋体" w:hAnsi="宋体" w:hint="default"/>
+        </w:rPr>
+        <w:t xml:space="preserve">IN 类型存储过程</w:t>
+      </w:r>
+    </w:p>
+    <w:p>
+      <w:pPr>
+        <w:numPr>
+          <w:ilvl w:val="0"/>
+          <w:numId w:val="0"/>
+        </w:numPr>
+        <w:jc w:val="both"/>
+        <w:spacing w:lineRule="auto" w:line="240" w:before="0" w:after="0"/>
+        <w:ind w:right="0" w:firstLine="0"/>
+        <w:rPr>
+          <w:color w:val="auto"/>
+          <w:position w:val="0"/>
+          <w:sz w:val="21"/>
+          <w:szCs w:val="21"/>
+          <w:rFonts w:ascii="Calibri" w:eastAsia="宋体" w:hAnsi="宋体" w:hint="default"/>
+        </w:rPr>
+        <w:wordWrap w:val="off"/>
+        <w:autoSpaceDE w:val="1"/>
+        <w:autoSpaceDN w:val="1"/>
+      </w:pPr>
+      <w:r>
+        <w:rPr>
+          <w:color w:val="auto"/>
+          <w:position w:val="0"/>
+          <w:sz w:val="21"/>
+          <w:szCs w:val="21"/>
+          <w:rFonts w:ascii="Calibri" w:eastAsia="宋体" w:hAnsi="宋体" w:hint="default"/>
+        </w:rPr>
+        <w:t>注意参数名不能与使用到的字段名相同</w:t>
+      </w:r>
+    </w:p>
+    <w:p>
+      <w:pPr>
+        <w:numPr>
+          <w:ilvl w:val="0"/>
+          <w:numId w:val="0"/>
+        </w:numPr>
+        <w:jc w:val="both"/>
+        <w:spacing w:lineRule="auto" w:line="240" w:before="0" w:after="0"/>
+        <w:ind w:right="0" w:firstLine="0"/>
+        <w:rPr>
+          <w:color w:val="auto"/>
+          <w:position w:val="0"/>
+          <w:sz w:val="21"/>
+          <w:szCs w:val="21"/>
+          <w:rFonts w:ascii="Calibri" w:eastAsia="宋体" w:hAnsi="宋体" w:hint="default"/>
+        </w:rPr>
+        <w:wordWrap w:val="off"/>
+        <w:autoSpaceDE w:val="1"/>
+        <w:autoSpaceDN w:val="1"/>
+      </w:pPr>
+      <w:r>
+        <w:rPr>
+          <w:sz w:val="20"/>
+        </w:rPr>
+        <w:drawing>
+          <wp:inline distT="0" distB="0" distL="0" distR="0">
+            <wp:extent cx="4408805" cy="8129905"/>
+            <wp:effectExtent l="0" t="0" r="0" b="0"/>
+            <wp:docPr id="40" name="图片 22"/>
+            <wp:cNvGraphicFramePr>
+              <a:graphicFrameLocks xmlns:a="http://schemas.openxmlformats.org/drawingml/2006/main" noChangeAspect="1"/>
+            </wp:cNvGraphicFramePr>
+            <a:graphic xmlns:a="http://schemas.openxmlformats.org/drawingml/2006/main">
+              <a:graphicData uri="http://schemas.openxmlformats.org/drawingml/2006/picture">
+                <pic:pic xmlns:pic="http://schemas.openxmlformats.org/drawingml/2006/picture">
+                  <pic:nvPicPr>
+                    <pic:cNvPr id="22" name="Picture 22" descr="C:/Users/ai/AppData/Roaming/JisuOffice/ETemp/23820_14085152/fImage20659405724.png"/>
+                    <pic:cNvPicPr>
+                      <a:picLocks noChangeAspect="1" noChangeArrowheads="1"/>
+                    </pic:cNvPicPr>
+                  </pic:nvPicPr>
+                  <pic:blipFill>
+                    <a:blip r:embed="rId26">
+                      <a:extLst>
+                        <a:ext uri="{28A0092B-C50C-407E-A947-70E740481C1C}">
+                          <a14:useLocalDpi xmlns:a14="http://schemas.microsoft.com/office/drawing/2010/main" val="0"/>
+                        </a:ext>
+                      </a:extLst>
+                    </a:blip>
+                    <a:stretch>
+                      <a:fillRect/>
+                    </a:stretch>
+                  </pic:blipFill>
+                  <pic:spPr>
+                    <a:xfrm>
+                      <a:off x="0" y="0"/>
+                      <a:ext cx="4409440" cy="8130540"/>
+                    </a:xfrm>
+                    <a:prstGeom prst="rect"/>
+                    <a:ln cap="flat"/>
+                  </pic:spPr>
+                </pic:pic>
+              </a:graphicData>
+            </a:graphic>
+          </wp:inline>
+        </w:drawing>
+      </w:r>
+    </w:p>
+    <w:p>
+      <w:pPr>
+        <w:numPr>
+          <w:ilvl w:val="0"/>
+          <w:numId w:val="0"/>
+        </w:numPr>
+        <w:jc w:val="both"/>
+        <w:spacing w:lineRule="auto" w:line="240" w:before="0" w:after="0"/>
+        <w:ind w:right="0" w:firstLine="0"/>
+        <w:rPr>
+          <w:color w:val="auto"/>
+          <w:position w:val="0"/>
+          <w:sz w:val="21"/>
+          <w:szCs w:val="21"/>
+          <w:rFonts w:ascii="Calibri" w:eastAsia="宋体" w:hAnsi="宋体" w:hint="default"/>
+        </w:rPr>
+        <w:wordWrap w:val="off"/>
+        <w:autoSpaceDE w:val="1"/>
+        <w:autoSpaceDN w:val="1"/>
+      </w:pPr>
+    </w:p>
+    <w:p>
+      <w:pPr>
+        <w:numPr>
+          <w:ilvl w:val="0"/>
+          <w:numId w:val="0"/>
+        </w:numPr>
+        <w:jc w:val="both"/>
+        <w:spacing w:lineRule="auto" w:line="240" w:before="0" w:after="0"/>
+        <w:ind w:right="0" w:firstLine="0"/>
+        <w:rPr>
+          <w:color w:val="auto"/>
+          <w:position w:val="0"/>
+          <w:sz w:val="21"/>
+          <w:szCs w:val="21"/>
+          <w:rFonts w:ascii="Calibri" w:eastAsia="宋体" w:hAnsi="宋体" w:hint="default"/>
+        </w:rPr>
+        <w:wordWrap w:val="off"/>
+        <w:autoSpaceDE w:val="1"/>
+        <w:autoSpaceDN w:val="1"/>
+      </w:pPr>
+    </w:p>
+    <w:p>
+      <w:pPr>
+        <w:numPr>
+          <w:ilvl w:val="0"/>
+          <w:numId w:val="0"/>
+        </w:numPr>
+        <w:jc w:val="both"/>
+        <w:spacing w:lineRule="auto" w:line="240" w:before="0" w:after="0"/>
+        <w:ind w:right="0" w:firstLine="0"/>
+        <w:rPr>
+          <w:b w:val="1"/>
+          <w:color w:val="auto"/>
+          <w:position w:val="0"/>
+          <w:sz w:val="21"/>
+          <w:szCs w:val="21"/>
+          <w:rFonts w:ascii="Calibri" w:eastAsia="宋体" w:hAnsi="宋体" w:hint="default"/>
+        </w:rPr>
+        <w:wordWrap w:val="off"/>
+        <w:autoSpaceDE w:val="1"/>
+        <w:autoSpaceDN w:val="1"/>
+      </w:pPr>
+      <w:r>
+        <w:rPr>
+          <w:b w:val="1"/>
+          <w:color w:val="auto"/>
+          <w:position w:val="0"/>
+          <w:sz w:val="21"/>
+          <w:szCs w:val="21"/>
+          <w:rFonts w:ascii="Calibri" w:eastAsia="宋体" w:hAnsi="宋体" w:hint="default"/>
+        </w:rPr>
+        <w:t>修改存储过程</w:t>
+      </w:r>
+    </w:p>
+    <w:p>
+      <w:pPr>
+        <w:numPr>
+          <w:ilvl w:val="0"/>
+          <w:numId w:val="0"/>
+        </w:numPr>
+        <w:jc w:val="both"/>
+        <w:spacing w:lineRule="auto" w:line="240" w:before="0" w:after="0"/>
+        <w:ind w:right="0" w:firstLine="0"/>
+        <w:rPr>
+          <w:color w:val="auto"/>
+          <w:position w:val="0"/>
+          <w:sz w:val="21"/>
+          <w:szCs w:val="21"/>
+          <w:rFonts w:ascii="Calibri" w:eastAsia="宋体" w:hAnsi="宋体" w:hint="default"/>
+        </w:rPr>
+        <w:wordWrap w:val="off"/>
+        <w:autoSpaceDE w:val="1"/>
+        <w:autoSpaceDN w:val="1"/>
+      </w:pPr>
+      <w:r>
+        <w:rPr>
+          <w:sz w:val="20"/>
+        </w:rPr>
+        <w:drawing>
+          <wp:inline distT="0" distB="0" distL="0" distR="0">
+            <wp:extent cx="4540250" cy="1214120"/>
+            <wp:effectExtent l="0" t="0" r="0" b="0"/>
+            <wp:docPr id="42" name="图片 23"/>
+            <wp:cNvGraphicFramePr>
+              <a:graphicFrameLocks xmlns:a="http://schemas.openxmlformats.org/drawingml/2006/main" noChangeAspect="1"/>
+            </wp:cNvGraphicFramePr>
+            <a:graphic xmlns:a="http://schemas.openxmlformats.org/drawingml/2006/main">
+              <a:graphicData uri="http://schemas.openxmlformats.org/drawingml/2006/picture">
+                <pic:pic xmlns:pic="http://schemas.openxmlformats.org/drawingml/2006/picture">
+                  <pic:nvPicPr>
+                    <pic:cNvPr id="23" name="Picture 23" descr="C:/Users/ai/AppData/Roaming/JisuOffice/ETemp/23820_14085152/fImage63982421478.png"/>
+                    <pic:cNvPicPr>
+                      <a:picLocks noChangeAspect="1" noChangeArrowheads="1"/>
+                    </pic:cNvPicPr>
+                  </pic:nvPicPr>
+                  <pic:blipFill>
+                    <a:blip r:embed="rId27">
+                      <a:extLst>
+                        <a:ext uri="{28A0092B-C50C-407E-A947-70E740481C1C}">
+                          <a14:useLocalDpi xmlns:a14="http://schemas.microsoft.com/office/drawing/2010/main" val="0"/>
+                        </a:ext>
+                      </a:extLst>
+                    </a:blip>
+                    <a:stretch>
+                      <a:fillRect/>
+                    </a:stretch>
+                  </pic:blipFill>
+                  <pic:spPr>
+                    <a:xfrm>
+                      <a:off x="0" y="0"/>
+                      <a:ext cx="4540885" cy="1214755"/>
+                    </a:xfrm>
+                    <a:prstGeom prst="rect"/>
+                    <a:ln cap="flat"/>
+                  </pic:spPr>
+                </pic:pic>
+              </a:graphicData>
+            </a:graphic>
+          </wp:inline>
+        </w:drawing>
+      </w:r>
+    </w:p>
+    <w:p>
+      <w:pPr>
+        <w:numPr>
+          <w:ilvl w:val="0"/>
+          <w:numId w:val="0"/>
+        </w:numPr>
+        <w:jc w:val="both"/>
+        <w:spacing w:lineRule="auto" w:line="240" w:before="0" w:after="0"/>
+        <w:ind w:right="0" w:firstLine="0"/>
+        <w:rPr>
+          <w:color w:val="auto"/>
+          <w:position w:val="0"/>
+          <w:sz w:val="21"/>
+          <w:szCs w:val="21"/>
+          <w:rFonts w:ascii="Calibri" w:eastAsia="宋体" w:hAnsi="宋体" w:hint="default"/>
+        </w:rPr>
+        <w:wordWrap w:val="off"/>
+        <w:autoSpaceDE w:val="1"/>
+        <w:autoSpaceDN w:val="1"/>
+      </w:pPr>
+    </w:p>
+    <w:p>
+      <w:pPr>
+        <w:numPr>
+          <w:ilvl w:val="0"/>
+          <w:numId w:val="0"/>
+        </w:numPr>
+        <w:jc w:val="both"/>
+        <w:spacing w:lineRule="auto" w:line="240" w:before="0" w:after="0"/>
+        <w:ind w:right="0" w:firstLine="0"/>
+        <w:rPr>
+          <w:b w:val="1"/>
+          <w:color w:val="auto"/>
+          <w:position w:val="0"/>
+          <w:sz w:val="21"/>
+          <w:szCs w:val="21"/>
+          <w:rFonts w:ascii="Calibri" w:eastAsia="宋体" w:hAnsi="宋体" w:hint="default"/>
+        </w:rPr>
+        <w:wordWrap w:val="off"/>
+        <w:autoSpaceDE w:val="1"/>
+        <w:autoSpaceDN w:val="1"/>
+      </w:pPr>
+    </w:p>
+    <w:p>
+      <w:pPr>
+        <w:numPr>
+          <w:ilvl w:val="0"/>
+          <w:numId w:val="0"/>
+        </w:numPr>
+        <w:jc w:val="both"/>
+        <w:spacing w:lineRule="auto" w:line="240" w:before="0" w:after="0"/>
+        <w:ind w:right="0" w:firstLine="0"/>
+        <w:rPr>
+          <w:b w:val="1"/>
+          <w:color w:val="auto"/>
+          <w:position w:val="0"/>
+          <w:sz w:val="21"/>
+          <w:szCs w:val="21"/>
+          <w:rFonts w:ascii="Calibri" w:eastAsia="宋体" w:hAnsi="宋体" w:hint="default"/>
+        </w:rPr>
+        <w:wordWrap w:val="off"/>
+        <w:autoSpaceDE w:val="1"/>
+        <w:autoSpaceDN w:val="1"/>
+      </w:pPr>
+      <w:r>
+        <w:rPr>
+          <w:b w:val="1"/>
+          <w:color w:val="auto"/>
+          <w:position w:val="0"/>
+          <w:sz w:val="21"/>
+          <w:szCs w:val="21"/>
+          <w:rFonts w:ascii="Calibri" w:eastAsia="宋体" w:hAnsi="宋体" w:hint="default"/>
+        </w:rPr>
+        <w:t>删除存储过程</w:t>
+      </w:r>
+    </w:p>
+    <w:p>
+      <w:pPr>
+        <w:numPr>
+          <w:ilvl w:val="0"/>
+          <w:numId w:val="0"/>
+        </w:numPr>
+        <w:jc w:val="both"/>
+        <w:spacing w:lineRule="auto" w:line="240" w:before="0" w:after="0"/>
+        <w:ind w:right="0" w:firstLine="0"/>
+        <w:rPr>
+          <w:color w:val="auto"/>
+          <w:position w:val="0"/>
+          <w:sz w:val="21"/>
+          <w:szCs w:val="21"/>
+          <w:rFonts w:ascii="Calibri" w:eastAsia="宋体" w:hAnsi="宋体" w:hint="default"/>
+        </w:rPr>
+        <w:wordWrap w:val="off"/>
+        <w:autoSpaceDE w:val="1"/>
+        <w:autoSpaceDN w:val="1"/>
+      </w:pPr>
+      <w:r>
+        <w:rPr>
+          <w:color w:val="auto"/>
+          <w:position w:val="0"/>
+          <w:sz w:val="21"/>
+          <w:szCs w:val="21"/>
+          <w:rFonts w:ascii="Calibri" w:eastAsia="宋体" w:hAnsi="宋体" w:hint="default"/>
+        </w:rPr>
+        <w:t xml:space="preserve">DROP PROCEDURE [IF EXISTS] sp_name</w:t>
+      </w:r>
+    </w:p>
+    <w:p>
+      <w:pPr>
+        <w:numPr>
+          <w:ilvl w:val="0"/>
+          <w:numId w:val="0"/>
+        </w:numPr>
+        <w:jc w:val="both"/>
+        <w:spacing w:lineRule="auto" w:line="240" w:before="0" w:after="0"/>
+        <w:ind w:right="0" w:firstLine="0"/>
+        <w:rPr>
+          <w:color w:val="auto"/>
+          <w:position w:val="0"/>
+          <w:sz w:val="21"/>
+          <w:szCs w:val="21"/>
+          <w:rFonts w:ascii="Calibri" w:eastAsia="宋体" w:hAnsi="宋体" w:hint="default"/>
+        </w:rPr>
+        <w:wordWrap w:val="off"/>
+        <w:autoSpaceDE w:val="1"/>
+        <w:autoSpaceDN w:val="1"/>
+      </w:pPr>
+    </w:p>
+    <w:p>
+      <w:pPr>
+        <w:numPr>
+          <w:ilvl w:val="0"/>
+          <w:numId w:val="0"/>
+        </w:numPr>
+        <w:jc w:val="both"/>
+        <w:spacing w:lineRule="auto" w:line="240" w:before="0" w:after="0"/>
+        <w:ind w:right="0" w:firstLine="0"/>
+        <w:rPr>
+          <w:b w:val="1"/>
+          <w:color w:val="auto"/>
+          <w:position w:val="0"/>
+          <w:sz w:val="21"/>
+          <w:szCs w:val="21"/>
+          <w:rFonts w:ascii="Calibri" w:eastAsia="宋体" w:hAnsi="宋体" w:hint="default"/>
+        </w:rPr>
+        <w:wordWrap w:val="off"/>
+        <w:autoSpaceDE w:val="1"/>
+        <w:autoSpaceDN w:val="1"/>
+      </w:pPr>
+      <w:r>
+        <w:rPr>
+          <w:b w:val="1"/>
+          <w:color w:val="auto"/>
+          <w:position w:val="0"/>
+          <w:sz w:val="21"/>
+          <w:szCs w:val="21"/>
+          <w:rFonts w:ascii="Calibri" w:eastAsia="宋体" w:hAnsi="宋体" w:hint="default"/>
+        </w:rPr>
+        <w:t xml:space="preserve">IN 和 OUT 类型参数的存储过程</w:t>
+      </w:r>
+    </w:p>
+    <w:p>
+      <w:pPr>
+        <w:numPr>
+          <w:ilvl w:val="0"/>
+          <w:numId w:val="0"/>
+        </w:numPr>
+        <w:jc w:val="both"/>
+        <w:spacing w:lineRule="auto" w:line="240" w:before="0" w:after="0"/>
+        <w:ind w:right="0" w:firstLine="0"/>
+        <w:rPr>
+          <w:color w:val="auto"/>
+          <w:position w:val="0"/>
+          <w:sz w:val="21"/>
+          <w:szCs w:val="21"/>
+          <w:rFonts w:ascii="Calibri" w:eastAsia="宋体" w:hAnsi="宋体" w:hint="default"/>
+        </w:rPr>
+        <w:wordWrap w:val="off"/>
+        <w:autoSpaceDE w:val="1"/>
+        <w:autoSpaceDN w:val="1"/>
+      </w:pPr>
+    </w:p>
+    <w:p>
+      <w:pPr>
+        <w:numPr>
+          <w:ilvl w:val="0"/>
+          <w:numId w:val="0"/>
+        </w:numPr>
+        <w:jc w:val="both"/>
+        <w:spacing w:lineRule="auto" w:line="240" w:before="0" w:after="0"/>
+        <w:ind w:right="0" w:firstLine="0"/>
+        <w:rPr>
+          <w:color w:val="auto"/>
+          <w:position w:val="0"/>
+          <w:sz w:val="21"/>
+          <w:szCs w:val="21"/>
+          <w:rFonts w:ascii="Calibri" w:eastAsia="宋体" w:hAnsi="宋体" w:hint="default"/>
+        </w:rPr>
+        <w:wordWrap w:val="off"/>
+        <w:autoSpaceDE w:val="1"/>
+        <w:autoSpaceDN w:val="1"/>
+      </w:pPr>
+      <w:r>
+        <w:rPr>
+          <w:sz w:val="20"/>
+        </w:rPr>
+        <w:drawing>
+          <wp:inline distT="0" distB="0" distL="0" distR="0">
+            <wp:extent cx="5731510" cy="3981450"/>
+            <wp:effectExtent l="0" t="0" r="0" b="0"/>
+            <wp:docPr id="43" name="图片 24"/>
+            <wp:cNvGraphicFramePr>
+              <a:graphicFrameLocks xmlns:a="http://schemas.openxmlformats.org/drawingml/2006/main" noChangeAspect="1"/>
+            </wp:cNvGraphicFramePr>
+            <a:graphic xmlns:a="http://schemas.openxmlformats.org/drawingml/2006/main">
+              <a:graphicData uri="http://schemas.openxmlformats.org/drawingml/2006/picture">
+                <pic:pic xmlns:pic="http://schemas.openxmlformats.org/drawingml/2006/picture">
+                  <pic:nvPicPr>
+                    <pic:cNvPr id="24" name="Picture 24" descr="C:/Users/ai/AppData/Roaming/JisuOffice/ETemp/23820_14085152/fImage12628439358.png"/>
+                    <pic:cNvPicPr>
+                      <a:picLocks noChangeAspect="1" noChangeArrowheads="1"/>
+                    </pic:cNvPicPr>
+                  </pic:nvPicPr>
+                  <pic:blipFill>
+                    <a:blip r:embed="rId28">
+                      <a:extLst>
+                        <a:ext uri="{28A0092B-C50C-407E-A947-70E740481C1C}">
+                          <a14:useLocalDpi xmlns:a14="http://schemas.microsoft.com/office/drawing/2010/main" val="0"/>
+                        </a:ext>
+                      </a:extLst>
+                    </a:blip>
+                    <a:stretch>
+                      <a:fillRect/>
+                    </a:stretch>
+                  </pic:blipFill>
+                  <pic:spPr>
+                    <a:xfrm>
+                      <a:off x="0" y="0"/>
+                      <a:ext cx="5732145" cy="3982085"/>
+                    </a:xfrm>
+                    <a:prstGeom prst="rect"/>
+                    <a:ln cap="flat"/>
+                  </pic:spPr>
+                </pic:pic>
+              </a:graphicData>
+            </a:graphic>
+          </wp:inline>
+        </w:drawing>
+      </w:r>
+    </w:p>
+    <w:p>
+      <w:pPr>
+        <w:numPr>
+          <w:ilvl w:val="0"/>
+          <w:numId w:val="0"/>
+        </w:numPr>
+        <w:jc w:val="both"/>
+        <w:spacing w:lineRule="auto" w:line="240" w:before="0" w:after="0"/>
+        <w:ind w:right="0" w:firstLine="0"/>
+        <w:rPr>
+          <w:color w:val="auto"/>
+          <w:position w:val="0"/>
+          <w:sz w:val="21"/>
+          <w:szCs w:val="21"/>
+          <w:rFonts w:ascii="Calibri" w:eastAsia="宋体" w:hAnsi="宋体" w:hint="default"/>
+        </w:rPr>
+        <w:wordWrap w:val="off"/>
+        <w:autoSpaceDE w:val="1"/>
+        <w:autoSpaceDN w:val="1"/>
+      </w:pPr>
+    </w:p>
+    <w:p>
+      <w:pPr>
+        <w:numPr>
+          <w:ilvl w:val="0"/>
+          <w:numId w:val="0"/>
+        </w:numPr>
+        <w:jc w:val="both"/>
+        <w:spacing w:lineRule="auto" w:line="240" w:before="0" w:after="0"/>
+        <w:ind w:right="0" w:firstLine="0"/>
+        <w:rPr>
+          <w:color w:val="auto"/>
+          <w:position w:val="0"/>
+          <w:sz w:val="21"/>
+          <w:szCs w:val="21"/>
+          <w:rFonts w:ascii="Calibri" w:eastAsia="宋体" w:hAnsi="宋体" w:hint="default"/>
+        </w:rPr>
+        <w:wordWrap w:val="off"/>
+        <w:autoSpaceDE w:val="1"/>
+        <w:autoSpaceDN w:val="1"/>
+      </w:pPr>
+      <w:r>
+        <w:rPr>
+          <w:color w:val="auto"/>
+          <w:position w:val="0"/>
+          <w:sz w:val="21"/>
+          <w:szCs w:val="21"/>
+          <w:rFonts w:ascii="Calibri" w:eastAsia="宋体" w:hAnsi="宋体" w:hint="default"/>
+        </w:rPr>
+        <w:t xml:space="preserve">begin .. end 中间用 declare 声明变量，属于局部变量，只在 begin ... end 之间有效，declare 必须</w:t>
+      </w:r>
+      <w:r>
+        <w:rPr>
+          <w:color w:val="auto"/>
+          <w:position w:val="0"/>
+          <w:sz w:val="21"/>
+          <w:szCs w:val="21"/>
+          <w:rFonts w:ascii="Calibri" w:eastAsia="宋体" w:hAnsi="宋体" w:hint="default"/>
+        </w:rPr>
+        <w:t>位于第一行。</w:t>
+      </w:r>
+    </w:p>
+    <w:p>
+      <w:pPr>
+        <w:numPr>
+          <w:ilvl w:val="0"/>
+          <w:numId w:val="0"/>
+        </w:numPr>
+        <w:jc w:val="both"/>
+        <w:spacing w:lineRule="auto" w:line="240" w:before="0" w:after="0"/>
+        <w:ind w:right="0" w:firstLine="0"/>
+        <w:rPr>
+          <w:color w:val="auto"/>
+          <w:position w:val="0"/>
+          <w:sz w:val="21"/>
+          <w:szCs w:val="21"/>
+          <w:rFonts w:ascii="Calibri" w:eastAsia="宋体" w:hAnsi="宋体" w:hint="default"/>
+        </w:rPr>
+        <w:wordWrap w:val="off"/>
+        <w:autoSpaceDE w:val="1"/>
+        <w:autoSpaceDN w:val="1"/>
+      </w:pPr>
+    </w:p>
+    <w:p>
+      <w:pPr>
+        <w:numPr>
+          <w:ilvl w:val="0"/>
+          <w:numId w:val="0"/>
+        </w:numPr>
+        <w:jc w:val="both"/>
+        <w:spacing w:lineRule="auto" w:line="240" w:before="0" w:after="0"/>
+        <w:ind w:right="0" w:firstLine="0"/>
+        <w:rPr>
+          <w:color w:val="auto"/>
+          <w:position w:val="0"/>
+          <w:sz w:val="21"/>
+          <w:szCs w:val="21"/>
+          <w:rFonts w:ascii="Calibri" w:eastAsia="宋体" w:hAnsi="宋体" w:hint="default"/>
+        </w:rPr>
+        <w:wordWrap w:val="off"/>
+        <w:autoSpaceDE w:val="1"/>
+        <w:autoSpaceDN w:val="1"/>
+      </w:pPr>
+      <w:r>
+        <w:rPr>
+          <w:color w:val="auto"/>
+          <w:position w:val="0"/>
+          <w:sz w:val="21"/>
+          <w:szCs w:val="21"/>
+          <w:rFonts w:ascii="Calibri" w:eastAsia="宋体" w:hAnsi="宋体" w:hint="default"/>
+        </w:rPr>
+        <w:t xml:space="preserve">set @id 称为用户变量，只对当前用户的当前客户端有效。</w:t>
+      </w:r>
     </w:p>
     <w:p>
       <w:pPr>

--- a/数据库/MySql 二.docx
+++ b/数据库/MySql 二.docx
@@ -375,7 +375,7 @@
         </w:rPr>
         <w:drawing>
           <wp:inline distT="0" distB="0" distL="0" distR="0">
-            <wp:extent cx="5734685" cy="1394460"/>
+            <wp:extent cx="5735320" cy="1395095"/>
             <wp:effectExtent l="0" t="0" r="0" b="0"/>
             <wp:docPr id="9" name="图片 1"/>
             <wp:cNvGraphicFramePr>
@@ -385,7 +385,7 @@
               <a:graphicData uri="http://schemas.openxmlformats.org/drawingml/2006/picture">
                 <pic:pic xmlns:pic="http://schemas.openxmlformats.org/drawingml/2006/picture">
                   <pic:nvPicPr>
-                    <pic:cNvPr id="1" name="Picture 1" descr="C:/Users/ai/AppData/Roaming/JisuOffice/ETemp/23820_14085152/fImage1168701141.png"/>
+                    <pic:cNvPr id="1" name="Picture 1" descr="C:/Users/ai/AppData/Roaming/JisuOffice/ETemp/5816_55051216/fImage1168701141.png"/>
                     <pic:cNvPicPr>
                       <a:picLocks noChangeAspect="1" noChangeArrowheads="1"/>
                     </pic:cNvPicPr>
@@ -405,7 +405,7 @@
                   <pic:spPr>
                     <a:xfrm>
                       <a:off x="0" y="0"/>
-                      <a:ext cx="5735320" cy="1395095"/>
+                      <a:ext cx="5735955" cy="1395730"/>
                     </a:xfrm>
                     <a:prstGeom prst="rect"/>
                     <a:ln cap="flat"/>
@@ -1423,7 +1423,7 @@
         </w:rPr>
         <w:drawing>
           <wp:inline distT="0" distB="0" distL="0" distR="0">
-            <wp:extent cx="2311400" cy="1786255"/>
+            <wp:extent cx="2312035" cy="1786890"/>
             <wp:effectExtent l="0" t="0" r="0" b="0"/>
             <wp:docPr id="10" name="图片 2"/>
             <wp:cNvGraphicFramePr>
@@ -1433,7 +1433,7 @@
               <a:graphicData uri="http://schemas.openxmlformats.org/drawingml/2006/picture">
                 <pic:pic xmlns:pic="http://schemas.openxmlformats.org/drawingml/2006/picture">
                   <pic:nvPicPr>
-                    <pic:cNvPr id="2" name="Picture 2" descr="C:/Users/ai/AppData/Roaming/JisuOffice/ETemp/23820_14085152/fImage261371141.png"/>
+                    <pic:cNvPr id="2" name="Picture 2" descr="C:/Users/ai/AppData/Roaming/JisuOffice/ETemp/5816_55051216/fImage261371141.png"/>
                     <pic:cNvPicPr>
                       <a:picLocks noChangeAspect="1" noChangeArrowheads="1"/>
                     </pic:cNvPicPr>
@@ -1453,7 +1453,7 @@
                   <pic:spPr>
                     <a:xfrm>
                       <a:off x="0" y="0"/>
-                      <a:ext cx="2312035" cy="1786890"/>
+                      <a:ext cx="2312670" cy="1787525"/>
                     </a:xfrm>
                     <a:prstGeom prst="rect"/>
                     <a:ln cap="flat"/>
@@ -1576,7 +1576,7 @@
         </w:rPr>
         <w:drawing>
           <wp:inline distT="0" distB="0" distL="0" distR="0">
-            <wp:extent cx="2256790" cy="1695450"/>
+            <wp:extent cx="2257425" cy="1696085"/>
             <wp:effectExtent l="0" t="0" r="0" b="0"/>
             <wp:docPr id="11" name="图片 3"/>
             <wp:cNvGraphicFramePr>
@@ -1586,7 +1586,7 @@
               <a:graphicData uri="http://schemas.openxmlformats.org/drawingml/2006/picture">
                 <pic:pic xmlns:pic="http://schemas.openxmlformats.org/drawingml/2006/picture">
                   <pic:nvPicPr>
-                    <pic:cNvPr id="3" name="Picture 3" descr="C:/Users/ai/AppData/Roaming/JisuOffice/ETemp/23820_14085152/fImage20552128467.png"/>
+                    <pic:cNvPr id="3" name="Picture 3" descr="C:/Users/ai/AppData/Roaming/JisuOffice/ETemp/5816_55051216/fImage20552128467.png"/>
                     <pic:cNvPicPr>
                       <a:picLocks noChangeAspect="1" noChangeArrowheads="1"/>
                     </pic:cNvPicPr>
@@ -1606,7 +1606,7 @@
                   <pic:spPr>
                     <a:xfrm>
                       <a:off x="0" y="0"/>
-                      <a:ext cx="2257425" cy="1696085"/>
+                      <a:ext cx="2258060" cy="1696720"/>
                     </a:xfrm>
                     <a:prstGeom prst="rect"/>
                     <a:ln cap="flat"/>
@@ -1749,7 +1749,7 @@
         </w:rPr>
         <w:drawing>
           <wp:inline distT="0" distB="0" distL="0" distR="0">
-            <wp:extent cx="2202815" cy="1740535"/>
+            <wp:extent cx="2203450" cy="1741170"/>
             <wp:effectExtent l="0" t="0" r="0" b="0"/>
             <wp:docPr id="12" name="图片 4"/>
             <wp:cNvGraphicFramePr>
@@ -1759,7 +1759,7 @@
               <a:graphicData uri="http://schemas.openxmlformats.org/drawingml/2006/picture">
                 <pic:pic xmlns:pic="http://schemas.openxmlformats.org/drawingml/2006/picture">
                   <pic:nvPicPr>
-                    <pic:cNvPr id="4" name="Picture 4" descr="C:/Users/ai/AppData/Roaming/JisuOffice/ETemp/23820_14085152/fImage21888136334.png"/>
+                    <pic:cNvPr id="4" name="Picture 4" descr="C:/Users/ai/AppData/Roaming/JisuOffice/ETemp/5816_55051216/fImage21888136334.png"/>
                     <pic:cNvPicPr>
                       <a:picLocks noChangeAspect="1" noChangeArrowheads="1"/>
                     </pic:cNvPicPr>
@@ -1779,7 +1779,7 @@
                   <pic:spPr>
                     <a:xfrm>
                       <a:off x="0" y="0"/>
-                      <a:ext cx="2203450" cy="1741170"/>
+                      <a:ext cx="2204085" cy="1741805"/>
                     </a:xfrm>
                     <a:prstGeom prst="rect"/>
                     <a:ln cap="flat"/>
@@ -2905,7 +2905,7 @@
         </w:rPr>
         <w:drawing>
           <wp:inline distT="0" distB="0" distL="0" distR="0">
-            <wp:extent cx="2682240" cy="2012315"/>
+            <wp:extent cx="2682875" cy="2012950"/>
             <wp:effectExtent l="0" t="0" r="0" b="0"/>
             <wp:docPr id="13" name="图片 5"/>
             <wp:cNvGraphicFramePr>
@@ -2915,7 +2915,7 @@
               <a:graphicData uri="http://schemas.openxmlformats.org/drawingml/2006/picture">
                 <pic:pic xmlns:pic="http://schemas.openxmlformats.org/drawingml/2006/picture">
                   <pic:nvPicPr>
-                    <pic:cNvPr id="5" name="Picture 5" descr="C:/Users/ai/AppData/Roaming/JisuOffice/ETemp/23820_14085152/fImage8409166500.png"/>
+                    <pic:cNvPr id="5" name="Picture 5" descr="C:/Users/ai/AppData/Roaming/JisuOffice/ETemp/5816_55051216/fImage8409166500.png"/>
                     <pic:cNvPicPr>
                       <a:picLocks noChangeAspect="1" noChangeArrowheads="1"/>
                     </pic:cNvPicPr>
@@ -2935,7 +2935,7 @@
                   <pic:spPr>
                     <a:xfrm>
                       <a:off x="0" y="0"/>
-                      <a:ext cx="2682875" cy="2012950"/>
+                      <a:ext cx="2683510" cy="2013585"/>
                     </a:xfrm>
                     <a:prstGeom prst="rect"/>
                     <a:ln cap="flat"/>
@@ -3259,7 +3259,7 @@
         </w:rPr>
         <w:drawing>
           <wp:inline distT="0" distB="0" distL="0" distR="0">
-            <wp:extent cx="5733415" cy="1972945"/>
+            <wp:extent cx="5734050" cy="1973580"/>
             <wp:effectExtent l="0" t="0" r="0" b="0"/>
             <wp:docPr id="16" name="图片 6"/>
             <wp:cNvGraphicFramePr>
@@ -3269,7 +3269,7 @@
               <a:graphicData uri="http://schemas.openxmlformats.org/drawingml/2006/picture">
                 <pic:pic xmlns:pic="http://schemas.openxmlformats.org/drawingml/2006/picture">
                   <pic:nvPicPr>
-                    <pic:cNvPr id="6" name="Picture 6" descr="C:/Users/ai/AppData/Roaming/JisuOffice/ETemp/23820_14085152/fImage1066151741.png"/>
+                    <pic:cNvPr id="6" name="Picture 6" descr="C:/Users/ai/AppData/Roaming/JisuOffice/ETemp/5816_55051216/fImage1066151741.png"/>
                     <pic:cNvPicPr>
                       <a:picLocks noChangeAspect="1" noChangeArrowheads="1"/>
                     </pic:cNvPicPr>
@@ -3289,7 +3289,7 @@
                   <pic:spPr>
                     <a:xfrm>
                       <a:off x="0" y="0"/>
-                      <a:ext cx="5734050" cy="1973580"/>
+                      <a:ext cx="5734685" cy="1974215"/>
                     </a:xfrm>
                     <a:prstGeom prst="rect"/>
                     <a:ln cap="flat"/>
@@ -3733,7 +3733,7 @@
         </w:rPr>
         <w:drawing>
           <wp:inline distT="0" distB="0" distL="0" distR="0">
-            <wp:extent cx="5733415" cy="1824990"/>
+            <wp:extent cx="5734050" cy="1825625"/>
             <wp:effectExtent l="0" t="0" r="0" b="0"/>
             <wp:docPr id="17" name="图片 7"/>
             <wp:cNvGraphicFramePr>
@@ -3743,7 +3743,7 @@
               <a:graphicData uri="http://schemas.openxmlformats.org/drawingml/2006/picture">
                 <pic:pic xmlns:pic="http://schemas.openxmlformats.org/drawingml/2006/picture">
                   <pic:nvPicPr>
-                    <pic:cNvPr id="7" name="Picture 7" descr="C:/Users/ai/AppData/Roaming/JisuOffice/ETemp/23820_14085152/fImage88785208467.png"/>
+                    <pic:cNvPr id="7" name="Picture 7" descr="C:/Users/ai/AppData/Roaming/JisuOffice/ETemp/5816_55051216/fImage88785208467.png"/>
                     <pic:cNvPicPr>
                       <a:picLocks noChangeAspect="1" noChangeArrowheads="1"/>
                     </pic:cNvPicPr>
@@ -3763,7 +3763,7 @@
                   <pic:spPr>
                     <a:xfrm>
                       <a:off x="0" y="0"/>
-                      <a:ext cx="5734050" cy="1825625"/>
+                      <a:ext cx="5734685" cy="1826260"/>
                     </a:xfrm>
                     <a:prstGeom prst="rect"/>
                     <a:ln cap="flat"/>
@@ -4426,7 +4426,7 @@
         </w:rPr>
         <w:drawing>
           <wp:inline distT="0" distB="0" distL="0" distR="0">
-            <wp:extent cx="5733415" cy="2073275"/>
+            <wp:extent cx="5734050" cy="2073910"/>
             <wp:effectExtent l="0" t="0" r="0" b="0"/>
             <wp:docPr id="18" name="图片 8"/>
             <wp:cNvGraphicFramePr>
@@ -4436,7 +4436,7 @@
               <a:graphicData uri="http://schemas.openxmlformats.org/drawingml/2006/picture">
                 <pic:pic xmlns:pic="http://schemas.openxmlformats.org/drawingml/2006/picture">
                   <pic:nvPicPr>
-                    <pic:cNvPr id="8" name="Picture 8" descr="C:/Users/ai/AppData/Roaming/JisuOffice/ETemp/23820_14085152/fImage84018216334.png"/>
+                    <pic:cNvPr id="8" name="Picture 8" descr="C:/Users/ai/AppData/Roaming/JisuOffice/ETemp/5816_55051216/fImage84018216334.png"/>
                     <pic:cNvPicPr>
                       <a:picLocks noChangeAspect="1" noChangeArrowheads="1"/>
                     </pic:cNvPicPr>
@@ -4456,7 +4456,7 @@
                   <pic:spPr>
                     <a:xfrm>
                       <a:off x="0" y="0"/>
-                      <a:ext cx="5734050" cy="2073910"/>
+                      <a:ext cx="5734685" cy="2074545"/>
                     </a:xfrm>
                     <a:prstGeom prst="rect"/>
                     <a:ln cap="flat"/>
@@ -4859,7 +4859,7 @@
         </w:rPr>
         <w:drawing>
           <wp:inline distT="0" distB="0" distL="0" distR="0">
-            <wp:extent cx="5733415" cy="716915"/>
+            <wp:extent cx="5734050" cy="717550"/>
             <wp:effectExtent l="0" t="0" r="0" b="0"/>
             <wp:docPr id="19" name="图片 9"/>
             <wp:cNvGraphicFramePr>
@@ -4869,7 +4869,7 @@
               <a:graphicData uri="http://schemas.openxmlformats.org/drawingml/2006/picture">
                 <pic:pic xmlns:pic="http://schemas.openxmlformats.org/drawingml/2006/picture">
                   <pic:nvPicPr>
-                    <pic:cNvPr id="9" name="Picture 9" descr="C:/Users/ai/AppData/Roaming/JisuOffice/ETemp/23820_14085152/fImage45752236500.png"/>
+                    <pic:cNvPr id="9" name="Picture 9" descr="C:/Users/ai/AppData/Roaming/JisuOffice/ETemp/5816_55051216/fImage45752236500.png"/>
                     <pic:cNvPicPr>
                       <a:picLocks noChangeAspect="1" noChangeArrowheads="1"/>
                     </pic:cNvPicPr>
@@ -4889,7 +4889,7 @@
                   <pic:spPr>
                     <a:xfrm>
                       <a:off x="0" y="0"/>
-                      <a:ext cx="5734050" cy="717550"/>
+                      <a:ext cx="5734685" cy="718185"/>
                     </a:xfrm>
                     <a:prstGeom prst="rect"/>
                     <a:ln cap="flat"/>
@@ -5344,7 +5344,7 @@
         </w:rPr>
         <w:drawing>
           <wp:inline distT="0" distB="0" distL="0" distR="0">
-            <wp:extent cx="5733415" cy="1840230"/>
+            <wp:extent cx="5734050" cy="1840865"/>
             <wp:effectExtent l="0" t="0" r="0" b="0"/>
             <wp:docPr id="20" name="图片 10"/>
             <wp:cNvGraphicFramePr>
@@ -5354,7 +5354,7 @@
               <a:graphicData uri="http://schemas.openxmlformats.org/drawingml/2006/picture">
                 <pic:pic xmlns:pic="http://schemas.openxmlformats.org/drawingml/2006/picture">
                   <pic:nvPicPr>
-                    <pic:cNvPr id="10" name="Picture 10" descr="C:/Users/ai/AppData/Roaming/JisuOffice/ETemp/23820_14085152/fImage76831249169.png"/>
+                    <pic:cNvPr id="10" name="Picture 10" descr="C:/Users/ai/AppData/Roaming/JisuOffice/ETemp/5816_55051216/fImage76831249169.png"/>
                     <pic:cNvPicPr>
                       <a:picLocks noChangeAspect="1" noChangeArrowheads="1"/>
                     </pic:cNvPicPr>
@@ -5374,7 +5374,7 @@
                   <pic:spPr>
                     <a:xfrm>
                       <a:off x="0" y="0"/>
-                      <a:ext cx="5734050" cy="1840865"/>
+                      <a:ext cx="5734685" cy="1841500"/>
                     </a:xfrm>
                     <a:prstGeom prst="rect"/>
                     <a:ln cap="flat"/>
@@ -5829,7 +5829,7 @@
         </w:rPr>
         <w:drawing>
           <wp:inline distT="0" distB="0" distL="0" distR="0">
-            <wp:extent cx="5733415" cy="1539875"/>
+            <wp:extent cx="5734050" cy="1540510"/>
             <wp:effectExtent l="0" t="0" r="0" b="0"/>
             <wp:docPr id="21" name="图片 11"/>
             <wp:cNvGraphicFramePr>
@@ -5839,7 +5839,7 @@
               <a:graphicData uri="http://schemas.openxmlformats.org/drawingml/2006/picture">
                 <pic:pic xmlns:pic="http://schemas.openxmlformats.org/drawingml/2006/picture">
                   <pic:nvPicPr>
-                    <pic:cNvPr id="11" name="Picture 11" descr="C:/Users/ai/AppData/Roaming/JisuOffice/ETemp/23820_14085152/fImage75665265724.png"/>
+                    <pic:cNvPr id="11" name="Picture 11" descr="C:/Users/ai/AppData/Roaming/JisuOffice/ETemp/5816_55051216/fImage75665265724.png"/>
                     <pic:cNvPicPr>
                       <a:picLocks noChangeAspect="1" noChangeArrowheads="1"/>
                     </pic:cNvPicPr>
@@ -5859,7 +5859,7 @@
                   <pic:spPr>
                     <a:xfrm>
                       <a:off x="0" y="0"/>
-                      <a:ext cx="5734050" cy="1540510"/>
+                      <a:ext cx="5734685" cy="1541145"/>
                     </a:xfrm>
                     <a:prstGeom prst="rect"/>
                     <a:ln cap="flat"/>
@@ -6157,7 +6157,7 @@
         </w:rPr>
         <w:drawing>
           <wp:inline distT="0" distB="0" distL="0" distR="0">
-            <wp:extent cx="5732780" cy="1541145"/>
+            <wp:extent cx="5733415" cy="1541780"/>
             <wp:effectExtent l="0" t="0" r="0" b="0"/>
             <wp:docPr id="22" name="图片 12"/>
             <wp:cNvGraphicFramePr>
@@ -6167,7 +6167,7 @@
               <a:graphicData uri="http://schemas.openxmlformats.org/drawingml/2006/picture">
                 <pic:pic xmlns:pic="http://schemas.openxmlformats.org/drawingml/2006/picture">
                   <pic:nvPicPr>
-                    <pic:cNvPr id="12" name="Picture 12" descr="C:/Users/ai/AppData/Roaming/JisuOffice/ETemp/23820_14085152/fImage458932641.png"/>
+                    <pic:cNvPr id="12" name="Picture 12" descr="C:/Users/ai/AppData/Roaming/JisuOffice/ETemp/5816_55051216/fImage458932641.png"/>
                     <pic:cNvPicPr>
                       <a:picLocks noChangeAspect="1" noChangeArrowheads="1"/>
                     </pic:cNvPicPr>
@@ -6187,7 +6187,7 @@
                   <pic:spPr>
                     <a:xfrm>
                       <a:off x="0" y="0"/>
-                      <a:ext cx="5733415" cy="1541780"/>
+                      <a:ext cx="5734050" cy="1542415"/>
                     </a:xfrm>
                     <a:prstGeom prst="rect"/>
                     <a:ln cap="flat"/>
@@ -6433,7 +6433,7 @@
         </w:rPr>
         <w:drawing>
           <wp:inline distT="0" distB="0" distL="0" distR="0">
-            <wp:extent cx="5732780" cy="795655"/>
+            <wp:extent cx="5733415" cy="796290"/>
             <wp:effectExtent l="0" t="0" r="0" b="0"/>
             <wp:docPr id="23" name="图片 13"/>
             <wp:cNvGraphicFramePr>
@@ -6443,7 +6443,7 @@
               <a:graphicData uri="http://schemas.openxmlformats.org/drawingml/2006/picture">
                 <pic:pic xmlns:pic="http://schemas.openxmlformats.org/drawingml/2006/picture">
                   <pic:nvPicPr>
-                    <pic:cNvPr id="13" name="Picture 13" descr="C:/Users/ai/AppData/Roaming/JisuOffice/ETemp/23820_14085152/fImage34227278467.png"/>
+                    <pic:cNvPr id="13" name="Picture 13" descr="C:/Users/ai/AppData/Roaming/JisuOffice/ETemp/5816_55051216/fImage34227278467.png"/>
                     <pic:cNvPicPr>
                       <a:picLocks noChangeAspect="1" noChangeArrowheads="1"/>
                     </pic:cNvPicPr>
@@ -6463,7 +6463,7 @@
                   <pic:spPr>
                     <a:xfrm>
                       <a:off x="0" y="0"/>
-                      <a:ext cx="5733415" cy="796290"/>
+                      <a:ext cx="5734050" cy="796925"/>
                     </a:xfrm>
                     <a:prstGeom prst="rect"/>
                     <a:ln cap="flat"/>
@@ -7095,7 +7095,7 @@
         </w:rPr>
         <w:drawing>
           <wp:inline distT="0" distB="0" distL="0" distR="0">
-            <wp:extent cx="3558540" cy="1304290"/>
+            <wp:extent cx="3559175" cy="1304925"/>
             <wp:effectExtent l="0" t="0" r="0" b="0"/>
             <wp:docPr id="24" name="图片 14"/>
             <wp:cNvGraphicFramePr>
@@ -7105,7 +7105,7 @@
               <a:graphicData uri="http://schemas.openxmlformats.org/drawingml/2006/picture">
                 <pic:pic xmlns:pic="http://schemas.openxmlformats.org/drawingml/2006/picture">
                   <pic:nvPicPr>
-                    <pic:cNvPr id="14" name="Picture 14" descr="C:/Users/ai/AppData/Roaming/JisuOffice/ETemp/23820_14085152/fImage41402941.png"/>
+                    <pic:cNvPr id="14" name="Picture 14" descr="C:/Users/ai/AppData/Roaming/JisuOffice/ETemp/5816_55051216/fImage41402941.png"/>
                     <pic:cNvPicPr>
                       <a:picLocks noChangeAspect="1" noChangeArrowheads="1"/>
                     </pic:cNvPicPr>
@@ -7125,7 +7125,7 @@
                   <pic:spPr>
                     <a:xfrm>
                       <a:off x="0" y="0"/>
-                      <a:ext cx="3559175" cy="1304925"/>
+                      <a:ext cx="3559810" cy="1305560"/>
                     </a:xfrm>
                     <a:prstGeom prst="rect"/>
                     <a:ln cap="flat"/>
@@ -7236,7 +7236,7 @@
         </w:rPr>
         <w:drawing>
           <wp:inline distT="0" distB="0" distL="0" distR="0">
-            <wp:extent cx="5732145" cy="1204595"/>
+            <wp:extent cx="5732780" cy="1205230"/>
             <wp:effectExtent l="0" t="0" r="0" b="0"/>
             <wp:docPr id="25" name="图片 15"/>
             <wp:cNvGraphicFramePr>
@@ -7246,7 +7246,7 @@
               <a:graphicData uri="http://schemas.openxmlformats.org/drawingml/2006/picture">
                 <pic:pic xmlns:pic="http://schemas.openxmlformats.org/drawingml/2006/picture">
                   <pic:nvPicPr>
-                    <pic:cNvPr id="15" name="Picture 15" descr="C:/Users/ai/AppData/Roaming/JisuOffice/ETemp/23820_14085152/fImage6555308467.png"/>
+                    <pic:cNvPr id="15" name="Picture 15" descr="C:/Users/ai/AppData/Roaming/JisuOffice/ETemp/5816_55051216/fImage6555308467.png"/>
                     <pic:cNvPicPr>
                       <a:picLocks noChangeAspect="1" noChangeArrowheads="1"/>
                     </pic:cNvPicPr>
@@ -7266,7 +7266,7 @@
                   <pic:spPr>
                     <a:xfrm>
                       <a:off x="0" y="0"/>
-                      <a:ext cx="5732780" cy="1205230"/>
+                      <a:ext cx="5733415" cy="1205865"/>
                     </a:xfrm>
                     <a:prstGeom prst="rect"/>
                     <a:ln cap="flat"/>
@@ -7429,7 +7429,7 @@
         </w:rPr>
         <w:drawing>
           <wp:inline distT="0" distB="0" distL="0" distR="0">
-            <wp:extent cx="5314950" cy="1666240"/>
+            <wp:extent cx="5315585" cy="1666875"/>
             <wp:effectExtent l="0" t="0" r="0" b="0"/>
             <wp:docPr id="26" name="图片 16"/>
             <wp:cNvGraphicFramePr>
@@ -7439,7 +7439,7 @@
               <a:graphicData uri="http://schemas.openxmlformats.org/drawingml/2006/picture">
                 <pic:pic xmlns:pic="http://schemas.openxmlformats.org/drawingml/2006/picture">
                   <pic:nvPicPr>
-                    <pic:cNvPr id="16" name="Picture 16" descr="C:/Users/ai/AppData/Roaming/JisuOffice/ETemp/23820_14085152/fImage6676316334.png"/>
+                    <pic:cNvPr id="16" name="Picture 16" descr="C:/Users/ai/AppData/Roaming/JisuOffice/ETemp/5816_55051216/fImage6676316334.png"/>
                     <pic:cNvPicPr>
                       <a:picLocks noChangeAspect="1" noChangeArrowheads="1"/>
                     </pic:cNvPicPr>
@@ -7459,7 +7459,7 @@
                   <pic:spPr>
                     <a:xfrm>
                       <a:off x="0" y="0"/>
-                      <a:ext cx="5315585" cy="1666875"/>
+                      <a:ext cx="5316220" cy="1667510"/>
                     </a:xfrm>
                     <a:prstGeom prst="rect"/>
                     <a:ln cap="flat"/>
@@ -7533,15 +7533,17 @@
         </w:numPr>
         <w:jc w:val="both"/>
         <w:spacing w:lineRule="auto" w:line="240" w:before="0" w:after="0"/>
-        <w:ind w:left="0" w:hanging="0"/>
-        <w:rPr>
-          <w:color w:val="auto"/>
-          <w:position w:val="0"/>
-          <w:sz w:val="21"/>
-          <w:szCs w:val="21"/>
-          <w:rFonts w:ascii="Calibri" w:eastAsia="宋体" w:hAnsi="宋体" w:hint="default"/>
-        </w:rPr>
-        <w:wordWrap w:val="off"/>
+        <w:ind w:right="0" w:firstLine="0"/>
+        <w:rPr>
+          <w:color w:val="auto"/>
+          <w:position w:val="0"/>
+          <w:sz w:val="21"/>
+          <w:szCs w:val="21"/>
+          <w:rFonts w:ascii="Calibri" w:eastAsia="宋体" w:hAnsi="宋体" w:hint="default"/>
+        </w:rPr>
+        <w:wordWrap w:val="off"/>
+        <w:autoSpaceDE w:val="1"/>
+        <w:autoSpaceDN w:val="1"/>
       </w:pPr>
       <w:r>
         <w:rPr>
@@ -7549,9 +7551,9 @@
         </w:rPr>
         <w:drawing>
           <wp:inline distT="0" distB="0" distL="0" distR="0">
-            <wp:extent cx="5731510" cy="1977390"/>
+            <wp:extent cx="5732145" cy="1978025"/>
             <wp:effectExtent l="0" t="0" r="0" b="0"/>
-            <wp:docPr id="32" name="图片 17"/>
+            <wp:docPr id="27" name="图片 17"/>
             <wp:cNvGraphicFramePr>
               <a:graphicFrameLocks xmlns:a="http://schemas.openxmlformats.org/drawingml/2006/main" noChangeAspect="1"/>
             </wp:cNvGraphicFramePr>
@@ -7559,7 +7561,7 @@
               <a:graphicData uri="http://schemas.openxmlformats.org/drawingml/2006/picture">
                 <pic:pic xmlns:pic="http://schemas.openxmlformats.org/drawingml/2006/picture">
                   <pic:nvPicPr>
-                    <pic:cNvPr id="17" name="Picture 17" descr="C:/Users/ai/AppData/Roaming/JisuOffice/ETemp/23820_14085152/fImage551693241.png"/>
+                    <pic:cNvPr id="17" name="Picture 17" descr="C:/Users/ai/AppData/Roaming/JisuOffice/ETemp/5816_55051216/fImage551693241.png"/>
                     <pic:cNvPicPr>
                       <a:picLocks noChangeAspect="1" noChangeArrowheads="1"/>
                     </pic:cNvPicPr>
@@ -7579,7 +7581,7 @@
                   <pic:spPr>
                     <a:xfrm>
                       <a:off x="0" y="0"/>
-                      <a:ext cx="5732145" cy="1978025"/>
+                      <a:ext cx="5732780" cy="1978659"/>
                     </a:xfrm>
                     <a:prstGeom prst="rect"/>
                     <a:ln cap="flat"/>
@@ -7599,34 +7601,38 @@
         </w:numPr>
         <w:jc w:val="both"/>
         <w:spacing w:lineRule="auto" w:line="240" w:before="0" w:after="0"/>
-        <w:ind w:left="0" w:hanging="0"/>
-        <w:rPr>
-          <w:color w:val="auto"/>
-          <w:position w:val="0"/>
-          <w:sz w:val="21"/>
-          <w:szCs w:val="21"/>
-          <w:rFonts w:ascii="Calibri" w:eastAsia="宋体" w:hAnsi="宋体" w:hint="default"/>
-        </w:rPr>
-        <w:wordWrap w:val="off"/>
-      </w:pPr>
-    </w:p>
-    <w:p>
-      <w:pPr>
-        <w:numPr>
-          <w:ilvl w:val="0"/>
-          <w:numId w:val="0"/>
-        </w:numPr>
-        <w:jc w:val="both"/>
-        <w:spacing w:lineRule="auto" w:line="240" w:before="0" w:after="0"/>
-        <w:ind w:left="0" w:hanging="0"/>
-        <w:rPr>
-          <w:color w:val="auto"/>
-          <w:position w:val="0"/>
-          <w:sz w:val="21"/>
-          <w:szCs w:val="21"/>
-          <w:rFonts w:ascii="Calibri" w:eastAsia="宋体" w:hAnsi="宋体" w:hint="default"/>
-        </w:rPr>
-        <w:wordWrap w:val="off"/>
+        <w:ind w:right="0" w:firstLine="0"/>
+        <w:rPr>
+          <w:color w:val="auto"/>
+          <w:position w:val="0"/>
+          <w:sz w:val="21"/>
+          <w:szCs w:val="21"/>
+          <w:rFonts w:ascii="Calibri" w:eastAsia="宋体" w:hAnsi="宋体" w:hint="default"/>
+        </w:rPr>
+        <w:wordWrap w:val="off"/>
+        <w:autoSpaceDE w:val="1"/>
+        <w:autoSpaceDN w:val="1"/>
+      </w:pPr>
+    </w:p>
+    <w:p>
+      <w:pPr>
+        <w:numPr>
+          <w:ilvl w:val="0"/>
+          <w:numId w:val="0"/>
+        </w:numPr>
+        <w:jc w:val="both"/>
+        <w:spacing w:lineRule="auto" w:line="240" w:before="0" w:after="0"/>
+        <w:ind w:right="0" w:firstLine="0"/>
+        <w:rPr>
+          <w:color w:val="auto"/>
+          <w:position w:val="0"/>
+          <w:sz w:val="21"/>
+          <w:szCs w:val="21"/>
+          <w:rFonts w:ascii="Calibri" w:eastAsia="宋体" w:hAnsi="宋体" w:hint="default"/>
+        </w:rPr>
+        <w:wordWrap w:val="off"/>
+        <w:autoSpaceDE w:val="1"/>
+        <w:autoSpaceDN w:val="1"/>
       </w:pPr>
       <w:r>
         <w:rPr>
@@ -7800,9 +7806,9 @@
         </w:rPr>
         <w:drawing>
           <wp:inline distT="0" distB="0" distL="0" distR="0">
-            <wp:extent cx="3063875" cy="1289050"/>
+            <wp:extent cx="3064510" cy="1289685"/>
             <wp:effectExtent l="0" t="0" r="0" b="0"/>
-            <wp:docPr id="34" name="图片 18"/>
+            <wp:docPr id="28" name="图片 18"/>
             <wp:cNvGraphicFramePr>
               <a:graphicFrameLocks xmlns:a="http://schemas.openxmlformats.org/drawingml/2006/main" noChangeAspect="1"/>
             </wp:cNvGraphicFramePr>
@@ -7810,7 +7816,7 @@
               <a:graphicData uri="http://schemas.openxmlformats.org/drawingml/2006/picture">
                 <pic:pic xmlns:pic="http://schemas.openxmlformats.org/drawingml/2006/picture">
                   <pic:nvPicPr>
-                    <pic:cNvPr id="18" name="Picture 18" descr="C:/Users/ai/AppData/Roaming/JisuOffice/ETemp/23820_14085152/fImage65110348467.png"/>
+                    <pic:cNvPr id="18" name="Picture 18" descr="C:/Users/ai/AppData/Roaming/JisuOffice/ETemp/5816_55051216/fImage65110348467.png"/>
                     <pic:cNvPicPr>
                       <a:picLocks noChangeAspect="1" noChangeArrowheads="1"/>
                     </pic:cNvPicPr>
@@ -7830,7 +7836,7 @@
                   <pic:spPr>
                     <a:xfrm>
                       <a:off x="0" y="0"/>
-                      <a:ext cx="3064510" cy="1289685"/>
+                      <a:ext cx="3065145" cy="1290320"/>
                     </a:xfrm>
                     <a:prstGeom prst="rect"/>
                     <a:ln cap="flat"/>
@@ -8003,9 +8009,9 @@
         </w:rPr>
         <w:drawing>
           <wp:inline distT="0" distB="0" distL="0" distR="0">
-            <wp:extent cx="3797300" cy="800100"/>
+            <wp:extent cx="3797935" cy="800735"/>
             <wp:effectExtent l="0" t="0" r="0" b="0"/>
-            <wp:docPr id="36" name="图片 19"/>
+            <wp:docPr id="29" name="图片 19"/>
             <wp:cNvGraphicFramePr>
               <a:graphicFrameLocks xmlns:a="http://schemas.openxmlformats.org/drawingml/2006/main" noChangeAspect="1"/>
             </wp:cNvGraphicFramePr>
@@ -8013,7 +8019,7 @@
               <a:graphicData uri="http://schemas.openxmlformats.org/drawingml/2006/picture">
                 <pic:pic xmlns:pic="http://schemas.openxmlformats.org/drawingml/2006/picture">
                   <pic:nvPicPr>
-                    <pic:cNvPr id="19" name="Picture 19" descr="C:/Users/ai/AppData/Roaming/JisuOffice/ETemp/23820_14085152/fImage40983366334.png"/>
+                    <pic:cNvPr id="19" name="Picture 19" descr="C:/Users/ai/AppData/Roaming/JisuOffice/ETemp/5816_55051216/fImage40983366334.png"/>
                     <pic:cNvPicPr>
                       <a:picLocks noChangeAspect="1" noChangeArrowheads="1"/>
                     </pic:cNvPicPr>
@@ -8033,7 +8039,7 @@
                   <pic:spPr>
                     <a:xfrm>
                       <a:off x="0" y="0"/>
-                      <a:ext cx="3797935" cy="800735"/>
+                      <a:ext cx="3798570" cy="801370"/>
                     </a:xfrm>
                     <a:prstGeom prst="rect"/>
                     <a:ln cap="flat"/>
@@ -8071,9 +8077,9 @@
         </w:rPr>
         <w:drawing>
           <wp:inline distT="0" distB="0" distL="0" distR="0">
-            <wp:extent cx="3797300" cy="1071245"/>
+            <wp:extent cx="3797935" cy="1071880"/>
             <wp:effectExtent l="0" t="0" r="0" b="0"/>
-            <wp:docPr id="37" name="图片 20"/>
+            <wp:docPr id="30" name="图片 20"/>
             <wp:cNvGraphicFramePr>
               <a:graphicFrameLocks xmlns:a="http://schemas.openxmlformats.org/drawingml/2006/main" noChangeAspect="1"/>
             </wp:cNvGraphicFramePr>
@@ -8081,7 +8087,7 @@
               <a:graphicData uri="http://schemas.openxmlformats.org/drawingml/2006/picture">
                 <pic:pic xmlns:pic="http://schemas.openxmlformats.org/drawingml/2006/picture">
                   <pic:nvPicPr>
-                    <pic:cNvPr id="20" name="Picture 20" descr="C:/Users/ai/AppData/Roaming/JisuOffice/ETemp/23820_14085152/fImage102492376500.png"/>
+                    <pic:cNvPr id="20" name="Picture 20" descr="C:/Users/ai/AppData/Roaming/JisuOffice/ETemp/5816_55051216/fImage102492376500.png"/>
                     <pic:cNvPicPr>
                       <a:picLocks noChangeAspect="1" noChangeArrowheads="1"/>
                     </pic:cNvPicPr>
@@ -8101,7 +8107,7 @@
                   <pic:spPr>
                     <a:xfrm>
                       <a:off x="0" y="0"/>
-                      <a:ext cx="3797935" cy="1071880"/>
+                      <a:ext cx="3798570" cy="1072515"/>
                     </a:xfrm>
                     <a:prstGeom prst="rect"/>
                     <a:ln cap="flat"/>
@@ -8487,9 +8493,9 @@
         </w:rPr>
         <w:drawing>
           <wp:inline distT="0" distB="0" distL="0" distR="0">
-            <wp:extent cx="3404235" cy="2435225"/>
+            <wp:extent cx="3404870" cy="2435860"/>
             <wp:effectExtent l="0" t="0" r="0" b="0"/>
-            <wp:docPr id="39" name="图片 21"/>
+            <wp:docPr id="31" name="图片 21"/>
             <wp:cNvGraphicFramePr>
               <a:graphicFrameLocks xmlns:a="http://schemas.openxmlformats.org/drawingml/2006/main" noChangeAspect="1"/>
             </wp:cNvGraphicFramePr>
@@ -8497,7 +8503,7 @@
               <a:graphicData uri="http://schemas.openxmlformats.org/drawingml/2006/picture">
                 <pic:pic xmlns:pic="http://schemas.openxmlformats.org/drawingml/2006/picture">
                   <pic:nvPicPr>
-                    <pic:cNvPr id="21" name="Picture 21" descr="C:/Users/ai/AppData/Roaming/JisuOffice/ETemp/23820_14085152/fImage5976399169.png"/>
+                    <pic:cNvPr id="21" name="Picture 21" descr="C:/Users/ai/AppData/Roaming/JisuOffice/ETemp/5816_55051216/fImage5976399169.png"/>
                     <pic:cNvPicPr>
                       <a:picLocks noChangeAspect="1" noChangeArrowheads="1"/>
                     </pic:cNvPicPr>
@@ -8517,7 +8523,7 @@
                   <pic:spPr>
                     <a:xfrm>
                       <a:off x="0" y="0"/>
-                      <a:ext cx="3404870" cy="2435860"/>
+                      <a:ext cx="3405505" cy="2436495"/>
                     </a:xfrm>
                     <a:prstGeom prst="rect"/>
                     <a:ln cap="flat"/>
@@ -8640,9 +8646,9 @@
         </w:rPr>
         <w:drawing>
           <wp:inline distT="0" distB="0" distL="0" distR="0">
-            <wp:extent cx="4408805" cy="8129905"/>
+            <wp:extent cx="4409440" cy="8130540"/>
             <wp:effectExtent l="0" t="0" r="0" b="0"/>
-            <wp:docPr id="40" name="图片 22"/>
+            <wp:docPr id="32" name="图片 22"/>
             <wp:cNvGraphicFramePr>
               <a:graphicFrameLocks xmlns:a="http://schemas.openxmlformats.org/drawingml/2006/main" noChangeAspect="1"/>
             </wp:cNvGraphicFramePr>
@@ -8650,7 +8656,7 @@
               <a:graphicData uri="http://schemas.openxmlformats.org/drawingml/2006/picture">
                 <pic:pic xmlns:pic="http://schemas.openxmlformats.org/drawingml/2006/picture">
                   <pic:nvPicPr>
-                    <pic:cNvPr id="22" name="Picture 22" descr="C:/Users/ai/AppData/Roaming/JisuOffice/ETemp/23820_14085152/fImage20659405724.png"/>
+                    <pic:cNvPr id="22" name="Picture 22" descr="C:/Users/ai/AppData/Roaming/JisuOffice/ETemp/5816_55051216/fImage20659405724.png"/>
                     <pic:cNvPicPr>
                       <a:picLocks noChangeAspect="1" noChangeArrowheads="1"/>
                     </pic:cNvPicPr>
@@ -8670,7 +8676,7 @@
                   <pic:spPr>
                     <a:xfrm>
                       <a:off x="0" y="0"/>
-                      <a:ext cx="4409440" cy="8130540"/>
+                      <a:ext cx="4410075" cy="8131175"/>
                     </a:xfrm>
                     <a:prstGeom prst="rect"/>
                     <a:ln cap="flat"/>
@@ -8783,9 +8789,9 @@
         </w:rPr>
         <w:drawing>
           <wp:inline distT="0" distB="0" distL="0" distR="0">
-            <wp:extent cx="4540250" cy="1214120"/>
+            <wp:extent cx="4540885" cy="1214755"/>
             <wp:effectExtent l="0" t="0" r="0" b="0"/>
-            <wp:docPr id="42" name="图片 23"/>
+            <wp:docPr id="33" name="图片 23"/>
             <wp:cNvGraphicFramePr>
               <a:graphicFrameLocks xmlns:a="http://schemas.openxmlformats.org/drawingml/2006/main" noChangeAspect="1"/>
             </wp:cNvGraphicFramePr>
@@ -8793,7 +8799,7 @@
               <a:graphicData uri="http://schemas.openxmlformats.org/drawingml/2006/picture">
                 <pic:pic xmlns:pic="http://schemas.openxmlformats.org/drawingml/2006/picture">
                   <pic:nvPicPr>
-                    <pic:cNvPr id="23" name="Picture 23" descr="C:/Users/ai/AppData/Roaming/JisuOffice/ETemp/23820_14085152/fImage63982421478.png"/>
+                    <pic:cNvPr id="23" name="Picture 23" descr="C:/Users/ai/AppData/Roaming/JisuOffice/ETemp/5816_55051216/fImage63982421478.png"/>
                     <pic:cNvPicPr>
                       <a:picLocks noChangeAspect="1" noChangeArrowheads="1"/>
                     </pic:cNvPicPr>
@@ -8813,7 +8819,7 @@
                   <pic:spPr>
                     <a:xfrm>
                       <a:off x="0" y="0"/>
-                      <a:ext cx="4540885" cy="1214755"/>
+                      <a:ext cx="4541520" cy="1215390"/>
                     </a:xfrm>
                     <a:prstGeom prst="rect"/>
                     <a:ln cap="flat"/>
@@ -9033,9 +9039,9 @@
         </w:rPr>
         <w:drawing>
           <wp:inline distT="0" distB="0" distL="0" distR="0">
-            <wp:extent cx="5731510" cy="3981450"/>
+            <wp:extent cx="5732145" cy="3982085"/>
             <wp:effectExtent l="0" t="0" r="0" b="0"/>
-            <wp:docPr id="43" name="图片 24"/>
+            <wp:docPr id="34" name="图片 24"/>
             <wp:cNvGraphicFramePr>
               <a:graphicFrameLocks xmlns:a="http://schemas.openxmlformats.org/drawingml/2006/main" noChangeAspect="1"/>
             </wp:cNvGraphicFramePr>
@@ -9043,7 +9049,7 @@
               <a:graphicData uri="http://schemas.openxmlformats.org/drawingml/2006/picture">
                 <pic:pic xmlns:pic="http://schemas.openxmlformats.org/drawingml/2006/picture">
                   <pic:nvPicPr>
-                    <pic:cNvPr id="24" name="Picture 24" descr="C:/Users/ai/AppData/Roaming/JisuOffice/ETemp/23820_14085152/fImage12628439358.png"/>
+                    <pic:cNvPr id="24" name="Picture 24" descr="C:/Users/ai/AppData/Roaming/JisuOffice/ETemp/5816_55051216/fImage12628439358.png"/>
                     <pic:cNvPicPr>
                       <a:picLocks noChangeAspect="1" noChangeArrowheads="1"/>
                     </pic:cNvPicPr>
@@ -9063,7 +9069,7 @@
                   <pic:spPr>
                     <a:xfrm>
                       <a:off x="0" y="0"/>
-                      <a:ext cx="5732145" cy="3982085"/>
+                      <a:ext cx="5732780" cy="3982720"/>
                     </a:xfrm>
                     <a:prstGeom prst="rect"/>
                     <a:ln cap="flat"/>
@@ -9220,226 +9226,1502 @@
         <w:spacing w:lineRule="auto" w:line="240" w:before="0" w:after="0"/>
         <w:ind w:right="0" w:firstLine="0"/>
         <w:rPr>
-          <w:color w:val="auto"/>
-          <w:position w:val="0"/>
-          <w:sz w:val="21"/>
-          <w:szCs w:val="21"/>
-          <w:rFonts w:ascii="Calibri" w:eastAsia="宋体" w:hAnsi="宋体" w:hint="default"/>
-        </w:rPr>
-        <w:wordWrap w:val="off"/>
-        <w:autoSpaceDE w:val="1"/>
-        <w:autoSpaceDN w:val="1"/>
-      </w:pPr>
-    </w:p>
-    <w:p>
-      <w:pPr>
-        <w:numPr>
-          <w:ilvl w:val="0"/>
-          <w:numId w:val="0"/>
-        </w:numPr>
-        <w:jc w:val="both"/>
-        <w:spacing w:lineRule="auto" w:line="240" w:before="0" w:after="0"/>
-        <w:ind w:right="0" w:firstLine="0"/>
-        <w:rPr>
-          <w:color w:val="auto"/>
-          <w:position w:val="0"/>
-          <w:sz w:val="21"/>
-          <w:szCs w:val="21"/>
-          <w:rFonts w:ascii="Calibri" w:eastAsia="宋体" w:hAnsi="宋体" w:hint="default"/>
-        </w:rPr>
-        <w:wordWrap w:val="off"/>
-        <w:autoSpaceDE w:val="1"/>
-        <w:autoSpaceDN w:val="1"/>
-      </w:pPr>
-    </w:p>
-    <w:p>
-      <w:pPr>
-        <w:numPr>
-          <w:ilvl w:val="0"/>
-          <w:numId w:val="0"/>
-        </w:numPr>
-        <w:jc w:val="both"/>
-        <w:spacing w:lineRule="auto" w:line="240" w:before="0" w:after="0"/>
-        <w:ind w:right="0" w:firstLine="0"/>
-        <w:rPr>
-          <w:color w:val="auto"/>
-          <w:position w:val="0"/>
-          <w:sz w:val="21"/>
-          <w:szCs w:val="21"/>
-          <w:rFonts w:ascii="Calibri" w:eastAsia="宋体" w:hAnsi="宋体" w:hint="default"/>
-        </w:rPr>
-        <w:wordWrap w:val="off"/>
-        <w:autoSpaceDE w:val="1"/>
-        <w:autoSpaceDN w:val="1"/>
-      </w:pPr>
-    </w:p>
-    <w:p>
-      <w:pPr>
-        <w:numPr>
-          <w:ilvl w:val="0"/>
-          <w:numId w:val="0"/>
-        </w:numPr>
-        <w:jc w:val="both"/>
-        <w:spacing w:lineRule="auto" w:line="240" w:before="0" w:after="0"/>
-        <w:ind w:right="0" w:firstLine="0"/>
-        <w:rPr>
-          <w:color w:val="auto"/>
-          <w:position w:val="0"/>
-          <w:sz w:val="21"/>
-          <w:szCs w:val="21"/>
-          <w:rFonts w:ascii="Calibri" w:eastAsia="宋体" w:hAnsi="宋体" w:hint="default"/>
-        </w:rPr>
-        <w:wordWrap w:val="off"/>
-        <w:autoSpaceDE w:val="1"/>
-        <w:autoSpaceDN w:val="1"/>
-      </w:pPr>
-    </w:p>
-    <w:p>
-      <w:pPr>
-        <w:numPr>
-          <w:ilvl w:val="0"/>
-          <w:numId w:val="0"/>
-        </w:numPr>
-        <w:jc w:val="both"/>
-        <w:spacing w:lineRule="auto" w:line="240" w:before="0" w:after="0"/>
-        <w:ind w:right="0" w:firstLine="0"/>
-        <w:rPr>
-          <w:color w:val="auto"/>
-          <w:position w:val="0"/>
-          <w:sz w:val="21"/>
-          <w:szCs w:val="21"/>
-          <w:rFonts w:ascii="Calibri" w:eastAsia="宋体" w:hAnsi="宋体" w:hint="default"/>
-        </w:rPr>
-        <w:wordWrap w:val="off"/>
-        <w:autoSpaceDE w:val="1"/>
-        <w:autoSpaceDN w:val="1"/>
-      </w:pPr>
-    </w:p>
-    <w:p>
-      <w:pPr>
-        <w:numPr>
-          <w:ilvl w:val="0"/>
-          <w:numId w:val="0"/>
-        </w:numPr>
-        <w:jc w:val="both"/>
-        <w:spacing w:lineRule="auto" w:line="240" w:before="0" w:after="0"/>
-        <w:ind w:right="0" w:firstLine="0"/>
-        <w:rPr>
-          <w:color w:val="auto"/>
-          <w:position w:val="0"/>
-          <w:sz w:val="21"/>
-          <w:szCs w:val="21"/>
-          <w:rFonts w:ascii="Calibri" w:eastAsia="宋体" w:hAnsi="宋体" w:hint="default"/>
-        </w:rPr>
-        <w:wordWrap w:val="off"/>
-        <w:autoSpaceDE w:val="1"/>
-        <w:autoSpaceDN w:val="1"/>
-      </w:pPr>
-    </w:p>
-    <w:p>
-      <w:pPr>
-        <w:numPr>
-          <w:ilvl w:val="0"/>
-          <w:numId w:val="0"/>
-        </w:numPr>
-        <w:jc w:val="both"/>
-        <w:spacing w:lineRule="auto" w:line="240" w:before="0" w:after="0"/>
-        <w:ind w:right="0" w:firstLine="0"/>
-        <w:rPr>
-          <w:color w:val="auto"/>
-          <w:position w:val="0"/>
-          <w:sz w:val="21"/>
-          <w:szCs w:val="21"/>
-          <w:rFonts w:ascii="Calibri" w:eastAsia="宋体" w:hAnsi="宋体" w:hint="default"/>
-        </w:rPr>
-        <w:wordWrap w:val="off"/>
-        <w:autoSpaceDE w:val="1"/>
-        <w:autoSpaceDN w:val="1"/>
-      </w:pPr>
-    </w:p>
-    <w:p>
-      <w:pPr>
-        <w:numPr>
-          <w:ilvl w:val="0"/>
-          <w:numId w:val="0"/>
-        </w:numPr>
-        <w:jc w:val="both"/>
-        <w:spacing w:lineRule="auto" w:line="240" w:before="0" w:after="0"/>
-        <w:ind w:right="0" w:firstLine="0"/>
-        <w:rPr>
-          <w:color w:val="auto"/>
-          <w:position w:val="0"/>
-          <w:sz w:val="21"/>
-          <w:szCs w:val="21"/>
-          <w:rFonts w:ascii="Calibri" w:eastAsia="宋体" w:hAnsi="宋体" w:hint="default"/>
-        </w:rPr>
-        <w:wordWrap w:val="off"/>
-        <w:autoSpaceDE w:val="1"/>
-        <w:autoSpaceDN w:val="1"/>
-      </w:pPr>
-    </w:p>
-    <w:p>
-      <w:pPr>
-        <w:numPr>
-          <w:ilvl w:val="0"/>
-          <w:numId w:val="0"/>
-        </w:numPr>
-        <w:jc w:val="both"/>
-        <w:spacing w:lineRule="auto" w:line="240" w:before="0" w:after="0"/>
-        <w:ind w:right="0" w:firstLine="0"/>
-        <w:rPr>
-          <w:color w:val="auto"/>
-          <w:position w:val="0"/>
-          <w:sz w:val="21"/>
-          <w:szCs w:val="21"/>
-          <w:rFonts w:ascii="Calibri" w:eastAsia="宋体" w:hAnsi="宋体" w:hint="default"/>
-        </w:rPr>
-        <w:wordWrap w:val="off"/>
-        <w:autoSpaceDE w:val="1"/>
-        <w:autoSpaceDN w:val="1"/>
-      </w:pPr>
-    </w:p>
-    <w:p>
-      <w:pPr>
-        <w:numPr>
-          <w:ilvl w:val="0"/>
-          <w:numId w:val="0"/>
-        </w:numPr>
-        <w:jc w:val="both"/>
-        <w:spacing w:lineRule="auto" w:line="240" w:before="0" w:after="0"/>
-        <w:ind w:right="0" w:firstLine="0"/>
-        <w:rPr>
-          <w:color w:val="auto"/>
-          <w:position w:val="0"/>
-          <w:sz w:val="21"/>
-          <w:szCs w:val="21"/>
-          <w:rFonts w:ascii="Calibri" w:eastAsia="宋体" w:hAnsi="宋体" w:hint="default"/>
-        </w:rPr>
-        <w:wordWrap w:val="off"/>
-        <w:autoSpaceDE w:val="1"/>
-        <w:autoSpaceDN w:val="1"/>
-      </w:pPr>
-    </w:p>
-    <w:p>
-      <w:pPr>
-        <w:numPr>
-          <w:ilvl w:val="0"/>
-          <w:numId w:val="0"/>
-        </w:numPr>
-        <w:jc w:val="both"/>
-        <w:spacing w:lineRule="auto" w:line="240" w:before="0" w:after="0"/>
-        <w:ind w:right="0" w:firstLine="0"/>
-        <w:rPr>
-          <w:color w:val="auto"/>
-          <w:position w:val="0"/>
-          <w:sz w:val="21"/>
-          <w:szCs w:val="21"/>
-          <w:rFonts w:ascii="Calibri" w:eastAsia="宋体" w:hAnsi="宋体" w:hint="default"/>
-        </w:rPr>
-        <w:wordWrap w:val="off"/>
-        <w:autoSpaceDE w:val="1"/>
-        <w:autoSpaceDN w:val="1"/>
-      </w:pPr>
+          <w:b w:val="1"/>
+          <w:color w:val="auto"/>
+          <w:position w:val="0"/>
+          <w:sz w:val="21"/>
+          <w:szCs w:val="21"/>
+          <w:rFonts w:ascii="Calibri" w:eastAsia="宋体" w:hAnsi="宋体" w:hint="default"/>
+        </w:rPr>
+        <w:wordWrap w:val="off"/>
+        <w:autoSpaceDE w:val="1"/>
+        <w:autoSpaceDN w:val="1"/>
+      </w:pPr>
+      <w:r>
+        <w:rPr>
+          <w:b w:val="1"/>
+          <w:color w:val="auto"/>
+          <w:position w:val="0"/>
+          <w:sz w:val="21"/>
+          <w:szCs w:val="21"/>
+          <w:rFonts w:ascii="Calibri" w:eastAsia="宋体" w:hAnsi="宋体" w:hint="default"/>
+        </w:rPr>
+        <w:t xml:space="preserve">多个 OUT 参数存储过程</w:t>
+      </w:r>
+    </w:p>
+    <w:p>
+      <w:pPr>
+        <w:numPr>
+          <w:ilvl w:val="0"/>
+          <w:numId w:val="0"/>
+        </w:numPr>
+        <w:jc w:val="both"/>
+        <w:spacing w:lineRule="auto" w:line="240" w:before="0" w:after="0"/>
+        <w:ind w:right="0" w:firstLine="0"/>
+        <w:rPr>
+          <w:color w:val="auto"/>
+          <w:position w:val="0"/>
+          <w:sz w:val="21"/>
+          <w:szCs w:val="21"/>
+          <w:rFonts w:ascii="Calibri" w:eastAsia="宋体" w:hAnsi="宋体" w:hint="default"/>
+        </w:rPr>
+        <w:wordWrap w:val="off"/>
+        <w:autoSpaceDE w:val="1"/>
+        <w:autoSpaceDN w:val="1"/>
+      </w:pPr>
+    </w:p>
+    <w:p>
+      <w:pPr>
+        <w:numPr>
+          <w:ilvl w:val="0"/>
+          <w:numId w:val="0"/>
+        </w:numPr>
+        <w:jc w:val="both"/>
+        <w:spacing w:lineRule="auto" w:line="240" w:before="0" w:after="0"/>
+        <w:ind w:right="0" w:firstLine="0"/>
+        <w:rPr>
+          <w:color w:val="auto"/>
+          <w:position w:val="0"/>
+          <w:sz w:val="21"/>
+          <w:szCs w:val="21"/>
+          <w:rFonts w:ascii="Calibri" w:eastAsia="宋体" w:hAnsi="宋体" w:hint="default"/>
+        </w:rPr>
+        <w:wordWrap w:val="off"/>
+        <w:autoSpaceDE w:val="1"/>
+        <w:autoSpaceDN w:val="1"/>
+      </w:pPr>
+      <w:r>
+        <w:rPr>
+          <w:sz w:val="20"/>
+        </w:rPr>
+        <w:drawing>
+          <wp:inline distT="0" distB="0" distL="0" distR="0">
+            <wp:extent cx="5731510" cy="699135"/>
+            <wp:effectExtent l="0" t="0" r="0" b="0"/>
+            <wp:docPr id="44" name="图片 25"/>
+            <wp:cNvGraphicFramePr>
+              <a:graphicFrameLocks xmlns:a="http://schemas.openxmlformats.org/drawingml/2006/main" noChangeAspect="1"/>
+            </wp:cNvGraphicFramePr>
+            <a:graphic xmlns:a="http://schemas.openxmlformats.org/drawingml/2006/main">
+              <a:graphicData uri="http://schemas.openxmlformats.org/drawingml/2006/picture">
+                <pic:pic xmlns:pic="http://schemas.openxmlformats.org/drawingml/2006/picture">
+                  <pic:nvPicPr>
+                    <pic:cNvPr id="25" name="Picture 25" descr="C:/Users/ai/AppData/Roaming/JisuOffice/ETemp/5816_55051216/fImage54304441.png"/>
+                    <pic:cNvPicPr>
+                      <a:picLocks noChangeAspect="1" noChangeArrowheads="1"/>
+                    </pic:cNvPicPr>
+                  </pic:nvPicPr>
+                  <pic:blipFill>
+                    <a:blip r:embed="rId29">
+                      <a:extLst>
+                        <a:ext uri="{28A0092B-C50C-407E-A947-70E740481C1C}">
+                          <a14:useLocalDpi xmlns:a14="http://schemas.microsoft.com/office/drawing/2010/main" val="0"/>
+                        </a:ext>
+                      </a:extLst>
+                    </a:blip>
+                    <a:stretch>
+                      <a:fillRect/>
+                    </a:stretch>
+                  </pic:blipFill>
+                  <pic:spPr>
+                    <a:xfrm>
+                      <a:off x="0" y="0"/>
+                      <a:ext cx="5732145" cy="699770"/>
+                    </a:xfrm>
+                    <a:prstGeom prst="rect"/>
+                    <a:ln cap="flat"/>
+                  </pic:spPr>
+                </pic:pic>
+              </a:graphicData>
+            </a:graphic>
+          </wp:inline>
+        </w:drawing>
+      </w:r>
+    </w:p>
+    <w:p>
+      <w:pPr>
+        <w:numPr>
+          <w:ilvl w:val="0"/>
+          <w:numId w:val="0"/>
+        </w:numPr>
+        <w:jc w:val="both"/>
+        <w:spacing w:lineRule="auto" w:line="240" w:before="0" w:after="0"/>
+        <w:ind w:right="0" w:firstLine="0"/>
+        <w:rPr>
+          <w:b w:val="1"/>
+          <w:color w:val="auto"/>
+          <w:position w:val="0"/>
+          <w:sz w:val="21"/>
+          <w:szCs w:val="21"/>
+          <w:rFonts w:ascii="Calibri" w:eastAsia="宋体" w:hAnsi="宋体" w:hint="default"/>
+        </w:rPr>
+        <w:wordWrap w:val="off"/>
+        <w:autoSpaceDE w:val="1"/>
+        <w:autoSpaceDN w:val="1"/>
+      </w:pPr>
+      <w:r>
+        <w:rPr>
+          <w:b w:val="1"/>
+          <w:color w:val="auto"/>
+          <w:position w:val="0"/>
+          <w:sz w:val="21"/>
+          <w:szCs w:val="21"/>
+          <w:rFonts w:ascii="Calibri" w:eastAsia="宋体" w:hAnsi="宋体" w:hint="default"/>
+        </w:rPr>
+        <w:t>存储过程与自定义函数的区别</w:t>
+      </w:r>
+    </w:p>
+    <w:p>
+      <w:pPr>
+        <w:numPr>
+          <w:ilvl w:val="0"/>
+          <w:numId w:val="0"/>
+        </w:numPr>
+        <w:jc w:val="both"/>
+        <w:spacing w:lineRule="auto" w:line="240" w:before="0" w:after="0"/>
+        <w:ind w:right="0" w:firstLine="0"/>
+        <w:rPr>
+          <w:color w:val="auto"/>
+          <w:position w:val="0"/>
+          <w:sz w:val="21"/>
+          <w:szCs w:val="21"/>
+          <w:rFonts w:ascii="Calibri" w:eastAsia="宋体" w:hAnsi="宋体" w:hint="default"/>
+        </w:rPr>
+        <w:wordWrap w:val="off"/>
+        <w:autoSpaceDE w:val="1"/>
+        <w:autoSpaceDN w:val="1"/>
+      </w:pPr>
+      <w:r>
+        <w:rPr>
+          <w:color w:val="auto"/>
+          <w:position w:val="0"/>
+          <w:sz w:val="21"/>
+          <w:szCs w:val="21"/>
+          <w:rFonts w:ascii="Calibri" w:eastAsia="宋体" w:hAnsi="宋体" w:hint="default"/>
+        </w:rPr>
+        <w:t xml:space="preserve">1. 存储过程实现的功能要复杂一些，而函数针对性更强</w:t>
+      </w:r>
+    </w:p>
+    <w:p>
+      <w:pPr>
+        <w:numPr>
+          <w:ilvl w:val="0"/>
+          <w:numId w:val="0"/>
+        </w:numPr>
+        <w:jc w:val="both"/>
+        <w:spacing w:lineRule="auto" w:line="240" w:before="0" w:after="0"/>
+        <w:ind w:right="0" w:firstLine="0"/>
+        <w:rPr>
+          <w:color w:val="auto"/>
+          <w:position w:val="0"/>
+          <w:sz w:val="21"/>
+          <w:szCs w:val="21"/>
+          <w:rFonts w:ascii="Calibri" w:eastAsia="宋体" w:hAnsi="宋体" w:hint="default"/>
+        </w:rPr>
+        <w:wordWrap w:val="off"/>
+        <w:autoSpaceDE w:val="1"/>
+        <w:autoSpaceDN w:val="1"/>
+      </w:pPr>
+      <w:r>
+        <w:rPr>
+          <w:color w:val="auto"/>
+          <w:position w:val="0"/>
+          <w:sz w:val="21"/>
+          <w:szCs w:val="21"/>
+          <w:rFonts w:ascii="Calibri" w:eastAsia="宋体" w:hAnsi="宋体" w:hint="default"/>
+        </w:rPr>
+        <w:t xml:space="preserve">2. 存储过程可以返回多个值，函数只能返回一个值</w:t>
+      </w:r>
+    </w:p>
+    <w:p>
+      <w:pPr>
+        <w:numPr>
+          <w:ilvl w:val="0"/>
+          <w:numId w:val="0"/>
+        </w:numPr>
+        <w:jc w:val="both"/>
+        <w:spacing w:lineRule="auto" w:line="240" w:before="0" w:after="0"/>
+        <w:ind w:right="0" w:firstLine="0"/>
+        <w:rPr>
+          <w:color w:val="auto"/>
+          <w:position w:val="0"/>
+          <w:sz w:val="21"/>
+          <w:szCs w:val="21"/>
+          <w:rFonts w:ascii="Calibri" w:eastAsia="宋体" w:hAnsi="宋体" w:hint="default"/>
+        </w:rPr>
+        <w:wordWrap w:val="off"/>
+        <w:autoSpaceDE w:val="1"/>
+        <w:autoSpaceDN w:val="1"/>
+      </w:pPr>
+      <w:r>
+        <w:rPr>
+          <w:color w:val="auto"/>
+          <w:position w:val="0"/>
+          <w:sz w:val="21"/>
+          <w:szCs w:val="21"/>
+          <w:rFonts w:ascii="Calibri" w:eastAsia="宋体" w:hAnsi="宋体" w:hint="default"/>
+        </w:rPr>
+        <w:t xml:space="preserve">3. 存储过程一般独立执行，而函数可以作为其他 SQL 语句的组成部分出现</w:t>
+      </w:r>
+    </w:p>
+    <w:p>
+      <w:pPr>
+        <w:numPr>
+          <w:ilvl w:val="0"/>
+          <w:numId w:val="0"/>
+        </w:numPr>
+        <w:jc w:val="both"/>
+        <w:spacing w:lineRule="auto" w:line="240" w:before="0" w:after="0"/>
+        <w:ind w:right="0" w:firstLine="0"/>
+        <w:rPr>
+          <w:color w:val="auto"/>
+          <w:position w:val="0"/>
+          <w:sz w:val="21"/>
+          <w:szCs w:val="21"/>
+          <w:rFonts w:ascii="Calibri" w:eastAsia="宋体" w:hAnsi="宋体" w:hint="default"/>
+        </w:rPr>
+        <w:wordWrap w:val="off"/>
+        <w:autoSpaceDE w:val="1"/>
+        <w:autoSpaceDN w:val="1"/>
+      </w:pPr>
+    </w:p>
+    <w:p>
+      <w:pPr>
+        <w:numPr>
+          <w:ilvl w:val="0"/>
+          <w:numId w:val="0"/>
+        </w:numPr>
+        <w:jc w:val="both"/>
+        <w:spacing w:lineRule="auto" w:line="240" w:before="0" w:after="0"/>
+        <w:ind w:right="0" w:firstLine="0"/>
+        <w:rPr>
+          <w:color w:val="auto"/>
+          <w:position w:val="0"/>
+          <w:sz w:val="21"/>
+          <w:szCs w:val="21"/>
+          <w:rFonts w:ascii="Calibri" w:eastAsia="宋体" w:hAnsi="宋体" w:hint="default"/>
+        </w:rPr>
+        <w:wordWrap w:val="off"/>
+        <w:autoSpaceDE w:val="1"/>
+        <w:autoSpaceDN w:val="1"/>
+      </w:pPr>
+      <w:r>
+        <w:rPr>
+          <w:sz w:val="20"/>
+        </w:rPr>
+        <w:drawing>
+          <wp:inline distT="0" distB="0" distL="0" distR="0">
+            <wp:extent cx="4406265" cy="2030730"/>
+            <wp:effectExtent l="0" t="0" r="0" b="0"/>
+            <wp:docPr id="45" name="图片 26"/>
+            <wp:cNvGraphicFramePr>
+              <a:graphicFrameLocks xmlns:a="http://schemas.openxmlformats.org/drawingml/2006/main" noChangeAspect="1"/>
+            </wp:cNvGraphicFramePr>
+            <a:graphic xmlns:a="http://schemas.openxmlformats.org/drawingml/2006/main">
+              <a:graphicData uri="http://schemas.openxmlformats.org/drawingml/2006/picture">
+                <pic:pic xmlns:pic="http://schemas.openxmlformats.org/drawingml/2006/picture">
+                  <pic:nvPicPr>
+                    <pic:cNvPr id="26" name="Picture 26" descr="C:/Users/ai/AppData/Roaming/JisuOffice/ETemp/5816_55051216/fImage90391458467.png"/>
+                    <pic:cNvPicPr>
+                      <a:picLocks noChangeAspect="1" noChangeArrowheads="1"/>
+                    </pic:cNvPicPr>
+                  </pic:nvPicPr>
+                  <pic:blipFill>
+                    <a:blip r:embed="rId30">
+                      <a:extLst>
+                        <a:ext uri="{28A0092B-C50C-407E-A947-70E740481C1C}">
+                          <a14:useLocalDpi xmlns:a14="http://schemas.microsoft.com/office/drawing/2010/main" val="0"/>
+                        </a:ext>
+                      </a:extLst>
+                    </a:blip>
+                    <a:stretch>
+                      <a:fillRect/>
+                    </a:stretch>
+                  </pic:blipFill>
+                  <pic:spPr>
+                    <a:xfrm>
+                      <a:off x="0" y="0"/>
+                      <a:ext cx="4406900" cy="2031365"/>
+                    </a:xfrm>
+                    <a:prstGeom prst="rect"/>
+                    <a:ln cap="flat"/>
+                  </pic:spPr>
+                </pic:pic>
+              </a:graphicData>
+            </a:graphic>
+          </wp:inline>
+        </w:drawing>
+      </w:r>
+    </w:p>
+    <w:p>
+      <w:pPr>
+        <w:numPr>
+          <w:ilvl w:val="0"/>
+          <w:numId w:val="0"/>
+        </w:numPr>
+        <w:jc w:val="both"/>
+        <w:spacing w:lineRule="auto" w:line="240" w:before="0" w:after="0"/>
+        <w:ind w:right="0" w:firstLine="0"/>
+        <w:rPr>
+          <w:color w:val="auto"/>
+          <w:position w:val="0"/>
+          <w:sz w:val="21"/>
+          <w:szCs w:val="21"/>
+          <w:rFonts w:ascii="Calibri" w:eastAsia="宋体" w:hAnsi="宋体" w:hint="default"/>
+        </w:rPr>
+        <w:wordWrap w:val="off"/>
+        <w:autoSpaceDE w:val="1"/>
+        <w:autoSpaceDN w:val="1"/>
+      </w:pPr>
+    </w:p>
+    <w:p>
+      <w:pPr>
+        <w:pStyle w:val="PO7"/>
+        <w:numPr>
+          <w:ilvl w:val="0"/>
+          <w:numId w:val="0"/>
+        </w:numPr>
+        <w:jc w:val="both"/>
+        <w:spacing w:lineRule="auto" w:line="240" w:before="0" w:after="0"/>
+        <w:ind w:right="0" w:firstLine="0"/>
+        <w:rPr>
+          <w:color w:val="auto"/>
+          <w:position w:val="0"/>
+          <w:sz w:val="21"/>
+          <w:szCs w:val="21"/>
+          <w:rFonts w:ascii="Calibri" w:eastAsia="宋体" w:hAnsi="宋体" w:hint="default"/>
+        </w:rPr>
+        <w:autoSpaceDE w:val="1"/>
+        <w:autoSpaceDN w:val="1"/>
+      </w:pPr>
+      <w:r>
+        <w:rPr>
+          <w:rStyle w:val="PO7"/>
+          <w:color w:val="auto"/>
+          <w:position w:val="0"/>
+          <w:sz w:val="28"/>
+          <w:szCs w:val="28"/>
+          <w:rFonts w:ascii="宋体" w:eastAsia="宋体" w:hAnsi="宋体" w:hint="default"/>
+        </w:rPr>
+        <w:t xml:space="preserve">七. MySQL 存储引擎</w:t>
+      </w:r>
+    </w:p>
+    <w:p>
+      <w:pPr>
+        <w:numPr>
+          <w:ilvl w:val="0"/>
+          <w:numId w:val="0"/>
+        </w:numPr>
+        <w:jc w:val="both"/>
+        <w:spacing w:lineRule="auto" w:line="240" w:before="0" w:after="0"/>
+        <w:ind w:right="0" w:firstLine="0"/>
+        <w:rPr>
+          <w:color w:val="auto"/>
+          <w:position w:val="0"/>
+          <w:sz w:val="21"/>
+          <w:szCs w:val="21"/>
+          <w:rFonts w:ascii="Calibri" w:eastAsia="宋体" w:hAnsi="宋体" w:hint="default"/>
+        </w:rPr>
+        <w:wordWrap w:val="off"/>
+        <w:autoSpaceDE w:val="1"/>
+        <w:autoSpaceDN w:val="1"/>
+      </w:pPr>
+    </w:p>
+    <w:p>
+      <w:pPr>
+        <w:numPr>
+          <w:ilvl w:val="0"/>
+          <w:numId w:val="0"/>
+        </w:numPr>
+        <w:jc w:val="both"/>
+        <w:spacing w:lineRule="auto" w:line="240" w:before="0" w:after="0"/>
+        <w:ind w:right="0" w:firstLine="0"/>
+        <w:rPr>
+          <w:b w:val="1"/>
+          <w:color w:val="auto"/>
+          <w:position w:val="0"/>
+          <w:sz w:val="21"/>
+          <w:szCs w:val="21"/>
+          <w:rFonts w:ascii="Calibri" w:eastAsia="宋体" w:hAnsi="宋体" w:hint="default"/>
+        </w:rPr>
+        <w:wordWrap w:val="off"/>
+        <w:autoSpaceDE w:val="1"/>
+        <w:autoSpaceDN w:val="1"/>
+      </w:pPr>
+      <w:r>
+        <w:rPr>
+          <w:b w:val="1"/>
+          <w:color w:val="auto"/>
+          <w:position w:val="0"/>
+          <w:sz w:val="21"/>
+          <w:szCs w:val="21"/>
+          <w:rFonts w:ascii="Calibri" w:eastAsia="宋体" w:hAnsi="宋体" w:hint="default"/>
+        </w:rPr>
+        <w:t xml:space="preserve">MySQL 支持的存储引擎</w:t>
+      </w:r>
+    </w:p>
+    <w:p>
+      <w:pPr>
+        <w:numPr>
+          <w:ilvl w:val="0"/>
+          <w:numId w:val="0"/>
+        </w:numPr>
+        <w:jc w:val="both"/>
+        <w:spacing w:lineRule="auto" w:line="240" w:before="0" w:after="0"/>
+        <w:ind w:right="0" w:firstLine="0"/>
+        <w:rPr>
+          <w:color w:val="auto"/>
+          <w:position w:val="0"/>
+          <w:sz w:val="21"/>
+          <w:szCs w:val="21"/>
+          <w:rFonts w:ascii="Calibri" w:eastAsia="宋体" w:hAnsi="宋体" w:hint="default"/>
+        </w:rPr>
+        <w:wordWrap w:val="off"/>
+        <w:autoSpaceDE w:val="1"/>
+        <w:autoSpaceDN w:val="1"/>
+      </w:pPr>
+      <w:r>
+        <w:rPr>
+          <w:color w:val="auto"/>
+          <w:position w:val="0"/>
+          <w:sz w:val="21"/>
+          <w:szCs w:val="21"/>
+          <w:rFonts w:ascii="Calibri" w:eastAsia="宋体" w:hAnsi="宋体" w:hint="default"/>
+        </w:rPr>
+        <w:t xml:space="preserve">1. MyISAM</w:t>
+      </w:r>
+    </w:p>
+    <w:p>
+      <w:pPr>
+        <w:numPr>
+          <w:ilvl w:val="0"/>
+          <w:numId w:val="0"/>
+        </w:numPr>
+        <w:jc w:val="both"/>
+        <w:spacing w:lineRule="auto" w:line="240" w:before="0" w:after="0"/>
+        <w:ind w:right="0" w:firstLine="0"/>
+        <w:rPr>
+          <w:color w:val="auto"/>
+          <w:position w:val="0"/>
+          <w:sz w:val="21"/>
+          <w:szCs w:val="21"/>
+          <w:rFonts w:ascii="Calibri" w:eastAsia="宋体" w:hAnsi="宋体" w:hint="default"/>
+        </w:rPr>
+        <w:wordWrap w:val="off"/>
+        <w:autoSpaceDE w:val="1"/>
+        <w:autoSpaceDN w:val="1"/>
+      </w:pPr>
+      <w:r>
+        <w:rPr>
+          <w:color w:val="auto"/>
+          <w:position w:val="0"/>
+          <w:sz w:val="21"/>
+          <w:szCs w:val="21"/>
+          <w:rFonts w:ascii="Calibri" w:eastAsia="宋体" w:hAnsi="宋体" w:hint="default"/>
+        </w:rPr>
+        <w:t xml:space="preserve">2. InnoDB</w:t>
+      </w:r>
+    </w:p>
+    <w:p>
+      <w:pPr>
+        <w:numPr>
+          <w:ilvl w:val="0"/>
+          <w:numId w:val="0"/>
+        </w:numPr>
+        <w:jc w:val="both"/>
+        <w:spacing w:lineRule="auto" w:line="240" w:before="0" w:after="0"/>
+        <w:ind w:right="0" w:firstLine="0"/>
+        <w:rPr>
+          <w:color w:val="auto"/>
+          <w:position w:val="0"/>
+          <w:sz w:val="21"/>
+          <w:szCs w:val="21"/>
+          <w:rFonts w:ascii="Calibri" w:eastAsia="宋体" w:hAnsi="宋体" w:hint="default"/>
+        </w:rPr>
+        <w:wordWrap w:val="off"/>
+        <w:autoSpaceDE w:val="1"/>
+        <w:autoSpaceDN w:val="1"/>
+      </w:pPr>
+      <w:r>
+        <w:rPr>
+          <w:color w:val="auto"/>
+          <w:position w:val="0"/>
+          <w:sz w:val="21"/>
+          <w:szCs w:val="21"/>
+          <w:rFonts w:ascii="Calibri" w:eastAsia="宋体" w:hAnsi="宋体" w:hint="default"/>
+        </w:rPr>
+        <w:t xml:space="preserve">3. Memory</w:t>
+      </w:r>
+    </w:p>
+    <w:p>
+      <w:pPr>
+        <w:numPr>
+          <w:ilvl w:val="0"/>
+          <w:numId w:val="0"/>
+        </w:numPr>
+        <w:jc w:val="both"/>
+        <w:spacing w:lineRule="auto" w:line="240" w:before="0" w:after="0"/>
+        <w:ind w:right="0" w:firstLine="0"/>
+        <w:rPr>
+          <w:color w:val="auto"/>
+          <w:position w:val="0"/>
+          <w:sz w:val="21"/>
+          <w:szCs w:val="21"/>
+          <w:rFonts w:ascii="Calibri" w:eastAsia="宋体" w:hAnsi="宋体" w:hint="default"/>
+        </w:rPr>
+        <w:wordWrap w:val="off"/>
+        <w:autoSpaceDE w:val="1"/>
+        <w:autoSpaceDN w:val="1"/>
+      </w:pPr>
+      <w:r>
+        <w:rPr>
+          <w:color w:val="auto"/>
+          <w:position w:val="0"/>
+          <w:sz w:val="21"/>
+          <w:szCs w:val="21"/>
+          <w:rFonts w:ascii="Calibri" w:eastAsia="宋体" w:hAnsi="宋体" w:hint="default"/>
+        </w:rPr>
+        <w:t>4.CSV</w:t>
+      </w:r>
+    </w:p>
+    <w:p>
+      <w:pPr>
+        <w:numPr>
+          <w:ilvl w:val="0"/>
+          <w:numId w:val="0"/>
+        </w:numPr>
+        <w:jc w:val="both"/>
+        <w:spacing w:lineRule="auto" w:line="240" w:before="0" w:after="0"/>
+        <w:ind w:right="0" w:firstLine="0"/>
+        <w:rPr>
+          <w:color w:val="auto"/>
+          <w:position w:val="0"/>
+          <w:sz w:val="21"/>
+          <w:szCs w:val="21"/>
+          <w:rFonts w:ascii="Calibri" w:eastAsia="宋体" w:hAnsi="宋体" w:hint="default"/>
+        </w:rPr>
+        <w:wordWrap w:val="off"/>
+        <w:autoSpaceDE w:val="1"/>
+        <w:autoSpaceDN w:val="1"/>
+      </w:pPr>
+      <w:r>
+        <w:rPr>
+          <w:color w:val="auto"/>
+          <w:position w:val="0"/>
+          <w:sz w:val="21"/>
+          <w:szCs w:val="21"/>
+          <w:rFonts w:ascii="Calibri" w:eastAsia="宋体" w:hAnsi="宋体" w:hint="default"/>
+        </w:rPr>
+        <w:t xml:space="preserve">5. Archive</w:t>
+      </w:r>
+    </w:p>
+    <w:p>
+      <w:pPr>
+        <w:numPr>
+          <w:ilvl w:val="0"/>
+          <w:numId w:val="0"/>
+        </w:numPr>
+        <w:jc w:val="both"/>
+        <w:spacing w:lineRule="auto" w:line="240" w:before="0" w:after="0"/>
+        <w:ind w:right="0" w:firstLine="0"/>
+        <w:rPr>
+          <w:color w:val="auto"/>
+          <w:position w:val="0"/>
+          <w:sz w:val="21"/>
+          <w:szCs w:val="21"/>
+          <w:rFonts w:ascii="Calibri" w:eastAsia="宋体" w:hAnsi="宋体" w:hint="default"/>
+        </w:rPr>
+        <w:wordWrap w:val="off"/>
+        <w:autoSpaceDE w:val="1"/>
+        <w:autoSpaceDN w:val="1"/>
+      </w:pPr>
+    </w:p>
+    <w:p>
+      <w:pPr>
+        <w:numPr>
+          <w:ilvl w:val="0"/>
+          <w:numId w:val="0"/>
+        </w:numPr>
+        <w:jc w:val="both"/>
+        <w:spacing w:lineRule="auto" w:line="240" w:before="0" w:after="0"/>
+        <w:ind w:right="0" w:firstLine="0"/>
+        <w:rPr>
+          <w:b w:val="1"/>
+          <w:color w:val="auto"/>
+          <w:position w:val="0"/>
+          <w:sz w:val="21"/>
+          <w:szCs w:val="21"/>
+          <w:rFonts w:ascii="Calibri" w:eastAsia="宋体" w:hAnsi="宋体" w:hint="default"/>
+        </w:rPr>
+        <w:wordWrap w:val="off"/>
+        <w:autoSpaceDE w:val="1"/>
+        <w:autoSpaceDN w:val="1"/>
+      </w:pPr>
+      <w:r>
+        <w:rPr>
+          <w:b w:val="1"/>
+          <w:color w:val="auto"/>
+          <w:position w:val="0"/>
+          <w:sz w:val="21"/>
+          <w:szCs w:val="21"/>
+          <w:rFonts w:ascii="Calibri" w:eastAsia="宋体" w:hAnsi="宋体" w:hint="default"/>
+        </w:rPr>
+        <w:t>并发控制</w:t>
+      </w:r>
+    </w:p>
+    <w:p>
+      <w:pPr>
+        <w:numPr>
+          <w:ilvl w:val="0"/>
+          <w:numId w:val="0"/>
+        </w:numPr>
+        <w:jc w:val="both"/>
+        <w:spacing w:lineRule="auto" w:line="240" w:before="0" w:after="0"/>
+        <w:ind w:right="0" w:firstLine="0"/>
+        <w:rPr>
+          <w:color w:val="auto"/>
+          <w:position w:val="0"/>
+          <w:sz w:val="21"/>
+          <w:szCs w:val="21"/>
+          <w:rFonts w:ascii="Calibri" w:eastAsia="宋体" w:hAnsi="宋体" w:hint="default"/>
+        </w:rPr>
+        <w:wordWrap w:val="off"/>
+        <w:autoSpaceDE w:val="1"/>
+        <w:autoSpaceDN w:val="1"/>
+      </w:pPr>
+      <w:r>
+        <w:rPr>
+          <w:color w:val="auto"/>
+          <w:position w:val="0"/>
+          <w:sz w:val="21"/>
+          <w:szCs w:val="21"/>
+          <w:rFonts w:ascii="Calibri" w:eastAsia="宋体" w:hAnsi="宋体" w:hint="default"/>
+        </w:rPr>
+        <w:t>当多个连接对记录进行修改时保证数据的一致性和完整性</w:t>
+      </w:r>
+    </w:p>
+    <w:p>
+      <w:pPr>
+        <w:numPr>
+          <w:ilvl w:val="0"/>
+          <w:numId w:val="0"/>
+        </w:numPr>
+        <w:jc w:val="both"/>
+        <w:spacing w:lineRule="auto" w:line="240" w:before="0" w:after="0"/>
+        <w:ind w:right="0" w:firstLine="0"/>
+        <w:rPr>
+          <w:color w:val="auto"/>
+          <w:position w:val="0"/>
+          <w:sz w:val="21"/>
+          <w:szCs w:val="21"/>
+          <w:rFonts w:ascii="Calibri" w:eastAsia="宋体" w:hAnsi="宋体" w:hint="default"/>
+        </w:rPr>
+        <w:wordWrap w:val="off"/>
+        <w:autoSpaceDE w:val="1"/>
+        <w:autoSpaceDN w:val="1"/>
+      </w:pPr>
+      <w:r>
+        <w:rPr>
+          <w:color w:val="auto"/>
+          <w:position w:val="0"/>
+          <w:sz w:val="21"/>
+          <w:szCs w:val="21"/>
+          <w:rFonts w:ascii="Calibri" w:eastAsia="宋体" w:hAnsi="宋体" w:hint="default"/>
+        </w:rPr>
+        <w:t xml:space="preserve">1. 共享锁（读锁）：同一时间段内，多个用户可以安全的读取同一资源</w:t>
+      </w:r>
+    </w:p>
+    <w:p>
+      <w:pPr>
+        <w:numPr>
+          <w:ilvl w:val="0"/>
+          <w:numId w:val="0"/>
+        </w:numPr>
+        <w:jc w:val="both"/>
+        <w:spacing w:lineRule="auto" w:line="240" w:before="0" w:after="0"/>
+        <w:ind w:right="0" w:firstLine="0"/>
+        <w:rPr>
+          <w:color w:val="auto"/>
+          <w:position w:val="0"/>
+          <w:sz w:val="21"/>
+          <w:szCs w:val="21"/>
+          <w:rFonts w:ascii="Calibri" w:eastAsia="宋体" w:hAnsi="宋体" w:hint="default"/>
+        </w:rPr>
+        <w:wordWrap w:val="off"/>
+        <w:autoSpaceDE w:val="1"/>
+        <w:autoSpaceDN w:val="1"/>
+      </w:pPr>
+      <w:r>
+        <w:rPr>
+          <w:color w:val="auto"/>
+          <w:position w:val="0"/>
+          <w:sz w:val="21"/>
+          <w:szCs w:val="21"/>
+          <w:rFonts w:ascii="Calibri" w:eastAsia="宋体" w:hAnsi="宋体" w:hint="default"/>
+        </w:rPr>
+        <w:t xml:space="preserve">2. 排他锁（写锁）：任何时候只能有一个用户写入资源，进行写锁时会阻塞其他的读锁或写锁操</w:t>
+      </w:r>
+      <w:r>
+        <w:rPr>
+          <w:color w:val="auto"/>
+          <w:position w:val="0"/>
+          <w:sz w:val="21"/>
+          <w:szCs w:val="21"/>
+          <w:rFonts w:ascii="Calibri" w:eastAsia="宋体" w:hAnsi="宋体" w:hint="default"/>
+        </w:rPr>
+        <w:t>作</w:t>
+      </w:r>
+    </w:p>
+    <w:p>
+      <w:pPr>
+        <w:numPr>
+          <w:ilvl w:val="0"/>
+          <w:numId w:val="0"/>
+        </w:numPr>
+        <w:jc w:val="both"/>
+        <w:spacing w:lineRule="auto" w:line="240" w:before="0" w:after="0"/>
+        <w:ind w:right="0" w:firstLine="0"/>
+        <w:rPr>
+          <w:color w:val="auto"/>
+          <w:position w:val="0"/>
+          <w:sz w:val="21"/>
+          <w:szCs w:val="21"/>
+          <w:rFonts w:ascii="Calibri" w:eastAsia="宋体" w:hAnsi="宋体" w:hint="default"/>
+        </w:rPr>
+        <w:wordWrap w:val="off"/>
+        <w:autoSpaceDE w:val="1"/>
+        <w:autoSpaceDN w:val="1"/>
+      </w:pPr>
+    </w:p>
+    <w:p>
+      <w:pPr>
+        <w:numPr>
+          <w:ilvl w:val="0"/>
+          <w:numId w:val="0"/>
+        </w:numPr>
+        <w:jc w:val="both"/>
+        <w:spacing w:lineRule="auto" w:line="240" w:before="0" w:after="0"/>
+        <w:ind w:right="0" w:firstLine="0"/>
+        <w:rPr>
+          <w:b w:val="1"/>
+          <w:color w:val="auto"/>
+          <w:position w:val="0"/>
+          <w:sz w:val="21"/>
+          <w:szCs w:val="21"/>
+          <w:rFonts w:ascii="Calibri" w:eastAsia="宋体" w:hAnsi="宋体" w:hint="default"/>
+        </w:rPr>
+        <w:wordWrap w:val="off"/>
+        <w:autoSpaceDE w:val="1"/>
+        <w:autoSpaceDN w:val="1"/>
+      </w:pPr>
+      <w:r>
+        <w:rPr>
+          <w:b w:val="1"/>
+          <w:color w:val="auto"/>
+          <w:position w:val="0"/>
+          <w:sz w:val="21"/>
+          <w:szCs w:val="21"/>
+          <w:rFonts w:ascii="Calibri" w:eastAsia="宋体" w:hAnsi="宋体" w:hint="default"/>
+        </w:rPr>
+        <w:t>锁粒度</w:t>
+      </w:r>
+    </w:p>
+    <w:p>
+      <w:pPr>
+        <w:numPr>
+          <w:ilvl w:val="0"/>
+          <w:numId w:val="0"/>
+        </w:numPr>
+        <w:jc w:val="both"/>
+        <w:spacing w:lineRule="auto" w:line="240" w:before="0" w:after="0"/>
+        <w:ind w:right="0" w:firstLine="0"/>
+        <w:rPr>
+          <w:color w:val="auto"/>
+          <w:position w:val="0"/>
+          <w:sz w:val="21"/>
+          <w:szCs w:val="21"/>
+          <w:rFonts w:ascii="Calibri" w:eastAsia="宋体" w:hAnsi="宋体" w:hint="default"/>
+        </w:rPr>
+        <w:wordWrap w:val="off"/>
+        <w:autoSpaceDE w:val="1"/>
+        <w:autoSpaceDN w:val="1"/>
+      </w:pPr>
+      <w:r>
+        <w:rPr>
+          <w:color w:val="auto"/>
+          <w:position w:val="0"/>
+          <w:sz w:val="21"/>
+          <w:szCs w:val="21"/>
+          <w:rFonts w:ascii="Calibri" w:eastAsia="宋体" w:hAnsi="宋体" w:hint="default"/>
+        </w:rPr>
+        <w:t xml:space="preserve">1. 表锁：开销最小</w:t>
+      </w:r>
+    </w:p>
+    <w:p>
+      <w:pPr>
+        <w:numPr>
+          <w:ilvl w:val="0"/>
+          <w:numId w:val="0"/>
+        </w:numPr>
+        <w:jc w:val="both"/>
+        <w:spacing w:lineRule="auto" w:line="240" w:before="0" w:after="0"/>
+        <w:ind w:right="0" w:firstLine="0"/>
+        <w:rPr>
+          <w:color w:val="auto"/>
+          <w:position w:val="0"/>
+          <w:sz w:val="21"/>
+          <w:szCs w:val="21"/>
+          <w:rFonts w:ascii="Calibri" w:eastAsia="宋体" w:hAnsi="宋体" w:hint="default"/>
+        </w:rPr>
+        <w:wordWrap w:val="off"/>
+        <w:autoSpaceDE w:val="1"/>
+        <w:autoSpaceDN w:val="1"/>
+      </w:pPr>
+      <w:r>
+        <w:rPr>
+          <w:color w:val="auto"/>
+          <w:position w:val="0"/>
+          <w:sz w:val="21"/>
+          <w:szCs w:val="21"/>
+          <w:rFonts w:ascii="Calibri" w:eastAsia="宋体" w:hAnsi="宋体" w:hint="default"/>
+        </w:rPr>
+        <w:t xml:space="preserve">2. 行锁：开销最大</w:t>
+      </w:r>
+    </w:p>
+    <w:p>
+      <w:pPr>
+        <w:numPr>
+          <w:ilvl w:val="0"/>
+          <w:numId w:val="0"/>
+        </w:numPr>
+        <w:jc w:val="both"/>
+        <w:spacing w:lineRule="auto" w:line="240" w:before="0" w:after="0"/>
+        <w:ind w:right="0" w:firstLine="0"/>
+        <w:rPr>
+          <w:color w:val="auto"/>
+          <w:position w:val="0"/>
+          <w:sz w:val="21"/>
+          <w:szCs w:val="21"/>
+          <w:rFonts w:ascii="Calibri" w:eastAsia="宋体" w:hAnsi="宋体" w:hint="default"/>
+        </w:rPr>
+        <w:wordWrap w:val="off"/>
+        <w:autoSpaceDE w:val="1"/>
+        <w:autoSpaceDN w:val="1"/>
+      </w:pPr>
+    </w:p>
+    <w:p>
+      <w:pPr>
+        <w:numPr>
+          <w:ilvl w:val="0"/>
+          <w:numId w:val="0"/>
+        </w:numPr>
+        <w:jc w:val="both"/>
+        <w:spacing w:lineRule="auto" w:line="240" w:before="0" w:after="0"/>
+        <w:ind w:right="0" w:firstLine="0"/>
+        <w:rPr>
+          <w:b w:val="1"/>
+          <w:color w:val="auto"/>
+          <w:position w:val="0"/>
+          <w:sz w:val="21"/>
+          <w:szCs w:val="21"/>
+          <w:rFonts w:ascii="Calibri" w:eastAsia="宋体" w:hAnsi="宋体" w:hint="default"/>
+        </w:rPr>
+        <w:wordWrap w:val="off"/>
+        <w:autoSpaceDE w:val="1"/>
+        <w:autoSpaceDN w:val="1"/>
+      </w:pPr>
+      <w:r>
+        <w:rPr>
+          <w:b w:val="1"/>
+          <w:color w:val="auto"/>
+          <w:position w:val="0"/>
+          <w:sz w:val="21"/>
+          <w:szCs w:val="21"/>
+          <w:rFonts w:ascii="Calibri" w:eastAsia="宋体" w:hAnsi="宋体" w:hint="default"/>
+        </w:rPr>
+        <w:t>事务（原子性、一致性、隔离性、持久性）</w:t>
+      </w:r>
+    </w:p>
+    <w:p>
+      <w:pPr>
+        <w:numPr>
+          <w:ilvl w:val="0"/>
+          <w:numId w:val="0"/>
+        </w:numPr>
+        <w:jc w:val="both"/>
+        <w:spacing w:lineRule="auto" w:line="240" w:before="0" w:after="0"/>
+        <w:ind w:right="0" w:firstLine="0"/>
+        <w:rPr>
+          <w:color w:val="auto"/>
+          <w:position w:val="0"/>
+          <w:sz w:val="21"/>
+          <w:szCs w:val="21"/>
+          <w:rFonts w:ascii="Calibri" w:eastAsia="宋体" w:hAnsi="宋体" w:hint="default"/>
+        </w:rPr>
+        <w:wordWrap w:val="off"/>
+        <w:autoSpaceDE w:val="1"/>
+        <w:autoSpaceDN w:val="1"/>
+      </w:pPr>
+      <w:r>
+        <w:rPr>
+          <w:color w:val="auto"/>
+          <w:position w:val="0"/>
+          <w:sz w:val="21"/>
+          <w:szCs w:val="21"/>
+          <w:rFonts w:ascii="Calibri" w:eastAsia="宋体" w:hAnsi="宋体" w:hint="default"/>
+        </w:rPr>
+        <w:t>保证数据库完整性</w:t>
+      </w:r>
+    </w:p>
+    <w:p>
+      <w:pPr>
+        <w:numPr>
+          <w:ilvl w:val="0"/>
+          <w:numId w:val="0"/>
+        </w:numPr>
+        <w:jc w:val="both"/>
+        <w:spacing w:lineRule="auto" w:line="240" w:before="0" w:after="0"/>
+        <w:ind w:right="0" w:firstLine="0"/>
+        <w:rPr>
+          <w:color w:val="auto"/>
+          <w:position w:val="0"/>
+          <w:sz w:val="21"/>
+          <w:szCs w:val="21"/>
+          <w:rFonts w:ascii="Calibri" w:eastAsia="宋体" w:hAnsi="宋体" w:hint="default"/>
+        </w:rPr>
+        <w:wordWrap w:val="off"/>
+        <w:autoSpaceDE w:val="1"/>
+        <w:autoSpaceDN w:val="1"/>
+      </w:pPr>
+    </w:p>
+    <w:p>
+      <w:pPr>
+        <w:numPr>
+          <w:ilvl w:val="0"/>
+          <w:numId w:val="0"/>
+        </w:numPr>
+        <w:jc w:val="both"/>
+        <w:spacing w:lineRule="auto" w:line="240" w:before="0" w:after="0"/>
+        <w:ind w:right="0" w:firstLine="0"/>
+        <w:rPr>
+          <w:b w:val="1"/>
+          <w:color w:val="auto"/>
+          <w:position w:val="0"/>
+          <w:sz w:val="21"/>
+          <w:szCs w:val="21"/>
+          <w:rFonts w:ascii="Calibri" w:eastAsia="宋体" w:hAnsi="宋体" w:hint="default"/>
+        </w:rPr>
+        <w:wordWrap w:val="off"/>
+        <w:autoSpaceDE w:val="1"/>
+        <w:autoSpaceDN w:val="1"/>
+      </w:pPr>
+      <w:r>
+        <w:rPr>
+          <w:b w:val="1"/>
+          <w:color w:val="auto"/>
+          <w:position w:val="0"/>
+          <w:sz w:val="21"/>
+          <w:szCs w:val="21"/>
+          <w:rFonts w:ascii="Calibri" w:eastAsia="宋体" w:hAnsi="宋体" w:hint="default"/>
+        </w:rPr>
+        <w:t>外键和索引</w:t>
+      </w:r>
+    </w:p>
+    <w:p>
+      <w:pPr>
+        <w:numPr>
+          <w:ilvl w:val="0"/>
+          <w:numId w:val="0"/>
+        </w:numPr>
+        <w:jc w:val="both"/>
+        <w:spacing w:lineRule="auto" w:line="240" w:before="0" w:after="0"/>
+        <w:ind w:right="0" w:firstLine="0"/>
+        <w:rPr>
+          <w:color w:val="auto"/>
+          <w:position w:val="0"/>
+          <w:sz w:val="21"/>
+          <w:szCs w:val="21"/>
+          <w:rFonts w:ascii="Calibri" w:eastAsia="宋体" w:hAnsi="宋体" w:hint="default"/>
+        </w:rPr>
+        <w:wordWrap w:val="off"/>
+        <w:autoSpaceDE w:val="1"/>
+        <w:autoSpaceDN w:val="1"/>
+      </w:pPr>
+      <w:r>
+        <w:rPr>
+          <w:color w:val="auto"/>
+          <w:position w:val="0"/>
+          <w:sz w:val="21"/>
+          <w:szCs w:val="21"/>
+          <w:rFonts w:ascii="Calibri" w:eastAsia="宋体" w:hAnsi="宋体" w:hint="default"/>
+        </w:rPr>
+        <w:t xml:space="preserve">1. 外键：保证数据一致性</w:t>
+      </w:r>
+    </w:p>
+    <w:p>
+      <w:pPr>
+        <w:numPr>
+          <w:ilvl w:val="0"/>
+          <w:numId w:val="0"/>
+        </w:numPr>
+        <w:jc w:val="both"/>
+        <w:spacing w:lineRule="auto" w:line="240" w:before="0" w:after="0"/>
+        <w:ind w:right="0" w:firstLine="0"/>
+        <w:rPr>
+          <w:color w:val="auto"/>
+          <w:position w:val="0"/>
+          <w:sz w:val="21"/>
+          <w:szCs w:val="21"/>
+          <w:rFonts w:ascii="Calibri" w:eastAsia="宋体" w:hAnsi="宋体" w:hint="default"/>
+        </w:rPr>
+        <w:wordWrap w:val="off"/>
+        <w:autoSpaceDE w:val="1"/>
+        <w:autoSpaceDN w:val="1"/>
+      </w:pPr>
+      <w:r>
+        <w:rPr>
+          <w:color w:val="auto"/>
+          <w:position w:val="0"/>
+          <w:sz w:val="21"/>
+          <w:szCs w:val="21"/>
+          <w:rFonts w:ascii="Calibri" w:eastAsia="宋体" w:hAnsi="宋体" w:hint="default"/>
+        </w:rPr>
+        <w:t xml:space="preserve">2. 索引：对数据表中一列或多列进行排序的结构，目录</w:t>
+      </w:r>
+    </w:p>
+    <w:p>
+      <w:pPr>
+        <w:numPr>
+          <w:ilvl w:val="0"/>
+          <w:numId w:val="0"/>
+        </w:numPr>
+        <w:jc w:val="both"/>
+        <w:spacing w:lineRule="auto" w:line="240" w:before="0" w:after="0"/>
+        <w:ind w:right="0" w:firstLine="0"/>
+        <w:rPr>
+          <w:color w:val="auto"/>
+          <w:position w:val="0"/>
+          <w:sz w:val="21"/>
+          <w:szCs w:val="21"/>
+          <w:rFonts w:ascii="Calibri" w:eastAsia="宋体" w:hAnsi="宋体" w:hint="default"/>
+        </w:rPr>
+        <w:wordWrap w:val="off"/>
+        <w:autoSpaceDE w:val="1"/>
+        <w:autoSpaceDN w:val="1"/>
+      </w:pPr>
+    </w:p>
+    <w:p>
+      <w:pPr>
+        <w:numPr>
+          <w:ilvl w:val="0"/>
+          <w:numId w:val="0"/>
+        </w:numPr>
+        <w:jc w:val="both"/>
+        <w:spacing w:lineRule="auto" w:line="240" w:before="0" w:after="0"/>
+        <w:ind w:right="0" w:firstLine="0"/>
+        <w:rPr>
+          <w:color w:val="auto"/>
+          <w:position w:val="0"/>
+          <w:sz w:val="21"/>
+          <w:szCs w:val="21"/>
+          <w:rFonts w:ascii="Calibri" w:eastAsia="宋体" w:hAnsi="宋体" w:hint="default"/>
+        </w:rPr>
+        <w:wordWrap w:val="off"/>
+        <w:autoSpaceDE w:val="1"/>
+        <w:autoSpaceDN w:val="1"/>
+      </w:pPr>
+      <w:r>
+        <w:rPr>
+          <w:color w:val="auto"/>
+          <w:position w:val="0"/>
+          <w:sz w:val="21"/>
+          <w:szCs w:val="21"/>
+          <w:rFonts w:ascii="Calibri" w:eastAsia="宋体" w:hAnsi="宋体" w:hint="default"/>
+        </w:rPr>
+        <w:t>各种存储引擎的特点</w:t>
+      </w:r>
+    </w:p>
+    <w:p>
+      <w:pPr>
+        <w:numPr>
+          <w:ilvl w:val="0"/>
+          <w:numId w:val="0"/>
+        </w:numPr>
+        <w:jc w:val="both"/>
+        <w:spacing w:lineRule="auto" w:line="240" w:before="0" w:after="0"/>
+        <w:ind w:right="0" w:firstLine="0"/>
+        <w:rPr>
+          <w:color w:val="auto"/>
+          <w:position w:val="0"/>
+          <w:sz w:val="21"/>
+          <w:szCs w:val="21"/>
+          <w:rFonts w:ascii="Calibri" w:eastAsia="宋体" w:hAnsi="宋体" w:hint="default"/>
+        </w:rPr>
+        <w:wordWrap w:val="off"/>
+        <w:autoSpaceDE w:val="1"/>
+        <w:autoSpaceDN w:val="1"/>
+      </w:pPr>
+      <w:r>
+        <w:rPr>
+          <w:sz w:val="20"/>
+        </w:rPr>
+        <w:drawing>
+          <wp:inline distT="0" distB="0" distL="0" distR="0">
+            <wp:extent cx="5731510" cy="1826895"/>
+            <wp:effectExtent l="0" t="0" r="0" b="0"/>
+            <wp:docPr id="47" name="图片 27"/>
+            <wp:cNvGraphicFramePr>
+              <a:graphicFrameLocks xmlns:a="http://schemas.openxmlformats.org/drawingml/2006/main" noChangeAspect="1"/>
+            </wp:cNvGraphicFramePr>
+            <a:graphic xmlns:a="http://schemas.openxmlformats.org/drawingml/2006/main">
+              <a:graphicData uri="http://schemas.openxmlformats.org/drawingml/2006/picture">
+                <pic:pic xmlns:pic="http://schemas.openxmlformats.org/drawingml/2006/picture">
+                  <pic:nvPicPr>
+                    <pic:cNvPr id="27" name="Picture 27" descr="C:/Users/ai/AppData/Roaming/JisuOffice/ETemp/5816_55051216/fImage105888476334.png"/>
+                    <pic:cNvPicPr>
+                      <a:picLocks noChangeAspect="1" noChangeArrowheads="1"/>
+                    </pic:cNvPicPr>
+                  </pic:nvPicPr>
+                  <pic:blipFill>
+                    <a:blip r:embed="rId31">
+                      <a:extLst>
+                        <a:ext uri="{28A0092B-C50C-407E-A947-70E740481C1C}">
+                          <a14:useLocalDpi xmlns:a14="http://schemas.microsoft.com/office/drawing/2010/main" val="0"/>
+                        </a:ext>
+                      </a:extLst>
+                    </a:blip>
+                    <a:stretch>
+                      <a:fillRect/>
+                    </a:stretch>
+                  </pic:blipFill>
+                  <pic:spPr>
+                    <a:xfrm>
+                      <a:off x="0" y="0"/>
+                      <a:ext cx="5732145" cy="1827530"/>
+                    </a:xfrm>
+                    <a:prstGeom prst="rect"/>
+                    <a:ln cap="flat"/>
+                  </pic:spPr>
+                </pic:pic>
+              </a:graphicData>
+            </a:graphic>
+          </wp:inline>
+        </w:drawing>
+      </w:r>
+    </w:p>
+    <w:p>
+      <w:pPr>
+        <w:numPr>
+          <w:ilvl w:val="0"/>
+          <w:numId w:val="0"/>
+        </w:numPr>
+        <w:jc w:val="both"/>
+        <w:spacing w:lineRule="auto" w:line="240" w:before="0" w:after="0"/>
+        <w:ind w:right="0" w:firstLine="0"/>
+        <w:rPr>
+          <w:color w:val="auto"/>
+          <w:position w:val="0"/>
+          <w:sz w:val="21"/>
+          <w:szCs w:val="21"/>
+          <w:rFonts w:ascii="Calibri" w:eastAsia="宋体" w:hAnsi="宋体" w:hint="default"/>
+        </w:rPr>
+        <w:wordWrap w:val="off"/>
+        <w:autoSpaceDE w:val="1"/>
+        <w:autoSpaceDN w:val="1"/>
+      </w:pPr>
+    </w:p>
+    <w:p>
+      <w:pPr>
+        <w:numPr>
+          <w:ilvl w:val="0"/>
+          <w:numId w:val="0"/>
+        </w:numPr>
+        <w:jc w:val="both"/>
+        <w:spacing w:lineRule="auto" w:line="240" w:before="0" w:after="0"/>
+        <w:ind w:right="0" w:firstLine="0"/>
+        <w:rPr>
+          <w:color w:val="auto"/>
+          <w:position w:val="0"/>
+          <w:sz w:val="21"/>
+          <w:szCs w:val="21"/>
+          <w:rFonts w:ascii="Calibri" w:eastAsia="宋体" w:hAnsi="宋体" w:hint="default"/>
+        </w:rPr>
+        <w:wordWrap w:val="off"/>
+        <w:autoSpaceDE w:val="1"/>
+        <w:autoSpaceDN w:val="1"/>
+      </w:pPr>
+      <w:r>
+        <w:rPr>
+          <w:sz w:val="20"/>
+        </w:rPr>
+        <w:drawing>
+          <wp:inline distT="0" distB="0" distL="0" distR="0">
+            <wp:extent cx="3730625" cy="523875"/>
+            <wp:effectExtent l="0" t="0" r="0" b="0"/>
+            <wp:docPr id="48" name="图片 28"/>
+            <wp:cNvGraphicFramePr>
+              <a:graphicFrameLocks xmlns:a="http://schemas.openxmlformats.org/drawingml/2006/main" noChangeAspect="1"/>
+            </wp:cNvGraphicFramePr>
+            <a:graphic xmlns:a="http://schemas.openxmlformats.org/drawingml/2006/main">
+              <a:graphicData uri="http://schemas.openxmlformats.org/drawingml/2006/picture">
+                <pic:pic xmlns:pic="http://schemas.openxmlformats.org/drawingml/2006/picture">
+                  <pic:nvPicPr>
+                    <pic:cNvPr id="28" name="Picture 28" descr="C:/Users/ai/AppData/Roaming/JisuOffice/ETemp/5816_55051216/fImage21743486500.png"/>
+                    <pic:cNvPicPr>
+                      <a:picLocks noChangeAspect="1" noChangeArrowheads="1"/>
+                    </pic:cNvPicPr>
+                  </pic:nvPicPr>
+                  <pic:blipFill>
+                    <a:blip r:embed="rId32">
+                      <a:extLst>
+                        <a:ext uri="{28A0092B-C50C-407E-A947-70E740481C1C}">
+                          <a14:useLocalDpi xmlns:a14="http://schemas.microsoft.com/office/drawing/2010/main" val="0"/>
+                        </a:ext>
+                      </a:extLst>
+                    </a:blip>
+                    <a:stretch>
+                      <a:fillRect/>
+                    </a:stretch>
+                  </pic:blipFill>
+                  <pic:spPr>
+                    <a:xfrm>
+                      <a:off x="0" y="0"/>
+                      <a:ext cx="3731260" cy="524510"/>
+                    </a:xfrm>
+                    <a:prstGeom prst="rect"/>
+                    <a:ln cap="flat"/>
+                  </pic:spPr>
+                </pic:pic>
+              </a:graphicData>
+            </a:graphic>
+          </wp:inline>
+        </w:drawing>
+      </w:r>
+    </w:p>
+    <w:p>
+      <w:pPr>
+        <w:numPr>
+          <w:ilvl w:val="0"/>
+          <w:numId w:val="0"/>
+        </w:numPr>
+        <w:jc w:val="both"/>
+        <w:spacing w:lineRule="auto" w:line="240" w:before="0" w:after="0"/>
+        <w:ind w:right="0" w:firstLine="0"/>
+        <w:rPr>
+          <w:color w:val="auto"/>
+          <w:position w:val="0"/>
+          <w:sz w:val="21"/>
+          <w:szCs w:val="21"/>
+          <w:rFonts w:ascii="Calibri" w:eastAsia="宋体" w:hAnsi="宋体" w:hint="default"/>
+        </w:rPr>
+        <w:wordWrap w:val="off"/>
+        <w:autoSpaceDE w:val="1"/>
+        <w:autoSpaceDN w:val="1"/>
+      </w:pPr>
+    </w:p>
+    <w:p>
+      <w:pPr>
+        <w:numPr>
+          <w:ilvl w:val="0"/>
+          <w:numId w:val="0"/>
+        </w:numPr>
+        <w:jc w:val="both"/>
+        <w:spacing w:lineRule="auto" w:line="240" w:before="0" w:after="0"/>
+        <w:ind w:right="0" w:firstLine="0"/>
+        <w:rPr>
+          <w:color w:val="auto"/>
+          <w:position w:val="0"/>
+          <w:sz w:val="21"/>
+          <w:szCs w:val="21"/>
+          <w:rFonts w:ascii="Calibri" w:eastAsia="宋体" w:hAnsi="宋体" w:hint="default"/>
+        </w:rPr>
+        <w:wordWrap w:val="off"/>
+        <w:autoSpaceDE w:val="1"/>
+        <w:autoSpaceDN w:val="1"/>
+      </w:pPr>
+      <w:r>
+        <w:rPr>
+          <w:sz w:val="20"/>
+        </w:rPr>
+        <w:drawing>
+          <wp:inline distT="0" distB="0" distL="0" distR="0">
+            <wp:extent cx="2892425" cy="1313815"/>
+            <wp:effectExtent l="0" t="0" r="0" b="0"/>
+            <wp:docPr id="49" name="图片 29"/>
+            <wp:cNvGraphicFramePr>
+              <a:graphicFrameLocks xmlns:a="http://schemas.openxmlformats.org/drawingml/2006/main" noChangeAspect="1"/>
+            </wp:cNvGraphicFramePr>
+            <a:graphic xmlns:a="http://schemas.openxmlformats.org/drawingml/2006/main">
+              <a:graphicData uri="http://schemas.openxmlformats.org/drawingml/2006/picture">
+                <pic:pic xmlns:pic="http://schemas.openxmlformats.org/drawingml/2006/picture">
+                  <pic:nvPicPr>
+                    <pic:cNvPr id="29" name="Picture 29" descr="C:/Users/ai/AppData/Roaming/JisuOffice/ETemp/5816_55051216/fImage24807499169.png"/>
+                    <pic:cNvPicPr>
+                      <a:picLocks noChangeAspect="1" noChangeArrowheads="1"/>
+                    </pic:cNvPicPr>
+                  </pic:nvPicPr>
+                  <pic:blipFill>
+                    <a:blip r:embed="rId33">
+                      <a:extLst>
+                        <a:ext uri="{28A0092B-C50C-407E-A947-70E740481C1C}">
+                          <a14:useLocalDpi xmlns:a14="http://schemas.microsoft.com/office/drawing/2010/main" val="0"/>
+                        </a:ext>
+                      </a:extLst>
+                    </a:blip>
+                    <a:stretch>
+                      <a:fillRect/>
+                    </a:stretch>
+                  </pic:blipFill>
+                  <pic:spPr>
+                    <a:xfrm>
+                      <a:off x="0" y="0"/>
+                      <a:ext cx="2893060" cy="1314450"/>
+                    </a:xfrm>
+                    <a:prstGeom prst="rect"/>
+                    <a:ln cap="flat"/>
+                  </pic:spPr>
+                </pic:pic>
+              </a:graphicData>
+            </a:graphic>
+          </wp:inline>
+        </w:drawing>
+      </w:r>
+    </w:p>
+    <w:p>
+      <w:pPr>
+        <w:numPr>
+          <w:ilvl w:val="0"/>
+          <w:numId w:val="0"/>
+        </w:numPr>
+        <w:jc w:val="both"/>
+        <w:spacing w:lineRule="auto" w:line="240" w:before="0" w:after="0"/>
+        <w:ind w:right="0" w:firstLine="0"/>
+        <w:rPr>
+          <w:color w:val="auto"/>
+          <w:position w:val="0"/>
+          <w:sz w:val="21"/>
+          <w:szCs w:val="21"/>
+          <w:rFonts w:ascii="Calibri" w:eastAsia="宋体" w:hAnsi="宋体" w:hint="default"/>
+        </w:rPr>
+        <w:wordWrap w:val="off"/>
+        <w:autoSpaceDE w:val="1"/>
+        <w:autoSpaceDN w:val="1"/>
+      </w:pPr>
+      <w:r>
+        <w:rPr>
+          <w:sz w:val="20"/>
+        </w:rPr>
+        <w:drawing>
+          <wp:inline distT="0" distB="0" distL="0" distR="0">
+            <wp:extent cx="5359400" cy="619125"/>
+            <wp:effectExtent l="0" t="0" r="0" b="0"/>
+            <wp:docPr id="50" name="图片 30"/>
+            <wp:cNvGraphicFramePr>
+              <a:graphicFrameLocks xmlns:a="http://schemas.openxmlformats.org/drawingml/2006/main" noChangeAspect="1"/>
+            </wp:cNvGraphicFramePr>
+            <a:graphic xmlns:a="http://schemas.openxmlformats.org/drawingml/2006/main">
+              <a:graphicData uri="http://schemas.openxmlformats.org/drawingml/2006/picture">
+                <pic:pic xmlns:pic="http://schemas.openxmlformats.org/drawingml/2006/picture">
+                  <pic:nvPicPr>
+                    <pic:cNvPr id="30" name="Picture 30" descr="C:/Users/ai/AppData/Roaming/JisuOffice/ETemp/5816_55051216/fImage25234505724.png"/>
+                    <pic:cNvPicPr>
+                      <a:picLocks noChangeAspect="1" noChangeArrowheads="1"/>
+                    </pic:cNvPicPr>
+                  </pic:nvPicPr>
+                  <pic:blipFill>
+                    <a:blip r:embed="rId34">
+                      <a:extLst>
+                        <a:ext uri="{28A0092B-C50C-407E-A947-70E740481C1C}">
+                          <a14:useLocalDpi xmlns:a14="http://schemas.microsoft.com/office/drawing/2010/main" val="0"/>
+                        </a:ext>
+                      </a:extLst>
+                    </a:blip>
+                    <a:stretch>
+                      <a:fillRect/>
+                    </a:stretch>
+                  </pic:blipFill>
+                  <pic:spPr>
+                    <a:xfrm>
+                      <a:off x="0" y="0"/>
+                      <a:ext cx="5360035" cy="619760"/>
+                    </a:xfrm>
+                    <a:prstGeom prst="rect"/>
+                    <a:ln cap="flat"/>
+                  </pic:spPr>
+                </pic:pic>
+              </a:graphicData>
+            </a:graphic>
+          </wp:inline>
+        </w:drawing>
+      </w:r>
+    </w:p>
+    <w:p>
+      <w:pPr>
+        <w:numPr>
+          <w:ilvl w:val="0"/>
+          <w:numId w:val="0"/>
+        </w:numPr>
+        <w:jc w:val="both"/>
+        <w:spacing w:lineRule="auto" w:line="240" w:before="0" w:after="0"/>
+        <w:ind w:right="0" w:firstLine="0"/>
+        <w:rPr>
+          <w:color w:val="auto"/>
+          <w:position w:val="0"/>
+          <w:sz w:val="21"/>
+          <w:szCs w:val="21"/>
+          <w:rFonts w:ascii="Calibri" w:eastAsia="宋体" w:hAnsi="宋体" w:hint="default"/>
+        </w:rPr>
+        <w:wordWrap w:val="off"/>
+        <w:autoSpaceDE w:val="1"/>
+        <w:autoSpaceDN w:val="1"/>
+      </w:pPr>
+      <w:r>
+        <w:rPr>
+          <w:sz w:val="20"/>
+        </w:rPr>
+        <w:drawing>
+          <wp:inline distT="0" distB="0" distL="0" distR="0">
+            <wp:extent cx="4606925" cy="628650"/>
+            <wp:effectExtent l="0" t="0" r="0" b="0"/>
+            <wp:docPr id="51" name="图片 31"/>
+            <wp:cNvGraphicFramePr>
+              <a:graphicFrameLocks xmlns:a="http://schemas.openxmlformats.org/drawingml/2006/main" noChangeAspect="1"/>
+            </wp:cNvGraphicFramePr>
+            <a:graphic xmlns:a="http://schemas.openxmlformats.org/drawingml/2006/main">
+              <a:graphicData uri="http://schemas.openxmlformats.org/drawingml/2006/picture">
+                <pic:pic xmlns:pic="http://schemas.openxmlformats.org/drawingml/2006/picture">
+                  <pic:nvPicPr>
+                    <pic:cNvPr id="31" name="Picture 31" descr="C:/Users/ai/AppData/Roaming/JisuOffice/ETemp/5816_55051216/fImage37196511478.png"/>
+                    <pic:cNvPicPr>
+                      <a:picLocks noChangeAspect="1" noChangeArrowheads="1"/>
+                    </pic:cNvPicPr>
+                  </pic:nvPicPr>
+                  <pic:blipFill>
+                    <a:blip r:embed="rId35">
+                      <a:extLst>
+                        <a:ext uri="{28A0092B-C50C-407E-A947-70E740481C1C}">
+                          <a14:useLocalDpi xmlns:a14="http://schemas.microsoft.com/office/drawing/2010/main" val="0"/>
+                        </a:ext>
+                      </a:extLst>
+                    </a:blip>
+                    <a:stretch>
+                      <a:fillRect/>
+                    </a:stretch>
+                  </pic:blipFill>
+                  <pic:spPr>
+                    <a:xfrm>
+                      <a:off x="0" y="0"/>
+                      <a:ext cx="4607560" cy="629285"/>
+                    </a:xfrm>
+                    <a:prstGeom prst="rect"/>
+                    <a:ln cap="flat"/>
+                  </pic:spPr>
+                </pic:pic>
+              </a:graphicData>
+            </a:graphic>
+          </wp:inline>
+        </w:drawing>
+      </w:r>
     </w:p>
     <w:p>
       <w:pPr>
